--- a/hotel_documentation/Sistema de Gestión Hotelera - Analisis del Proyecto (ISW-1).docx
+++ b/hotel_documentation/Sistema de Gestión Hotelera - Analisis del Proyecto (ISW-1).docx
@@ -1,6 +1,6 @@
 
 <file path=word/document.xml><?xml version="1.0" encoding="utf-8"?>
-<w:document xmlns:wpc="http://schemas.microsoft.com/office/word/2010/wordprocessingCanvas" xmlns:cx="http://schemas.microsoft.com/office/drawing/2014/chartex" xmlns:cx1="http://schemas.microsoft.com/office/drawing/2015/9/8/chartex" xmlns:cx2="http://schemas.microsoft.com/office/drawing/2015/10/21/chartex" xmlns:cx3="http://schemas.microsoft.com/office/drawing/2016/5/9/chartex" xmlns:cx4="http://schemas.microsoft.com/office/drawing/2016/5/10/chartex" xmlns:cx5="http://schemas.microsoft.com/office/drawing/2016/5/11/chartex" xmlns:cx6="http://schemas.microsoft.com/office/drawing/2016/5/12/chartex" xmlns:cx7="http://schemas.microsoft.com/office/drawing/2016/5/13/chartex" xmlns:cx8="http://schemas.microsoft.com/office/drawing/2016/5/14/chartex" xmlns:mc="http://schemas.openxmlformats.org/markup-compatibility/2006" xmlns:aink="http://schemas.microsoft.com/office/drawing/2016/ink" xmlns:am3d="http://schemas.microsoft.com/office/drawing/2017/model3d" xmlns:o="urn:schemas-microsoft-com:office:office" xmlns:oel="http://schemas.microsoft.com/office/2019/extlst" xmlns:r="http://schemas.openxmlformats.org/officeDocument/2006/relationships" xmlns:m="http://schemas.openxmlformats.org/officeDocument/2006/math" xmlns:v="urn:schemas-microsoft-com:vml" xmlns:wp14="http://schemas.microsoft.com/office/word/2010/wordprocessingDrawing" xmlns:wp="http://schemas.openxmlformats.org/drawingml/2006/wordprocessingDrawing" xmlns:w10="urn:schemas-microsoft-com:office:word" xmlns:w="http://schemas.openxmlformats.org/wordprocessingml/2006/main" xmlns:w14="http://schemas.microsoft.com/office/word/2010/wordml" xmlns:w15="http://schemas.microsoft.com/office/word/2012/wordml" xmlns:w16cex="http://schemas.microsoft.com/office/word/2018/wordml/cex" xmlns:w16cid="http://schemas.microsoft.com/office/word/2016/wordml/cid" xmlns:w16="http://schemas.microsoft.com/office/word/2018/wordml" xmlns:w16sdtdh="http://schemas.microsoft.com/office/word/2020/wordml/sdtdatahash" xmlns:w16se="http://schemas.microsoft.com/office/word/2015/wordml/symex" xmlns:wpg="http://schemas.microsoft.com/office/word/2010/wordprocessingGroup" xmlns:wpi="http://schemas.microsoft.com/office/word/2010/wordprocessingInk" xmlns:wne="http://schemas.microsoft.com/office/word/2006/wordml" xmlns:wps="http://schemas.microsoft.com/office/word/2010/wordprocessingShape" mc:Ignorable="w14 w15 w16se w16cid w16 w16cex w16sdtdh wp14">
+<w:document xmlns:wpc="http://schemas.microsoft.com/office/word/2010/wordprocessingCanvas" xmlns:mc="http://schemas.openxmlformats.org/markup-compatibility/2006" xmlns:o="urn:schemas-microsoft-com:office:office" xmlns:r="http://schemas.openxmlformats.org/officeDocument/2006/relationships" xmlns:m="http://schemas.openxmlformats.org/officeDocument/2006/math" xmlns:v="urn:schemas-microsoft-com:vml" xmlns:wp14="http://schemas.microsoft.com/office/word/2010/wordprocessingDrawing" xmlns:wp="http://schemas.openxmlformats.org/drawingml/2006/wordprocessingDrawing" xmlns:w10="urn:schemas-microsoft-com:office:word" xmlns:w="http://schemas.openxmlformats.org/wordprocessingml/2006/main" xmlns:w14="http://schemas.microsoft.com/office/word/2010/wordml" xmlns:w15="http://schemas.microsoft.com/office/word/2012/wordml" xmlns:wpg="http://schemas.microsoft.com/office/word/2010/wordprocessingGroup" xmlns:wpi="http://schemas.microsoft.com/office/word/2010/wordprocessingInk" xmlns:wne="http://schemas.microsoft.com/office/word/2006/wordml" xmlns:wps="http://schemas.microsoft.com/office/word/2010/wordprocessingShape" mc:Ignorable="w14 w15 wp14">
   <w:body>
     <w:p>
       <w:pPr>
@@ -19,7 +19,7 @@
           <w:noProof/>
           <w:sz w:val="36"/>
           <w:szCs w:val="36"/>
-          <w:lang w:eastAsia="es-ES"/>
+          <w:lang w:val="es-MX" w:eastAsia="es-MX"/>
         </w:rPr>
         <w:drawing>
           <wp:inline distT="0" distB="0" distL="0" distR="0" wp14:anchorId="300D9FD9" wp14:editId="15BA16BC">
@@ -249,9 +249,18 @@
           <w:szCs w:val="36"/>
           <w:lang w:val="es-MX"/>
         </w:rPr>
-        <w:t xml:space="preserve">David </w:t>
-      </w:r>
-      <w:proofErr w:type="spellStart"/>
+        <w:t>David Avila de la Rosa</w:t>
+      </w:r>
+    </w:p>
+    <w:p>
+      <w:pPr>
+        <w:jc w:val="center"/>
+        <w:rPr>
+          <w:rFonts w:ascii="Arial" w:hAnsi="Arial" w:cs="Arial"/>
+          <w:sz w:val="36"/>
+          <w:szCs w:val="36"/>
+        </w:rPr>
+      </w:pPr>
       <w:r>
         <w:rPr>
           <w:rFonts w:ascii="Arial" w:hAnsi="Arial" w:cs="Arial"/>
@@ -259,27 +268,18 @@
           <w:szCs w:val="36"/>
           <w:lang w:val="es-MX"/>
         </w:rPr>
-        <w:t>Avila</w:t>
-      </w:r>
-      <w:proofErr w:type="spellEnd"/>
-      <w:r>
+        <w:t>Frank Ernesto Cortiñas Peña</w:t>
+      </w:r>
+    </w:p>
+    <w:p>
+      <w:pPr>
+        <w:jc w:val="center"/>
         <w:rPr>
           <w:rFonts w:ascii="Arial" w:hAnsi="Arial" w:cs="Arial"/>
           <w:sz w:val="36"/>
           <w:szCs w:val="36"/>
           <w:lang w:val="es-MX"/>
         </w:rPr>
-        <w:t xml:space="preserve"> de la Rosa</w:t>
-      </w:r>
-    </w:p>
-    <w:p>
-      <w:pPr>
-        <w:jc w:val="center"/>
-        <w:rPr>
-          <w:rFonts w:ascii="Arial" w:hAnsi="Arial" w:cs="Arial"/>
-          <w:sz w:val="36"/>
-          <w:szCs w:val="36"/>
-        </w:rPr>
       </w:pPr>
       <w:r>
         <w:rPr>
@@ -288,7 +288,7 @@
           <w:szCs w:val="36"/>
           <w:lang w:val="es-MX"/>
         </w:rPr>
-        <w:t>Frank Ernesto Cortiñas Peña</w:t>
+        <w:t>Mabel María Castillo Moreno</w:t>
       </w:r>
     </w:p>
     <w:p>
@@ -308,7 +308,7 @@
           <w:szCs w:val="36"/>
           <w:lang w:val="es-MX"/>
         </w:rPr>
-        <w:t>Mabel María Castillo Moreno</w:t>
+        <w:t xml:space="preserve">Maydelín del Carmen Ibarra Núñez </w:t>
       </w:r>
     </w:p>
     <w:p>
@@ -321,7 +321,6 @@
           <w:lang w:val="es-MX"/>
         </w:rPr>
       </w:pPr>
-      <w:proofErr w:type="spellStart"/>
       <w:r>
         <w:rPr>
           <w:rFonts w:ascii="Arial" w:hAnsi="Arial" w:cs="Arial"/>
@@ -329,9 +328,8 @@
           <w:szCs w:val="36"/>
           <w:lang w:val="es-MX"/>
         </w:rPr>
-        <w:t>Maydelín</w:t>
-      </w:r>
-      <w:proofErr w:type="spellEnd"/>
+        <w:t>Oniel José Aguilar Mil</w:t>
+      </w:r>
       <w:r>
         <w:rPr>
           <w:rFonts w:ascii="Arial" w:hAnsi="Arial" w:cs="Arial"/>
@@ -339,50 +337,48 @@
           <w:szCs w:val="36"/>
           <w:lang w:val="es-MX"/>
         </w:rPr>
-        <w:t xml:space="preserve"> del Carmen Ibarra Núñez </w:t>
-      </w:r>
-    </w:p>
-    <w:p>
-      <w:pPr>
-        <w:jc w:val="center"/>
+        <w:t>i</w:t>
+      </w:r>
+      <w:bookmarkStart w:id="0" w:name="_GoBack"/>
+      <w:bookmarkEnd w:id="0"/>
+      <w:r>
         <w:rPr>
           <w:rFonts w:ascii="Arial" w:hAnsi="Arial" w:cs="Arial"/>
           <w:sz w:val="36"/>
           <w:szCs w:val="36"/>
           <w:lang w:val="es-MX"/>
         </w:rPr>
-      </w:pPr>
-      <w:proofErr w:type="spellStart"/>
-      <w:r>
+        <w:t xml:space="preserve">án </w:t>
+      </w:r>
+    </w:p>
+    <w:p>
+      <w:pPr>
+        <w:jc w:val="center"/>
         <w:rPr>
           <w:rFonts w:ascii="Arial" w:hAnsi="Arial" w:cs="Arial"/>
           <w:sz w:val="36"/>
           <w:szCs w:val="36"/>
           <w:lang w:val="es-MX"/>
         </w:rPr>
-        <w:t>Oniel</w:t>
-      </w:r>
-      <w:proofErr w:type="spellEnd"/>
-      <w:r>
+      </w:pPr>
+    </w:p>
+    <w:p>
+      <w:pPr>
+        <w:jc w:val="center"/>
         <w:rPr>
           <w:rFonts w:ascii="Arial" w:hAnsi="Arial" w:cs="Arial"/>
           <w:sz w:val="36"/>
           <w:szCs w:val="36"/>
-          <w:lang w:val="es-MX"/>
-        </w:rPr>
-        <w:t xml:space="preserve"> José Aguilar Milán </w:t>
-      </w:r>
-    </w:p>
-    <w:p>
-      <w:pPr>
-        <w:jc w:val="center"/>
+        </w:rPr>
+      </w:pPr>
+      <w:r>
         <w:rPr>
           <w:rFonts w:ascii="Arial" w:hAnsi="Arial" w:cs="Arial"/>
           <w:sz w:val="36"/>
           <w:szCs w:val="36"/>
-          <w:lang w:val="es-MX"/>
-        </w:rPr>
-      </w:pPr>
+        </w:rPr>
+        <w:t>Tutor:</w:t>
+      </w:r>
     </w:p>
     <w:p>
       <w:pPr>
@@ -399,35 +395,7 @@
           <w:sz w:val="36"/>
           <w:szCs w:val="36"/>
         </w:rPr>
-        <w:t>Tutor:</w:t>
-      </w:r>
-    </w:p>
-    <w:p>
-      <w:pPr>
-        <w:jc w:val="center"/>
-        <w:rPr>
-          <w:rFonts w:ascii="Arial" w:hAnsi="Arial" w:cs="Arial"/>
-          <w:sz w:val="36"/>
-          <w:szCs w:val="36"/>
-        </w:rPr>
-      </w:pPr>
-      <w:proofErr w:type="spellStart"/>
-      <w:r>
-        <w:rPr>
-          <w:rFonts w:ascii="Arial" w:hAnsi="Arial" w:cs="Arial"/>
-          <w:sz w:val="36"/>
-          <w:szCs w:val="36"/>
-        </w:rPr>
-        <w:t>Faure</w:t>
-      </w:r>
-      <w:proofErr w:type="spellEnd"/>
-      <w:r>
-        <w:rPr>
-          <w:rFonts w:ascii="Arial" w:hAnsi="Arial" w:cs="Arial"/>
-          <w:sz w:val="36"/>
-          <w:szCs w:val="36"/>
-        </w:rPr>
-        <w:t xml:space="preserve"> Arturo Fiallo Zequeira</w:t>
+        <w:t>Faure Arturo Fiallo Zequeira</w:t>
       </w:r>
     </w:p>
     <w:p>
@@ -475,7 +443,16 @@
           <w:sz w:val="24"/>
           <w:szCs w:val="24"/>
         </w:rPr>
-        <w:t>“Año 66 de la Revolución”</w:t>
+        <w:t xml:space="preserve">“Año 66 de </w:t>
+      </w:r>
+      <w:r>
+        <w:rPr>
+          <w:rFonts w:ascii="Arial" w:hAnsi="Arial" w:cs="Arial"/>
+          <w:b/>
+          <w:sz w:val="24"/>
+          <w:szCs w:val="24"/>
+        </w:rPr>
+        <w:t>la Revolución”</w:t>
       </w:r>
     </w:p>
     <w:p>
@@ -520,49 +497,37 @@
           <w:sz w:val="24"/>
           <w:szCs w:val="24"/>
         </w:rPr>
-        <w:t xml:space="preserve">En los últimos años, la industria hotelera ha adoptado tecnologías avanzadas que transforman su funcionamiento, optimizando procesos y mejorando la experiencia del cliente. Los sistemas de gestión hotelera (SGH) han evolucionado hacia soluciones basadas en la nube, análisis de datos y metodologías ágiles, adaptándose a un entorno competitivo y cambiante. Este trabajo propone el desarrollo de un SGH utilizando un modelo prescriptivo y la metodología RUP, con Django para el </w:t>
-      </w:r>
-      <w:proofErr w:type="spellStart"/>
+        <w:t>En los últimos años, la industria hotelera ha adoptado tecnologías avanzadas que transforman su funcionamiento, optimizando procesos y mejorando la experiencia del cliente. Los sistemas de gestión hotelera (SGH) han evolucionado hacia soluciones basadas en</w:t>
+      </w:r>
       <w:r>
         <w:rPr>
           <w:rFonts w:ascii="Arial" w:eastAsia="SimSun" w:hAnsi="Arial" w:cs="Arial"/>
           <w:sz w:val="24"/>
           <w:szCs w:val="24"/>
         </w:rPr>
-        <w:t>backend</w:t>
-      </w:r>
-      <w:proofErr w:type="spellEnd"/>
+        <w:t xml:space="preserve"> la nube, análisis de datos y metodologías ágiles, adaptándose a un entorno competitivo y cambiante. Este trabajo propone el desarrollo de un SGH utilizando un modelo prescriptivo y la metodología RUP, con Django para el backend y Angular para el frontend.</w:t>
+      </w:r>
       <w:r>
         <w:rPr>
           <w:rFonts w:ascii="Arial" w:eastAsia="SimSun" w:hAnsi="Arial" w:cs="Arial"/>
           <w:sz w:val="24"/>
           <w:szCs w:val="24"/>
         </w:rPr>
-        <w:t xml:space="preserve"> y Angular para el </w:t>
-      </w:r>
-      <w:proofErr w:type="spellStart"/>
+        <w:t xml:space="preserve"> Se analiza el estado del arte, identificando herramientas similares y los conceptos clave que guían esta evolución hacia sistemas ágiles, escalables y centrados en el usuario. El proyecto busca alinear la digitalización en la industria hotelera con un enf</w:t>
+      </w:r>
       <w:r>
         <w:rPr>
           <w:rFonts w:ascii="Arial" w:eastAsia="SimSun" w:hAnsi="Arial" w:cs="Arial"/>
           <w:sz w:val="24"/>
           <w:szCs w:val="24"/>
         </w:rPr>
-        <w:t>frontend</w:t>
-      </w:r>
-      <w:proofErr w:type="spellEnd"/>
+        <w:t>oque estructurado y flexible, ofreciendo una solución moderna y eficiente para la gestión operativa.</w:t>
+      </w:r>
       <w:r>
         <w:rPr>
           <w:rFonts w:ascii="Arial" w:eastAsia="SimSun" w:hAnsi="Arial" w:cs="Arial"/>
           <w:sz w:val="24"/>
           <w:szCs w:val="24"/>
-        </w:rPr>
-        <w:t>. Se analiza el estado del arte, identificando herramientas similares y los conceptos clave que guían esta evolución hacia sistemas ágiles, escalables y centrados en el usuario. El proyecto busca alinear la digitalización en la industria hotelera con un enfoque estructurado y flexible, ofreciendo una solución moderna y eficiente para la gestión operativa.</w:t>
-      </w:r>
-      <w:r>
-        <w:rPr>
-          <w:rFonts w:ascii="Arial" w:eastAsia="SimSun" w:hAnsi="Arial" w:cs="Arial"/>
-          <w:sz w:val="24"/>
-          <w:szCs w:val="24"/>
           <w:lang w:val="es-MX"/>
         </w:rPr>
         <w:t xml:space="preserve"> </w:t>
@@ -573,25 +538,7 @@
           <w:sz w:val="24"/>
           <w:szCs w:val="24"/>
         </w:rPr>
-        <w:t xml:space="preserve">Se utilizarán herramientas como Visual Studio </w:t>
-      </w:r>
-      <w:proofErr w:type="spellStart"/>
-      <w:r>
-        <w:rPr>
-          <w:rFonts w:ascii="Arial" w:hAnsi="Arial" w:cs="Arial"/>
-          <w:sz w:val="24"/>
-          <w:szCs w:val="24"/>
-        </w:rPr>
-        <w:t>Code</w:t>
-      </w:r>
-      <w:proofErr w:type="spellEnd"/>
-      <w:r>
-        <w:rPr>
-          <w:rFonts w:ascii="Arial" w:hAnsi="Arial" w:cs="Arial"/>
-          <w:sz w:val="24"/>
-          <w:szCs w:val="24"/>
-        </w:rPr>
-        <w:t>,</w:t>
+        <w:t>Se utilizarán herramientas como Visual Studio Code,</w:t>
       </w:r>
       <w:r>
         <w:rPr>
@@ -600,9 +547,16 @@
           <w:szCs w:val="24"/>
           <w:lang w:val="es-MX"/>
         </w:rPr>
-        <w:t xml:space="preserve"> para el desarrollo del </w:t>
-      </w:r>
-      <w:proofErr w:type="spellStart"/>
+        <w:t xml:space="preserve"> para el desarrollo del frontend y el backend</w:t>
+      </w:r>
+      <w:r>
+        <w:rPr>
+          <w:rFonts w:ascii="Arial" w:hAnsi="Arial" w:cs="Arial"/>
+          <w:sz w:val="24"/>
+          <w:szCs w:val="24"/>
+        </w:rPr>
+        <w:t xml:space="preserve"> y </w:t>
+      </w:r>
       <w:r>
         <w:rPr>
           <w:rFonts w:ascii="Arial" w:hAnsi="Arial" w:cs="Arial"/>
@@ -610,100 +564,39 @@
           <w:szCs w:val="24"/>
           <w:lang w:val="es-MX"/>
         </w:rPr>
-        <w:t>frontend</w:t>
-      </w:r>
-      <w:proofErr w:type="spellEnd"/>
-      <w:r>
-        <w:rPr>
-          <w:rFonts w:ascii="Arial" w:hAnsi="Arial" w:cs="Arial"/>
-          <w:sz w:val="24"/>
-          <w:szCs w:val="24"/>
-          <w:lang w:val="es-MX"/>
-        </w:rPr>
-        <w:t xml:space="preserve"> y el </w:t>
-      </w:r>
-      <w:proofErr w:type="spellStart"/>
-      <w:r>
-        <w:rPr>
-          <w:rFonts w:ascii="Arial" w:hAnsi="Arial" w:cs="Arial"/>
-          <w:sz w:val="24"/>
-          <w:szCs w:val="24"/>
-          <w:lang w:val="es-MX"/>
-        </w:rPr>
-        <w:t>backend</w:t>
-      </w:r>
-      <w:proofErr w:type="spellEnd"/>
-      <w:r>
-        <w:rPr>
-          <w:rFonts w:ascii="Arial" w:hAnsi="Arial" w:cs="Arial"/>
-          <w:sz w:val="24"/>
-          <w:szCs w:val="24"/>
-        </w:rPr>
-        <w:t xml:space="preserve"> y </w:t>
-      </w:r>
-      <w:proofErr w:type="spellStart"/>
-      <w:r>
-        <w:rPr>
-          <w:rFonts w:ascii="Arial" w:hAnsi="Arial" w:cs="Arial"/>
-          <w:sz w:val="24"/>
-          <w:szCs w:val="24"/>
-          <w:lang w:val="es-MX"/>
-        </w:rPr>
-        <w:t>PgAdmin</w:t>
-      </w:r>
-      <w:proofErr w:type="spellEnd"/>
-      <w:r>
-        <w:rPr>
-          <w:rFonts w:ascii="Arial" w:hAnsi="Arial" w:cs="Arial"/>
-          <w:sz w:val="24"/>
-          <w:szCs w:val="24"/>
-          <w:lang w:val="es-MX"/>
-        </w:rPr>
-        <w:t xml:space="preserve"> </w:t>
-      </w:r>
-      <w:r>
-        <w:rPr>
-          <w:rFonts w:ascii="Arial" w:hAnsi="Arial" w:cs="Arial"/>
-          <w:sz w:val="24"/>
-          <w:szCs w:val="24"/>
-        </w:rPr>
-        <w:t xml:space="preserve">para la gestión eficiente de bases de datos. Este conjunto de herramientas y tecnologías no solo optimiza el desarrollo, sino que también garantiza la alta calidad, seguridad y escalabilidad del sistema a lo largo del tiempo. Además, la integración fluida entre </w:t>
-      </w:r>
-      <w:proofErr w:type="spellStart"/>
-      <w:r>
-        <w:rPr>
-          <w:rFonts w:ascii="Arial" w:hAnsi="Arial" w:cs="Arial"/>
-          <w:sz w:val="24"/>
-          <w:szCs w:val="24"/>
-        </w:rPr>
-        <w:t>backend</w:t>
-      </w:r>
-      <w:proofErr w:type="spellEnd"/>
-      <w:r>
-        <w:rPr>
-          <w:rFonts w:ascii="Arial" w:hAnsi="Arial" w:cs="Arial"/>
-          <w:sz w:val="24"/>
-          <w:szCs w:val="24"/>
-        </w:rPr>
-        <w:t xml:space="preserve">, </w:t>
-      </w:r>
-      <w:proofErr w:type="spellStart"/>
-      <w:r>
-        <w:rPr>
-          <w:rFonts w:ascii="Arial" w:hAnsi="Arial" w:cs="Arial"/>
-          <w:sz w:val="24"/>
-          <w:szCs w:val="24"/>
-        </w:rPr>
-        <w:t>frontend</w:t>
-      </w:r>
-      <w:proofErr w:type="spellEnd"/>
-      <w:r>
-        <w:rPr>
-          <w:rFonts w:ascii="Arial" w:hAnsi="Arial" w:cs="Arial"/>
-          <w:sz w:val="24"/>
-          <w:szCs w:val="24"/>
-        </w:rPr>
-        <w:t xml:space="preserve"> y base de datos permitirá una implementación eficiente y sin interrupciones, asegurando que el sistema de gestión hotelera sea robusto, flexible y capaz de adaptarse a las necesidades del negocio conforme este crezca. La elección de tecnologías de código abierto también ofrece una ventaja en términos de costos y soporte continuo.</w:t>
+        <w:t xml:space="preserve">PgAdmin </w:t>
+      </w:r>
+      <w:r>
+        <w:rPr>
+          <w:rFonts w:ascii="Arial" w:hAnsi="Arial" w:cs="Arial"/>
+          <w:sz w:val="24"/>
+          <w:szCs w:val="24"/>
+        </w:rPr>
+        <w:t>para la gestión eficiente de bases de datos. Est</w:t>
+      </w:r>
+      <w:r>
+        <w:rPr>
+          <w:rFonts w:ascii="Arial" w:hAnsi="Arial" w:cs="Arial"/>
+          <w:sz w:val="24"/>
+          <w:szCs w:val="24"/>
+        </w:rPr>
+        <w:t>e conjunto de herramientas y tecnologías no solo optimiza el desarrollo, sino que también garantiza la alta calidad, seguridad y escalabilidad del sistema a lo largo del tiempo. Además, la integración fluida entre backend, frontend y base de datos permitir</w:t>
+      </w:r>
+      <w:r>
+        <w:rPr>
+          <w:rFonts w:ascii="Arial" w:hAnsi="Arial" w:cs="Arial"/>
+          <w:sz w:val="24"/>
+          <w:szCs w:val="24"/>
+        </w:rPr>
+        <w:t>á una implementación eficiente y sin interrupciones, asegurando que el sistema de gestión hotelera sea robusto, flexible y capaz de adaptarse a las necesidades del negocio conforme este crezca. La elección de tecnologías de código abierto también ofrece un</w:t>
+      </w:r>
+      <w:r>
+        <w:rPr>
+          <w:rFonts w:ascii="Arial" w:hAnsi="Arial" w:cs="Arial"/>
+          <w:sz w:val="24"/>
+          <w:szCs w:val="24"/>
+        </w:rPr>
+        <w:t>a ventaja en términos de costos y soporte continuo.</w:t>
       </w:r>
     </w:p>
     <w:p>
@@ -1046,6 +939,7 @@
           <w:szCs w:val="24"/>
           <w:lang w:val="en-US"/>
         </w:rPr>
+        <w:lastRenderedPageBreak/>
         <w:t xml:space="preserve">Abstract </w:t>
       </w:r>
     </w:p>
@@ -1066,9 +960,8 @@
           <w:szCs w:val="24"/>
           <w:lang w:val="en-US"/>
         </w:rPr>
-        <w:t xml:space="preserve">In recent years, the hospitality industry has adopted advanced technologies that are transforming its operations, optimizing processes, and enhancing the customer experience. Hotel management systems (HMS) have evolved into cloud-based solutions, data analysis tools, and agile methodologies, adapting to a competitive and ever-changing environment. This work proposes the development of an HMS using a prescriptive model and the RUP methodology, with Django for the backend and Angular for the frontend. The state of the art is analyzed, identifying similar tools and key concepts that guide this evolution toward agile, scalable, and user-centered systems. The project seeks to align digitalization in the hospitality industry with a structured and flexible approach, offering a modern and efficient solution for operational management. Tools such as Visual Studio Code will be used for frontend and backend development, and </w:t>
-      </w:r>
-      <w:proofErr w:type="spellStart"/>
+        <w:t>In recent years, the hospitality industry has adopted advanced technologies that are transforming its operations, optimizing processes, and enhancing the customer experience. Hotel management systems (HMS) have evolved into cloud-based solutions, data anal</w:t>
+      </w:r>
       <w:r>
         <w:rPr>
           <w:rFonts w:ascii="Arial" w:hAnsi="Arial" w:cs="Arial"/>
@@ -1076,9 +969,8 @@
           <w:szCs w:val="24"/>
           <w:lang w:val="en-US"/>
         </w:rPr>
-        <w:t>PgAdmin</w:t>
-      </w:r>
-      <w:proofErr w:type="spellEnd"/>
+        <w:t>ysis tools, and agile methodologies, adapting to a competitive and ever-changing environment. This work proposes the development of an HMS using a prescriptive model and the RUP methodology, with Django for the backend and Angular for the frontend. The sta</w:t>
+      </w:r>
       <w:r>
         <w:rPr>
           <w:rFonts w:ascii="Arial" w:hAnsi="Arial" w:cs="Arial"/>
@@ -1086,7 +978,34 @@
           <w:szCs w:val="24"/>
           <w:lang w:val="en-US"/>
         </w:rPr>
-        <w:t xml:space="preserve"> for efficient database management. This set of tools and technologies not only optimizes development but also ensures high quality, security, and scalability of the system over time. Furthermore, seamless integration between backend, frontend, and database will enable efficient and uninterrupted implementation, ensuring the hotel management system is robust, flexible, and capable of adapting to business needs as it grows. The choice of open-source technologies also provides an advantage in terms of costs and continuous support.</w:t>
+        <w:t>te of the art is analyzed, identifying similar tools and key concepts that guide this evolution toward agile, scalable, and user-centered systems. The project seeks to align digitalization in the hospitality industry with a structured and flexible approach</w:t>
+      </w:r>
+      <w:r>
+        <w:rPr>
+          <w:rFonts w:ascii="Arial" w:hAnsi="Arial" w:cs="Arial"/>
+          <w:sz w:val="24"/>
+          <w:szCs w:val="24"/>
+          <w:lang w:val="en-US"/>
+        </w:rPr>
+        <w:t xml:space="preserve">, offering a modern and efficient solution for operational management. Tools such as Visual Studio Code will be used for frontend and backend development, and PgAdmin for efficient database management. This set of tools and technologies not only optimizes </w:t>
+      </w:r>
+      <w:r>
+        <w:rPr>
+          <w:rFonts w:ascii="Arial" w:hAnsi="Arial" w:cs="Arial"/>
+          <w:sz w:val="24"/>
+          <w:szCs w:val="24"/>
+          <w:lang w:val="en-US"/>
+        </w:rPr>
+        <w:t>development but also ensures high quality, security, and scalability of the system over time. Furthermore, seamless integration between backend, frontend, and database will enable efficient and uninterrupted implementation, ensuring the hotel management sy</w:t>
+      </w:r>
+      <w:r>
+        <w:rPr>
+          <w:rFonts w:ascii="Arial" w:hAnsi="Arial" w:cs="Arial"/>
+          <w:sz w:val="24"/>
+          <w:szCs w:val="24"/>
+          <w:lang w:val="en-US"/>
+        </w:rPr>
+        <w:t>stem is robust, flexible, and capable of adapting to business needs as it grows. The choice of open-source technologies also provides an advantage in terms of costs and continuous support.</w:t>
       </w:r>
     </w:p>
     <w:p>
@@ -1284,7 +1203,16 @@
           <w:szCs w:val="24"/>
           <w:lang w:val="en-US"/>
         </w:rPr>
-        <w:t>4. Scalability</w:t>
+        <w:t xml:space="preserve">4. </w:t>
+      </w:r>
+      <w:r>
+        <w:rPr>
+          <w:rFonts w:ascii="Arial" w:hAnsi="Arial" w:cs="Arial"/>
+          <w:sz w:val="24"/>
+          <w:szCs w:val="24"/>
+          <w:lang w:val="en-US"/>
+        </w:rPr>
+        <w:t>Scalability</w:t>
       </w:r>
     </w:p>
     <w:p>
@@ -1565,7 +1493,16 @@
           <w:sz w:val="24"/>
           <w:szCs w:val="24"/>
         </w:rPr>
-        <w:t>Palabras claves---------------------------------------------------------------------------------2</w:t>
+        <w:t xml:space="preserve">Palabras </w:t>
+      </w:r>
+      <w:r>
+        <w:rPr>
+          <w:rFonts w:ascii="Arial" w:hAnsi="Arial" w:cs="Arial"/>
+          <w:bCs/>
+          <w:sz w:val="24"/>
+          <w:szCs w:val="24"/>
+        </w:rPr>
+        <w:t>claves---------------------------------------------------------------------------------2</w:t>
       </w:r>
     </w:p>
     <w:p>
@@ -1791,7 +1728,17 @@
           <w:sz w:val="24"/>
           <w:szCs w:val="24"/>
         </w:rPr>
-        <w:t>------21</w:t>
+        <w:t>---</w:t>
+      </w:r>
+      <w:r>
+        <w:rPr>
+          <w:rFonts w:eastAsia="Calibri"/>
+          <w:b w:val="0"/>
+          <w:bCs w:val="0"/>
+          <w:sz w:val="24"/>
+          <w:szCs w:val="24"/>
+        </w:rPr>
+        <w:t>---21</w:t>
       </w:r>
     </w:p>
     <w:p/>
@@ -1991,6 +1938,7 @@
           <w:sz w:val="32"/>
           <w:szCs w:val="32"/>
         </w:rPr>
+        <w:lastRenderedPageBreak/>
         <w:t xml:space="preserve">Introducción </w:t>
       </w:r>
     </w:p>
@@ -2009,7 +1957,21 @@
           <w:rFonts w:ascii="Arial" w:hAnsi="Arial" w:cs="Arial"/>
           <w:lang w:val="es-ES"/>
         </w:rPr>
-        <w:t>En la actualidad, la industria hotelera enfrenta un entorno cada vez más competitivo y dinámico, impulsado por el crecimiento del turismo, las plataformas de reserva en línea y las altas expectativas de los clientes. En este contexto, las empresas del sector deben optimizar sus procesos internos, mejorar la experiencia del huésped y responder con agilidad a las demandas del mercado. Sin embargo, muchas organizaciones hoteleras aún enfrentan desafíos significativos debido a la dependencia de métodos tradicionales o sistemas fragmentados que dificultan la coordinación eficiente de sus operaciones.</w:t>
+        <w:t xml:space="preserve">En la actualidad, la industria hotelera enfrenta un entorno cada vez más competitivo y dinámico, impulsado por el crecimiento del turismo, las plataformas de reserva en línea y las altas expectativas de los clientes. En </w:t>
+      </w:r>
+      <w:r>
+        <w:rPr>
+          <w:rFonts w:ascii="Arial" w:hAnsi="Arial" w:cs="Arial"/>
+          <w:lang w:val="es-ES"/>
+        </w:rPr>
+        <w:t xml:space="preserve">este contexto, las empresas del sector deben optimizar sus procesos internos, mejorar la experiencia del huésped y responder con agilidad a las demandas del mercado. Sin embargo, muchas organizaciones hoteleras aún enfrentan desafíos significativos debido </w:t>
+      </w:r>
+      <w:r>
+        <w:rPr>
+          <w:rFonts w:ascii="Arial" w:hAnsi="Arial" w:cs="Arial"/>
+          <w:lang w:val="es-ES"/>
+        </w:rPr>
+        <w:t>a la dependencia de métodos tradicionales o sistemas fragmentados que dificultan la coordinación eficiente de sus operaciones.</w:t>
       </w:r>
     </w:p>
     <w:p>
@@ -2091,7 +2053,15 @@
           <w:sz w:val="24"/>
           <w:szCs w:val="24"/>
         </w:rPr>
-        <w:t xml:space="preserve"> La falta de integración entre áreas como recepción, mantenimiento y alimentos y bebidas dificulta la gestión de recursos, generando desperdicio o desabasto.</w:t>
+        <w:t xml:space="preserve"> La falta de integración entre áreas como recepción, mantenimiento y alimentos</w:t>
+      </w:r>
+      <w:r>
+        <w:rPr>
+          <w:rFonts w:ascii="Arial" w:hAnsi="Arial" w:cs="Arial"/>
+          <w:sz w:val="24"/>
+          <w:szCs w:val="24"/>
+        </w:rPr>
+        <w:t xml:space="preserve"> y bebidas dificulta la gestión de recursos, generando desperdicio o desabasto.</w:t>
       </w:r>
     </w:p>
     <w:p>
@@ -2147,7 +2117,16 @@
           <w:sz w:val="24"/>
           <w:szCs w:val="24"/>
         </w:rPr>
-        <w:t>Limitada capacidad de análisis y toma de decisiones:</w:t>
+        <w:t>Limitada capacidad de análisis y</w:t>
+      </w:r>
+      <w:r>
+        <w:rPr>
+          <w:rStyle w:val="Textoennegrita"/>
+          <w:rFonts w:ascii="Arial" w:hAnsi="Arial" w:cs="Arial"/>
+          <w:sz w:val="24"/>
+          <w:szCs w:val="24"/>
+        </w:rPr>
+        <w:t xml:space="preserve"> toma de decisiones:</w:t>
       </w:r>
       <w:r>
         <w:rPr>
@@ -2214,19 +2193,17 @@
         </w:rPr>
         <w:t>C</w:t>
       </w:r>
-      <w:proofErr w:type="spellStart"/>
       <w:r>
         <w:rPr>
           <w:lang w:val="es-MX"/>
         </w:rPr>
-        <w:t>ómo</w:t>
-      </w:r>
-      <w:proofErr w:type="spellEnd"/>
+        <w:t>ómo desarrollar un Sistema de Gestión Hotelera que satisfaga las necesidades</w:t>
+      </w:r>
       <w:r>
         <w:rPr>
           <w:lang w:val="es-MX"/>
         </w:rPr>
-        <w:t xml:space="preserve"> desarrollar un Sistema de Gestión Hotelera que satisfaga las necesidades del huésped</w:t>
+        <w:t xml:space="preserve"> del huésped</w:t>
       </w:r>
       <w:r>
         <w:t>?</w:t>
@@ -2281,23 +2258,7 @@
           <w:lang w:val="es-ES"/>
         </w:rPr>
         <w:br/>
-        <w:t xml:space="preserve">Diseñar un sistema de gestión hotelera que integre las funciones críticas del hotel, desde la reserva y </w:t>
-      </w:r>
-      <w:proofErr w:type="spellStart"/>
-      <w:r>
-        <w:rPr>
-          <w:rFonts w:ascii="Arial" w:hAnsi="Arial" w:cs="Arial"/>
-          <w:lang w:val="es-ES"/>
-        </w:rPr>
-        <w:t>check</w:t>
-      </w:r>
-      <w:proofErr w:type="spellEnd"/>
-      <w:r>
-        <w:rPr>
-          <w:rFonts w:ascii="Arial" w:hAnsi="Arial" w:cs="Arial"/>
-          <w:lang w:val="es-ES"/>
-        </w:rPr>
-        <w:t>-in hasta la facturación y control de inventarios, con enfoque en la eficiencia y la satisfacción del cliente.</w:t>
+        <w:t>Diseñar un sistema de gestión hotelera que integre las funciones críticas del hotel, desde la reserva y check-in hasta la facturación y control de inventarios, con enfoque en la eficiencia y la satisfacción del cliente.</w:t>
       </w:r>
     </w:p>
     <w:p>
@@ -2309,21 +2270,13 @@
           <w:rFonts w:ascii="Arial" w:hAnsi="Arial" w:cs="Arial"/>
         </w:rPr>
       </w:pPr>
-      <w:proofErr w:type="spellStart"/>
       <w:r>
         <w:rPr>
           <w:rStyle w:val="Textoennegrita"/>
           <w:rFonts w:ascii="Arial" w:hAnsi="Arial" w:cs="Arial"/>
         </w:rPr>
-        <w:t>Específicos</w:t>
-      </w:r>
-      <w:proofErr w:type="spellEnd"/>
-      <w:r>
-        <w:rPr>
-          <w:rStyle w:val="Textoennegrita"/>
-          <w:rFonts w:ascii="Arial" w:hAnsi="Arial" w:cs="Arial"/>
-        </w:rPr>
-        <w:t>:</w:t>
+        <w:lastRenderedPageBreak/>
+        <w:t>Específicos:</w:t>
       </w:r>
     </w:p>
     <w:p>
@@ -2392,7 +2345,15 @@
           <w:sz w:val="24"/>
           <w:szCs w:val="24"/>
         </w:rPr>
-        <w:t>Proporcionar herramientas de análisis y reportes para apoyar la toma de decisiones estratégicas.</w:t>
+        <w:t>Proporcionar herramientas de análisis y repo</w:t>
+      </w:r>
+      <w:r>
+        <w:rPr>
+          <w:rFonts w:ascii="Arial" w:hAnsi="Arial" w:cs="Arial"/>
+          <w:sz w:val="24"/>
+          <w:szCs w:val="24"/>
+        </w:rPr>
+        <w:t>rtes para apoyar la toma de decisiones estratégicas.</w:t>
       </w:r>
     </w:p>
     <w:p>
@@ -2463,7 +2424,15 @@
           <w:sz w:val="24"/>
           <w:szCs w:val="24"/>
         </w:rPr>
-        <w:t>Análisis de las necesidades específicas de un hotel mediano y los flujos de trabajo actuales.</w:t>
+        <w:t>Análisis de las necesidades específicas de un hotel mediano y los flujos de trabajo actual</w:t>
+      </w:r>
+      <w:r>
+        <w:rPr>
+          <w:rFonts w:ascii="Arial" w:hAnsi="Arial" w:cs="Arial"/>
+          <w:sz w:val="24"/>
+          <w:szCs w:val="24"/>
+        </w:rPr>
+        <w:t>es.</w:t>
       </w:r>
     </w:p>
     <w:p>
@@ -2509,43 +2478,7 @@
           <w:sz w:val="24"/>
           <w:szCs w:val="24"/>
         </w:rPr>
-        <w:t xml:space="preserve">Diseño de la arquitectura del sistema y definición de módulos clave (reservas, </w:t>
-      </w:r>
-      <w:proofErr w:type="spellStart"/>
-      <w:r>
-        <w:rPr>
-          <w:rFonts w:ascii="Arial" w:hAnsi="Arial" w:cs="Arial"/>
-          <w:sz w:val="24"/>
-          <w:szCs w:val="24"/>
-        </w:rPr>
-        <w:t>check</w:t>
-      </w:r>
-      <w:proofErr w:type="spellEnd"/>
-      <w:r>
-        <w:rPr>
-          <w:rFonts w:ascii="Arial" w:hAnsi="Arial" w:cs="Arial"/>
-          <w:sz w:val="24"/>
-          <w:szCs w:val="24"/>
-        </w:rPr>
-        <w:t>-in/</w:t>
-      </w:r>
-      <w:proofErr w:type="spellStart"/>
-      <w:r>
-        <w:rPr>
-          <w:rFonts w:ascii="Arial" w:hAnsi="Arial" w:cs="Arial"/>
-          <w:sz w:val="24"/>
-          <w:szCs w:val="24"/>
-        </w:rPr>
-        <w:t>check-out</w:t>
-      </w:r>
-      <w:proofErr w:type="spellEnd"/>
-      <w:r>
-        <w:rPr>
-          <w:rFonts w:ascii="Arial" w:hAnsi="Arial" w:cs="Arial"/>
-          <w:sz w:val="24"/>
-          <w:szCs w:val="24"/>
-        </w:rPr>
-        <w:t>, inventarios, etc.).</w:t>
+        <w:t>Diseño de la arquitectura del sistema y definición de módulos clave (reservas, check-in/check-out, inventarios, etc.).</w:t>
       </w:r>
     </w:p>
     <w:p>
@@ -2568,7 +2501,15 @@
           <w:sz w:val="24"/>
           <w:szCs w:val="24"/>
         </w:rPr>
-        <w:t>Pruebas piloto del sistema para evaluar su rendimiento y efectividad.</w:t>
+        <w:t xml:space="preserve">Pruebas piloto del sistema para evaluar su rendimiento y </w:t>
+      </w:r>
+      <w:r>
+        <w:rPr>
+          <w:rFonts w:ascii="Arial" w:hAnsi="Arial" w:cs="Arial"/>
+          <w:sz w:val="24"/>
+          <w:szCs w:val="24"/>
+        </w:rPr>
+        <w:t>efectividad.</w:t>
       </w:r>
     </w:p>
     <w:p>
@@ -2628,21 +2569,12 @@
           <w:rFonts w:ascii="Arial" w:hAnsi="Arial" w:cs="Arial"/>
         </w:rPr>
       </w:pPr>
-      <w:proofErr w:type="spellStart"/>
       <w:r>
         <w:rPr>
           <w:rStyle w:val="Textoennegrita"/>
           <w:rFonts w:ascii="Arial" w:hAnsi="Arial" w:cs="Arial"/>
         </w:rPr>
-        <w:t>Teóricos</w:t>
-      </w:r>
-      <w:proofErr w:type="spellEnd"/>
-      <w:r>
-        <w:rPr>
-          <w:rStyle w:val="Textoennegrita"/>
-          <w:rFonts w:ascii="Arial" w:hAnsi="Arial" w:cs="Arial"/>
-        </w:rPr>
-        <w:t>:</w:t>
+        <w:t>Teóricos:</w:t>
       </w:r>
     </w:p>
     <w:p>
@@ -2688,7 +2620,15 @@
           <w:sz w:val="24"/>
           <w:szCs w:val="24"/>
         </w:rPr>
-        <w:t>Modelos de mejora continua y optimización de procesos.</w:t>
+        <w:t xml:space="preserve">Modelos de </w:t>
+      </w:r>
+      <w:r>
+        <w:rPr>
+          <w:rFonts w:ascii="Arial" w:hAnsi="Arial" w:cs="Arial"/>
+          <w:sz w:val="24"/>
+          <w:szCs w:val="24"/>
+        </w:rPr>
+        <w:t>mejora continua y optimización de procesos.</w:t>
       </w:r>
     </w:p>
     <w:p>
@@ -2700,21 +2640,12 @@
           <w:rFonts w:ascii="Arial" w:hAnsi="Arial" w:cs="Arial"/>
         </w:rPr>
       </w:pPr>
-      <w:proofErr w:type="spellStart"/>
       <w:r>
         <w:rPr>
           <w:rStyle w:val="Textoennegrita"/>
           <w:rFonts w:ascii="Arial" w:hAnsi="Arial" w:cs="Arial"/>
         </w:rPr>
-        <w:t>Empíricos</w:t>
-      </w:r>
-      <w:proofErr w:type="spellEnd"/>
-      <w:r>
-        <w:rPr>
-          <w:rStyle w:val="Textoennegrita"/>
-          <w:rFonts w:ascii="Arial" w:hAnsi="Arial" w:cs="Arial"/>
-        </w:rPr>
-        <w:t>:</w:t>
+        <w:t>Empíricos:</w:t>
       </w:r>
     </w:p>
     <w:p>
@@ -2754,7 +2685,6 @@
           <w:szCs w:val="24"/>
         </w:rPr>
       </w:pPr>
-      <w:proofErr w:type="spellStart"/>
       <w:r>
         <w:rPr>
           <w:rFonts w:ascii="Arial" w:hAnsi="Arial" w:cs="Arial"/>
@@ -2762,19 +2692,8 @@
           <w:szCs w:val="24"/>
           <w:lang w:val="en-US"/>
         </w:rPr>
-        <w:t>Encuestas</w:t>
-      </w:r>
-      <w:proofErr w:type="spellEnd"/>
-      <w:r>
-        <w:rPr>
-          <w:rFonts w:ascii="Arial" w:hAnsi="Arial" w:cs="Arial"/>
-          <w:sz w:val="24"/>
-          <w:szCs w:val="24"/>
-          <w:lang w:val="en-US"/>
-        </w:rPr>
-        <w:t xml:space="preserve"> a personal y hu</w:t>
-      </w:r>
-      <w:proofErr w:type="spellStart"/>
+        <w:t>Encuestas a personal y hu</w:t>
+      </w:r>
       <w:r>
         <w:rPr>
           <w:rFonts w:ascii="Arial" w:hAnsi="Arial" w:cs="Arial"/>
@@ -2782,17 +2701,7 @@
           <w:szCs w:val="24"/>
           <w:lang w:val="es-US"/>
         </w:rPr>
-        <w:t>éspedes</w:t>
-      </w:r>
-      <w:proofErr w:type="spellEnd"/>
-      <w:r>
-        <w:rPr>
-          <w:rFonts w:ascii="Arial" w:hAnsi="Arial" w:cs="Arial"/>
-          <w:sz w:val="24"/>
-          <w:szCs w:val="24"/>
-          <w:lang w:val="es-US"/>
-        </w:rPr>
-        <w:t xml:space="preserve"> </w:t>
+        <w:t xml:space="preserve">éspedes </w:t>
       </w:r>
     </w:p>
     <w:p>
@@ -2815,6 +2724,7 @@
           <w:sz w:val="24"/>
           <w:szCs w:val="24"/>
         </w:rPr>
+        <w:lastRenderedPageBreak/>
         <w:t>Pruebas de usabilidad y desempeño del sistema en entornos reales.</w:t>
       </w:r>
     </w:p>
@@ -2834,7 +2744,15 @@
           <w:rFonts w:ascii="Arial" w:hAnsi="Arial" w:cs="Arial"/>
           <w:lang w:val="es-ES"/>
         </w:rPr>
-        <w:t>Herramientas Propias de la Ingeniería de Software:</w:t>
+        <w:t>Herramientas Propias</w:t>
+      </w:r>
+      <w:r>
+        <w:rPr>
+          <w:rStyle w:val="Textoennegrita"/>
+          <w:rFonts w:ascii="Arial" w:hAnsi="Arial" w:cs="Arial"/>
+          <w:lang w:val="es-ES"/>
+        </w:rPr>
+        <w:t xml:space="preserve"> de la Ingeniería de Software:</w:t>
       </w:r>
     </w:p>
     <w:p>
@@ -2880,25 +2798,7 @@
           <w:sz w:val="24"/>
           <w:szCs w:val="24"/>
         </w:rPr>
-        <w:t xml:space="preserve">Lenguajes y </w:t>
-      </w:r>
-      <w:proofErr w:type="spellStart"/>
-      <w:r>
-        <w:rPr>
-          <w:rFonts w:ascii="Arial" w:hAnsi="Arial" w:cs="Arial"/>
-          <w:sz w:val="24"/>
-          <w:szCs w:val="24"/>
-        </w:rPr>
-        <w:t>frameworks</w:t>
-      </w:r>
-      <w:proofErr w:type="spellEnd"/>
-      <w:r>
-        <w:rPr>
-          <w:rFonts w:ascii="Arial" w:hAnsi="Arial" w:cs="Arial"/>
-          <w:sz w:val="24"/>
-          <w:szCs w:val="24"/>
-        </w:rPr>
-        <w:t xml:space="preserve"> para desarrollo de software (por ejemplo, Python, Java, o Node.js).</w:t>
+        <w:t>Lenguajes y frameworks para desarrollo de software (por ejemplo, Python, Java, o Node.js).</w:t>
       </w:r>
     </w:p>
     <w:p>
@@ -2921,7 +2821,15 @@
           <w:sz w:val="24"/>
           <w:szCs w:val="24"/>
         </w:rPr>
-        <w:t>Bases de datos relacionales o no relacionales para almacenar información crítica.</w:t>
+        <w:t>Bases de datos relacionales o no relacionales para almacenar infor</w:t>
+      </w:r>
+      <w:r>
+        <w:rPr>
+          <w:rFonts w:ascii="Arial" w:hAnsi="Arial" w:cs="Arial"/>
+          <w:sz w:val="24"/>
+          <w:szCs w:val="24"/>
+        </w:rPr>
+        <w:t>mación crítica.</w:t>
       </w:r>
     </w:p>
     <w:p>
@@ -2944,25 +2852,7 @@
           <w:sz w:val="24"/>
           <w:szCs w:val="24"/>
         </w:rPr>
-        <w:t xml:space="preserve">Integración de </w:t>
-      </w:r>
-      <w:proofErr w:type="spellStart"/>
-      <w:r>
-        <w:rPr>
-          <w:rFonts w:ascii="Arial" w:hAnsi="Arial" w:cs="Arial"/>
-          <w:sz w:val="24"/>
-          <w:szCs w:val="24"/>
-        </w:rPr>
-        <w:t>APIs</w:t>
-      </w:r>
-      <w:proofErr w:type="spellEnd"/>
-      <w:r>
-        <w:rPr>
-          <w:rFonts w:ascii="Arial" w:hAnsi="Arial" w:cs="Arial"/>
-          <w:sz w:val="24"/>
-          <w:szCs w:val="24"/>
-        </w:rPr>
-        <w:t xml:space="preserve"> para funcionalidades como pagos en línea o conexión con plataformas de terceros.</w:t>
+        <w:t>Integración de APIs para funcionalidades como pagos en línea o conexión con plataformas de terceros.</w:t>
       </w:r>
     </w:p>
     <w:p>
@@ -2982,7 +2872,14 @@
           <w:rFonts w:ascii="Arial" w:hAnsi="Arial" w:cs="Arial"/>
           <w:lang w:val="es-ES"/>
         </w:rPr>
-        <w:t>Este enfoque permitirá abordar de manera integral las necesidades del hotel, garantizando una solución tecnológica eficiente y ajustada a las demandas actuales del mercado</w:t>
+        <w:t>Este enfoque permitirá abordar de manera integral las necesidades del hotel, garantizando una solución tecnológica eficiente y ajustada a l</w:t>
+      </w:r>
+      <w:r>
+        <w:rPr>
+          <w:rFonts w:ascii="Arial" w:hAnsi="Arial" w:cs="Arial"/>
+          <w:lang w:val="es-ES"/>
+        </w:rPr>
+        <w:t>as demandas actuales del mercado</w:t>
       </w:r>
     </w:p>
     <w:p>
@@ -3033,6 +2930,7 @@
         <w:rPr>
           <w:rFonts w:eastAsia="Calibri"/>
         </w:rPr>
+        <w:lastRenderedPageBreak/>
         <w:t>Capítulo I. Estudio del Estado del Arte</w:t>
       </w:r>
       <w:r>
@@ -3090,18 +2988,17 @@
           <w:sz w:val="24"/>
           <w:szCs w:val="24"/>
         </w:rPr>
-        <w:t>En los últimos años, la industria hotelera ha experimentado una transformación significativa debido a la incorporación de tecnologías avanzadas y herramientas de gestión que optimizan los procesos internos y mejoran la experiencia del cliente. Los sistemas de gestión hotelera (SGH) han evolucionado para integrarse con soluciones basadas en la nube, análisis de datos y técnicas de desarrollo ágil, como la metodología XP, adaptándose a un entorno altamente competitivo y dinámico.</w:t>
-      </w:r>
-    </w:p>
-    <w:p>
-      <w:pPr>
+        <w:t xml:space="preserve">En los últimos años, la industria hotelera ha experimentado una transformación significativa debido a la incorporación de tecnologías avanzadas y </w:t>
+      </w:r>
+      <w:r>
         <w:rPr>
           <w:rFonts w:ascii="Arial" w:hAnsi="Arial" w:cs="Arial"/>
           <w:color w:val="000000"/>
           <w:sz w:val="24"/>
           <w:szCs w:val="24"/>
         </w:rPr>
-      </w:pPr>
+        <w:t>herramientas de gestión que optimizan los procesos internos y mejoran la experiencia del cliente. Los sistemas de gestión hotelera (SGH) han evolucionado para integrarse con soluciones basadas en la nube, análisis de datos y técnicas de desarrollo ágil, co</w:t>
+      </w:r>
       <w:r>
         <w:rPr>
           <w:rFonts w:ascii="Arial" w:hAnsi="Arial" w:cs="Arial"/>
@@ -3109,6 +3006,25 @@
           <w:sz w:val="24"/>
           <w:szCs w:val="24"/>
         </w:rPr>
+        <w:t>mo la metodología XP, adaptándose a un entorno altamente competitivo y dinámico.</w:t>
+      </w:r>
+    </w:p>
+    <w:p>
+      <w:pPr>
+        <w:rPr>
+          <w:rFonts w:ascii="Arial" w:hAnsi="Arial" w:cs="Arial"/>
+          <w:color w:val="000000"/>
+          <w:sz w:val="24"/>
+          <w:szCs w:val="24"/>
+        </w:rPr>
+      </w:pPr>
+      <w:r>
+        <w:rPr>
+          <w:rFonts w:ascii="Arial" w:hAnsi="Arial" w:cs="Arial"/>
+          <w:color w:val="000000"/>
+          <w:sz w:val="24"/>
+          <w:szCs w:val="24"/>
+        </w:rPr>
         <w:t xml:space="preserve">Este trabajo presenta el desarrollo de un sistema de gestión hotelera utilizando un modelo prescriptivo como guía estructural, la metodología </w:t>
       </w:r>
       <w:r>
@@ -3121,7 +3037,6 @@
         </w:rPr>
         <w:t xml:space="preserve">RUP </w:t>
       </w:r>
-      <w:proofErr w:type="spellStart"/>
       <w:r>
         <w:rPr>
           <w:rFonts w:ascii="Arial" w:hAnsi="Arial" w:cs="Arial"/>
@@ -3131,7 +3046,6 @@
         </w:rPr>
         <w:t>co</w:t>
       </w:r>
-      <w:proofErr w:type="spellEnd"/>
       <w:r>
         <w:rPr>
           <w:rFonts w:ascii="Arial" w:hAnsi="Arial" w:cs="Arial"/>
@@ -3187,9 +3101,8 @@
           <w:sz w:val="24"/>
           <w:szCs w:val="24"/>
         </w:rPr>
-        <w:t xml:space="preserve">para el </w:t>
-      </w:r>
-      <w:proofErr w:type="spellStart"/>
+        <w:t>para el backend y Angular para el frontend. A continuación, se exploran los conceptos fundamentales y el estado del arte en los últimos años, destacando herramientas similares y su clasificación, los puntos coincidentes entre los concep</w:t>
+      </w:r>
       <w:r>
         <w:rPr>
           <w:rFonts w:ascii="Arial" w:hAnsi="Arial" w:cs="Arial"/>
@@ -3197,19 +3110,18 @@
           <w:sz w:val="24"/>
           <w:szCs w:val="24"/>
         </w:rPr>
-        <w:t>backend</w:t>
-      </w:r>
-      <w:proofErr w:type="spellEnd"/>
-      <w:r>
+        <w:t>tos relacionados y, finalmente, una definición clara del fenómeno estudiado. El fenómeno analizado puede definirse como:</w:t>
+      </w:r>
+    </w:p>
+    <w:p>
+      <w:pPr>
         <w:rPr>
           <w:rFonts w:ascii="Arial" w:hAnsi="Arial" w:cs="Arial"/>
           <w:color w:val="000000"/>
           <w:sz w:val="24"/>
           <w:szCs w:val="24"/>
         </w:rPr>
-        <w:t xml:space="preserve"> y Angular para el </w:t>
-      </w:r>
-      <w:proofErr w:type="spellStart"/>
+      </w:pPr>
       <w:r>
         <w:rPr>
           <w:rFonts w:ascii="Arial" w:hAnsi="Arial" w:cs="Arial"/>
@@ -3217,9 +3129,8 @@
           <w:sz w:val="24"/>
           <w:szCs w:val="24"/>
         </w:rPr>
-        <w:t>frontend</w:t>
-      </w:r>
-      <w:proofErr w:type="spellEnd"/>
+        <w:t>"La evolución de los sistemas de gestión hotelera hacia soluciones ágiles, escalables y centradas en la experiencia del usuario, integr</w:t>
+      </w:r>
       <w:r>
         <w:rPr>
           <w:rFonts w:ascii="Arial" w:hAnsi="Arial" w:cs="Arial"/>
@@ -3227,18 +3138,18 @@
           <w:sz w:val="24"/>
           <w:szCs w:val="24"/>
         </w:rPr>
-        <w:t>. A continuación, se exploran los conceptos fundamentales y el estado del arte en los últimos años, destacando herramientas similares y su clasificación, los puntos coincidentes entre los conceptos relacionados y, finalmente, una definición clara del fenómeno estudiado. El fenómeno analizado puede definirse como:</w:t>
-      </w:r>
-    </w:p>
-    <w:p>
-      <w:pPr>
+        <w:t xml:space="preserve">ando tecnologías avanzadas y metodologías </w:t>
+      </w:r>
+      <w:r>
         <w:rPr>
           <w:rFonts w:ascii="Arial" w:hAnsi="Arial" w:cs="Arial"/>
           <w:color w:val="000000"/>
           <w:sz w:val="24"/>
           <w:szCs w:val="24"/>
-        </w:rPr>
-      </w:pPr>
+          <w:lang w:val="es-MX"/>
+        </w:rPr>
+        <w:t xml:space="preserve">tradicionales </w:t>
+      </w:r>
       <w:r>
         <w:rPr>
           <w:rFonts w:ascii="Arial" w:hAnsi="Arial" w:cs="Arial"/>
@@ -3246,7 +3157,7 @@
           <w:sz w:val="24"/>
           <w:szCs w:val="24"/>
         </w:rPr>
-        <w:t xml:space="preserve">"La evolución de los sistemas de gestión hotelera hacia soluciones ágiles, escalables y centradas en la experiencia del usuario, integrando tecnologías avanzadas y metodologías </w:t>
+        <w:t>para satisfacer las demandas de la industria moderna." Este proyecto se alinea con las tendencias de digitalización en la industria hotelera, combinando un enfoque estructurado y flexible para el desa</w:t>
       </w:r>
       <w:r>
         <w:rPr>
@@ -3254,18 +3165,8 @@
           <w:color w:val="000000"/>
           <w:sz w:val="24"/>
           <w:szCs w:val="24"/>
-          <w:lang w:val="es-MX"/>
-        </w:rPr>
-        <w:t xml:space="preserve">tradicionales </w:t>
-      </w:r>
-      <w:r>
-        <w:rPr>
-          <w:rFonts w:ascii="Arial" w:hAnsi="Arial" w:cs="Arial"/>
-          <w:color w:val="000000"/>
-          <w:sz w:val="24"/>
-          <w:szCs w:val="24"/>
-        </w:rPr>
-        <w:t xml:space="preserve">para satisfacer las demandas de la industria moderna." Este proyecto se alinea con las tendencias de digitalización en la industria hotelera, combinando un enfoque estructurado y flexible para el desarrollo. Utilizando herramientas modernas como </w:t>
+        </w:rPr>
+        <w:t xml:space="preserve">rrollo. Utilizando herramientas modernas como </w:t>
       </w:r>
       <w:r>
         <w:rPr>
@@ -3346,13 +3247,21 @@
           <w:sz w:val="24"/>
           <w:szCs w:val="24"/>
         </w:rPr>
-        <w:t xml:space="preserve">s importante identificar los conceptos clave relacionados con este tema. A continuación, </w:t>
+        <w:t>s impor</w:t>
       </w:r>
       <w:r>
         <w:rPr>
           <w:rFonts w:ascii="Arial" w:eastAsia="SimSun" w:hAnsi="Arial" w:cs="Arial"/>
           <w:sz w:val="24"/>
           <w:szCs w:val="24"/>
+        </w:rPr>
+        <w:t xml:space="preserve">tante identificar los conceptos clave relacionados con este tema. A continuación, </w:t>
+      </w:r>
+      <w:r>
+        <w:rPr>
+          <w:rFonts w:ascii="Arial" w:eastAsia="SimSun" w:hAnsi="Arial" w:cs="Arial"/>
+          <w:sz w:val="24"/>
+          <w:szCs w:val="24"/>
           <w:lang w:val="es-MX"/>
         </w:rPr>
         <w:t>se</w:t>
@@ -3363,18 +3272,8 @@
           <w:sz w:val="24"/>
           <w:szCs w:val="24"/>
         </w:rPr>
-        <w:t xml:space="preserve"> </w:t>
-      </w:r>
-      <w:proofErr w:type="spellStart"/>
-      <w:r>
-        <w:rPr>
-          <w:rFonts w:ascii="Arial" w:eastAsia="SimSun" w:hAnsi="Arial" w:cs="Arial"/>
-          <w:sz w:val="24"/>
-          <w:szCs w:val="24"/>
-        </w:rPr>
-        <w:t>present</w:t>
-      </w:r>
-      <w:proofErr w:type="spellEnd"/>
+        <w:t xml:space="preserve"> present</w:t>
+      </w:r>
       <w:r>
         <w:rPr>
           <w:rFonts w:ascii="Arial" w:eastAsia="SimSun" w:hAnsi="Arial" w:cs="Arial"/>
@@ -3423,7 +3322,15 @@
           <w:rFonts w:ascii="Arial" w:hAnsi="Arial" w:cs="Arial"/>
           <w:lang w:val="es-ES"/>
         </w:rPr>
-        <w:t>Sistema de Gestión</w:t>
+        <w:t xml:space="preserve">Sistema de </w:t>
+      </w:r>
+      <w:r>
+        <w:rPr>
+          <w:rStyle w:val="Textoennegrita"/>
+          <w:rFonts w:ascii="Arial" w:hAnsi="Arial" w:cs="Arial"/>
+          <w:lang w:val="es-ES"/>
+        </w:rPr>
+        <w:t>Gestión</w:t>
       </w:r>
       <w:r>
         <w:rPr>
@@ -3436,7 +3343,15 @@
           <w:rFonts w:ascii="Arial" w:hAnsi="Arial" w:cs="Arial"/>
           <w:lang w:val="es-ES"/>
         </w:rPr>
-        <w:t>Es un conjunto de procedimientos, herramientas y recursos diseñados para planificar, controlar y optimizar las operaciones de una organización. Un sistema de gestión eficiente permite mejorar la productividad y la calidad del servicio.</w:t>
+        <w:t xml:space="preserve">Es un conjunto de procedimientos, herramientas y recursos diseñados para planificar, controlar y optimizar las operaciones de una organización. Un sistema de gestión eficiente permite mejorar la productividad y la calidad del </w:t>
+      </w:r>
+      <w:r>
+        <w:rPr>
+          <w:rFonts w:ascii="Arial" w:hAnsi="Arial" w:cs="Arial"/>
+          <w:lang w:val="es-ES"/>
+        </w:rPr>
+        <w:lastRenderedPageBreak/>
+        <w:t>servicio.</w:t>
       </w:r>
       <w:r>
         <w:rPr>
@@ -3458,7 +3373,14 @@
           <w:rFonts w:ascii="Arial" w:hAnsi="Arial" w:cs="Arial"/>
           <w:lang w:val="es-ES"/>
         </w:rPr>
-        <w:t xml:space="preserve"> ISO 9001:2015. Sistemas de gestión de la calidad. (Organización Internacional de Normalización, 2015).</w:t>
+        <w:t xml:space="preserve"> </w:t>
+      </w:r>
+      <w:r>
+        <w:rPr>
+          <w:rFonts w:ascii="Arial" w:hAnsi="Arial" w:cs="Arial"/>
+          <w:lang w:val="es-ES"/>
+        </w:rPr>
+        <w:t>ISO 9001:2015. Sistemas de gestión de la calidad. (Organización Internacional de Normalización, 2015).</w:t>
       </w:r>
     </w:p>
     <w:p>
@@ -3506,7 +3428,14 @@
           <w:lang w:val="es-ES"/>
         </w:rPr>
         <w:br/>
-        <w:t>Hace referencia al conjunto de actividades relacionadas con la operación y administración de servicios de alojamiento, incluidas la recepción, la limpieza, la restauración y la atención al cliente.</w:t>
+        <w:t>Hace referencia al conjunto de actividades relacionadas con la operación y administración de servicios de alojamiento, incluidas la recepció</w:t>
+      </w:r>
+      <w:r>
+        <w:rPr>
+          <w:rFonts w:ascii="Arial" w:hAnsi="Arial" w:cs="Arial"/>
+          <w:lang w:val="es-ES"/>
+        </w:rPr>
+        <w:t>n, la limpieza, la restauración y la atención al cliente.</w:t>
       </w:r>
       <w:r>
         <w:rPr>
@@ -3584,39 +3513,14 @@
           <w:lang w:val="es-ES"/>
         </w:rPr>
         <w:br/>
-        <w:t>Un sistema de gestión de propiedades (</w:t>
-      </w:r>
-      <w:proofErr w:type="spellStart"/>
-      <w:r>
-        <w:rPr>
-          <w:rFonts w:ascii="Arial" w:hAnsi="Arial" w:cs="Arial"/>
-          <w:lang w:val="es-ES"/>
-        </w:rPr>
-        <w:t>Property</w:t>
-      </w:r>
-      <w:proofErr w:type="spellEnd"/>
-      <w:r>
-        <w:rPr>
-          <w:rFonts w:ascii="Arial" w:hAnsi="Arial" w:cs="Arial"/>
-          <w:lang w:val="es-ES"/>
-        </w:rPr>
-        <w:t xml:space="preserve"> Management </w:t>
-      </w:r>
-      <w:proofErr w:type="spellStart"/>
-      <w:r>
-        <w:rPr>
-          <w:rFonts w:ascii="Arial" w:hAnsi="Arial" w:cs="Arial"/>
-          <w:lang w:val="es-ES"/>
-        </w:rPr>
-        <w:t>System</w:t>
-      </w:r>
-      <w:proofErr w:type="spellEnd"/>
-      <w:r>
-        <w:rPr>
-          <w:rFonts w:ascii="Arial" w:hAnsi="Arial" w:cs="Arial"/>
-          <w:lang w:val="es-ES"/>
-        </w:rPr>
-        <w:t>, PMS) es una herramienta tecnológica utilizada en la industria hotelera para administrar reservas, registros de entrada y salida, inventario de habitaciones y procesos financieros.</w:t>
+        <w:t>Un sistema de gestión de propiedades (Property Managemen</w:t>
+      </w:r>
+      <w:r>
+        <w:rPr>
+          <w:rFonts w:ascii="Arial" w:hAnsi="Arial" w:cs="Arial"/>
+          <w:lang w:val="es-ES"/>
+        </w:rPr>
+        <w:t>t System, PMS) es una herramienta tecnológica utilizada en la industria hotelera para administrar reservas, registros de entrada y salida, inventario de habitaciones y procesos financieros.</w:t>
       </w:r>
       <w:r>
         <w:rPr>
@@ -3625,77 +3529,32 @@
         </w:rPr>
         <w:br/>
       </w:r>
-      <w:proofErr w:type="spellStart"/>
       <w:r>
         <w:rPr>
           <w:rStyle w:val="nfasis"/>
           <w:rFonts w:ascii="Arial" w:hAnsi="Arial" w:cs="Arial"/>
         </w:rPr>
-        <w:t>Referencia</w:t>
-      </w:r>
-      <w:proofErr w:type="spellEnd"/>
+        <w:t>Referencia:</w:t>
+      </w:r>
+      <w:r>
+        <w:rPr>
+          <w:rFonts w:ascii="Arial" w:hAnsi="Arial" w:cs="Arial"/>
+        </w:rPr>
+        <w:t xml:space="preserve"> Ivanov, S., &amp; Zhechev, V. (2012). Hotel revenue manage</w:t>
+      </w:r>
+      <w:r>
+        <w:rPr>
+          <w:rFonts w:ascii="Arial" w:hAnsi="Arial" w:cs="Arial"/>
+        </w:rPr>
+        <w:t xml:space="preserve">ment systems: A review of applications and practices. </w:t>
+      </w:r>
       <w:r>
         <w:rPr>
           <w:rStyle w:val="nfasis"/>
           <w:rFonts w:ascii="Arial" w:hAnsi="Arial" w:cs="Arial"/>
-        </w:rPr>
-        <w:t>:</w:t>
-      </w:r>
-      <w:r>
-        <w:rPr>
-          <w:rFonts w:ascii="Arial" w:hAnsi="Arial" w:cs="Arial"/>
-        </w:rPr>
-        <w:t xml:space="preserve"> Ivanov, S., &amp; </w:t>
-      </w:r>
-      <w:proofErr w:type="spellStart"/>
-      <w:r>
-        <w:rPr>
-          <w:rFonts w:ascii="Arial" w:hAnsi="Arial" w:cs="Arial"/>
-        </w:rPr>
-        <w:t>Zhechev</w:t>
-      </w:r>
-      <w:proofErr w:type="spellEnd"/>
-      <w:r>
-        <w:rPr>
-          <w:rFonts w:ascii="Arial" w:hAnsi="Arial" w:cs="Arial"/>
-        </w:rPr>
-        <w:t xml:space="preserve">, V. (2012). Hotel revenue management systems: A review of applications and practices. </w:t>
-      </w:r>
-      <w:proofErr w:type="spellStart"/>
-      <w:r>
-        <w:rPr>
-          <w:rStyle w:val="nfasis"/>
-          <w:rFonts w:ascii="Arial" w:hAnsi="Arial" w:cs="Arial"/>
-          <w:lang w:val="es-ES"/>
-        </w:rPr>
-        <w:t>Tourism</w:t>
-      </w:r>
-      <w:proofErr w:type="spellEnd"/>
-      <w:r>
-        <w:rPr>
-          <w:rStyle w:val="nfasis"/>
-          <w:rFonts w:ascii="Arial" w:hAnsi="Arial" w:cs="Arial"/>
-          <w:lang w:val="es-ES"/>
-        </w:rPr>
-        <w:t xml:space="preserve"> </w:t>
-      </w:r>
-      <w:proofErr w:type="spellStart"/>
-      <w:r>
-        <w:rPr>
-          <w:rStyle w:val="nfasis"/>
-          <w:rFonts w:ascii="Arial" w:hAnsi="Arial" w:cs="Arial"/>
-          <w:lang w:val="es-ES"/>
-        </w:rPr>
-        <w:t>Review</w:t>
-      </w:r>
-      <w:proofErr w:type="spellEnd"/>
-      <w:r>
-        <w:rPr>
-          <w:rStyle w:val="nfasis"/>
-          <w:rFonts w:ascii="Arial" w:hAnsi="Arial" w:cs="Arial"/>
-          <w:lang w:val="es-ES"/>
-        </w:rPr>
-        <w:t>, 67</w:t>
+          <w:lang w:val="es-ES"/>
+        </w:rPr>
+        <w:t>Tourism Review, 67</w:t>
       </w:r>
       <w:r>
         <w:rPr>
@@ -3735,25 +3594,7 @@
           <w:rFonts w:ascii="Arial" w:hAnsi="Arial" w:cs="Arial"/>
           <w:lang w:val="es-ES"/>
         </w:rPr>
-        <w:t xml:space="preserve">Business </w:t>
-      </w:r>
-      <w:proofErr w:type="spellStart"/>
-      <w:r>
-        <w:rPr>
-          <w:rStyle w:val="Textoennegrita"/>
-          <w:rFonts w:ascii="Arial" w:hAnsi="Arial" w:cs="Arial"/>
-          <w:lang w:val="es-ES"/>
-        </w:rPr>
-        <w:t>Intelligence</w:t>
-      </w:r>
-      <w:proofErr w:type="spellEnd"/>
-      <w:r>
-        <w:rPr>
-          <w:rStyle w:val="Textoennegrita"/>
-          <w:rFonts w:ascii="Arial" w:hAnsi="Arial" w:cs="Arial"/>
-          <w:lang w:val="es-ES"/>
-        </w:rPr>
-        <w:t xml:space="preserve"> (BI) en Hotelería</w:t>
+        <w:t>Business Intelligence (BI) en Hotelería</w:t>
       </w:r>
       <w:r>
         <w:rPr>
@@ -3761,7 +3602,14 @@
           <w:lang w:val="es-ES"/>
         </w:rPr>
         <w:br/>
-        <w:t>Se refiere al uso de tecnologías y estrategias de análisis de datos para mejorar la toma de decisiones en la gestión hotelera, como el análisis de ocupación y la optimización de tarifas.</w:t>
+        <w:t xml:space="preserve">Se refiere al uso de tecnologías y estrategias de análisis de datos para mejorar la toma </w:t>
+      </w:r>
+      <w:r>
+        <w:rPr>
+          <w:rFonts w:ascii="Arial" w:hAnsi="Arial" w:cs="Arial"/>
+          <w:lang w:val="es-ES"/>
+        </w:rPr>
+        <w:t>de decisiones en la gestión hotelera, como el análisis de ocupación y la optimización de tarifas.</w:t>
       </w:r>
       <w:r>
         <w:rPr>
@@ -3770,74 +3618,40 @@
         </w:rPr>
         <w:br/>
       </w:r>
-      <w:proofErr w:type="spellStart"/>
       <w:r>
         <w:rPr>
           <w:rStyle w:val="nfasis"/>
           <w:rFonts w:ascii="Arial" w:hAnsi="Arial" w:cs="Arial"/>
         </w:rPr>
-        <w:t>Referencia</w:t>
-      </w:r>
-      <w:proofErr w:type="spellEnd"/>
+        <w:t>Referencia:</w:t>
+      </w:r>
+      <w:r>
+        <w:rPr>
+          <w:rFonts w:ascii="Arial" w:hAnsi="Arial" w:cs="Arial"/>
+        </w:rPr>
+        <w:t xml:space="preserve"> Chen, H., Chiang, R. H., &amp; Storey, V. C. (2012). Business Intelligence and analytics: From Big Data to Big Impact. </w:t>
+      </w:r>
       <w:r>
         <w:rPr>
           <w:rStyle w:val="nfasis"/>
           <w:rFonts w:ascii="Arial" w:hAnsi="Arial" w:cs="Arial"/>
-        </w:rPr>
-        <w:t>:</w:t>
-      </w:r>
-      <w:r>
-        <w:rPr>
-          <w:rFonts w:ascii="Arial" w:hAnsi="Arial" w:cs="Arial"/>
-        </w:rPr>
-        <w:t xml:space="preserve"> Chen, H., Chiang, R. H., &amp; </w:t>
-      </w:r>
-      <w:proofErr w:type="spellStart"/>
-      <w:r>
-        <w:rPr>
-          <w:rFonts w:ascii="Arial" w:hAnsi="Arial" w:cs="Arial"/>
-        </w:rPr>
-        <w:t>Storey</w:t>
-      </w:r>
-      <w:proofErr w:type="spellEnd"/>
-      <w:r>
-        <w:rPr>
-          <w:rFonts w:ascii="Arial" w:hAnsi="Arial" w:cs="Arial"/>
-        </w:rPr>
-        <w:t xml:space="preserve">, V. C. (2012). Business Intelligence and analytics: From Big Data to Big Impact. </w:t>
-      </w:r>
-      <w:r>
-        <w:rPr>
-          <w:rStyle w:val="nfasis"/>
-          <w:rFonts w:ascii="Arial" w:hAnsi="Arial" w:cs="Arial"/>
-          <w:lang w:val="es-ES"/>
-        </w:rPr>
-        <w:t xml:space="preserve">MIS </w:t>
-      </w:r>
-      <w:proofErr w:type="spellStart"/>
-      <w:r>
-        <w:rPr>
-          <w:rStyle w:val="nfasis"/>
-          <w:rFonts w:ascii="Arial" w:hAnsi="Arial" w:cs="Arial"/>
-          <w:lang w:val="es-ES"/>
-        </w:rPr>
-        <w:t>Quarterly</w:t>
-      </w:r>
-      <w:proofErr w:type="spellEnd"/>
-      <w:r>
-        <w:rPr>
-          <w:rStyle w:val="nfasis"/>
-          <w:rFonts w:ascii="Arial" w:hAnsi="Arial" w:cs="Arial"/>
-          <w:lang w:val="es-ES"/>
-        </w:rPr>
-        <w:t>, 36</w:t>
-      </w:r>
-      <w:r>
-        <w:rPr>
-          <w:rFonts w:ascii="Arial" w:hAnsi="Arial" w:cs="Arial"/>
-          <w:lang w:val="es-ES"/>
-        </w:rPr>
-        <w:t>(4), 1165-1188.</w:t>
+          <w:lang w:val="es-ES"/>
+        </w:rPr>
+        <w:t>MIS Quarterly, 36</w:t>
+      </w:r>
+      <w:r>
+        <w:rPr>
+          <w:rFonts w:ascii="Arial" w:hAnsi="Arial" w:cs="Arial"/>
+          <w:lang w:val="es-ES"/>
+        </w:rPr>
+        <w:t>(4), 1165-1188</w:t>
+      </w:r>
+      <w:r>
+        <w:rPr>
+          <w:rFonts w:ascii="Arial" w:hAnsi="Arial" w:cs="Arial"/>
+          <w:lang w:val="es-ES"/>
+        </w:rPr>
+        <w:t>.</w:t>
       </w:r>
     </w:p>
     <w:p>
@@ -3864,41 +3678,13 @@
         </w:rPr>
         <w:t xml:space="preserve">  </w:t>
       </w:r>
-      <w:proofErr w:type="spellStart"/>
       <w:r>
         <w:rPr>
           <w:rStyle w:val="Textoennegrita"/>
           <w:rFonts w:ascii="Arial" w:hAnsi="Arial" w:cs="Arial"/>
           <w:lang w:val="es-ES"/>
         </w:rPr>
-        <w:t>Customer</w:t>
-      </w:r>
-      <w:proofErr w:type="spellEnd"/>
-      <w:r>
-        <w:rPr>
-          <w:rStyle w:val="Textoennegrita"/>
-          <w:rFonts w:ascii="Arial" w:hAnsi="Arial" w:cs="Arial"/>
-          <w:lang w:val="es-ES"/>
-        </w:rPr>
-        <w:t xml:space="preserve"> </w:t>
-      </w:r>
-      <w:proofErr w:type="spellStart"/>
-      <w:r>
-        <w:rPr>
-          <w:rStyle w:val="Textoennegrita"/>
-          <w:rFonts w:ascii="Arial" w:hAnsi="Arial" w:cs="Arial"/>
-          <w:lang w:val="es-ES"/>
-        </w:rPr>
-        <w:t>Relationship</w:t>
-      </w:r>
-      <w:proofErr w:type="spellEnd"/>
-      <w:r>
-        <w:rPr>
-          <w:rStyle w:val="Textoennegrita"/>
-          <w:rFonts w:ascii="Arial" w:hAnsi="Arial" w:cs="Arial"/>
-          <w:lang w:val="es-ES"/>
-        </w:rPr>
-        <w:t xml:space="preserve"> Management (CRM)</w:t>
+        <w:t>Customer Relationship Management (CRM)</w:t>
       </w:r>
       <w:r>
         <w:rPr>
@@ -3906,7 +3692,14 @@
           <w:lang w:val="es-ES"/>
         </w:rPr>
         <w:br/>
-        <w:t>Es una estrategia de gestión empresarial centrada en mejorar las relaciones con los clientes a través de la recopilación y análisis de datos sobre sus preferencias y comportamientos. En hotelería, esto incluye la personalización de servicios.</w:t>
+        <w:t>Es una estrategia de gestión empresarial centrada en mejorar las relaciones con los clientes a través de la recopilación y análisis de datos sobre sus preferencias y comportamientos. En hotelería, esto incluye la</w:t>
+      </w:r>
+      <w:r>
+        <w:rPr>
+          <w:rFonts w:ascii="Arial" w:hAnsi="Arial" w:cs="Arial"/>
+          <w:lang w:val="es-ES"/>
+        </w:rPr>
+        <w:t xml:space="preserve"> personalización de servicios.</w:t>
       </w:r>
       <w:r>
         <w:rPr>
@@ -3928,23 +3721,7 @@
           <w:rFonts w:ascii="Arial" w:hAnsi="Arial" w:cs="Arial"/>
           <w:lang w:val="es-ES"/>
         </w:rPr>
-        <w:t xml:space="preserve"> Kotler, P., Bowen, J., &amp; </w:t>
-      </w:r>
-      <w:proofErr w:type="spellStart"/>
-      <w:r>
-        <w:rPr>
-          <w:rFonts w:ascii="Arial" w:hAnsi="Arial" w:cs="Arial"/>
-          <w:lang w:val="es-ES"/>
-        </w:rPr>
-        <w:t>Makens</w:t>
-      </w:r>
-      <w:proofErr w:type="spellEnd"/>
-      <w:r>
-        <w:rPr>
-          <w:rFonts w:ascii="Arial" w:hAnsi="Arial" w:cs="Arial"/>
-          <w:lang w:val="es-ES"/>
-        </w:rPr>
-        <w:t xml:space="preserve">, J. (2017). </w:t>
+        <w:t xml:space="preserve"> Kotler, P., Bowen, J., &amp; Makens, J. (2017). </w:t>
       </w:r>
       <w:r>
         <w:rPr>
@@ -3952,100 +3729,14 @@
           <w:rFonts w:ascii="Arial" w:hAnsi="Arial" w:cs="Arial"/>
           <w:lang w:val="es-ES"/>
         </w:rPr>
-        <w:t xml:space="preserve">Marketing </w:t>
-      </w:r>
-      <w:proofErr w:type="spellStart"/>
-      <w:r>
-        <w:rPr>
-          <w:rStyle w:val="nfasis"/>
-          <w:rFonts w:ascii="Arial" w:hAnsi="Arial" w:cs="Arial"/>
-          <w:lang w:val="es-ES"/>
-        </w:rPr>
-        <w:t>for</w:t>
-      </w:r>
-      <w:proofErr w:type="spellEnd"/>
-      <w:r>
-        <w:rPr>
-          <w:rStyle w:val="nfasis"/>
-          <w:rFonts w:ascii="Arial" w:hAnsi="Arial" w:cs="Arial"/>
-          <w:lang w:val="es-ES"/>
-        </w:rPr>
-        <w:t xml:space="preserve"> </w:t>
-      </w:r>
-      <w:proofErr w:type="spellStart"/>
-      <w:r>
-        <w:rPr>
-          <w:rStyle w:val="nfasis"/>
-          <w:rFonts w:ascii="Arial" w:hAnsi="Arial" w:cs="Arial"/>
-          <w:lang w:val="es-ES"/>
-        </w:rPr>
-        <w:t>Hospitality</w:t>
-      </w:r>
-      <w:proofErr w:type="spellEnd"/>
-      <w:r>
-        <w:rPr>
-          <w:rStyle w:val="nfasis"/>
-          <w:rFonts w:ascii="Arial" w:hAnsi="Arial" w:cs="Arial"/>
-          <w:lang w:val="es-ES"/>
-        </w:rPr>
-        <w:t xml:space="preserve"> and </w:t>
-      </w:r>
-      <w:proofErr w:type="spellStart"/>
-      <w:r>
-        <w:rPr>
-          <w:rStyle w:val="nfasis"/>
-          <w:rFonts w:ascii="Arial" w:hAnsi="Arial" w:cs="Arial"/>
-          <w:lang w:val="es-ES"/>
-        </w:rPr>
-        <w:t>Tourism</w:t>
-      </w:r>
-      <w:proofErr w:type="spellEnd"/>
-      <w:r>
-        <w:rPr>
-          <w:rStyle w:val="nfasis"/>
-          <w:rFonts w:ascii="Arial" w:hAnsi="Arial" w:cs="Arial"/>
-          <w:lang w:val="es-ES"/>
-        </w:rPr>
-        <w:t>.</w:t>
-      </w:r>
-      <w:r>
-        <w:rPr>
-          <w:rFonts w:ascii="Arial" w:hAnsi="Arial" w:cs="Arial"/>
-          <w:lang w:val="es-ES"/>
-        </w:rPr>
-        <w:t xml:space="preserve"> 7th </w:t>
-      </w:r>
-      <w:proofErr w:type="spellStart"/>
-      <w:r>
-        <w:rPr>
-          <w:rFonts w:ascii="Arial" w:hAnsi="Arial" w:cs="Arial"/>
-          <w:lang w:val="es-ES"/>
-        </w:rPr>
-        <w:t>edition</w:t>
-      </w:r>
-      <w:proofErr w:type="spellEnd"/>
-      <w:r>
-        <w:rPr>
-          <w:rFonts w:ascii="Arial" w:hAnsi="Arial" w:cs="Arial"/>
-          <w:lang w:val="es-ES"/>
-        </w:rPr>
-        <w:t xml:space="preserve">. Pearson </w:t>
-      </w:r>
-      <w:proofErr w:type="spellStart"/>
-      <w:r>
-        <w:rPr>
-          <w:rFonts w:ascii="Arial" w:hAnsi="Arial" w:cs="Arial"/>
-          <w:lang w:val="es-ES"/>
-        </w:rPr>
-        <w:t>Education</w:t>
-      </w:r>
-      <w:proofErr w:type="spellEnd"/>
-      <w:r>
-        <w:rPr>
-          <w:rFonts w:ascii="Arial" w:hAnsi="Arial" w:cs="Arial"/>
-          <w:lang w:val="es-ES"/>
-        </w:rPr>
-        <w:t>.</w:t>
+        <w:t>Marketing for Hospitality and Tourism.</w:t>
+      </w:r>
+      <w:r>
+        <w:rPr>
+          <w:rFonts w:ascii="Arial" w:hAnsi="Arial" w:cs="Arial"/>
+          <w:lang w:val="es-ES"/>
+        </w:rPr>
+        <w:t xml:space="preserve"> 7th edition. Pearson Education.</w:t>
       </w:r>
     </w:p>
     <w:p>
@@ -4063,6 +3754,7 @@
           <w:rFonts w:ascii="Arial" w:eastAsia="Symbol" w:hAnsi="Arial" w:cs="Arial"/>
           <w:lang w:val="es-ES"/>
         </w:rPr>
+        <w:lastRenderedPageBreak/>
         <w:t>·</w:t>
       </w:r>
       <w:r>
@@ -4086,7 +3778,14 @@
           <w:lang w:val="es-ES"/>
         </w:rPr>
         <w:br/>
-        <w:t>En sistemas de gestión hotelera, es esencial garantizar la protección de los datos sensibles de los clientes y cumplir con normativas como el Reglamento General de Protección de Datos (RGPD).</w:t>
+        <w:t>En sistemas de gestión hotelera, es esencial garantizar la prot</w:t>
+      </w:r>
+      <w:r>
+        <w:rPr>
+          <w:rFonts w:ascii="Arial" w:hAnsi="Arial" w:cs="Arial"/>
+          <w:lang w:val="es-ES"/>
+        </w:rPr>
+        <w:t>ección de los datos sensibles de los clientes y cumplir con normativas como el Reglamento General de Protección de Datos (RGPD).</w:t>
       </w:r>
       <w:r>
         <w:rPr>
@@ -4177,23 +3876,21 @@
         </w:rPr>
         <w:t>I</w:t>
       </w:r>
-      <w:proofErr w:type="spellStart"/>
       <w:r>
         <w:rPr>
           <w:rFonts w:ascii="Arial" w:eastAsia="SimSun" w:hAnsi="Arial" w:cs="Arial"/>
           <w:sz w:val="24"/>
           <w:szCs w:val="24"/>
         </w:rPr>
-        <w:t>mplica</w:t>
-      </w:r>
-      <w:proofErr w:type="spellEnd"/>
+        <w:t>mplica evaluar soluciones existentes que ofrecen funcionalidades similares y comprender sus características, tecnologías y enfoques. Esto ayuda a determinar la factibilidad de la solución a desarrollar y a establecer las bases para</w:t>
+      </w:r>
       <w:r>
         <w:rPr>
           <w:rFonts w:ascii="Arial" w:eastAsia="SimSun" w:hAnsi="Arial" w:cs="Arial"/>
           <w:sz w:val="24"/>
           <w:szCs w:val="24"/>
         </w:rPr>
-        <w:t xml:space="preserve"> evaluar soluciones existentes que ofrecen funcionalidades similares y comprender sus características, tecnologías y enfoques. Esto ayuda a determinar la factibilidad de la solución a desarrollar y a establecer las bases para el diseño del sistema.</w:t>
+        <w:t xml:space="preserve"> el diseño del sistema.</w:t>
       </w:r>
     </w:p>
     <w:p>
@@ -4349,7 +4046,16 @@
           <w:sz w:val="24"/>
           <w:szCs w:val="24"/>
         </w:rPr>
-        <w:t>Plataformas:</w:t>
+        <w:t>Pl</w:t>
+      </w:r>
+      <w:r>
+        <w:rPr>
+          <w:rStyle w:val="Textoennegrita"/>
+          <w:rFonts w:ascii="Arial" w:hAnsi="Arial" w:cs="Arial"/>
+          <w:sz w:val="24"/>
+          <w:szCs w:val="24"/>
+        </w:rPr>
+        <w:t>ataformas:</w:t>
       </w:r>
       <w:r>
         <w:rPr>
@@ -4476,41 +4182,13 @@
           <w:szCs w:val="24"/>
         </w:rPr>
       </w:pPr>
-      <w:proofErr w:type="spellStart"/>
-      <w:r>
-        <w:rPr>
-          <w:rFonts w:ascii="Arial" w:hAnsi="Arial" w:cs="Arial"/>
-          <w:sz w:val="24"/>
-          <w:szCs w:val="24"/>
-        </w:rPr>
-        <w:t>Check</w:t>
-      </w:r>
-      <w:proofErr w:type="spellEnd"/>
-      <w:r>
-        <w:rPr>
-          <w:rFonts w:ascii="Arial" w:hAnsi="Arial" w:cs="Arial"/>
-          <w:sz w:val="24"/>
-          <w:szCs w:val="24"/>
-        </w:rPr>
-        <w:t>-in/</w:t>
-      </w:r>
-      <w:proofErr w:type="spellStart"/>
-      <w:r>
-        <w:rPr>
-          <w:rFonts w:ascii="Arial" w:hAnsi="Arial" w:cs="Arial"/>
-          <w:sz w:val="24"/>
-          <w:szCs w:val="24"/>
-        </w:rPr>
-        <w:t>check-out</w:t>
-      </w:r>
-      <w:proofErr w:type="spellEnd"/>
-      <w:r>
-        <w:rPr>
-          <w:rFonts w:ascii="Arial" w:hAnsi="Arial" w:cs="Arial"/>
-          <w:sz w:val="24"/>
-          <w:szCs w:val="24"/>
-        </w:rPr>
-        <w:t>.</w:t>
+      <w:r>
+        <w:rPr>
+          <w:rFonts w:ascii="Arial" w:hAnsi="Arial" w:cs="Arial"/>
+          <w:sz w:val="24"/>
+          <w:szCs w:val="24"/>
+        </w:rPr>
+        <w:t>Check-in/check-out.</w:t>
       </w:r>
     </w:p>
     <w:p>
@@ -4533,7 +4211,15 @@
           <w:sz w:val="24"/>
           <w:szCs w:val="24"/>
         </w:rPr>
-        <w:t>Gestión de habitaciones y disponibilidad.</w:t>
+        <w:t xml:space="preserve">Gestión de habitaciones </w:t>
+      </w:r>
+      <w:r>
+        <w:rPr>
+          <w:rFonts w:ascii="Arial" w:hAnsi="Arial" w:cs="Arial"/>
+          <w:sz w:val="24"/>
+          <w:szCs w:val="24"/>
+        </w:rPr>
+        <w:t>y disponibilidad.</w:t>
       </w:r>
     </w:p>
     <w:p>
@@ -4556,25 +4242,7 @@
           <w:sz w:val="24"/>
           <w:szCs w:val="24"/>
         </w:rPr>
-        <w:t xml:space="preserve">Integración con sistemas de terceros (como </w:t>
-      </w:r>
-      <w:proofErr w:type="spellStart"/>
-      <w:r>
-        <w:rPr>
-          <w:rFonts w:ascii="Arial" w:hAnsi="Arial" w:cs="Arial"/>
-          <w:sz w:val="24"/>
-          <w:szCs w:val="24"/>
-        </w:rPr>
-        <w:t>channel</w:t>
-      </w:r>
-      <w:proofErr w:type="spellEnd"/>
-      <w:r>
-        <w:rPr>
-          <w:rFonts w:ascii="Arial" w:hAnsi="Arial" w:cs="Arial"/>
-          <w:sz w:val="24"/>
-          <w:szCs w:val="24"/>
-        </w:rPr>
-        <w:t xml:space="preserve"> managers y sistemas de puntos de venta).</w:t>
+        <w:t>Integración con sistemas de terceros (como channel managers y sistemas de puntos de venta).</w:t>
       </w:r>
     </w:p>
     <w:p>
@@ -4587,15 +4255,14 @@
           <w:rFonts w:ascii="Arial" w:hAnsi="Arial" w:cs="Arial"/>
         </w:rPr>
       </w:pPr>
-      <w:proofErr w:type="spellStart"/>
       <w:r>
         <w:rPr>
           <w:rStyle w:val="Textoennegrita"/>
           <w:rFonts w:ascii="Arial" w:hAnsi="Arial" w:cs="Arial"/>
         </w:rPr>
+        <w:lastRenderedPageBreak/>
         <w:t>Cloudbeds</w:t>
       </w:r>
-      <w:proofErr w:type="spellEnd"/>
     </w:p>
     <w:p>
       <w:pPr>
@@ -4722,43 +4389,7 @@
           <w:sz w:val="24"/>
           <w:szCs w:val="24"/>
         </w:rPr>
-        <w:t xml:space="preserve"> </w:t>
-      </w:r>
-      <w:proofErr w:type="spellStart"/>
-      <w:r>
-        <w:rPr>
-          <w:rFonts w:ascii="Arial" w:hAnsi="Arial" w:cs="Arial"/>
-          <w:sz w:val="24"/>
-          <w:szCs w:val="24"/>
-        </w:rPr>
-        <w:t>Frameworks</w:t>
-      </w:r>
-      <w:proofErr w:type="spellEnd"/>
-      <w:r>
-        <w:rPr>
-          <w:rFonts w:ascii="Arial" w:hAnsi="Arial" w:cs="Arial"/>
-          <w:sz w:val="24"/>
-          <w:szCs w:val="24"/>
-        </w:rPr>
-        <w:t xml:space="preserve"> de desarrollo web como </w:t>
-      </w:r>
-      <w:proofErr w:type="spellStart"/>
-      <w:r>
-        <w:rPr>
-          <w:rFonts w:ascii="Arial" w:hAnsi="Arial" w:cs="Arial"/>
-          <w:sz w:val="24"/>
-          <w:szCs w:val="24"/>
-        </w:rPr>
-        <w:t>React</w:t>
-      </w:r>
-      <w:proofErr w:type="spellEnd"/>
-      <w:r>
-        <w:rPr>
-          <w:rFonts w:ascii="Arial" w:hAnsi="Arial" w:cs="Arial"/>
-          <w:sz w:val="24"/>
-          <w:szCs w:val="24"/>
-        </w:rPr>
-        <w:t xml:space="preserve"> y Node.js, almacenamiento en la nube (AWS o GCP).</w:t>
+        <w:t xml:space="preserve"> Frameworks de desarrollo web como React y Node.js, almacenamiento en la nube (AWS o GCP).</w:t>
       </w:r>
     </w:p>
     <w:p>
@@ -4805,25 +4436,15 @@
           <w:sz w:val="24"/>
           <w:szCs w:val="24"/>
         </w:rPr>
-        <w:t xml:space="preserve">Gestión de reservas directas y a través de OTA (Online </w:t>
-      </w:r>
-      <w:proofErr w:type="spellStart"/>
-      <w:r>
-        <w:rPr>
-          <w:rFonts w:ascii="Arial" w:hAnsi="Arial" w:cs="Arial"/>
-          <w:sz w:val="24"/>
-          <w:szCs w:val="24"/>
-        </w:rPr>
-        <w:t>Travel</w:t>
-      </w:r>
-      <w:proofErr w:type="spellEnd"/>
-      <w:r>
-        <w:rPr>
-          <w:rFonts w:ascii="Arial" w:hAnsi="Arial" w:cs="Arial"/>
-          <w:sz w:val="24"/>
-          <w:szCs w:val="24"/>
-        </w:rPr>
-        <w:t xml:space="preserve"> Agencies).</w:t>
+        <w:t>Gestión de reservas directas y a través de OTA (Online</w:t>
+      </w:r>
+      <w:r>
+        <w:rPr>
+          <w:rFonts w:ascii="Arial" w:hAnsi="Arial" w:cs="Arial"/>
+          <w:sz w:val="24"/>
+          <w:szCs w:val="24"/>
+        </w:rPr>
+        <w:t xml:space="preserve"> Travel Agencies).</w:t>
       </w:r>
     </w:p>
     <w:p>
@@ -4905,7 +4526,6 @@
           <w:rFonts w:ascii="Arial" w:hAnsi="Arial" w:cs="Arial"/>
         </w:rPr>
       </w:pPr>
-      <w:proofErr w:type="spellStart"/>
       <w:r>
         <w:rPr>
           <w:rStyle w:val="Textoennegrita"/>
@@ -4913,7 +4533,6 @@
         </w:rPr>
         <w:t>RoomRaccoon</w:t>
       </w:r>
-      <w:proofErr w:type="spellEnd"/>
     </w:p>
     <w:p>
       <w:pPr>
@@ -5008,7 +4627,15 @@
           <w:sz w:val="24"/>
           <w:szCs w:val="24"/>
         </w:rPr>
-        <w:t xml:space="preserve"> Aplicación web y móvil.</w:t>
+        <w:t xml:space="preserve"> Aplicación web y</w:t>
+      </w:r>
+      <w:r>
+        <w:rPr>
+          <w:rFonts w:ascii="Arial" w:hAnsi="Arial" w:cs="Arial"/>
+          <w:sz w:val="24"/>
+          <w:szCs w:val="24"/>
+        </w:rPr>
+        <w:t xml:space="preserve"> móvil.</w:t>
       </w:r>
     </w:p>
     <w:p>
@@ -5156,7 +4783,15 @@
           <w:sz w:val="24"/>
           <w:szCs w:val="24"/>
         </w:rPr>
-        <w:t>Integración con sistemas de domótica.</w:t>
+        <w:t>Integración con sis</w:t>
+      </w:r>
+      <w:r>
+        <w:rPr>
+          <w:rFonts w:ascii="Arial" w:hAnsi="Arial" w:cs="Arial"/>
+          <w:sz w:val="24"/>
+          <w:szCs w:val="24"/>
+        </w:rPr>
+        <w:t>temas de domótica.</w:t>
       </w:r>
     </w:p>
     <w:p>
@@ -5266,6 +4901,7 @@
           <w:sz w:val="24"/>
           <w:szCs w:val="24"/>
         </w:rPr>
+        <w:lastRenderedPageBreak/>
         <w:t>Mejorar la experiencia del huésped.</w:t>
       </w:r>
     </w:p>
@@ -5289,7 +4925,15 @@
           <w:sz w:val="24"/>
           <w:szCs w:val="24"/>
         </w:rPr>
-        <w:t>Facilitar la integración con otros servicios relacionados con la hospitalidad (OTA, puntos de venta, etc.).</w:t>
+        <w:t xml:space="preserve">Facilitar la integración con otros servicios relacionados con la </w:t>
+      </w:r>
+      <w:r>
+        <w:rPr>
+          <w:rFonts w:ascii="Arial" w:hAnsi="Arial" w:cs="Arial"/>
+          <w:sz w:val="24"/>
+          <w:szCs w:val="24"/>
+        </w:rPr>
+        <w:t>hospitalidad (OTA, puntos de venta, etc.).</w:t>
       </w:r>
     </w:p>
     <w:p>
@@ -5367,25 +5011,7 @@
           <w:sz w:val="24"/>
           <w:szCs w:val="24"/>
         </w:rPr>
-        <w:t xml:space="preserve"> Python, JavaScript (Node.js, </w:t>
-      </w:r>
-      <w:proofErr w:type="spellStart"/>
-      <w:r>
-        <w:rPr>
-          <w:rFonts w:ascii="Arial" w:hAnsi="Arial" w:cs="Arial"/>
-          <w:sz w:val="24"/>
-          <w:szCs w:val="24"/>
-        </w:rPr>
-        <w:t>React</w:t>
-      </w:r>
-      <w:proofErr w:type="spellEnd"/>
-      <w:r>
-        <w:rPr>
-          <w:rFonts w:ascii="Arial" w:hAnsi="Arial" w:cs="Arial"/>
-          <w:sz w:val="24"/>
-          <w:szCs w:val="24"/>
-        </w:rPr>
-        <w:t>, Angular).</w:t>
+        <w:t xml:space="preserve"> Python, JavaScript (Node.js, React, Angular).</w:t>
       </w:r>
     </w:p>
     <w:p>
@@ -5559,7 +5185,18 @@
           <w:sz w:val="24"/>
           <w:szCs w:val="24"/>
         </w:rPr>
-        <w:t>4. Plataformas de ejecución</w:t>
+        <w:t>4. Plataformas d</w:t>
+      </w:r>
+      <w:r>
+        <w:rPr>
+          <w:rStyle w:val="Textoennegrita"/>
+          <w:rFonts w:ascii="Arial" w:hAnsi="Arial" w:cs="Arial"/>
+          <w:b/>
+          <w:bCs/>
+          <w:sz w:val="24"/>
+          <w:szCs w:val="24"/>
+        </w:rPr>
+        <w:t>e ejecución</w:t>
       </w:r>
     </w:p>
     <w:p>
@@ -5692,7 +5329,14 @@
           <w:rFonts w:ascii="Arial" w:hAnsi="Arial" w:cs="Arial"/>
           <w:lang w:val="es-ES"/>
         </w:rPr>
-        <w:t>Basado en los sistemas analizados, las funcionalidades esenciales incluyen:</w:t>
+        <w:t>Basado en los sistemas analiz</w:t>
+      </w:r>
+      <w:r>
+        <w:rPr>
+          <w:rFonts w:ascii="Arial" w:hAnsi="Arial" w:cs="Arial"/>
+          <w:lang w:val="es-ES"/>
+        </w:rPr>
+        <w:t>ados, las funcionalidades esenciales incluyen:</w:t>
       </w:r>
     </w:p>
     <w:p>
@@ -5804,7 +5448,6 @@
           <w:lang w:val="en-US"/>
         </w:rPr>
       </w:pPr>
-      <w:proofErr w:type="spellStart"/>
       <w:r>
         <w:rPr>
           <w:rFonts w:ascii="Arial" w:hAnsi="Arial" w:cs="Arial"/>
@@ -5812,17 +5455,8 @@
           <w:szCs w:val="24"/>
           <w:lang w:val="en-US"/>
         </w:rPr>
-        <w:t>Registro</w:t>
-      </w:r>
-      <w:proofErr w:type="spellEnd"/>
-      <w:r>
-        <w:rPr>
-          <w:rFonts w:ascii="Arial" w:hAnsi="Arial" w:cs="Arial"/>
-          <w:sz w:val="24"/>
-          <w:szCs w:val="24"/>
-          <w:lang w:val="en-US"/>
-        </w:rPr>
-        <w:t xml:space="preserve"> de check-in y check-out.</w:t>
+        <w:lastRenderedPageBreak/>
+        <w:t>Registro de check-in y check-out.</w:t>
       </w:r>
     </w:p>
     <w:p>
@@ -5845,7 +5479,15 @@
           <w:sz w:val="24"/>
           <w:szCs w:val="24"/>
         </w:rPr>
-        <w:t>Historial y preferencias de los huéspedes.</w:t>
+        <w:t xml:space="preserve">Historial y </w:t>
+      </w:r>
+      <w:r>
+        <w:rPr>
+          <w:rFonts w:ascii="Arial" w:hAnsi="Arial" w:cs="Arial"/>
+          <w:sz w:val="24"/>
+          <w:szCs w:val="24"/>
+        </w:rPr>
+        <w:t>preferencias de los huéspedes.</w:t>
       </w:r>
     </w:p>
     <w:p>
@@ -6145,7 +5787,23 @@
           <w:sz w:val="24"/>
           <w:szCs w:val="24"/>
         </w:rPr>
-        <w:t>El análisis de homólogos revela que el desarrollo de un sistema de gestión hotelera es factible y necesario para satisfacer la creciente demanda de automatización y digitalización en el sector hotelero. Este estudio proporciona un marco claro para definir los requisitos funcionales y tecnológicos en las siguientes etapas del desarrollo.</w:t>
+        <w:t>El análisis de homólogos revela que el desarrollo de un</w:t>
+      </w:r>
+      <w:r>
+        <w:rPr>
+          <w:rFonts w:ascii="Arial" w:eastAsia="SimSun" w:hAnsi="Arial" w:cs="Arial"/>
+          <w:sz w:val="24"/>
+          <w:szCs w:val="24"/>
+        </w:rPr>
+        <w:t xml:space="preserve"> sistema de gestión hotelera es factible y necesario para satisfacer la creciente demanda de automatización y digitalización en el sector hotelero. Este estudio proporciona un marco claro para definir los requisitos funcionales y tecnológicos en las siguie</w:t>
+      </w:r>
+      <w:r>
+        <w:rPr>
+          <w:rFonts w:ascii="Arial" w:eastAsia="SimSun" w:hAnsi="Arial" w:cs="Arial"/>
+          <w:sz w:val="24"/>
+          <w:szCs w:val="24"/>
+        </w:rPr>
+        <w:t>ntes etapas del desarrollo.</w:t>
       </w:r>
     </w:p>
     <w:p>
@@ -6212,7 +5870,15 @@
           <w:sz w:val="24"/>
           <w:szCs w:val="24"/>
         </w:rPr>
-        <w:t xml:space="preserve"> que permita a los hoteles gestionar sus operaciones diarias de manera eficiente, reduciendo costos operativos, mejorando la experiencia del cliente y facilitando el acceso a datos relevantes para la toma de decisiones estratégicas.</w:t>
+        <w:t xml:space="preserve"> que permita a los hoteles gestionar sus operaciones diarias de mane</w:t>
+      </w:r>
+      <w:r>
+        <w:rPr>
+          <w:rFonts w:ascii="Arial" w:eastAsia="SimSun" w:hAnsi="Arial" w:cs="Arial"/>
+          <w:sz w:val="24"/>
+          <w:szCs w:val="24"/>
+        </w:rPr>
+        <w:t>ra eficiente, reduciendo costos operativos, mejorando la experiencia del cliente y facilitando el acceso a datos relevantes para la toma de decisiones estratégicas.</w:t>
       </w:r>
     </w:p>
     <w:p>
@@ -6234,37 +5900,12 @@
           <w:rFonts w:ascii="Arial" w:hAnsi="Arial" w:cs="Arial"/>
         </w:rPr>
       </w:pPr>
-      <w:proofErr w:type="spellStart"/>
       <w:r>
         <w:rPr>
           <w:rStyle w:val="Textoennegrita"/>
           <w:rFonts w:ascii="Arial" w:hAnsi="Arial" w:cs="Arial"/>
         </w:rPr>
-        <w:t>Objetivos</w:t>
-      </w:r>
-      <w:proofErr w:type="spellEnd"/>
-      <w:r>
-        <w:rPr>
-          <w:rStyle w:val="Textoennegrita"/>
-          <w:rFonts w:ascii="Arial" w:hAnsi="Arial" w:cs="Arial"/>
-        </w:rPr>
-        <w:t xml:space="preserve"> </w:t>
-      </w:r>
-      <w:proofErr w:type="spellStart"/>
-      <w:r>
-        <w:rPr>
-          <w:rStyle w:val="Textoennegrita"/>
-          <w:rFonts w:ascii="Arial" w:hAnsi="Arial" w:cs="Arial"/>
-        </w:rPr>
-        <w:t>específicos</w:t>
-      </w:r>
-      <w:proofErr w:type="spellEnd"/>
-      <w:r>
-        <w:rPr>
-          <w:rStyle w:val="Textoennegrita"/>
-          <w:rFonts w:ascii="Arial" w:hAnsi="Arial" w:cs="Arial"/>
-        </w:rPr>
-        <w:t>:</w:t>
+        <w:t>Objetivos específicos:</w:t>
       </w:r>
     </w:p>
     <w:p>
@@ -6286,7 +5927,15 @@
           <w:sz w:val="24"/>
           <w:szCs w:val="24"/>
         </w:rPr>
-        <w:t>Desarrollar un sistema intuitivo que simplifique la interacción del personal con las herramientas de gestión.</w:t>
+        <w:t>Desarrollar un sistema intuitivo que simplifique la interacción del</w:t>
+      </w:r>
+      <w:r>
+        <w:rPr>
+          <w:rFonts w:ascii="Arial" w:hAnsi="Arial" w:cs="Arial"/>
+          <w:sz w:val="24"/>
+          <w:szCs w:val="24"/>
+        </w:rPr>
+        <w:t xml:space="preserve"> personal con las herramientas de gestión.</w:t>
       </w:r>
     </w:p>
     <w:p>
@@ -6308,25 +5957,7 @@
           <w:sz w:val="24"/>
           <w:szCs w:val="24"/>
         </w:rPr>
-        <w:t xml:space="preserve">Garantizar la interoperabilidad mediante estándares tecnológicos abiertos y </w:t>
-      </w:r>
-      <w:proofErr w:type="spellStart"/>
-      <w:r>
-        <w:rPr>
-          <w:rFonts w:ascii="Arial" w:hAnsi="Arial" w:cs="Arial"/>
-          <w:sz w:val="24"/>
-          <w:szCs w:val="24"/>
-        </w:rPr>
-        <w:t>APIs</w:t>
-      </w:r>
-      <w:proofErr w:type="spellEnd"/>
-      <w:r>
-        <w:rPr>
-          <w:rFonts w:ascii="Arial" w:hAnsi="Arial" w:cs="Arial"/>
-          <w:sz w:val="24"/>
-          <w:szCs w:val="24"/>
-        </w:rPr>
-        <w:t>.</w:t>
+        <w:t>Garantizar la interoperabilidad mediante estándares tecnológicos abiertos y APIs.</w:t>
       </w:r>
     </w:p>
     <w:p>
@@ -6381,7 +6012,19 @@
           <w:sz w:val="24"/>
           <w:szCs w:val="24"/>
         </w:rPr>
-        <w:t xml:space="preserve">Enfoque del proceso: </w:t>
+        <w:t>Enfoque del proces</w:t>
+      </w:r>
+      <w:r>
+        <w:rPr>
+          <w:rStyle w:val="Textoennegrita"/>
+          <w:rFonts w:ascii="Arial" w:hAnsi="Arial"/>
+          <w:b/>
+          <w:bCs/>
+          <w:color w:val="000000"/>
+          <w:sz w:val="24"/>
+          <w:szCs w:val="24"/>
+        </w:rPr>
+        <w:t xml:space="preserve">o: </w:t>
       </w:r>
       <w:r>
         <w:rPr>
@@ -6421,61 +6064,7 @@
           <w:sz w:val="24"/>
           <w:szCs w:val="24"/>
         </w:rPr>
-        <w:t>RUP (</w:t>
-      </w:r>
-      <w:proofErr w:type="spellStart"/>
-      <w:r>
-        <w:rPr>
-          <w:rFonts w:ascii="Arial" w:eastAsia="SimSun" w:hAnsi="Arial" w:cs="Arial"/>
-          <w:sz w:val="24"/>
-          <w:szCs w:val="24"/>
-        </w:rPr>
-        <w:t>Rational</w:t>
-      </w:r>
-      <w:proofErr w:type="spellEnd"/>
-      <w:r>
-        <w:rPr>
-          <w:rFonts w:ascii="Arial" w:eastAsia="SimSun" w:hAnsi="Arial" w:cs="Arial"/>
-          <w:sz w:val="24"/>
-          <w:szCs w:val="24"/>
-        </w:rPr>
-        <w:t xml:space="preserve"> </w:t>
-      </w:r>
-      <w:proofErr w:type="spellStart"/>
-      <w:r>
-        <w:rPr>
-          <w:rFonts w:ascii="Arial" w:eastAsia="SimSun" w:hAnsi="Arial" w:cs="Arial"/>
-          <w:sz w:val="24"/>
-          <w:szCs w:val="24"/>
-        </w:rPr>
-        <w:t>Unified</w:t>
-      </w:r>
-      <w:proofErr w:type="spellEnd"/>
-      <w:r>
-        <w:rPr>
-          <w:rFonts w:ascii="Arial" w:eastAsia="SimSun" w:hAnsi="Arial" w:cs="Arial"/>
-          <w:sz w:val="24"/>
-          <w:szCs w:val="24"/>
-        </w:rPr>
-        <w:t xml:space="preserve"> </w:t>
-      </w:r>
-      <w:proofErr w:type="spellStart"/>
-      <w:r>
-        <w:rPr>
-          <w:rFonts w:ascii="Arial" w:eastAsia="SimSun" w:hAnsi="Arial" w:cs="Arial"/>
-          <w:sz w:val="24"/>
-          <w:szCs w:val="24"/>
-        </w:rPr>
-        <w:t>Process</w:t>
-      </w:r>
-      <w:proofErr w:type="spellEnd"/>
-      <w:r>
-        <w:rPr>
-          <w:rFonts w:ascii="Arial" w:eastAsia="SimSun" w:hAnsi="Arial" w:cs="Arial"/>
-          <w:sz w:val="24"/>
-          <w:szCs w:val="24"/>
-        </w:rPr>
-        <w:t>)</w:t>
+        <w:t>RUP (Rational Unified Process)</w:t>
       </w:r>
       <w:r>
         <w:rPr>
@@ -6550,7 +6139,17 @@
           <w:sz w:val="24"/>
           <w:szCs w:val="24"/>
         </w:rPr>
-        <w:t>, enfatiza la necesidad de recopilar y documentar requisitos de manera completa al principio del proyecto. Esto es ideal para un sistema de gestión hotelera cuando:</w:t>
+        <w:t xml:space="preserve">, enfatiza la necesidad de recopilar y </w:t>
+      </w:r>
+      <w:r>
+        <w:rPr>
+          <w:rFonts w:ascii="Arial" w:hAnsi="Arial" w:cs="Arial"/>
+          <w:b w:val="0"/>
+          <w:bCs w:val="0"/>
+          <w:sz w:val="24"/>
+          <w:szCs w:val="24"/>
+        </w:rPr>
+        <w:t>documentar requisitos de manera completa al principio del proyecto. Esto es ideal para un sistema de gestión hotelera cuando:</w:t>
       </w:r>
     </w:p>
     <w:p>
@@ -6572,43 +6171,7 @@
           <w:sz w:val="24"/>
           <w:szCs w:val="24"/>
         </w:rPr>
-        <w:t xml:space="preserve">Los requisitos son bien conocidos y estables (como gestión de reservas, </w:t>
-      </w:r>
-      <w:proofErr w:type="spellStart"/>
-      <w:r>
-        <w:rPr>
-          <w:rFonts w:ascii="Arial" w:hAnsi="Arial" w:cs="Arial"/>
-          <w:sz w:val="24"/>
-          <w:szCs w:val="24"/>
-        </w:rPr>
-        <w:t>check</w:t>
-      </w:r>
-      <w:proofErr w:type="spellEnd"/>
-      <w:r>
-        <w:rPr>
-          <w:rFonts w:ascii="Arial" w:hAnsi="Arial" w:cs="Arial"/>
-          <w:sz w:val="24"/>
-          <w:szCs w:val="24"/>
-        </w:rPr>
-        <w:t>-in/</w:t>
-      </w:r>
-      <w:proofErr w:type="spellStart"/>
-      <w:r>
-        <w:rPr>
-          <w:rFonts w:ascii="Arial" w:hAnsi="Arial" w:cs="Arial"/>
-          <w:sz w:val="24"/>
-          <w:szCs w:val="24"/>
-        </w:rPr>
-        <w:t>check-out</w:t>
-      </w:r>
-      <w:proofErr w:type="spellEnd"/>
-      <w:r>
-        <w:rPr>
-          <w:rFonts w:ascii="Arial" w:hAnsi="Arial" w:cs="Arial"/>
-          <w:sz w:val="24"/>
-          <w:szCs w:val="24"/>
-        </w:rPr>
-        <w:t>, facturación, etc.).</w:t>
+        <w:t>Los requisitos son bien conocidos y estables (como gestión de reservas, check-in/check-out, facturación, etc.).</w:t>
       </w:r>
     </w:p>
     <w:p>
@@ -6630,7 +6193,15 @@
           <w:sz w:val="24"/>
           <w:szCs w:val="24"/>
         </w:rPr>
-        <w:t>El cliente tiene claridad sobre lo que necesita y espera del sistema.</w:t>
+        <w:t>El cliente tiene c</w:t>
+      </w:r>
+      <w:r>
+        <w:rPr>
+          <w:rFonts w:ascii="Arial" w:hAnsi="Arial" w:cs="Arial"/>
+          <w:sz w:val="24"/>
+          <w:szCs w:val="24"/>
+        </w:rPr>
+        <w:t>laridad sobre lo que necesita y espera del sistema.</w:t>
       </w:r>
     </w:p>
     <w:p>
@@ -6693,21 +6264,7 @@
         <w:rPr>
           <w:rFonts w:ascii="Arial" w:hAnsi="Arial" w:cs="Arial"/>
         </w:rPr>
-        <w:t xml:space="preserve">Esta </w:t>
-      </w:r>
-      <w:proofErr w:type="spellStart"/>
-      <w:r>
-        <w:rPr>
-          <w:rFonts w:ascii="Arial" w:hAnsi="Arial" w:cs="Arial"/>
-        </w:rPr>
-        <w:t>organización</w:t>
-      </w:r>
-      <w:proofErr w:type="spellEnd"/>
-      <w:r>
-        <w:rPr>
-          <w:rFonts w:ascii="Arial" w:hAnsi="Arial" w:cs="Arial"/>
-        </w:rPr>
-        <w:t>:</w:t>
+        <w:t>Esta organización:</w:t>
       </w:r>
     </w:p>
     <w:p>
@@ -6729,7 +6286,15 @@
           <w:sz w:val="24"/>
           <w:szCs w:val="24"/>
         </w:rPr>
-        <w:t>Proporciona un marco claro para los desarrolladores y las partes interesadas.</w:t>
+        <w:t xml:space="preserve">Proporciona un marco </w:t>
+      </w:r>
+      <w:r>
+        <w:rPr>
+          <w:rFonts w:ascii="Arial" w:hAnsi="Arial" w:cs="Arial"/>
+          <w:sz w:val="24"/>
+          <w:szCs w:val="24"/>
+        </w:rPr>
+        <w:t>claro para los desarrolladores y las partes interesadas.</w:t>
       </w:r>
     </w:p>
     <w:p>
@@ -6816,7 +6381,14 @@
           <w:rFonts w:ascii="Arial" w:hAnsi="Arial" w:cs="Arial"/>
           <w:lang w:val="es-ES"/>
         </w:rPr>
-        <w:t>En un modelo tradicional, cada fase genera documentación detallada que:</w:t>
+        <w:t>En un modelo tradicional, cada fase genera documentac</w:t>
+      </w:r>
+      <w:r>
+        <w:rPr>
+          <w:rFonts w:ascii="Arial" w:hAnsi="Arial" w:cs="Arial"/>
+          <w:lang w:val="es-ES"/>
+        </w:rPr>
+        <w:t>ión detallada que:</w:t>
       </w:r>
     </w:p>
     <w:p>
@@ -6925,7 +6497,15 @@
           <w:sz w:val="24"/>
           <w:szCs w:val="24"/>
         </w:rPr>
-        <w:t>Los riesgos del proyecto son bajos y el entorno técnico es estable.</w:t>
+        <w:t>Los riesgos del proyecto</w:t>
+      </w:r>
+      <w:r>
+        <w:rPr>
+          <w:rFonts w:ascii="Arial" w:hAnsi="Arial" w:cs="Arial"/>
+          <w:sz w:val="24"/>
+          <w:szCs w:val="24"/>
+        </w:rPr>
+        <w:t xml:space="preserve"> son bajos y el entorno técnico es estable.</w:t>
       </w:r>
     </w:p>
     <w:p>
@@ -6947,6 +6527,7 @@
           <w:sz w:val="24"/>
           <w:szCs w:val="24"/>
         </w:rPr>
+        <w:lastRenderedPageBreak/>
         <w:t>Los objetivos y tecnologías están bien definidos.</w:t>
       </w:r>
       <w:r>
@@ -6978,7 +6559,15 @@
           <w:sz w:val="24"/>
           <w:szCs w:val="24"/>
         </w:rPr>
-        <w:t>Ideal para Equipos con Experiencia Limitada en Metodologías Ágiles</w:t>
+        <w:t>Ideal para Equipos</w:t>
+      </w:r>
+      <w:r>
+        <w:rPr>
+          <w:rFonts w:ascii="Arial" w:eastAsia="SimSun" w:hAnsi="Arial" w:cs="Arial"/>
+          <w:sz w:val="24"/>
+          <w:szCs w:val="24"/>
+        </w:rPr>
+        <w:t xml:space="preserve"> con Experiencia Limitada en Metodologías Ágiles</w:t>
       </w:r>
     </w:p>
     <w:p>
@@ -7027,7 +6616,14 @@
           <w:sz w:val="24"/>
           <w:lang w:val="es-US"/>
         </w:rPr>
-        <w:t>La estrella de Boehm y Turner permite seleccionar el enfoque y la metodología de desarrollo de software más adecuada para un proyecto específico. Basada en cinco criterios fundamentales, esta herramienta evalúa y equilibra diferentes aspectos del proyecto, como son:</w:t>
+        <w:t>La estrella de Boehm y Turner permite seleccionar el enfoque y la metodología de desarrollo de software más adecuada para un proyecto específico. Basada en cinco criterios f</w:t>
+      </w:r>
+      <w:r>
+        <w:rPr>
+          <w:sz w:val="24"/>
+          <w:lang w:val="es-US"/>
+        </w:rPr>
+        <w:t>undamentales, esta herramienta evalúa y equilibra diferentes aspectos del proyecto, como son:</w:t>
       </w:r>
     </w:p>
     <w:p>
@@ -7108,7 +6704,14 @@
           <w:sz w:val="24"/>
           <w:lang w:val="es-US"/>
         </w:rPr>
-        <w:t>: Porcentaje de cambio de los requisitos.</w:t>
+        <w:t>: P</w:t>
+      </w:r>
+      <w:r>
+        <w:rPr>
+          <w:sz w:val="24"/>
+          <w:lang w:val="es-US"/>
+        </w:rPr>
+        <w:t>orcentaje de cambio de los requisitos.</w:t>
       </w:r>
     </w:p>
     <w:p>
@@ -7308,7 +6911,14 @@
           <w:sz w:val="24"/>
           <w:lang w:val="es-US"/>
         </w:rPr>
-        <w:t>integrantes del equipo son Junior, con poca experiencia previa en desarrollo y sin haber trabajado como equipo en el pasado. Esto indica que necesitan una metodología que proporcione guías claras y fomente la organización para minimizar riesgos.</w:t>
+        <w:t>integrantes del equipo son Junior, con poca experiencia previa e</w:t>
+      </w:r>
+      <w:r>
+        <w:rPr>
+          <w:sz w:val="24"/>
+          <w:lang w:val="es-US"/>
+        </w:rPr>
+        <w:t>n desarrollo y sin haber trabajado como equipo en el pasado. Esto indica que necesitan una metodología que proporcione guías claras y fomente la organización para minimizar riesgos.</w:t>
       </w:r>
     </w:p>
     <w:p>
@@ -7339,6 +6949,7 @@
           <w:sz w:val="24"/>
           <w:lang w:val="es-US"/>
         </w:rPr>
+        <w:lastRenderedPageBreak/>
         <w:t>Dinamismo</w:t>
       </w:r>
     </w:p>
@@ -7357,7 +6968,14 @@
           <w:sz w:val="24"/>
           <w:lang w:val="es-US"/>
         </w:rPr>
-        <w:t>Los requisitos del sistema de gestión hotelera están bien definidos desde el inicio y no se esperan cambios significativos durante el desarrollo. Esto sugiere que un enfoque más estructurado sería ideal para cumplir con los objetivos establecidos.</w:t>
+        <w:t>Los requisitos del sistema de gestión hotelera están bien defin</w:t>
+      </w:r>
+      <w:r>
+        <w:rPr>
+          <w:sz w:val="24"/>
+          <w:lang w:val="es-US"/>
+        </w:rPr>
+        <w:t>idos desde el inicio y no se esperan cambios significativos durante el desarrollo. Esto sugiere que un enfoque más estructurado sería ideal para cumplir con los objetivos establecidos.</w:t>
       </w:r>
     </w:p>
     <w:p>
@@ -7406,7 +7024,14 @@
           <w:sz w:val="24"/>
           <w:lang w:val="es-US"/>
         </w:rPr>
-        <w:t>El equipo no tiene experiencia previa trabajando junto, lo que implica que la madurez del grupo de desarrollo es baja. Este factor refuerza la necesidad de adoptar un enfoque que fomente procesos bien documentados y metodologías estandarizadas.</w:t>
+        <w:t>El equipo no tiene experiencia previa trabajando junto, lo que</w:t>
+      </w:r>
+      <w:r>
+        <w:rPr>
+          <w:sz w:val="24"/>
+          <w:lang w:val="es-US"/>
+        </w:rPr>
+        <w:t xml:space="preserve"> implica que la madurez del grupo de desarrollo es baja. Este factor refuerza la necesidad de adoptar un enfoque que fomente procesos bien documentados y metodologías estandarizadas.</w:t>
       </w:r>
     </w:p>
     <w:p>
@@ -7455,7 +7080,14 @@
           <w:sz w:val="24"/>
           <w:lang w:val="es-US"/>
         </w:rPr>
-        <w:t>El sistema de gestión hotelera tiene una criticidad moderada. Sus riesgos e impactos potenciales incluyen:</w:t>
+        <w:t>El sistema de gestión hotelera tiene una criticidad moderada.</w:t>
+      </w:r>
+      <w:r>
+        <w:rPr>
+          <w:sz w:val="24"/>
+          <w:lang w:val="es-US"/>
+        </w:rPr>
+        <w:t xml:space="preserve"> Sus riesgos e impactos potenciales incluyen:</w:t>
       </w:r>
     </w:p>
     <w:p>
@@ -7533,7 +7165,14 @@
           <w:sz w:val="24"/>
           <w:lang w:val="es-US"/>
         </w:rPr>
-        <w:t xml:space="preserve"> Asegurar la conformidad con normativas relacionadas con la protección de datos.</w:t>
+        <w:t xml:space="preserve"> Asegurar la conform</w:t>
+      </w:r>
+      <w:r>
+        <w:rPr>
+          <w:sz w:val="24"/>
+          <w:lang w:val="es-US"/>
+        </w:rPr>
+        <w:t>idad con normativas relacionadas con la protección de datos.</w:t>
       </w:r>
     </w:p>
     <w:p>
@@ -7568,8 +7207,9 @@
         <w:rPr>
           <w:noProof/>
           <w:sz w:val="24"/>
-          <w:lang w:val="es-MX"/>
-        </w:rPr>
+          <w:lang w:val="es-MX" w:eastAsia="es-MX"/>
+        </w:rPr>
+        <w:lastRenderedPageBreak/>
         <w:drawing>
           <wp:inline distT="0" distB="0" distL="0" distR="0" wp14:anchorId="6FFD48E5" wp14:editId="62E27B7D">
             <wp:extent cx="5266690" cy="3598545"/>
@@ -7615,7 +7255,17 @@
           <w:szCs w:val="24"/>
           <w:lang w:eastAsia="zh-CN"/>
         </w:rPr>
-        <w:t>Considerando las escasas experiencias con la que cuenta el equipo, el compromiso con la calidad del producto y la criticidad del proyecto se ha decidido que el proyecto se realizará bajo un enfoque tradicional.</w:t>
+        <w:t>Considerando las escasas experiencias con la que cuenta el equipo, el compromiso con la calidad del producto y la criticidad del proyecto se ha decidido que el proyecto se</w:t>
+      </w:r>
+      <w:r>
+        <w:rPr>
+          <w:rFonts w:ascii="Arial" w:eastAsia="SimSun" w:hAnsi="Arial" w:cs="Arial"/>
+          <w:color w:val="000000"/>
+          <w:sz w:val="24"/>
+          <w:szCs w:val="24"/>
+          <w:lang w:eastAsia="zh-CN"/>
+        </w:rPr>
+        <w:t xml:space="preserve"> realizará bajo un enfoque tradicional.</w:t>
       </w:r>
     </w:p>
     <w:p>
@@ -7689,9 +7339,8 @@
           <w:szCs w:val="24"/>
           <w:lang w:eastAsia="zh-CN"/>
         </w:rPr>
-        <w:t xml:space="preserve">El modelo utilizado es </w:t>
-      </w:r>
-      <w:proofErr w:type="spellStart"/>
+        <w:t>El modelo utilizado es prescrictivo evolutivo ya que permiten que los ingenieros desarrollen versiones cada vez más completas del software. Ademas</w:t>
+      </w:r>
       <w:r>
         <w:rPr>
           <w:rFonts w:ascii="Arial" w:eastAsia="SimSun" w:hAnsi="Arial"/>
@@ -7700,9 +7349,8 @@
           <w:szCs w:val="24"/>
           <w:lang w:eastAsia="zh-CN"/>
         </w:rPr>
-        <w:t>prescrictivo</w:t>
-      </w:r>
-      <w:proofErr w:type="spellEnd"/>
+        <w:t xml:space="preserve"> los requisitos finales no están bien definidos, aunque sí el esquema general de necesidades del cliente y es necesario satisfacer al cliente de forma rápida ante la presión del mercado.Por otra parte los modelos evolutivos son capaces de adaptarse a cambi</w:t>
+      </w:r>
       <w:r>
         <w:rPr>
           <w:rFonts w:ascii="Arial" w:eastAsia="SimSun" w:hAnsi="Arial"/>
@@ -7711,51 +7359,7 @@
           <w:szCs w:val="24"/>
           <w:lang w:eastAsia="zh-CN"/>
         </w:rPr>
-        <w:t xml:space="preserve"> evolutivo ya que permiten que los ingenieros desarrollen versiones cada vez más completas del software. </w:t>
-      </w:r>
-      <w:proofErr w:type="spellStart"/>
-      <w:r>
-        <w:rPr>
-          <w:rFonts w:ascii="Arial" w:eastAsia="SimSun" w:hAnsi="Arial"/>
-          <w:color w:val="000000"/>
-          <w:sz w:val="24"/>
-          <w:szCs w:val="24"/>
-          <w:lang w:eastAsia="zh-CN"/>
-        </w:rPr>
-        <w:t>Ademas</w:t>
-      </w:r>
-      <w:proofErr w:type="spellEnd"/>
-      <w:r>
-        <w:rPr>
-          <w:rFonts w:ascii="Arial" w:eastAsia="SimSun" w:hAnsi="Arial"/>
-          <w:color w:val="000000"/>
-          <w:sz w:val="24"/>
-          <w:szCs w:val="24"/>
-          <w:lang w:eastAsia="zh-CN"/>
-        </w:rPr>
-        <w:t xml:space="preserve"> los requisitos finales no están bien definidos, aunque sí el esquema general de necesidades del cliente y es necesario satisfacer al cliente de forma rápida ante la presión del </w:t>
-      </w:r>
-      <w:proofErr w:type="spellStart"/>
-      <w:r>
-        <w:rPr>
-          <w:rFonts w:ascii="Arial" w:eastAsia="SimSun" w:hAnsi="Arial"/>
-          <w:color w:val="000000"/>
-          <w:sz w:val="24"/>
-          <w:szCs w:val="24"/>
-          <w:lang w:eastAsia="zh-CN"/>
-        </w:rPr>
-        <w:t>mercado.Por</w:t>
-      </w:r>
-      <w:proofErr w:type="spellEnd"/>
-      <w:r>
-        <w:rPr>
-          <w:rFonts w:ascii="Arial" w:eastAsia="SimSun" w:hAnsi="Arial"/>
-          <w:color w:val="000000"/>
-          <w:sz w:val="24"/>
-          <w:szCs w:val="24"/>
-          <w:lang w:eastAsia="zh-CN"/>
-        </w:rPr>
-        <w:t xml:space="preserve"> otra parte los modelos evolutivos son capaces de adaptarse a cambios en el entorno y las condiciones del mercado. En el sector hotelero, donde la demanda puede fluctuar estacionalmente o debido a eventos inesperados, esto es crucial</w:t>
+        <w:t>os en el entorno y las condiciones del mercado. En el sector hotelero, donde la demanda puede fluctuar estacionalmente o debido a eventos inesperados, esto es crucial</w:t>
       </w:r>
     </w:p>
     <w:p>
@@ -7844,9 +7448,8 @@
           <w:sz w:val="24"/>
           <w:szCs w:val="24"/>
         </w:rPr>
-        <w:t>La selección de RUP (</w:t>
-      </w:r>
-      <w:proofErr w:type="spellStart"/>
+        <w:t>La selección de RUP (Rational Unified Process) co</w:t>
+      </w:r>
       <w:r>
         <w:rPr>
           <w:rFonts w:ascii="Arial" w:eastAsia="SimSun" w:hAnsi="Arial" w:cs="Arial"/>
@@ -7855,9 +7458,8 @@
           <w:sz w:val="24"/>
           <w:szCs w:val="24"/>
         </w:rPr>
-        <w:t>Rational</w:t>
-      </w:r>
-      <w:proofErr w:type="spellEnd"/>
+        <w:t>mo metodología para desarrollar el sistema de gestión hotelera, utilizando un enfoque tradicional y un modelo prescriptivo evolutivo, se fundamenta en su capacidad para proporcionar un marco estructurado y adaptable a proyectos complejos. RUP divide el des</w:t>
+      </w:r>
       <w:r>
         <w:rPr>
           <w:rFonts w:ascii="Arial" w:eastAsia="SimSun" w:hAnsi="Arial" w:cs="Arial"/>
@@ -7866,9 +7468,8 @@
           <w:sz w:val="24"/>
           <w:szCs w:val="24"/>
         </w:rPr>
-        <w:t xml:space="preserve"> </w:t>
-      </w:r>
-      <w:proofErr w:type="spellStart"/>
+        <w:t xml:space="preserve">arrollo en cuatro fases: Inicio, Elaboración, Construcción y Transición, lo que facilita un progreso controlado y eficiente. Este enfoque permite definir claramente los objetivos y requisitos en la fase de Inicio, </w:t>
+      </w:r>
       <w:r>
         <w:rPr>
           <w:rFonts w:ascii="Arial" w:eastAsia="SimSun" w:hAnsi="Arial" w:cs="Arial"/>
@@ -7877,9 +7478,9 @@
           <w:sz w:val="24"/>
           <w:szCs w:val="24"/>
         </w:rPr>
-        <w:t>Unified</w:t>
-      </w:r>
-      <w:proofErr w:type="spellEnd"/>
+        <w:lastRenderedPageBreak/>
+        <w:t>establecer una arquitectura sólida y mitig</w:t>
+      </w:r>
       <w:r>
         <w:rPr>
           <w:rFonts w:ascii="Arial" w:eastAsia="SimSun" w:hAnsi="Arial" w:cs="Arial"/>
@@ -7888,9 +7489,8 @@
           <w:sz w:val="24"/>
           <w:szCs w:val="24"/>
         </w:rPr>
-        <w:t xml:space="preserve"> </w:t>
-      </w:r>
-      <w:proofErr w:type="spellStart"/>
+        <w:t>ar riesgos en la Elaboración, desarrollar iterativamente los componentes del sistema en la Construcción y garantizar una implementación adecuada en la Transición. Además, su carácter iterativo y evolutivo asegura que el sistema se refine y mejore continuam</w:t>
+      </w:r>
       <w:r>
         <w:rPr>
           <w:rFonts w:ascii="Arial" w:eastAsia="SimSun" w:hAnsi="Arial" w:cs="Arial"/>
@@ -7899,18 +7499,7 @@
           <w:sz w:val="24"/>
           <w:szCs w:val="24"/>
         </w:rPr>
-        <w:t>Process</w:t>
-      </w:r>
-      <w:proofErr w:type="spellEnd"/>
-      <w:r>
-        <w:rPr>
-          <w:rFonts w:ascii="Arial" w:eastAsia="SimSun" w:hAnsi="Arial" w:cs="Arial"/>
-          <w:b w:val="0"/>
-          <w:bCs w:val="0"/>
-          <w:sz w:val="24"/>
-          <w:szCs w:val="24"/>
-        </w:rPr>
-        <w:t>) como metodología para desarrollar el sistema de gestión hotelera, utilizando un enfoque tradicional y un modelo prescriptivo evolutivo, se fundamenta en su capacidad para proporcionar un marco estructurado y adaptable a proyectos complejos. RUP divide el desarrollo en cuatro fases: Inicio, Elaboración, Construcción y Transición, lo que facilita un progreso controlado y eficiente. Este enfoque permite definir claramente los objetivos y requisitos en la fase de Inicio, establecer una arquitectura sólida y mitigar riesgos en la Elaboración, desarrollar iterativamente los componentes del sistema en la Construcción y garantizar una implementación adecuada en la Transición. Además, su carácter iterativo y evolutivo asegura que el sistema se refine y mejore continuamente, adaptándose a los cambios en los requisitos y necesidades del negocio, mientras que el modelo prescriptivo asegura un control riguroso sobre el proceso, ideal para un sistema tan crítico como la gestión hotelera</w:t>
+        <w:t>ente, adaptándose a los cambios en los requisitos y necesidades del negocio, mientras que el modelo prescriptivo asegura un control riguroso sobre el proceso, ideal para un sistema tan crítico como la gestión hotelera</w:t>
       </w:r>
       <w:r>
         <w:rPr>
@@ -7989,7 +7578,19 @@
         <w:rPr>
           <w:sz w:val="24"/>
         </w:rPr>
-        <w:t xml:space="preserve">Las herramientas CASE son fundamentales en el desarrollo de software, ya que facilitan la automatización de diversas actividades dentro del ciclo de vida del desarrollo. Para el sistema de gestión hotelera, se utilizarán herramientas CASE para mejorar la productividad, la calidad del software y la trazabilidad de los artefactos. </w:t>
+        <w:t>Las herramien</w:t>
+      </w:r>
+      <w:r>
+        <w:rPr>
+          <w:sz w:val="24"/>
+        </w:rPr>
+        <w:t>tas CASE son fundamentales en el desarrollo de software, ya que facilitan la automatización de diversas actividades dentro del ciclo de vida del desarrollo. Para el sistema de gestión hotelera, se utilizarán herramientas CASE para mejorar la productividad,</w:t>
+      </w:r>
+      <w:r>
+        <w:rPr>
+          <w:sz w:val="24"/>
+        </w:rPr>
+        <w:t xml:space="preserve"> la calidad del software y la trazabilidad de los artefactos. </w:t>
       </w:r>
     </w:p>
     <w:p>
@@ -8023,34 +7624,14 @@
           <w:lang w:val="en-US"/>
         </w:rPr>
       </w:pPr>
-      <w:proofErr w:type="spellStart"/>
       <w:r>
         <w:rPr>
           <w:sz w:val="24"/>
           <w:u w:val="single"/>
           <w:lang w:val="en-US"/>
         </w:rPr>
-        <w:t>Modelado</w:t>
-      </w:r>
-      <w:proofErr w:type="spellEnd"/>
-      <w:r>
-        <w:rPr>
-          <w:sz w:val="24"/>
-          <w:u w:val="single"/>
-          <w:lang w:val="en-US"/>
-        </w:rPr>
-        <w:t xml:space="preserve"> y </w:t>
-      </w:r>
-      <w:proofErr w:type="spellStart"/>
-      <w:r>
-        <w:rPr>
-          <w:sz w:val="24"/>
-          <w:u w:val="single"/>
-          <w:lang w:val="en-US"/>
-        </w:rPr>
-        <w:t>Diseño</w:t>
-      </w:r>
-      <w:proofErr w:type="spellEnd"/>
+        <w:t>Modelado y Diseño</w:t>
+      </w:r>
     </w:p>
     <w:p>
       <w:pPr>
@@ -8067,23 +7648,25 @@
           <w:iCs/>
           <w:sz w:val="24"/>
         </w:rPr>
-        <w:t xml:space="preserve">Visual </w:t>
-      </w:r>
-      <w:proofErr w:type="spellStart"/>
-      <w:r>
-        <w:rPr>
-          <w:i/>
-          <w:iCs/>
-          <w:sz w:val="24"/>
-        </w:rPr>
-        <w:t>Paradigm</w:t>
-      </w:r>
-      <w:proofErr w:type="spellEnd"/>
-      <w:r>
-        <w:rPr>
-          <w:sz w:val="24"/>
-        </w:rPr>
-        <w:t>: Herramienta CASE que se puede considerar para el modelado y diseño. Permite crear diagramas UML, ERD (Diagrama de Entidad-Relación) y otros diagramas de alto nivel, y soporta la generación de código para diversas plataformas. Esta herramienta es útil para asegurar que el diseño del sistema esté alineado con los requisitos iniciales.</w:t>
+        <w:t>Visual Paradigm</w:t>
+      </w:r>
+      <w:r>
+        <w:rPr>
+          <w:sz w:val="24"/>
+        </w:rPr>
+        <w:t xml:space="preserve">: Herramienta CASE que se puede considerar para el modelado y </w:t>
+      </w:r>
+      <w:r>
+        <w:rPr>
+          <w:sz w:val="24"/>
+        </w:rPr>
+        <w:t>diseño. Permite crear diagramas UML, ERD (Diagrama de Entidad-Relación) y otros diagramas de alto nivel, y soporta la generación de código para diversas plataformas. Esta herramienta es útil para asegurar que el diseño del sistema esté alineado con los req</w:t>
+      </w:r>
+      <w:r>
+        <w:rPr>
+          <w:sz w:val="24"/>
+        </w:rPr>
+        <w:t>uisitos iniciales.</w:t>
       </w:r>
     </w:p>
     <w:p>
@@ -8118,7 +7701,6 @@
           <w:sz w:val="24"/>
         </w:rPr>
       </w:pPr>
-      <w:proofErr w:type="spellStart"/>
       <w:r>
         <w:rPr>
           <w:i/>
@@ -8127,26 +7709,17 @@
         </w:rPr>
         <w:t>WebRatio</w:t>
       </w:r>
-      <w:proofErr w:type="spellEnd"/>
-      <w:r>
-        <w:rPr>
-          <w:sz w:val="24"/>
-        </w:rPr>
-        <w:t xml:space="preserve">: </w:t>
-      </w:r>
-      <w:proofErr w:type="spellStart"/>
-      <w:r>
-        <w:rPr>
-          <w:sz w:val="24"/>
-        </w:rPr>
-        <w:t>WebRatio</w:t>
-      </w:r>
-      <w:proofErr w:type="spellEnd"/>
-      <w:r>
-        <w:rPr>
-          <w:sz w:val="24"/>
-        </w:rPr>
-        <w:t xml:space="preserve"> es una herramienta CASE especializada en el desarrollo de aplicaciones web y móviles, que permite la creación de aplicaciones a partir de modelos. Utiliza un enfoque de desarrollo basado en modelos (MDA), donde los modelos de alto nivel se transforman automáticamente en código Java o HTML.</w:t>
+      <w:r>
+        <w:rPr>
+          <w:sz w:val="24"/>
+        </w:rPr>
+        <w:t>: WebRatio es una herramienta CASE especializada en el desarrollo de aplicaciones web y móviles, que permite la creación de aplicaciones a partir de modelos. Utiliza un enfoque de desarrollo b</w:t>
+      </w:r>
+      <w:r>
+        <w:rPr>
+          <w:sz w:val="24"/>
+        </w:rPr>
+        <w:t>asado en modelos (MDA), donde los modelos de alto nivel se transforman automáticamente en código Java o HTML.</w:t>
       </w:r>
     </w:p>
     <w:p>
@@ -8182,7 +7755,6 @@
           <w:sz w:val="24"/>
         </w:rPr>
       </w:pPr>
-      <w:proofErr w:type="spellStart"/>
       <w:r>
         <w:rPr>
           <w:i/>
@@ -8191,26 +7763,17 @@
         </w:rPr>
         <w:t>TestComplete</w:t>
       </w:r>
-      <w:proofErr w:type="spellEnd"/>
-      <w:r>
-        <w:rPr>
-          <w:sz w:val="24"/>
-        </w:rPr>
-        <w:t xml:space="preserve">: </w:t>
-      </w:r>
-      <w:proofErr w:type="spellStart"/>
-      <w:r>
-        <w:rPr>
-          <w:sz w:val="24"/>
-        </w:rPr>
-        <w:t>TestComplete</w:t>
-      </w:r>
-      <w:proofErr w:type="spellEnd"/>
-      <w:r>
-        <w:rPr>
-          <w:sz w:val="24"/>
-        </w:rPr>
-        <w:t xml:space="preserve"> es una herramienta para la automatización de pruebas que también se puede usar para aplicaciones web. Permite probar tanto la interfaz de usuario como la funcionalidad interna de la página web, asegurando que el sistema cumpla con los requisitos.</w:t>
+      <w:r>
+        <w:rPr>
+          <w:sz w:val="24"/>
+        </w:rPr>
+        <w:t>: TestComplete es una herramienta para la automatización de pruebas que también se puede usar para aplicaciones we</w:t>
+      </w:r>
+      <w:r>
+        <w:rPr>
+          <w:sz w:val="24"/>
+        </w:rPr>
+        <w:t>b. Permite probar tanto la interfaz de usuario como la funcionalidad interna de la página web, asegurando que el sistema cumpla con los requisitos.</w:t>
       </w:r>
     </w:p>
     <w:p>
@@ -8227,6 +7790,7 @@
         <w:rPr>
           <w:sz w:val="24"/>
         </w:rPr>
+        <w:lastRenderedPageBreak/>
         <w:t>4.</w:t>
       </w:r>
       <w:r>
@@ -8252,77 +7816,25 @@
           <w:iCs/>
           <w:sz w:val="24"/>
         </w:rPr>
-        <w:t>Git (junto con GitHub/</w:t>
-      </w:r>
-      <w:proofErr w:type="spellStart"/>
-      <w:r>
-        <w:rPr>
-          <w:i/>
-          <w:iCs/>
-          <w:sz w:val="24"/>
-        </w:rPr>
-        <w:t>GitLab</w:t>
-      </w:r>
-      <w:proofErr w:type="spellEnd"/>
-      <w:r>
-        <w:rPr>
-          <w:i/>
-          <w:iCs/>
-          <w:sz w:val="24"/>
-        </w:rPr>
-        <w:t>/</w:t>
-      </w:r>
-      <w:proofErr w:type="spellStart"/>
-      <w:r>
-        <w:rPr>
-          <w:i/>
-          <w:iCs/>
-          <w:sz w:val="24"/>
-        </w:rPr>
-        <w:t>Bitbucket</w:t>
-      </w:r>
-      <w:proofErr w:type="spellEnd"/>
-      <w:r>
-        <w:rPr>
-          <w:i/>
-          <w:iCs/>
-          <w:sz w:val="24"/>
-        </w:rPr>
-        <w:t>):</w:t>
-      </w:r>
-      <w:r>
-        <w:rPr>
-          <w:sz w:val="24"/>
-        </w:rPr>
-        <w:t xml:space="preserve"> Git es una herramienta de control de versiones ampliamente utilizada para gestionar el código fuente de proyectos web. Las plataformas como GitHub, </w:t>
-      </w:r>
-      <w:proofErr w:type="spellStart"/>
-      <w:r>
-        <w:rPr>
-          <w:sz w:val="24"/>
-        </w:rPr>
-        <w:t>GitLab</w:t>
-      </w:r>
-      <w:proofErr w:type="spellEnd"/>
-      <w:r>
-        <w:rPr>
-          <w:sz w:val="24"/>
-        </w:rPr>
-        <w:t xml:space="preserve"> y </w:t>
-      </w:r>
-      <w:proofErr w:type="spellStart"/>
-      <w:r>
-        <w:rPr>
-          <w:sz w:val="24"/>
-        </w:rPr>
-        <w:t>Bitbucket</w:t>
-      </w:r>
-      <w:proofErr w:type="spellEnd"/>
-      <w:r>
-        <w:rPr>
-          <w:sz w:val="24"/>
-        </w:rPr>
-        <w:t xml:space="preserve"> permiten almacenar el código, colaborar en equipo y realizar un seguimiento de los cambios. Esto es crucial para proyectos web que involucran varias iteraciones o cambios frecuentes.</w:t>
+        <w:t>Git (junto con GitHub/GitLab/Bitbucket):</w:t>
+      </w:r>
+      <w:r>
+        <w:rPr>
+          <w:sz w:val="24"/>
+        </w:rPr>
+        <w:t xml:space="preserve"> Git es una herramienta de c</w:t>
+      </w:r>
+      <w:r>
+        <w:rPr>
+          <w:sz w:val="24"/>
+        </w:rPr>
+        <w:t>ontrol de versiones ampliamente utilizada para gestionar el código fuente de proyectos web. Las plataformas como GitHub, GitLab y Bitbucket permiten almacenar el código, colaborar en equipo y realizar un seguimiento de los cambios. Esto es crucial para pro</w:t>
+      </w:r>
+      <w:r>
+        <w:rPr>
+          <w:sz w:val="24"/>
+        </w:rPr>
+        <w:t>yectos web que involucran varias iteraciones o cambios frecuentes.</w:t>
       </w:r>
     </w:p>
     <w:p>
@@ -8384,130 +7896,60 @@
           <w:szCs w:val="24"/>
           <w:lang w:val="es-MX"/>
         </w:rPr>
-        <w:t>UML (</w:t>
-      </w:r>
-      <w:proofErr w:type="spellStart"/>
+        <w:t xml:space="preserve">UML (Unified Modeling Language) </w:t>
+      </w:r>
       <w:r>
         <w:rPr>
           <w:rFonts w:ascii="Arial" w:hAnsi="Arial"/>
-          <w:b/>
           <w:sz w:val="24"/>
           <w:szCs w:val="24"/>
           <w:lang w:val="es-MX"/>
         </w:rPr>
-        <w:t>Unified</w:t>
-      </w:r>
-      <w:proofErr w:type="spellEnd"/>
+        <w:t>es un lenguaje de modelado estandarizado que se utiliza ampliamente en la ingeniería de software para especificar, visualizar, co</w:t>
+      </w:r>
       <w:r>
         <w:rPr>
           <w:rFonts w:ascii="Arial" w:hAnsi="Arial"/>
-          <w:b/>
           <w:sz w:val="24"/>
           <w:szCs w:val="24"/>
           <w:lang w:val="es-MX"/>
         </w:rPr>
-        <w:t xml:space="preserve"> </w:t>
-      </w:r>
-      <w:proofErr w:type="spellStart"/>
+        <w:t>nstruir y documentar los artefactos de un sistema. Proporciona un conjunto de notaciones gráficas y semánticas para crear diversos diagramas que representan diferentes aspectos del software. Este facilita la comunicación entre los miembros del equipo y otr</w:t>
+      </w:r>
       <w:r>
         <w:rPr>
           <w:rFonts w:ascii="Arial" w:hAnsi="Arial"/>
-          <w:b/>
           <w:sz w:val="24"/>
           <w:szCs w:val="24"/>
           <w:lang w:val="es-MX"/>
         </w:rPr>
-        <w:t>Modeling</w:t>
-      </w:r>
-      <w:proofErr w:type="spellEnd"/>
+        <w:t>os interesados, permite la creación de perfiles y extensiones que pueden adaptarse a necesidades específicas del proyecto,  soporta varios tipos de diagramas que permiten representar diferentes vistas del sistema. Algunos diagramas comunes en UML son Diagr</w:t>
+      </w:r>
       <w:r>
         <w:rPr>
           <w:rFonts w:ascii="Arial" w:hAnsi="Arial"/>
-          <w:b/>
           <w:sz w:val="24"/>
           <w:szCs w:val="24"/>
           <w:lang w:val="es-MX"/>
         </w:rPr>
-        <w:t xml:space="preserve"> </w:t>
-      </w:r>
-      <w:proofErr w:type="spellStart"/>
+        <w:t xml:space="preserve">amas de Clases, Diagramas de Secuencia,Diagramas de Casos de Uso. El uso de este lenguaje proporcionará un marco robusto y estandarizado para la creación de diagramas ingenieriles en el desarrollo del sistema de </w:t>
+      </w:r>
       <w:r>
         <w:rPr>
           <w:rFonts w:ascii="Arial" w:hAnsi="Arial"/>
-          <w:b/>
+          <w:sz w:val="24"/>
+          <w:szCs w:val="24"/>
+        </w:rPr>
+        <w:t>gesti</w:t>
+      </w:r>
+      <w:r>
+        <w:rPr>
+          <w:rFonts w:ascii="Arial" w:hAnsi="Arial"/>
           <w:sz w:val="24"/>
           <w:szCs w:val="24"/>
           <w:lang w:val="es-MX"/>
         </w:rPr>
-        <w:t>Language</w:t>
-      </w:r>
-      <w:proofErr w:type="spellEnd"/>
-      <w:r>
-        <w:rPr>
-          <w:rFonts w:ascii="Arial" w:hAnsi="Arial"/>
-          <w:b/>
-          <w:sz w:val="24"/>
-          <w:szCs w:val="24"/>
-          <w:lang w:val="es-MX"/>
-        </w:rPr>
-        <w:t xml:space="preserve">) </w:t>
-      </w:r>
-      <w:r>
-        <w:rPr>
-          <w:rFonts w:ascii="Arial" w:hAnsi="Arial"/>
-          <w:sz w:val="24"/>
-          <w:szCs w:val="24"/>
-          <w:lang w:val="es-MX"/>
-        </w:rPr>
-        <w:t xml:space="preserve">es un lenguaje de modelado estandarizado que se utiliza ampliamente en la ingeniería de software para especificar, visualizar, construir y documentar los artefactos de un sistema. Proporciona un conjunto de notaciones gráficas y semánticas para crear diversos diagramas que representan diferentes aspectos del software. Este facilita la comunicación entre los miembros del equipo y otros interesados, permite la creación de perfiles y extensiones que pueden adaptarse a necesidades específicas del proyecto,  soporta varios tipos de diagramas que permiten representar diferentes vistas del sistema. Algunos diagramas comunes en UML son Diagramas de Clases, Diagramas de </w:t>
-      </w:r>
-      <w:proofErr w:type="spellStart"/>
-      <w:r>
-        <w:rPr>
-          <w:rFonts w:ascii="Arial" w:hAnsi="Arial"/>
-          <w:sz w:val="24"/>
-          <w:szCs w:val="24"/>
-          <w:lang w:val="es-MX"/>
-        </w:rPr>
-        <w:t>Secuencia,Diagramas</w:t>
-      </w:r>
-      <w:proofErr w:type="spellEnd"/>
-      <w:r>
-        <w:rPr>
-          <w:rFonts w:ascii="Arial" w:hAnsi="Arial"/>
-          <w:sz w:val="24"/>
-          <w:szCs w:val="24"/>
-          <w:lang w:val="es-MX"/>
-        </w:rPr>
-        <w:t xml:space="preserve"> de Casos de Uso. El uso de este lenguaje proporcionará un marco robusto y estandarizado para la creación de diagramas ingenieriles en el desarrollo del sistema de </w:t>
-      </w:r>
-      <w:proofErr w:type="spellStart"/>
-      <w:r>
-        <w:rPr>
-          <w:rFonts w:ascii="Arial" w:hAnsi="Arial"/>
-          <w:sz w:val="24"/>
-          <w:szCs w:val="24"/>
-        </w:rPr>
-        <w:t>gesti</w:t>
-      </w:r>
-      <w:r>
-        <w:rPr>
-          <w:rFonts w:ascii="Arial" w:hAnsi="Arial"/>
-          <w:sz w:val="24"/>
-          <w:szCs w:val="24"/>
-          <w:lang w:val="es-MX"/>
-        </w:rPr>
-        <w:t>ón</w:t>
-      </w:r>
-      <w:proofErr w:type="spellEnd"/>
-      <w:r>
-        <w:rPr>
-          <w:rFonts w:ascii="Arial" w:hAnsi="Arial"/>
-          <w:sz w:val="24"/>
-          <w:szCs w:val="24"/>
-          <w:lang w:val="es-MX"/>
-        </w:rPr>
-        <w:t xml:space="preserve"> hotelera</w:t>
+        <w:t>ón hotelera</w:t>
       </w:r>
     </w:p>
     <w:p>
@@ -8546,7 +7988,16 @@
           <w:sz w:val="24"/>
           <w:szCs w:val="24"/>
         </w:rPr>
-        <w:t>Marco de trabajo para el desarrollo de la solución informática</w:t>
+        <w:t>Marco de trabajo para</w:t>
+      </w:r>
+      <w:r>
+        <w:rPr>
+          <w:rFonts w:ascii="Arial" w:hAnsi="Arial" w:cs="Arial"/>
+          <w:color w:val="000000"/>
+          <w:sz w:val="24"/>
+          <w:szCs w:val="24"/>
+        </w:rPr>
+        <w:t xml:space="preserve"> el desarrollo de la solución informática</w:t>
       </w:r>
     </w:p>
     <w:p>
@@ -8562,39 +8013,21 @@
           <w:rFonts w:eastAsia="SimSun" w:cs="Arial"/>
           <w:sz w:val="24"/>
         </w:rPr>
-        <w:t xml:space="preserve">Un marco de trabajo, o </w:t>
-      </w:r>
-      <w:proofErr w:type="spellStart"/>
+        <w:t>Un marco de trabajo, o framework, es una estructura de software que ofrece componentes modulares y adaptables para facilitar el desarrollo de aplicaciones. En esencia, un framework</w:t>
+      </w:r>
       <w:r>
         <w:rPr>
           <w:rFonts w:eastAsia="SimSun" w:cs="Arial"/>
           <w:sz w:val="24"/>
         </w:rPr>
-        <w:t>framework</w:t>
-      </w:r>
-      <w:proofErr w:type="spellEnd"/>
+        <w:t xml:space="preserve"> puede verse como una base genérica y funcional que permite personalizar y añadir elementos específicos para crear una solución particular. Sus principales propósitos incluyen agilizar el proceso de desarrollo, fomentar la reutilización de código preexiste</w:t>
+      </w:r>
       <w:r>
         <w:rPr>
           <w:rFonts w:eastAsia="SimSun" w:cs="Arial"/>
           <w:sz w:val="24"/>
         </w:rPr>
-        <w:t xml:space="preserve">, es una estructura de software que ofrece componentes modulares y adaptables para facilitar el desarrollo de aplicaciones. En esencia, un </w:t>
-      </w:r>
-      <w:proofErr w:type="spellStart"/>
-      <w:r>
-        <w:rPr>
-          <w:rFonts w:eastAsia="SimSun" w:cs="Arial"/>
-          <w:sz w:val="24"/>
-        </w:rPr>
-        <w:t>framework</w:t>
-      </w:r>
-      <w:proofErr w:type="spellEnd"/>
-      <w:r>
-        <w:rPr>
-          <w:rFonts w:eastAsia="SimSun" w:cs="Arial"/>
-          <w:sz w:val="24"/>
-        </w:rPr>
-        <w:t xml:space="preserve"> puede verse como una base genérica y funcional que permite personalizar y añadir elementos específicos para crear una solución particular. Sus principales propósitos incluyen agilizar el proceso de desarrollo, fomentar la reutilización de código preexistente y promover buenas prácticas de programación, como la implementación de patrones de diseño establecidos. Este enfoque optimiza los tiempos de desarrollo y mejora la calidad del software resultante. </w:t>
+        <w:t xml:space="preserve">nte y promover buenas prácticas de programación, como la implementación de patrones de diseño establecidos. Este enfoque optimiza los tiempos de desarrollo y mejora la calidad del software resultante. </w:t>
       </w:r>
     </w:p>
     <w:p>
@@ -8651,23 +8084,14 @@
           <w:rFonts w:ascii="Arial" w:hAnsi="Arial" w:cs="Arial"/>
           <w:lang w:val="es-ES"/>
         </w:rPr>
-        <w:t xml:space="preserve">Para el desarrollo del sistema de gestión hotelera con un </w:t>
-      </w:r>
-      <w:proofErr w:type="spellStart"/>
-      <w:r>
-        <w:rPr>
-          <w:rFonts w:ascii="Arial" w:hAnsi="Arial" w:cs="Arial"/>
-          <w:lang w:val="es-ES"/>
-        </w:rPr>
-        <w:t>backend</w:t>
-      </w:r>
-      <w:proofErr w:type="spellEnd"/>
-      <w:r>
-        <w:rPr>
-          <w:rFonts w:ascii="Arial" w:hAnsi="Arial" w:cs="Arial"/>
-          <w:lang w:val="es-ES"/>
-        </w:rPr>
-        <w:t xml:space="preserve"> en Python, se recomienda utilizar entornos de desarrollo integrados (IDE) que ofrezcan herramientas robustas para escribir, probar y depurar código de manera eficiente. Una opción destacada es </w:t>
+        <w:t>Para el desarro</w:t>
+      </w:r>
+      <w:r>
+        <w:rPr>
+          <w:rFonts w:ascii="Arial" w:hAnsi="Arial" w:cs="Arial"/>
+          <w:lang w:val="es-ES"/>
+        </w:rPr>
+        <w:t xml:space="preserve">llo del sistema de gestión hotelera con un backend en Python, se recomienda utilizar entornos de desarrollo integrados (IDE) que ofrezcan herramientas robustas para escribir, probar y depurar código de manera eficiente. Una opción destacada es </w:t>
       </w:r>
       <w:r>
         <w:rPr>
@@ -8675,18 +8099,16 @@
           <w:rFonts w:ascii="Arial" w:hAnsi="Arial" w:cs="Arial"/>
           <w:lang w:val="es-ES"/>
         </w:rPr>
-        <w:t xml:space="preserve">Visual Studio </w:t>
-      </w:r>
-      <w:proofErr w:type="spellStart"/>
+        <w:t>Visual Studi</w:t>
+      </w:r>
       <w:r>
         <w:rPr>
           <w:rStyle w:val="Textoennegrita"/>
           <w:rFonts w:ascii="Arial" w:hAnsi="Arial" w:cs="Arial"/>
           <w:lang w:val="es-ES"/>
         </w:rPr>
-        <w:t>Code</w:t>
-      </w:r>
-      <w:proofErr w:type="spellEnd"/>
+        <w:t>o Code</w:t>
+      </w:r>
       <w:r>
         <w:rPr>
           <w:rFonts w:ascii="Arial" w:hAnsi="Arial" w:cs="Arial"/>
@@ -8708,55 +8130,22 @@
           <w:rFonts w:ascii="Arial" w:hAnsi="Arial" w:cs="Arial"/>
           <w:lang w:val="es-ES"/>
         </w:rPr>
-        <w:t xml:space="preserve">Visual Studio </w:t>
-      </w:r>
-      <w:proofErr w:type="spellStart"/>
-      <w:r>
-        <w:rPr>
-          <w:rFonts w:ascii="Arial" w:hAnsi="Arial" w:cs="Arial"/>
-          <w:lang w:val="es-ES"/>
-        </w:rPr>
-        <w:t>Code</w:t>
-      </w:r>
-      <w:proofErr w:type="spellEnd"/>
-      <w:r>
-        <w:rPr>
-          <w:rFonts w:ascii="Arial" w:hAnsi="Arial" w:cs="Arial"/>
-          <w:lang w:val="es-ES"/>
-        </w:rPr>
-        <w:t xml:space="preserve"> es compatible con Windows, macOS y Linux, lo que lo convierte en una solución accesible para equipos de desarrollo que trabajan en diferentes plataformas. Este editor es especialmente potente gracias a su extensibilidad, ya que permite personalizarlo mediante una amplia gama de extensiones, muchas de las cuales están diseñadas específicamente para Python, facilitando tareas como la gestión de entornos virtuales, el análisis de código y el soporte para </w:t>
-      </w:r>
-      <w:proofErr w:type="spellStart"/>
-      <w:r>
-        <w:rPr>
-          <w:rFonts w:ascii="Arial" w:hAnsi="Arial" w:cs="Arial"/>
-          <w:lang w:val="es-ES"/>
-        </w:rPr>
-        <w:t>frameworks</w:t>
-      </w:r>
-      <w:proofErr w:type="spellEnd"/>
-      <w:r>
-        <w:rPr>
-          <w:rFonts w:ascii="Arial" w:hAnsi="Arial" w:cs="Arial"/>
-          <w:lang w:val="es-ES"/>
-        </w:rPr>
-        <w:t xml:space="preserve"> populares como Django o </w:t>
-      </w:r>
-      <w:proofErr w:type="spellStart"/>
-      <w:r>
-        <w:rPr>
-          <w:rFonts w:ascii="Arial" w:hAnsi="Arial" w:cs="Arial"/>
-          <w:lang w:val="es-ES"/>
-        </w:rPr>
-        <w:t>Flask</w:t>
-      </w:r>
-      <w:proofErr w:type="spellEnd"/>
-      <w:r>
-        <w:rPr>
-          <w:rFonts w:ascii="Arial" w:hAnsi="Arial" w:cs="Arial"/>
-          <w:lang w:val="es-ES"/>
-        </w:rPr>
-        <w:t>.</w:t>
+        <w:lastRenderedPageBreak/>
+        <w:t>Visual Studio Code es compatible con Windows, macOS y Linux, lo que lo convierte en una solución accesible para equipos de desarro</w:t>
+      </w:r>
+      <w:r>
+        <w:rPr>
+          <w:rFonts w:ascii="Arial" w:hAnsi="Arial" w:cs="Arial"/>
+          <w:lang w:val="es-ES"/>
+        </w:rPr>
+        <w:t>llo que trabajan en diferentes plataformas. Este editor es especialmente potente gracias a su extensibilidad, ya que permite personalizarlo mediante una amplia gama de extensiones, muchas de las cuales están diseñadas específicamente para Python, facilitan</w:t>
+      </w:r>
+      <w:r>
+        <w:rPr>
+          <w:rFonts w:ascii="Arial" w:hAnsi="Arial" w:cs="Arial"/>
+          <w:lang w:val="es-ES"/>
+        </w:rPr>
+        <w:t>do tareas como la gestión de entornos virtuales, el análisis de código y el soporte para frameworks populares como Django o Flask.</w:t>
       </w:r>
     </w:p>
     <w:p>
@@ -8772,7 +8161,14 @@
           <w:rFonts w:ascii="Arial" w:hAnsi="Arial" w:cs="Arial"/>
           <w:lang w:val="es-ES"/>
         </w:rPr>
-        <w:t>Entre sus funcionalidades clave se encuentra la integración nativa con Git, ideal para gestionar versiones y colaborar en equipo, algo crucial en un proyecto que requiere un desarrollo coordinado. También ofrece herramientas de depuración integradas que simplifican la identificación y resolución de errores en tiempo real, optimizando el flujo de trabajo.</w:t>
+        <w:t xml:space="preserve">Entre sus funcionalidades clave se encuentra la integración nativa con Git, ideal para gestionar versiones y colaborar en </w:t>
+      </w:r>
+      <w:r>
+        <w:rPr>
+          <w:rFonts w:ascii="Arial" w:hAnsi="Arial" w:cs="Arial"/>
+          <w:lang w:val="es-ES"/>
+        </w:rPr>
+        <w:t>equipo, algo crucial en un proyecto que requiere un desarrollo coordinado. También ofrece herramientas de depuración integradas que simplifican la identificación y resolución de errores en tiempo real, optimizando el flujo de trabajo.</w:t>
       </w:r>
     </w:p>
     <w:p>
@@ -8787,23 +8183,21 @@
           <w:rFonts w:ascii="Arial" w:hAnsi="Arial" w:cs="Arial"/>
           <w:lang w:val="es-ES"/>
         </w:rPr>
-        <w:t xml:space="preserve">Además, Visual Studio </w:t>
-      </w:r>
-      <w:proofErr w:type="spellStart"/>
-      <w:r>
-        <w:rPr>
-          <w:rFonts w:ascii="Arial" w:hAnsi="Arial" w:cs="Arial"/>
-          <w:lang w:val="es-ES"/>
-        </w:rPr>
-        <w:t>Code</w:t>
-      </w:r>
-      <w:proofErr w:type="spellEnd"/>
-      <w:r>
-        <w:rPr>
-          <w:rFonts w:ascii="Arial" w:hAnsi="Arial" w:cs="Arial"/>
-          <w:lang w:val="es-ES"/>
-        </w:rPr>
-        <w:t xml:space="preserve"> incluye una terminal integrada, que permite ejecutar comandos directamente desde el entorno, como la instalación de dependencias o la ejecución de pruebas unitarias. Su soporte avanzado para Python, combinado con características como resaltado de sintaxis y autocompletado inteligente, hacen de este IDE una opción ideal para desarrollar un sistema robusto y escalable, adaptado a las necesidades de la industria hotelera.</w:t>
+        <w:t>Además, Visual Studio</w:t>
+      </w:r>
+      <w:r>
+        <w:rPr>
+          <w:rFonts w:ascii="Arial" w:hAnsi="Arial" w:cs="Arial"/>
+          <w:lang w:val="es-ES"/>
+        </w:rPr>
+        <w:t xml:space="preserve"> Code incluye una terminal integrada, que permite ejecutar comandos directamente desde el entorno, como la instalación de dependencias o la ejecución de pruebas unitarias. Su soporte avanzado para Python, combinado con características como resaltado de sin</w:t>
+      </w:r>
+      <w:r>
+        <w:rPr>
+          <w:rFonts w:ascii="Arial" w:hAnsi="Arial" w:cs="Arial"/>
+          <w:lang w:val="es-ES"/>
+        </w:rPr>
+        <w:t>taxis y autocompletado inteligente, hacen de este IDE una opción ideal para desarrollar un sistema robusto y escalable, adaptado a las necesidades de la industria hotelera.</w:t>
       </w:r>
     </w:p>
     <w:p>
@@ -8855,7 +8249,21 @@
           <w:rFonts w:ascii="Arial" w:hAnsi="Arial" w:cs="Arial"/>
           <w:lang w:val="es-ES"/>
         </w:rPr>
-        <w:t>Un lenguaje de programación es una herramienta formal diseñada con reglas gramaticales precisas que permite a los programadores crear algoritmos para controlar el funcionamiento físico o lógico de un sistema informático. Estos lenguajes son fundamentales para desarrollar aplicaciones que procesen datos, ejecuten tareas específicas y resuelvan problemas de manera eficiente.</w:t>
+        <w:t>Un lenguaje de programación es una herramienta forma</w:t>
+      </w:r>
+      <w:r>
+        <w:rPr>
+          <w:rFonts w:ascii="Arial" w:hAnsi="Arial" w:cs="Arial"/>
+          <w:lang w:val="es-ES"/>
+        </w:rPr>
+        <w:t>l diseñada con reglas gramaticales precisas que permite a los programadores crear algoritmos para controlar el funcionamiento físico o lógico de un sistema informático. Estos lenguajes son fundamentales para desarrollar aplicaciones que procesen datos, eje</w:t>
+      </w:r>
+      <w:r>
+        <w:rPr>
+          <w:rFonts w:ascii="Arial" w:hAnsi="Arial" w:cs="Arial"/>
+          <w:lang w:val="es-ES"/>
+        </w:rPr>
+        <w:t>cuten tareas específicas y resuelvan problemas de manera eficiente.</w:t>
       </w:r>
     </w:p>
     <w:p>
@@ -8944,61 +8352,23 @@
           <w:sz w:val="24"/>
           <w:szCs w:val="24"/>
         </w:rPr>
-        <w:t xml:space="preserve"> es un </w:t>
-      </w:r>
-      <w:proofErr w:type="spellStart"/>
+        <w:t xml:space="preserve"> es un framewor</w:t>
+      </w:r>
       <w:r>
         <w:rPr>
           <w:rFonts w:ascii="Arial" w:eastAsia="SimSun" w:hAnsi="Arial" w:cs="Arial"/>
           <w:sz w:val="24"/>
           <w:szCs w:val="24"/>
         </w:rPr>
-        <w:t>framework</w:t>
-      </w:r>
-      <w:proofErr w:type="spellEnd"/>
+        <w:t>k de Python que facilita el desarrollo rápido y escalable de aplicaciones web, proporcionando una estructura robusta para la creación de backends eficientes y mantenibles. Este framework incluye herramientas y componentes predefinidos, lo que acelera el de</w:t>
+      </w:r>
       <w:r>
         <w:rPr>
           <w:rFonts w:ascii="Arial" w:eastAsia="SimSun" w:hAnsi="Arial" w:cs="Arial"/>
           <w:sz w:val="24"/>
           <w:szCs w:val="24"/>
         </w:rPr>
-        <w:t xml:space="preserve"> de Python que facilita el desarrollo rápido y escalable de aplicaciones web, proporcionando una estructura robusta para la creación de </w:t>
-      </w:r>
-      <w:proofErr w:type="spellStart"/>
-      <w:r>
-        <w:rPr>
-          <w:rFonts w:ascii="Arial" w:eastAsia="SimSun" w:hAnsi="Arial" w:cs="Arial"/>
-          <w:sz w:val="24"/>
-          <w:szCs w:val="24"/>
-        </w:rPr>
-        <w:t>backends</w:t>
-      </w:r>
-      <w:proofErr w:type="spellEnd"/>
-      <w:r>
-        <w:rPr>
-          <w:rFonts w:ascii="Arial" w:eastAsia="SimSun" w:hAnsi="Arial" w:cs="Arial"/>
-          <w:sz w:val="24"/>
-          <w:szCs w:val="24"/>
-        </w:rPr>
-        <w:t xml:space="preserve"> eficientes y mantenibles. Este </w:t>
-      </w:r>
-      <w:proofErr w:type="spellStart"/>
-      <w:r>
-        <w:rPr>
-          <w:rFonts w:ascii="Arial" w:eastAsia="SimSun" w:hAnsi="Arial" w:cs="Arial"/>
-          <w:sz w:val="24"/>
-          <w:szCs w:val="24"/>
-        </w:rPr>
-        <w:t>framework</w:t>
-      </w:r>
-      <w:proofErr w:type="spellEnd"/>
-      <w:r>
-        <w:rPr>
-          <w:rFonts w:ascii="Arial" w:eastAsia="SimSun" w:hAnsi="Arial" w:cs="Arial"/>
-          <w:sz w:val="24"/>
-          <w:szCs w:val="24"/>
-        </w:rPr>
-        <w:t xml:space="preserve"> incluye herramientas y componentes predefinidos, lo que acelera el desarrollo y asegura buenas prácticas en la creación del sistema.</w:t>
+        <w:t>sarrollo y asegura buenas prácticas en la creación del sistema.</w:t>
       </w:r>
     </w:p>
     <w:p>
@@ -9031,9 +8401,8 @@
           <w:szCs w:val="24"/>
           <w:lang w:eastAsia="zh-CN"/>
         </w:rPr>
-        <w:t xml:space="preserve">es un lenguaje de programación de alto nivel ampliamente utilizado en el desarrollo web para crear interactividad en las páginas. Es un lenguaje interpretado, lo que significa que el código se ejecuta línea por línea en tiempo real. Esto facilita la depuración y la iteración rápida durante el desarrollo, es un lenguaje orientado a objetos basado en prototipos, lo que permite una programación más flexible y </w:t>
-      </w:r>
-      <w:proofErr w:type="spellStart"/>
+        <w:t>es un lenguaje de programación de alto nivel ampliamente utilizado en el desarrollo web para crear interactividad en las páginas. Es un lenguaje interpretado, lo que significa que el código se ejecuta línea por línea en tiempo real. Esto facilita la depura</w:t>
+      </w:r>
       <w:r>
         <w:rPr>
           <w:rFonts w:ascii="Arial" w:eastAsia="SimSun" w:hAnsi="Arial" w:cs="Arial"/>
@@ -9042,9 +8411,8 @@
           <w:szCs w:val="24"/>
           <w:lang w:eastAsia="zh-CN"/>
         </w:rPr>
-        <w:t>dinámica.Es</w:t>
-      </w:r>
-      <w:proofErr w:type="spellEnd"/>
+        <w:t xml:space="preserve">ción y la iteración rápida durante el desarrollo, es un lenguaje orientado a objetos basado en prototipos, lo que permite una programación más flexible y dinámica.Es compatible con la </w:t>
+      </w:r>
       <w:r>
         <w:rPr>
           <w:rFonts w:ascii="Arial" w:eastAsia="SimSun" w:hAnsi="Arial" w:cs="Arial"/>
@@ -9053,7 +8421,18 @@
           <w:szCs w:val="24"/>
           <w:lang w:eastAsia="zh-CN"/>
         </w:rPr>
-        <w:t xml:space="preserve"> compatible con la mayoría de los navegadores web modernos en diferentes sistemas operativos.</w:t>
+        <w:lastRenderedPageBreak/>
+        <w:t>mayoría de los navegadores web modernos en diferentes sistemas operativo</w:t>
+      </w:r>
+      <w:r>
+        <w:rPr>
+          <w:rFonts w:ascii="Arial" w:eastAsia="SimSun" w:hAnsi="Arial" w:cs="Arial"/>
+          <w:color w:val="000000"/>
+          <w:sz w:val="24"/>
+          <w:szCs w:val="24"/>
+          <w:lang w:eastAsia="zh-CN"/>
+        </w:rPr>
+        <w:t>s.</w:t>
       </w:r>
     </w:p>
     <w:p>
@@ -9116,7 +8495,6 @@
         </w:rPr>
         <w:t xml:space="preserve">Para el desarrollo del sistema de gestión hotelera, se ha seleccionado </w:t>
       </w:r>
-      <w:proofErr w:type="spellStart"/>
       <w:r>
         <w:rPr>
           <w:rStyle w:val="Textoennegrita"/>
@@ -9125,7 +8503,6 @@
         </w:rPr>
         <w:t>PgAdmin</w:t>
       </w:r>
-      <w:proofErr w:type="spellEnd"/>
       <w:r>
         <w:rPr>
           <w:rFonts w:ascii="Arial" w:hAnsi="Arial" w:cs="Arial"/>
@@ -9146,23 +8523,14 @@
           <w:rFonts w:ascii="Arial" w:hAnsi="Arial" w:cs="Arial"/>
           <w:lang w:val="es-ES"/>
         </w:rPr>
-        <w:t xml:space="preserve">. </w:t>
-      </w:r>
-      <w:proofErr w:type="spellStart"/>
-      <w:r>
-        <w:rPr>
-          <w:rFonts w:ascii="Arial" w:hAnsi="Arial" w:cs="Arial"/>
-          <w:lang w:val="es-ES"/>
-        </w:rPr>
-        <w:t>PgAdmin</w:t>
-      </w:r>
-      <w:proofErr w:type="spellEnd"/>
-      <w:r>
-        <w:rPr>
-          <w:rFonts w:ascii="Arial" w:hAnsi="Arial" w:cs="Arial"/>
-          <w:lang w:val="es-ES"/>
-        </w:rPr>
-        <w:t xml:space="preserve"> proporciona una interfaz gráfica intuitiva que simplifica la gestión de bases de datos, permitiendo realizar tareas como la creación, modificación y administración de objetos de bases de datos, la ejecución de consultas SQL y la gestión de usuarios y permisos de forma eficiente.</w:t>
+        <w:t>. PgAdmin proporciona una interfaz gráfica intuiti</w:t>
+      </w:r>
+      <w:r>
+        <w:rPr>
+          <w:rFonts w:ascii="Arial" w:hAnsi="Arial" w:cs="Arial"/>
+          <w:lang w:val="es-ES"/>
+        </w:rPr>
+        <w:t>va que simplifica la gestión de bases de datos, permitiendo realizar tareas como la creación, modificación y administración de objetos de bases de datos, la ejecución de consultas SQL y la gestión de usuarios y permisos de forma eficiente.</w:t>
       </w:r>
     </w:p>
     <w:p>
@@ -9178,23 +8546,14 @@
           <w:rFonts w:ascii="Arial" w:hAnsi="Arial" w:cs="Arial"/>
           <w:lang w:val="es-ES"/>
         </w:rPr>
-        <w:t xml:space="preserve">La elección de </w:t>
-      </w:r>
-      <w:proofErr w:type="spellStart"/>
-      <w:r>
-        <w:rPr>
-          <w:rFonts w:ascii="Arial" w:hAnsi="Arial" w:cs="Arial"/>
-          <w:lang w:val="es-ES"/>
-        </w:rPr>
-        <w:t>PgAdmin</w:t>
-      </w:r>
-      <w:proofErr w:type="spellEnd"/>
-      <w:r>
-        <w:rPr>
-          <w:rFonts w:ascii="Arial" w:hAnsi="Arial" w:cs="Arial"/>
-          <w:lang w:val="es-ES"/>
-        </w:rPr>
-        <w:t xml:space="preserve"> se basa en su integración óptima con </w:t>
+        <w:t>La elección de P</w:t>
+      </w:r>
+      <w:r>
+        <w:rPr>
+          <w:rFonts w:ascii="Arial" w:hAnsi="Arial" w:cs="Arial"/>
+          <w:lang w:val="es-ES"/>
+        </w:rPr>
+        <w:t xml:space="preserve">gAdmin se basa en su integración óptima con </w:t>
       </w:r>
       <w:r>
         <w:rPr>
@@ -9209,23 +8568,14 @@
           <w:rFonts w:ascii="Arial" w:hAnsi="Arial" w:cs="Arial"/>
           <w:lang w:val="es-ES"/>
         </w:rPr>
-        <w:t xml:space="preserve">, un sistema de gestión de bases de datos robusto y de código abierto, ampliamente utilizado por su escalabilidad y fiabilidad. Al ser una herramienta dedicada a PostgreSQL, </w:t>
-      </w:r>
-      <w:proofErr w:type="spellStart"/>
-      <w:r>
-        <w:rPr>
-          <w:rFonts w:ascii="Arial" w:hAnsi="Arial" w:cs="Arial"/>
-          <w:lang w:val="es-ES"/>
-        </w:rPr>
-        <w:t>PgAdmin</w:t>
-      </w:r>
-      <w:proofErr w:type="spellEnd"/>
-      <w:r>
-        <w:rPr>
-          <w:rFonts w:ascii="Arial" w:hAnsi="Arial" w:cs="Arial"/>
-          <w:lang w:val="es-ES"/>
-        </w:rPr>
-        <w:t xml:space="preserve"> maximiza las capacidades de este sistema, garantizando un entorno de desarrollo y administración de bases de datos eficiente y compatible.</w:t>
+        <w:t>, un sistema de gestión de bases de datos robusto y de código abierto, ampliamente utilizado por su escalabilidad y fiabilidad. Al ser una herramienta dedicada a PostgreSQL, PgAdmin maximiza las capacid</w:t>
+      </w:r>
+      <w:r>
+        <w:rPr>
+          <w:rFonts w:ascii="Arial" w:hAnsi="Arial" w:cs="Arial"/>
+          <w:lang w:val="es-ES"/>
+        </w:rPr>
+        <w:t>ades de este sistema, garantizando un entorno de desarrollo y administración de bases de datos eficiente y compatible.</w:t>
       </w:r>
     </w:p>
     <w:p>
@@ -9241,23 +8591,14 @@
           <w:rFonts w:ascii="Arial" w:hAnsi="Arial" w:cs="Arial"/>
           <w:lang w:val="es-ES"/>
         </w:rPr>
-        <w:t xml:space="preserve">Además, su diseño accesible permite a los desarrolladores trabajar de manera más ágil y productiva, lo que resulta clave en el desarrollo de un sistema complejo como el de gestión hotelera. La combinación de funcionalidad avanzada y facilidad de uso convierte a </w:t>
-      </w:r>
-      <w:proofErr w:type="spellStart"/>
-      <w:r>
-        <w:rPr>
-          <w:rFonts w:ascii="Arial" w:hAnsi="Arial" w:cs="Arial"/>
-          <w:lang w:val="es-ES"/>
-        </w:rPr>
-        <w:t>PgAdmin</w:t>
-      </w:r>
-      <w:proofErr w:type="spellEnd"/>
-      <w:r>
-        <w:rPr>
-          <w:rFonts w:ascii="Arial" w:hAnsi="Arial" w:cs="Arial"/>
-          <w:lang w:val="es-ES"/>
-        </w:rPr>
-        <w:t xml:space="preserve"> en la opción ideal para la implementación y administración de la base de datos del proyecto.</w:t>
+        <w:t>Además, su diseño accesible permite a los desarrolladores trabajar de manera más ágil y productiva, lo que resulta clave en el desarrollo</w:t>
+      </w:r>
+      <w:r>
+        <w:rPr>
+          <w:rFonts w:ascii="Arial" w:hAnsi="Arial" w:cs="Arial"/>
+          <w:lang w:val="es-ES"/>
+        </w:rPr>
+        <w:t xml:space="preserve"> de un sistema complejo como el de gestión hotelera. La combinación de funcionalidad avanzada y facilidad de uso convierte a PgAdmin en la opción ideal para la implementación y administración de la base de datos del proyecto.</w:t>
       </w:r>
     </w:p>
     <w:p>
@@ -9367,7 +8708,40 @@
           <w:sz w:val="24"/>
           <w:szCs w:val="24"/>
         </w:rPr>
-        <w:t>Este capítulo ha proporcionado una visión integral de los conceptos clave relacionados con el tema de investigación, estableciendo las bases necesarias para el desarrollo de la solución informática propuesta. Se ha detallado el proceso de desarrollo del software, considerando la selección de un enfoque metodológico adecuado, que se fundamenta tanto en la experiencia del equipo como en la naturaleza crítica del proyecto. Se ha justificado la elección de un modelo prescriptivo tradicional, resaltando sus ventajas en términos de organización y control del proceso. Finalmente, se ha presentado el conjunto de herramientas y tecnologías elegidas para la construcción de la solución, subrayando su importancia en la creación de un sistema robusto, seguro y escalable, capaz de cumplir con los requisitos del proyecto de manera eficiente.</w:t>
+        <w:t>Este capítulo ha proporcionado una visión integral de los conceptos clave relacionados con el tema de investigación, estableciendo las bases necesarias para el desarrollo de la solución informática propuesta. Se ha detallado el proceso de desarrollo del so</w:t>
+      </w:r>
+      <w:r>
+        <w:rPr>
+          <w:rFonts w:ascii="Arial" w:eastAsia="SimSun" w:hAnsi="Arial" w:cs="Arial"/>
+          <w:sz w:val="24"/>
+          <w:szCs w:val="24"/>
+        </w:rPr>
+        <w:t>ftware, considerando la selección de un enfoque metodológico adecuado, que se fundamenta tanto en la experiencia del equipo como en la naturaleza crítica del proyecto. Se ha justificado la elección de un modelo prescriptivo tradicional, resaltando sus vent</w:t>
+      </w:r>
+      <w:r>
+        <w:rPr>
+          <w:rFonts w:ascii="Arial" w:eastAsia="SimSun" w:hAnsi="Arial" w:cs="Arial"/>
+          <w:sz w:val="24"/>
+          <w:szCs w:val="24"/>
+        </w:rPr>
+        <w:t xml:space="preserve">ajas en términos de organización y control del proceso. Finalmente, se ha presentado el conjunto de herramientas y tecnologías elegidas para la </w:t>
+      </w:r>
+      <w:r>
+        <w:rPr>
+          <w:rFonts w:ascii="Arial" w:eastAsia="SimSun" w:hAnsi="Arial" w:cs="Arial"/>
+          <w:sz w:val="24"/>
+          <w:szCs w:val="24"/>
+        </w:rPr>
+        <w:lastRenderedPageBreak/>
+        <w:t>construcción de la solución, subrayando su importancia en la creación de un sistema robusto, seguro y escalable,</w:t>
+      </w:r>
+      <w:r>
+        <w:rPr>
+          <w:rFonts w:ascii="Arial" w:eastAsia="SimSun" w:hAnsi="Arial" w:cs="Arial"/>
+          <w:sz w:val="24"/>
+          <w:szCs w:val="24"/>
+        </w:rPr>
+        <w:t xml:space="preserve"> capaz de cumplir con los requisitos del proyecto de manera eficiente.</w:t>
       </w:r>
     </w:p>
     <w:p>
@@ -9475,7 +8849,28 @@
           <w:rFonts w:ascii="Arial" w:hAnsi="Arial" w:cs="Arial"/>
           <w:lang w:val="es-ES"/>
         </w:rPr>
-        <w:t>En el desarrollo de sistemas de software, entender profundamente el contexto del negocio es crucial para garantizar que el producto final cumpla con las necesidades y expectativas de los usuarios. Este capítulo se enfocará en el análisis del modelo conceptual y el diagrama de clases del sistema de gestión hotelera, herramientas esenciales para estructurar y visualizar las entidades y relaciones dentro del sistema. El modelo conceptual es una representación abstracta de los elementos clave del negocio hotelero, identificando las entidades fundamentales, sus atributos y las interacciones entre ellas. Junto con el diagrama de clases, que detalla las clases, sus atributos y métodos, y las relaciones entre ellas, se proporciona una base sólida para la implementación del sistema.</w:t>
+        <w:t>En el desarrollo de sistemas de software, entender profundamente el contexto del negocio es crucial para garantizar que el producto</w:t>
+      </w:r>
+      <w:r>
+        <w:rPr>
+          <w:rFonts w:ascii="Arial" w:hAnsi="Arial" w:cs="Arial"/>
+          <w:lang w:val="es-ES"/>
+        </w:rPr>
+        <w:t xml:space="preserve"> final cumpla con las necesidades y expectativas de los usuarios. Este capítulo se enfocará en el análisis del modelo conceptual y el diagrama de clases del sistema de gestión hotelera, herramientas esenciales para estructurar y visualizar las entidades y </w:t>
+      </w:r>
+      <w:r>
+        <w:rPr>
+          <w:rFonts w:ascii="Arial" w:hAnsi="Arial" w:cs="Arial"/>
+          <w:lang w:val="es-ES"/>
+        </w:rPr>
+        <w:t xml:space="preserve">relaciones dentro del sistema. El modelo conceptual es una representación abstracta de los elementos clave del negocio hotelero, identificando las entidades fundamentales, sus atributos y las interacciones entre ellas. Junto con el diagrama de clases, que </w:t>
+      </w:r>
+      <w:r>
+        <w:rPr>
+          <w:rFonts w:ascii="Arial" w:hAnsi="Arial" w:cs="Arial"/>
+          <w:lang w:val="es-ES"/>
+        </w:rPr>
+        <w:t>detalla las clases, sus atributos y métodos, y las relaciones entre ellas, se proporciona una base sólida para la implementación del sistema.</w:t>
       </w:r>
     </w:p>
     <w:p>
@@ -9491,7 +8886,21 @@
           <w:rFonts w:ascii="Arial" w:hAnsi="Arial" w:cs="Arial"/>
           <w:lang w:val="es-ES"/>
         </w:rPr>
-        <w:t>Además, se analizarán las reglas del negocio que guían procesos esenciales como las reservas y la gestión de habitaciones. Estas reglas son vitales para garantizar que el sistema opere de manera eficiente y conforme a las expectativas del negocio. Este capítulo tiene como objetivo proporcionar una comprensión clara del modelo conceptual, el diagrama de clases y las reglas del negocio, elementos clave para desarrollar un sistema hotelero robusto y alineado con las necesidades operativas.</w:t>
+        <w:t xml:space="preserve">Además, se analizarán las reglas del negocio que guían procesos esenciales como las reservas y la gestión de </w:t>
+      </w:r>
+      <w:r>
+        <w:rPr>
+          <w:rFonts w:ascii="Arial" w:hAnsi="Arial" w:cs="Arial"/>
+          <w:lang w:val="es-ES"/>
+        </w:rPr>
+        <w:t>habitaciones. Estas reglas son vitales para garantizar que el sistema opere de manera eficiente y conforme a las expectativas del negocio. Este capítulo tiene como objetivo proporcionar una comprensión clara del modelo conceptual, el diagrama de clases y l</w:t>
+      </w:r>
+      <w:r>
+        <w:rPr>
+          <w:rFonts w:ascii="Arial" w:hAnsi="Arial" w:cs="Arial"/>
+          <w:lang w:val="es-ES"/>
+        </w:rPr>
+        <w:t>as reglas del negocio, elementos clave para desarrollar un sistema hotelero robusto y alineado con las necesidades operativas.</w:t>
       </w:r>
     </w:p>
     <w:p>
@@ -9842,7 +9251,14 @@
                 <w:rFonts w:eastAsia="SimSun"/>
                 <w:sz w:val="24"/>
               </w:rPr>
-              <w:t>Regla que deduce la mejor habitación disponible para el huésped según sus preferencias.</w:t>
+              <w:t xml:space="preserve">Regla que deduce la mejor </w:t>
+            </w:r>
+            <w:r>
+              <w:rPr>
+                <w:rFonts w:eastAsia="SimSun"/>
+                <w:sz w:val="24"/>
+              </w:rPr>
+              <w:t>habitación disponible para el huésped según sus preferencias.</w:t>
             </w:r>
           </w:p>
         </w:tc>
@@ -10143,7 +9559,22 @@
                 <w:rFonts w:eastAsia="SimSun"/>
                 <w:sz w:val="24"/>
               </w:rPr>
-              <w:t>Almacena datos de los huéspedes, como nombre, fecha de entrada y salida, y servicios solicitados.</w:t>
+              <w:t xml:space="preserve">Almacena datos de los </w:t>
+            </w:r>
+            <w:r>
+              <w:rPr>
+                <w:rFonts w:eastAsia="SimSun"/>
+                <w:sz w:val="24"/>
+              </w:rPr>
+              <w:t xml:space="preserve">huéspedes, como nombre, fecha de entrada y salida, </w:t>
+            </w:r>
+            <w:r>
+              <w:rPr>
+                <w:rFonts w:eastAsia="SimSun"/>
+                <w:sz w:val="24"/>
+              </w:rPr>
+              <w:lastRenderedPageBreak/>
+              <w:t>y servicios solicitados.</w:t>
             </w:r>
           </w:p>
         </w:tc>
@@ -10187,6 +9618,7 @@
                 <w:szCs w:val="20"/>
                 <w:lang w:val="en-US"/>
               </w:rPr>
+              <w:lastRenderedPageBreak/>
               <w:t>4</w:t>
             </w:r>
           </w:p>
@@ -10405,7 +9837,14 @@
                 <w:rFonts w:eastAsia="SimSun"/>
                 <w:sz w:val="24"/>
               </w:rPr>
-              <w:t>Notificación de Disponibilidad</w:t>
+              <w:t xml:space="preserve">Notificación de </w:t>
+            </w:r>
+            <w:r>
+              <w:rPr>
+                <w:rFonts w:eastAsia="SimSun"/>
+                <w:sz w:val="24"/>
+              </w:rPr>
+              <w:t>Disponibilidad</w:t>
             </w:r>
           </w:p>
         </w:tc>
@@ -10666,7 +10105,14 @@
           <w:rFonts w:ascii="Arial" w:hAnsi="Arial" w:cs="Arial"/>
           <w:lang w:val="es-ES"/>
         </w:rPr>
-        <w:t>Este diagrama conceptual muestra las clases principales y sus relaciones en un sistema de gestión hotelera. A continuación, se describen las clases y su propósito:</w:t>
+        <w:t>Este diagrama conceptual muestra las clases principales y sus</w:t>
+      </w:r>
+      <w:r>
+        <w:rPr>
+          <w:rFonts w:ascii="Arial" w:hAnsi="Arial" w:cs="Arial"/>
+          <w:lang w:val="es-ES"/>
+        </w:rPr>
+        <w:t xml:space="preserve"> relaciones en un sistema de gestión hotelera. A continuación, se describen las clases y su propósito:</w:t>
       </w:r>
     </w:p>
     <w:p>
@@ -10871,7 +10317,15 @@
           <w:u w:val="single"/>
           <w:lang w:val="es-ES"/>
         </w:rPr>
-        <w:t xml:space="preserve">Relación con Servicios: </w:t>
+        <w:t>Relación con</w:t>
+      </w:r>
+      <w:r>
+        <w:rPr>
+          <w:rFonts w:ascii="Arial" w:hAnsi="Arial" w:cs="Arial"/>
+          <w:u w:val="single"/>
+          <w:lang w:val="es-ES"/>
+        </w:rPr>
+        <w:t xml:space="preserve"> Servicios: </w:t>
       </w:r>
       <w:r>
         <w:rPr>
@@ -10898,6 +10352,7 @@
           <w:u w:val="single"/>
           <w:lang w:val="es-ES"/>
         </w:rPr>
+        <w:lastRenderedPageBreak/>
         <w:t>Relación con Habitación</w:t>
       </w:r>
       <w:r>
@@ -10974,7 +10429,14 @@
           <w:rFonts w:ascii="Arial" w:hAnsi="Arial" w:cs="Arial"/>
           <w:lang w:val="es-ES"/>
         </w:rPr>
-        <w:t>Representa los servicios adicionales que el hotel ofrece (como spa, desayuno, etc.).</w:t>
+        <w:t>Representa los servicios adicionales que el hotel ofrece (como spa, desayuno, etc.)</w:t>
+      </w:r>
+      <w:r>
+        <w:rPr>
+          <w:rFonts w:ascii="Arial" w:hAnsi="Arial" w:cs="Arial"/>
+          <w:lang w:val="es-ES"/>
+        </w:rPr>
+        <w:t>.</w:t>
       </w:r>
     </w:p>
     <w:p>
@@ -11135,7 +10597,14 @@
           <w:rFonts w:ascii="Arial" w:hAnsi="Arial" w:cs="Arial"/>
           <w:lang w:val="es-ES"/>
         </w:rPr>
-        <w:t>Representa las habitaciones del hotel que son asignadas a las reservas.</w:t>
+        <w:t xml:space="preserve">Representa las habitaciones del </w:t>
+      </w:r>
+      <w:r>
+        <w:rPr>
+          <w:rFonts w:ascii="Arial" w:hAnsi="Arial" w:cs="Arial"/>
+          <w:lang w:val="es-ES"/>
+        </w:rPr>
+        <w:t>hotel que son asignadas a las reservas.</w:t>
       </w:r>
     </w:p>
     <w:p>
@@ -11229,7 +10698,14 @@
           <w:rFonts w:ascii="Arial" w:hAnsi="Arial" w:cs="Arial"/>
           <w:lang w:val="es-ES"/>
         </w:rPr>
-        <w:t xml:space="preserve"> Está encargado de proporcionar uno o más servicios.</w:t>
+        <w:t xml:space="preserve"> Está encargado de proporcionar uno</w:t>
+      </w:r>
+      <w:r>
+        <w:rPr>
+          <w:rFonts w:ascii="Arial" w:hAnsi="Arial" w:cs="Arial"/>
+          <w:lang w:val="es-ES"/>
+        </w:rPr>
+        <w:t xml:space="preserve"> o más servicios.</w:t>
       </w:r>
     </w:p>
     <w:p>
@@ -11296,6 +10772,7 @@
           <w:rFonts w:ascii="Arial" w:hAnsi="Arial" w:cs="Arial"/>
           <w:lang w:val="es-ES"/>
         </w:rPr>
+        <w:lastRenderedPageBreak/>
         <w:t>Representa al responsable de supervisar el personal y administrar las operaciones del hotel.</w:t>
       </w:r>
     </w:p>
@@ -11347,7 +10824,14 @@
           <w:rFonts w:ascii="Arial" w:hAnsi="Arial" w:cs="Arial"/>
           <w:lang w:val="es-ES"/>
         </w:rPr>
-        <w:t>En conjunto, estas clases y relaciones reflejan cómo interactúan los diferentes componentes en un sistema de gestión hotelera, desde la reserva de servicios hasta la supervisión del personal.</w:t>
+        <w:t xml:space="preserve">En conjunto, estas clases y </w:t>
+      </w:r>
+      <w:r>
+        <w:rPr>
+          <w:rFonts w:ascii="Arial" w:hAnsi="Arial" w:cs="Arial"/>
+          <w:lang w:val="es-ES"/>
+        </w:rPr>
+        <w:t>relaciones reflejan cómo interactúan los diferentes componentes en un sistema de gestión hotelera, desde la reserva de servicios hasta la supervisión del personal.</w:t>
       </w:r>
     </w:p>
     <w:p>
@@ -11494,7 +10978,6 @@
           <w:u w:val="single"/>
         </w:rPr>
       </w:pPr>
-      <w:proofErr w:type="spellStart"/>
       <w:r>
         <w:rPr>
           <w:rFonts w:ascii="Arial" w:hAnsi="Arial" w:cs="Arial"/>
@@ -11502,17 +10985,7 @@
           <w:bCs/>
           <w:u w:val="single"/>
         </w:rPr>
-        <w:t>Modelo</w:t>
-      </w:r>
-      <w:proofErr w:type="spellEnd"/>
-      <w:r>
-        <w:rPr>
-          <w:rFonts w:ascii="Arial" w:hAnsi="Arial" w:cs="Arial"/>
-          <w:b/>
-          <w:bCs/>
-          <w:u w:val="single"/>
-        </w:rPr>
-        <w:t xml:space="preserve"> Conceptual:</w:t>
+        <w:t>Modelo Conceptual:</w:t>
       </w:r>
     </w:p>
     <w:p>
@@ -11533,7 +11006,9 @@
           <w:bCs/>
           <w:noProof/>
           <w:u w:val="single"/>
-        </w:rPr>
+          <w:lang w:val="es-MX" w:eastAsia="es-MX"/>
+        </w:rPr>
+        <w:lastRenderedPageBreak/>
         <w:drawing>
           <wp:inline distT="0" distB="0" distL="0" distR="0" wp14:anchorId="25A865D2" wp14:editId="4856E2FC">
             <wp:extent cx="5642610" cy="6480175"/>
@@ -11742,7 +11217,7 @@
           <w:color w:val="0000FF"/>
           <w:sz w:val="24"/>
           <w:szCs w:val="24"/>
-          <w:lang w:val="es-MX" w:eastAsia="es-ES"/>
+          <w:lang w:val="es-MX" w:eastAsia="es-MX"/>
         </w:rPr>
         <w:drawing>
           <wp:inline distT="0" distB="0" distL="0" distR="0" wp14:anchorId="484EB224" wp14:editId="0E14EBB1">
@@ -11961,7 +11436,6 @@
                 <w:lang w:val="en-US"/>
               </w:rPr>
             </w:pPr>
-            <w:proofErr w:type="spellStart"/>
             <w:r>
               <w:rPr>
                 <w:rFonts w:cs="Arial"/>
@@ -11971,33 +11445,8 @@
                 <w:szCs w:val="22"/>
                 <w:lang w:val="en-US"/>
               </w:rPr>
-              <w:t>Reserva</w:t>
+              <w:t>Reserva de Habitaciones</w:t>
             </w:r>
-            <w:proofErr w:type="spellEnd"/>
-            <w:r>
-              <w:rPr>
-                <w:rFonts w:cs="Arial"/>
-                <w:i/>
-                <w:iCs/>
-                <w:sz w:val="22"/>
-                <w:szCs w:val="22"/>
-                <w:lang w:val="en-US"/>
-              </w:rPr>
-              <w:t xml:space="preserve"> de </w:t>
-            </w:r>
-            <w:proofErr w:type="spellStart"/>
-            <w:r>
-              <w:rPr>
-                <w:rFonts w:cs="Arial"/>
-                <w:i/>
-                <w:iCs/>
-                <w:sz w:val="22"/>
-                <w:szCs w:val="22"/>
-                <w:lang w:val="en-US"/>
-              </w:rPr>
-              <w:t>Habitaciones</w:t>
-            </w:r>
-            <w:proofErr w:type="spellEnd"/>
           </w:p>
         </w:tc>
       </w:tr>
@@ -12093,27 +11542,7 @@
                 <w:iCs/>
                 <w:lang w:val="en-US"/>
               </w:rPr>
-              <w:t xml:space="preserve">sped, </w:t>
-            </w:r>
-            <w:proofErr w:type="spellStart"/>
-            <w:r>
-              <w:rPr>
-                <w:rFonts w:ascii="Arial" w:hAnsi="Arial" w:cs="Arial"/>
-                <w:i/>
-                <w:iCs/>
-                <w:lang w:val="en-US"/>
-              </w:rPr>
-              <w:t>Recepcionista</w:t>
-            </w:r>
-            <w:proofErr w:type="spellEnd"/>
-            <w:r>
-              <w:rPr>
-                <w:rFonts w:ascii="Arial" w:hAnsi="Arial" w:cs="Arial"/>
-                <w:i/>
-                <w:iCs/>
-                <w:lang w:val="en-US"/>
-              </w:rPr>
-              <w:t>, Gerente</w:t>
+              <w:t>sped, Recepcionista, Gerente</w:t>
             </w:r>
           </w:p>
         </w:tc>
@@ -12174,7 +11603,13 @@
               <w:rPr>
                 <w:rFonts w:ascii="Arial" w:hAnsi="Arial"/>
               </w:rPr>
-              <w:t>El caso de uso comienza cuando un Huésped solicita reservar una habitación.</w:t>
+              <w:t xml:space="preserve">El caso de uso comienza cuando un Huésped solicita </w:t>
+            </w:r>
+            <w:r>
+              <w:rPr>
+                <w:rFonts w:ascii="Arial" w:hAnsi="Arial"/>
+              </w:rPr>
+              <w:t>reservar una habitación.</w:t>
             </w:r>
             <w:r>
               <w:rPr>
@@ -12198,7 +11633,14 @@
                 <w:rFonts w:ascii="Arial" w:hAnsi="Arial"/>
                 <w:lang w:val="es-MX"/>
               </w:rPr>
-              <w:t>Resultado esperado:</w:t>
+              <w:t>Resultado es</w:t>
+            </w:r>
+            <w:r>
+              <w:rPr>
+                <w:rFonts w:ascii="Arial" w:hAnsi="Arial"/>
+                <w:lang w:val="es-MX"/>
+              </w:rPr>
+              <w:t>perado:</w:t>
             </w:r>
           </w:p>
           <w:p>
@@ -12386,7 +11828,13 @@
               <w:rPr>
                 <w:rFonts w:ascii="Arial" w:hAnsi="Arial"/>
               </w:rPr>
-              <w:t>Seleccionar fechas: El Huésped indica las fechas de llegada y salida para la estancia.</w:t>
+              <w:t xml:space="preserve">Seleccionar fechas: El Huésped indica las fechas de llegada y salida para la </w:t>
+            </w:r>
+            <w:r>
+              <w:rPr>
+                <w:rFonts w:ascii="Arial" w:hAnsi="Arial"/>
+              </w:rPr>
+              <w:t>estancia.</w:t>
             </w:r>
           </w:p>
           <w:p>
@@ -12422,7 +11870,13 @@
               <w:rPr>
                 <w:rFonts w:ascii="Arial" w:hAnsi="Arial"/>
               </w:rPr>
-              <w:t>Proporcionar información personal: El Huésped ingresa sus datos personales (nombre, correo electrónico, número de teléfono, etc.).</w:t>
+              <w:t>Proporcionar información personal: El Huésped ingresa sus datos personales (nombre, correo electrónico, número de teléfono, etc.)</w:t>
+            </w:r>
+            <w:r>
+              <w:rPr>
+                <w:rFonts w:ascii="Arial" w:hAnsi="Arial"/>
+              </w:rPr>
+              <w:t>.</w:t>
             </w:r>
           </w:p>
           <w:p>
@@ -12482,7 +11936,13 @@
               <w:rPr>
                 <w:rFonts w:ascii="Arial" w:hAnsi="Arial"/>
               </w:rPr>
-              <w:t>Finalizar el proceso: El Huésped recibe la confirmación de la reserva con un número de referencia.</w:t>
+              <w:t>Finalizar el proceso: El Huésped recibe la confirmación de la reserva c</w:t>
+            </w:r>
+            <w:r>
+              <w:rPr>
+                <w:rFonts w:ascii="Arial" w:hAnsi="Arial"/>
+              </w:rPr>
+              <w:t>on un número de referencia.</w:t>
             </w:r>
           </w:p>
         </w:tc>
@@ -12555,7 +12015,14 @@
                 <w:rFonts w:ascii="Arial" w:hAnsi="Arial"/>
                 <w:lang w:val="es-MX"/>
               </w:rPr>
-              <w:t>Buscar habitaciones disponibles: consulta la base de datos para listar las habitaciones disponibles en las fechas seleccionadas.</w:t>
+              <w:t>Buscar habitaciones disponibles: consulta la base de datos para listar las habitaciones disponi</w:t>
+            </w:r>
+            <w:r>
+              <w:rPr>
+                <w:rFonts w:ascii="Arial" w:hAnsi="Arial"/>
+                <w:lang w:val="es-MX"/>
+              </w:rPr>
+              <w:t>bles en las fechas seleccionadas.</w:t>
             </w:r>
           </w:p>
           <w:p>
@@ -12595,7 +12062,14 @@
                 <w:rFonts w:ascii="Arial" w:hAnsi="Arial"/>
                 <w:lang w:val="es-MX"/>
               </w:rPr>
-              <w:t>Calcular costos de la reserva: calcula el costo total según el tipo de habitación seleccionada, la duración de la estancia y las tarifas aplicables.</w:t>
+              <w:t>Calcular costos de la reserva: calcula el costo total según el tipo de habitación seleccionada, la duración de l</w:t>
+            </w:r>
+            <w:r>
+              <w:rPr>
+                <w:rFonts w:ascii="Arial" w:hAnsi="Arial"/>
+                <w:lang w:val="es-MX"/>
+              </w:rPr>
+              <w:t>a estancia y las tarifas aplicables.</w:t>
             </w:r>
           </w:p>
           <w:p>
@@ -12635,7 +12109,15 @@
                 <w:rFonts w:ascii="Arial" w:hAnsi="Arial"/>
                 <w:lang w:val="es-MX"/>
               </w:rPr>
-              <w:t>Generar la reserva: Una vez procesado el pago, genera un registro de la reserva con un número único, fecha y detalles de la habitación.</w:t>
+              <w:t xml:space="preserve">Generar la reserva: Una vez procesado el pago, genera un registro </w:t>
+            </w:r>
+            <w:r>
+              <w:rPr>
+                <w:rFonts w:ascii="Arial" w:hAnsi="Arial"/>
+                <w:lang w:val="es-MX"/>
+              </w:rPr>
+              <w:lastRenderedPageBreak/>
+              <w:t>de la reserva con un número único, fecha y detalles de la habitación.</w:t>
             </w:r>
           </w:p>
           <w:p>
@@ -12655,7 +12137,14 @@
                 <w:rFonts w:ascii="Arial" w:hAnsi="Arial"/>
                 <w:lang w:val="es-MX"/>
               </w:rPr>
-              <w:t>Notificar la confirmación: envía una notificación al Huésped con los detalles de la reserva y el número de referencia.</w:t>
+              <w:t>Not</w:t>
+            </w:r>
+            <w:r>
+              <w:rPr>
+                <w:rFonts w:ascii="Arial" w:hAnsi="Arial"/>
+                <w:lang w:val="es-MX"/>
+              </w:rPr>
+              <w:t>ificar la confirmación: envía una notificación al Huésped con los detalles de la reserva y el número de referencia.</w:t>
             </w:r>
           </w:p>
         </w:tc>
@@ -12690,6 +12179,7 @@
                 <w:bCs/>
                 <w:kern w:val="1"/>
               </w:rPr>
+              <w:lastRenderedPageBreak/>
               <w:t>Flujos alternativos</w:t>
             </w:r>
           </w:p>
@@ -12776,7 +12266,14 @@
                 <w:rFonts w:ascii="Arial" w:hAnsi="Arial"/>
                 <w:iCs/>
               </w:rPr>
-              <w:t>El sistema no encuentra habitaciones disponibles para las fechas seleccionadas por el Huésped.</w:t>
+              <w:t xml:space="preserve">El sistema no encuentra habitaciones disponibles para las </w:t>
+            </w:r>
+            <w:r>
+              <w:rPr>
+                <w:rFonts w:ascii="Arial" w:hAnsi="Arial"/>
+                <w:iCs/>
+              </w:rPr>
+              <w:t>fechas seleccionadas por el Huésped.</w:t>
             </w:r>
           </w:p>
           <w:p>
@@ -12856,15 +12353,7 @@
                 <w:rFonts w:ascii="Arial" w:hAnsi="Arial"/>
                 <w:iCs/>
               </w:rPr>
-              <w:t xml:space="preserve">Sistema de </w:t>
-            </w:r>
-            <w:proofErr w:type="spellStart"/>
-            <w:r>
-              <w:rPr>
-                <w:rFonts w:ascii="Arial" w:hAnsi="Arial"/>
-                <w:iCs/>
-              </w:rPr>
-              <w:t>Gesti</w:t>
+              <w:t>Sistema de Gesti</w:t>
             </w:r>
             <w:r>
               <w:rPr>
@@ -12874,7 +12363,6 @@
               </w:rPr>
               <w:t>ón</w:t>
             </w:r>
-            <w:proofErr w:type="spellEnd"/>
             <w:r>
               <w:rPr>
                 <w:rFonts w:ascii="Arial" w:hAnsi="Arial"/>
@@ -12914,7 +12402,14 @@
                 <w:rFonts w:ascii="Arial" w:hAnsi="Arial"/>
                 <w:iCs/>
               </w:rPr>
-              <w:t>Notifica al Huésped que no hay habitaciones disponibles para las fechas seleccionadas.</w:t>
+              <w:t>Notifica al Huésped que no hay habitac</w:t>
+            </w:r>
+            <w:r>
+              <w:rPr>
+                <w:rFonts w:ascii="Arial" w:hAnsi="Arial"/>
+                <w:iCs/>
+              </w:rPr>
+              <w:t>iones disponibles para las fechas seleccionadas.</w:t>
             </w:r>
           </w:p>
           <w:p>
@@ -13081,7 +12576,14 @@
                 <w:rFonts w:ascii="Arial" w:hAnsi="Arial"/>
                 <w:lang w:val="es-MX"/>
               </w:rPr>
-              <w:t>Seleccionar fechas: El Huésped indica las fechas de llegada y salida para su estancia.</w:t>
+              <w:t xml:space="preserve">Seleccionar fechas: El Huésped indica las fechas de llegada y </w:t>
+            </w:r>
+            <w:r>
+              <w:rPr>
+                <w:rFonts w:ascii="Arial" w:hAnsi="Arial"/>
+                <w:lang w:val="es-MX"/>
+              </w:rPr>
+              <w:t>salida para su estancia.</w:t>
             </w:r>
           </w:p>
           <w:p>
@@ -13121,7 +12623,14 @@
                 <w:rFonts w:ascii="Arial" w:hAnsi="Arial"/>
                 <w:lang w:val="es-MX"/>
               </w:rPr>
-              <w:t>Recibir notificación: El Huésped recibe un mensaje indicando que no hay habitaciones disponibles para las fechas solicitadas.</w:t>
+              <w:t>Recibir notificación: El Huésped recibe un mensaje indicando que no hay habitaciones disponibles para</w:t>
+            </w:r>
+            <w:r>
+              <w:rPr>
+                <w:rFonts w:ascii="Arial" w:hAnsi="Arial"/>
+                <w:lang w:val="es-MX"/>
+              </w:rPr>
+              <w:t xml:space="preserve"> las fechas solicitadas.</w:t>
             </w:r>
           </w:p>
           <w:p>
@@ -13295,7 +12804,14 @@
                 <w:rFonts w:ascii="Arial" w:hAnsi="Arial"/>
                 <w:lang w:val="es-MX"/>
               </w:rPr>
-              <w:t>Consultar disponibilidad de habitaciones</w:t>
+              <w:t xml:space="preserve">Consultar disponibilidad de </w:t>
+            </w:r>
+            <w:r>
+              <w:rPr>
+                <w:rFonts w:ascii="Arial" w:hAnsi="Arial"/>
+                <w:lang w:val="es-MX"/>
+              </w:rPr>
+              <w:t>habitaciones</w:t>
             </w:r>
           </w:p>
           <w:p>
@@ -13420,7 +12936,14 @@
                 <w:rFonts w:ascii="Arial" w:hAnsi="Arial"/>
                 <w:lang w:val="es-MX"/>
               </w:rPr>
-              <w:t>Informa al Huésped que no hay disponibilidad y, si corresponde, muestra opciones alternativas.</w:t>
+              <w:t>Informa al Huésped qu</w:t>
+            </w:r>
+            <w:r>
+              <w:rPr>
+                <w:rFonts w:ascii="Arial" w:hAnsi="Arial"/>
+                <w:lang w:val="es-MX"/>
+              </w:rPr>
+              <w:t>e no hay disponibilidad y, si corresponde, muestra opciones alternativas.</w:t>
             </w:r>
           </w:p>
           <w:p>
@@ -13473,6 +12996,7 @@
                 <w:rFonts w:ascii="Arial" w:hAnsi="Arial"/>
                 <w:lang w:val="es-MX"/>
               </w:rPr>
+              <w:lastRenderedPageBreak/>
               <w:t>Si el Huésped decide cambiar las fechas: Reinicia el proceso de búsqueda con las nuevas fechas seleccionadas.</w:t>
             </w:r>
           </w:p>
@@ -13497,7 +13021,14 @@
                 <w:rFonts w:ascii="Arial" w:hAnsi="Arial"/>
                 <w:lang w:val="es-MX"/>
               </w:rPr>
-              <w:t>Si el Huésped decide abandonar el proceso: Finaliza el proceso</w:t>
+              <w:t>Si el Huésped decide abandonar el proceso: Final</w:t>
+            </w:r>
+            <w:r>
+              <w:rPr>
+                <w:rFonts w:ascii="Arial" w:hAnsi="Arial"/>
+                <w:lang w:val="es-MX"/>
+              </w:rPr>
+              <w:t>iza el proceso</w:t>
             </w:r>
           </w:p>
         </w:tc>
@@ -13531,6 +13062,7 @@
                 <w:sz w:val="22"/>
                 <w:szCs w:val="22"/>
               </w:rPr>
+              <w:lastRenderedPageBreak/>
               <w:t>Mejoras propuestas</w:t>
             </w:r>
           </w:p>
@@ -13562,23 +13094,13 @@
               </w:rPr>
               <w:t>Au</w:t>
             </w:r>
-            <w:proofErr w:type="spellStart"/>
             <w:r>
               <w:rPr>
                 <w:rFonts w:ascii="Arial" w:hAnsi="Arial"/>
                 <w:b/>
                 <w:bCs/>
               </w:rPr>
-              <w:t>tomatización</w:t>
-            </w:r>
-            <w:proofErr w:type="spellEnd"/>
-            <w:r>
-              <w:rPr>
-                <w:rFonts w:ascii="Arial" w:hAnsi="Arial"/>
-                <w:b/>
-                <w:bCs/>
-              </w:rPr>
-              <w:t xml:space="preserve"> de la Disponibilidad de Habitaciones:</w:t>
+              <w:t>tomatización de la Disponibilidad de Habitaciones:</w:t>
             </w:r>
             <w:r>
               <w:rPr>
@@ -13607,7 +13129,13 @@
               <w:rPr>
                 <w:rFonts w:ascii="Arial" w:hAnsi="Arial"/>
               </w:rPr>
-              <w:t>: Incorporar lógica de precios dinámica basada en la temporada, ocupación y promociones, permitiendo ajustes automáticos</w:t>
+              <w:t xml:space="preserve">: Incorporar lógica de precios </w:t>
+            </w:r>
+            <w:r>
+              <w:rPr>
+                <w:rFonts w:ascii="Arial" w:hAnsi="Arial"/>
+              </w:rPr>
+              <w:t>dinámica basada en la temporada, ocupación y promociones, permitiendo ajustes automáticos</w:t>
             </w:r>
           </w:p>
           <w:p>
@@ -13650,7 +13178,15 @@
                 <w:b/>
                 <w:bCs/>
               </w:rPr>
-              <w:t>Manejo de Flujos Alternativos:</w:t>
+              <w:t xml:space="preserve">Manejo </w:t>
+            </w:r>
+            <w:r>
+              <w:rPr>
+                <w:rFonts w:ascii="Arial" w:hAnsi="Arial"/>
+                <w:b/>
+                <w:bCs/>
+              </w:rPr>
+              <w:t>de Flujos Alternativos:</w:t>
             </w:r>
             <w:r>
               <w:rPr>
@@ -13727,7 +13263,7 @@
           <w:bCs/>
           <w:noProof/>
           <w:u w:val="single"/>
-          <w:lang w:val="es-MX"/>
+          <w:lang w:val="es-MX" w:eastAsia="es-MX"/>
         </w:rPr>
         <w:drawing>
           <wp:inline distT="0" distB="0" distL="0" distR="0" wp14:anchorId="53A2AC42" wp14:editId="22B73A58">
@@ -13805,9 +13341,16 @@
           <w:sz w:val="24"/>
           <w:szCs w:val="24"/>
         </w:rPr>
-        <w:t>Diagrama de Actividades del Caso de Uso del Negocio &lt;B</w:t>
-      </w:r>
-      <w:proofErr w:type="spellStart"/>
+        <w:t xml:space="preserve">Diagrama de </w:t>
+      </w:r>
+      <w:r>
+        <w:rPr>
+          <w:rFonts w:ascii="Arial" w:hAnsi="Arial" w:cs="Arial"/>
+          <w:sz w:val="24"/>
+          <w:szCs w:val="24"/>
+        </w:rPr>
+        <w:t>Actividades del Caso de Uso del Negocio &lt;B</w:t>
+      </w:r>
       <w:r>
         <w:rPr>
           <w:rFonts w:ascii="Arial" w:hAnsi="Arial" w:cs="Arial"/>
@@ -13815,17 +13358,7 @@
           <w:szCs w:val="24"/>
           <w:lang w:val="es-MX"/>
         </w:rPr>
-        <w:t>úsqueda</w:t>
-      </w:r>
-      <w:proofErr w:type="spellEnd"/>
-      <w:r>
-        <w:rPr>
-          <w:rFonts w:ascii="Arial" w:hAnsi="Arial" w:cs="Arial"/>
-          <w:sz w:val="24"/>
-          <w:szCs w:val="24"/>
-          <w:lang w:val="es-MX"/>
-        </w:rPr>
-        <w:t xml:space="preserve"> de </w:t>
+        <w:t xml:space="preserve">úsqueda de </w:t>
       </w:r>
       <w:r>
         <w:rPr>
@@ -13916,7 +13449,7 @@
           <w:noProof/>
           <w:sz w:val="26"/>
           <w:szCs w:val="26"/>
-          <w:lang w:val="en-US"/>
+          <w:lang w:val="es-MX" w:eastAsia="es-MX"/>
         </w:rPr>
         <w:drawing>
           <wp:inline distT="0" distB="0" distL="0" distR="0" wp14:anchorId="6A45F7B1" wp14:editId="193C2435">
@@ -14026,7 +13559,7 @@
           <w:noProof/>
           <w:sz w:val="26"/>
           <w:szCs w:val="26"/>
-          <w:lang w:val="en-US"/>
+          <w:lang w:val="es-MX" w:eastAsia="es-MX"/>
         </w:rPr>
         <w:drawing>
           <wp:inline distT="0" distB="0" distL="0" distR="0" wp14:anchorId="3345D61A" wp14:editId="19337CEA">
@@ -14103,7 +13636,6 @@
         </w:rPr>
         <w:t>Co</w:t>
       </w:r>
-      <w:proofErr w:type="spellStart"/>
       <w:r>
         <w:rPr>
           <w:rFonts w:ascii="Arial" w:hAnsi="Arial" w:cs="Arial"/>
@@ -14111,17 +13643,7 @@
           <w:sz w:val="26"/>
           <w:szCs w:val="26"/>
         </w:rPr>
-        <w:t>nclusiones</w:t>
-      </w:r>
-      <w:proofErr w:type="spellEnd"/>
-      <w:r>
-        <w:rPr>
-          <w:rFonts w:ascii="Arial" w:hAnsi="Arial" w:cs="Arial"/>
-          <w:iCs w:val="0"/>
-          <w:sz w:val="26"/>
-          <w:szCs w:val="26"/>
-        </w:rPr>
-        <w:t xml:space="preserve"> parciales</w:t>
+        <w:t>nclusiones parciales</w:t>
       </w:r>
     </w:p>
     <w:p>
@@ -14140,7 +13662,31 @@
           <w:sz w:val="24"/>
           <w:szCs w:val="24"/>
         </w:rPr>
-        <w:t>En este capítulo, se ha realizado un paso crucial en el desarrollo del sistema de información: el modelado del contexto del negocio mediante un modelo conceptual. Este proceso ha permitido crear una representación detallada y visual de las principales entidades involucradas, sus relaciones y las reglas del negocio que rigen su funcionamiento. Además, se han identificado los requisitos clave del sistema, los cuales forman la base fundamental para la construcción de un proyecto de software exitoso. Este análisis no solo facilita la comprensión de la estructura y dinámica del negocio, sino que también proporciona una guía clara para la posterior fase de desarrollo del sistema.</w:t>
+        <w:t xml:space="preserve">En este capítulo, se ha realizado un paso crucial en el desarrollo del </w:t>
+      </w:r>
+      <w:r>
+        <w:rPr>
+          <w:rFonts w:ascii="Arial" w:eastAsia="SimSun" w:hAnsi="Arial" w:cs="Arial"/>
+          <w:sz w:val="24"/>
+          <w:szCs w:val="24"/>
+        </w:rPr>
+        <w:t>sistema de información: el modelado del contexto del negocio mediante un modelo conceptual. Este proceso ha permitido crear una representación detallada y visual de las principales entidades involucradas, sus relaciones y las reglas del negocio que rigen s</w:t>
+      </w:r>
+      <w:r>
+        <w:rPr>
+          <w:rFonts w:ascii="Arial" w:eastAsia="SimSun" w:hAnsi="Arial" w:cs="Arial"/>
+          <w:sz w:val="24"/>
+          <w:szCs w:val="24"/>
+        </w:rPr>
+        <w:t>u funcionamiento. Además, se han identificado los requisitos clave del sistema, los cuales forman la base fundamental para la construcción de un proyecto de software exitoso. Este análisis no solo facilita la comprensión de la estructura y dinámica del neg</w:t>
+      </w:r>
+      <w:r>
+        <w:rPr>
+          <w:rFonts w:ascii="Arial" w:eastAsia="SimSun" w:hAnsi="Arial" w:cs="Arial"/>
+          <w:sz w:val="24"/>
+          <w:szCs w:val="24"/>
+        </w:rPr>
+        <w:t>ocio, sino que también proporciona una guía clara para la posterior fase de desarrollo del sistema.</w:t>
       </w:r>
     </w:p>
     <w:p>
@@ -14315,6 +13861,7 @@
           <w:iCs/>
           <w:szCs w:val="28"/>
         </w:rPr>
+        <w:lastRenderedPageBreak/>
         <w:t>Capítulo III. Modelado del Sistema</w:t>
       </w:r>
       <w:r>
@@ -14381,7 +13928,23 @@
           <w:sz w:val="24"/>
           <w:szCs w:val="24"/>
         </w:rPr>
-        <w:t>En este capítulo, se detallarán los requisitos funcionales y no funcionales del sistema de gestión hotelera, que se utilizarán como base para la implementación y pruebas del sistema. Además, se describirán las características relacionadas con la usabilidad, confiabilidad, eficiencia, soporte y restricciones del diseño e implementación. Finalmente, se abordarán aspectos relacionados con la documentación de usuarios y la interfaz del sistema, asegurando que cumpla con los objetivos propuestos.</w:t>
+        <w:t>En este capítulo, se detallarán los requisitos funcionales y no funcionales del sistema de</w:t>
+      </w:r>
+      <w:r>
+        <w:rPr>
+          <w:rFonts w:ascii="Arial" w:eastAsia="Times New Roman" w:hAnsi="Arial" w:cs="Arial"/>
+          <w:sz w:val="24"/>
+          <w:szCs w:val="24"/>
+        </w:rPr>
+        <w:t xml:space="preserve"> gestión hotelera, que se utilizarán como base para la implementación y pruebas del sistema. Además, se describirán las características relacionadas con la usabilidad, confiabilidad, eficiencia, soporte y restricciones del diseño e implementación. Finalmen</w:t>
+      </w:r>
+      <w:r>
+        <w:rPr>
+          <w:rFonts w:ascii="Arial" w:eastAsia="Times New Roman" w:hAnsi="Arial" w:cs="Arial"/>
+          <w:sz w:val="24"/>
+          <w:szCs w:val="24"/>
+        </w:rPr>
+        <w:t>te, se abordarán aspectos relacionados con la documentación de usuarios y la interfaz del sistema, asegurando que cumpla con los objetivos propuestos.</w:t>
       </w:r>
     </w:p>
     <w:p>
@@ -14977,7 +14540,15 @@
                 <w:sz w:val="24"/>
                 <w:szCs w:val="24"/>
               </w:rPr>
-              <w:t>Verificar la disponibilidad de habitaciones en tiempo real</w:t>
+              <w:t xml:space="preserve">Verificar la disponibilidad </w:t>
+            </w:r>
+            <w:r>
+              <w:rPr>
+                <w:rFonts w:ascii="Arial" w:hAnsi="Arial" w:cs="Arial"/>
+                <w:sz w:val="24"/>
+                <w:szCs w:val="24"/>
+              </w:rPr>
+              <w:t>de habitaciones en tiempo real</w:t>
             </w:r>
           </w:p>
           <w:p>
@@ -15495,6 +15066,7 @@
                 <w:sz w:val="24"/>
                 <w:szCs w:val="24"/>
               </w:rPr>
+              <w:lastRenderedPageBreak/>
               <w:t>RF08</w:t>
             </w:r>
           </w:p>
@@ -15698,7 +15270,15 @@
                 <w:sz w:val="24"/>
                 <w:szCs w:val="24"/>
               </w:rPr>
-              <w:t>Gestionar perfiles y permisos de usuarios del sistema.</w:t>
+              <w:t xml:space="preserve">Gestionar perfiles y permisos de usuarios del </w:t>
+            </w:r>
+            <w:r>
+              <w:rPr>
+                <w:rFonts w:ascii="Arial" w:hAnsi="Arial" w:cs="Arial"/>
+                <w:sz w:val="24"/>
+                <w:szCs w:val="24"/>
+              </w:rPr>
+              <w:t>sistema.</w:t>
             </w:r>
           </w:p>
           <w:p>
@@ -15863,8 +15443,8 @@
           <w:szCs w:val="24"/>
         </w:rPr>
       </w:pPr>
-      <w:bookmarkStart w:id="0" w:name="_Toc267405025"/>
-      <w:bookmarkStart w:id="1" w:name="_Toc267406048"/>
+      <w:bookmarkStart w:id="1" w:name="_Toc267405025"/>
+      <w:bookmarkStart w:id="2" w:name="_Toc267406048"/>
     </w:p>
     <w:p>
       <w:pPr>
@@ -15929,8 +15509,8 @@
         </w:rPr>
         <w:t>3.2 Requisitos no funcionales</w:t>
       </w:r>
-      <w:bookmarkEnd w:id="0"/>
       <w:bookmarkEnd w:id="1"/>
+      <w:bookmarkEnd w:id="2"/>
     </w:p>
     <w:p>
       <w:pPr>
@@ -15980,7 +15560,6 @@
         </w:rPr>
         <w:t>La interfaz debe ser intuitiva y fácil de usar para usuarios de todas las edades (mayores de 18 a</w:t>
       </w:r>
-      <w:proofErr w:type="spellStart"/>
       <w:r>
         <w:rPr>
           <w:rFonts w:ascii="Arial" w:hAnsi="Arial" w:cs="Arial"/>
@@ -15990,7 +15569,6 @@
         </w:rPr>
         <w:t>ños</w:t>
       </w:r>
-      <w:proofErr w:type="spellEnd"/>
       <w:r>
         <w:rPr>
           <w:rFonts w:ascii="Arial" w:hAnsi="Arial" w:cs="Arial"/>
@@ -16019,7 +15597,15 @@
           <w:sz w:val="24"/>
           <w:szCs w:val="24"/>
         </w:rPr>
-        <w:t>El sistema debe cumplir con los estándares de accesibilidad web(WCAG 2.1) ,para asegurar que personas con discapacidades puedan utilizarlos sin problemas.</w:t>
+        <w:t xml:space="preserve">El sistema debe </w:t>
+      </w:r>
+      <w:r>
+        <w:rPr>
+          <w:rFonts w:ascii="Arial" w:hAnsi="Arial" w:cs="Arial"/>
+          <w:sz w:val="24"/>
+          <w:szCs w:val="24"/>
+        </w:rPr>
+        <w:t>cumplir con los estándares de accesibilidad web(WCAG 2.1) ,para asegurar que personas con discapacidades puedan utilizarlos sin problemas.</w:t>
       </w:r>
     </w:p>
     <w:p>
@@ -16037,19 +15623,8 @@
           <w:sz w:val="24"/>
           <w:szCs w:val="24"/>
         </w:rPr>
-        <w:t xml:space="preserve">Eficiencia y </w:t>
-      </w:r>
-      <w:proofErr w:type="spellStart"/>
-      <w:r>
-        <w:rPr>
-          <w:rFonts w:ascii="Arial" w:hAnsi="Arial" w:cs="Arial"/>
-          <w:b/>
-          <w:sz w:val="24"/>
-          <w:szCs w:val="24"/>
-        </w:rPr>
-        <w:t>desempeñ</w:t>
-      </w:r>
-      <w:proofErr w:type="spellEnd"/>
+        <w:t>Eficiencia y desempeñ</w:t>
+      </w:r>
       <w:r>
         <w:rPr>
           <w:rFonts w:ascii="Arial" w:hAnsi="Arial" w:cs="Arial"/>
@@ -16089,7 +15664,15 @@
           <w:sz w:val="24"/>
           <w:szCs w:val="24"/>
         </w:rPr>
-        <w:t>El sistema debe ser capaz de manejar al menos 40 transacciones por Segundo durante los picos de demanda.</w:t>
+        <w:t xml:space="preserve">El sistema debe ser capaz de manejar al menos 40 transacciones por Segundo durante los picos </w:t>
+      </w:r>
+      <w:r>
+        <w:rPr>
+          <w:rFonts w:ascii="Arial" w:hAnsi="Arial" w:cs="Arial"/>
+          <w:sz w:val="24"/>
+          <w:szCs w:val="24"/>
+        </w:rPr>
+        <w:t>de demanda.</w:t>
       </w:r>
     </w:p>
     <w:p>
@@ -16174,7 +15757,15 @@
           <w:sz w:val="24"/>
           <w:szCs w:val="24"/>
         </w:rPr>
-        <w:t>Debe incluir mecanismos de respaldos y recuperación para prevenir la perdida de datos.</w:t>
+        <w:t xml:space="preserve">Debe incluir </w:t>
+      </w:r>
+      <w:r>
+        <w:rPr>
+          <w:rFonts w:ascii="Arial" w:hAnsi="Arial" w:cs="Arial"/>
+          <w:sz w:val="24"/>
+          <w:szCs w:val="24"/>
+        </w:rPr>
+        <w:t>mecanismos de respaldos y recuperación para prevenir la perdida de datos.</w:t>
       </w:r>
     </w:p>
     <w:p>
@@ -16215,25 +15806,7 @@
           <w:sz w:val="24"/>
           <w:szCs w:val="24"/>
         </w:rPr>
-        <w:t xml:space="preserve">El sistema debe ser compatible con los navegadores web más utilizados como </w:t>
-      </w:r>
-      <w:proofErr w:type="spellStart"/>
-      <w:r>
-        <w:rPr>
-          <w:rFonts w:ascii="Arial" w:hAnsi="Arial" w:cs="Arial"/>
-          <w:sz w:val="24"/>
-          <w:szCs w:val="24"/>
-        </w:rPr>
-        <w:t>chrome</w:t>
-      </w:r>
-      <w:proofErr w:type="spellEnd"/>
-      <w:r>
-        <w:rPr>
-          <w:rFonts w:ascii="Arial" w:hAnsi="Arial" w:cs="Arial"/>
-          <w:sz w:val="24"/>
-          <w:szCs w:val="24"/>
-        </w:rPr>
-        <w:t xml:space="preserve">, Firefox y safari </w:t>
+        <w:t xml:space="preserve">El sistema debe ser compatible con los navegadores web más utilizados como chrome, Firefox y safari </w:t>
       </w:r>
     </w:p>
     <w:p>
@@ -16275,7 +15848,15 @@
           <w:sz w:val="24"/>
           <w:szCs w:val="24"/>
         </w:rPr>
-        <w:t>El sistema debe incluir autenticación de dos factores para mejorar la seguridad del acceso de los usuarios.</w:t>
+        <w:t xml:space="preserve">El sistema debe incluir autenticación de dos factores </w:t>
+      </w:r>
+      <w:r>
+        <w:rPr>
+          <w:rFonts w:ascii="Arial" w:hAnsi="Arial" w:cs="Arial"/>
+          <w:sz w:val="24"/>
+          <w:szCs w:val="24"/>
+        </w:rPr>
+        <w:t>para mejorar la seguridad del acceso de los usuarios.</w:t>
       </w:r>
     </w:p>
     <w:p>
@@ -16315,6 +15896,7 @@
           <w:sz w:val="24"/>
           <w:szCs w:val="24"/>
         </w:rPr>
+        <w:lastRenderedPageBreak/>
         <w:t>El código del sistema debe estar bien documentado para facilitar el mantenimiento y futuras actualizaciones.</w:t>
       </w:r>
     </w:p>
@@ -16356,7 +15938,15 @@
           <w:sz w:val="24"/>
           <w:szCs w:val="24"/>
         </w:rPr>
-        <w:t>El sistema debe ser fácilmente trasladable a diferentes entornos de servidores sin mayores ajustes.</w:t>
+        <w:t>El sistema debe ser fácilmente trasladable a diferentes entorno</w:t>
+      </w:r>
+      <w:r>
+        <w:rPr>
+          <w:rFonts w:ascii="Arial" w:hAnsi="Arial" w:cs="Arial"/>
+          <w:sz w:val="24"/>
+          <w:szCs w:val="24"/>
+        </w:rPr>
+        <w:t>s de servidores sin mayores ajustes.</w:t>
       </w:r>
     </w:p>
     <w:p>
@@ -16726,22 +16316,8 @@
                 <w:sz w:val="24"/>
                 <w:szCs w:val="24"/>
               </w:rPr>
-              <w:t xml:space="preserve">Tipo de </w:t>
+              <w:t>Tipo de discapa_cidad</w:t>
             </w:r>
-            <w:proofErr w:type="spellStart"/>
-            <w:r>
-              <w:rPr>
-                <w:rStyle w:val="Comentario"/>
-                <w:rFonts w:ascii="Arial" w:hAnsi="Arial" w:cs="Arial"/>
-                <w:b/>
-                <w:i w:val="0"/>
-                <w:color w:val="auto"/>
-                <w:sz w:val="24"/>
-                <w:szCs w:val="24"/>
-              </w:rPr>
-              <w:t>discapa_cidad</w:t>
-            </w:r>
-            <w:proofErr w:type="spellEnd"/>
           </w:p>
         </w:tc>
         <w:tc>
@@ -16953,7 +16529,15 @@
                 <w:sz w:val="24"/>
                 <w:szCs w:val="24"/>
               </w:rPr>
-              <w:t>1 a 5 años</w:t>
+              <w:t>1 a 5</w:t>
+            </w:r>
+            <w:r>
+              <w:rPr>
+                <w:rFonts w:ascii="Arial" w:eastAsia="SimSun" w:hAnsi="Arial" w:cs="Arial"/>
+                <w:sz w:val="24"/>
+                <w:szCs w:val="24"/>
+              </w:rPr>
+              <w:t xml:space="preserve"> años</w:t>
             </w:r>
           </w:p>
         </w:tc>
@@ -17098,7 +16682,6 @@
                 <w:lang w:val="en-US"/>
               </w:rPr>
             </w:pPr>
-            <w:proofErr w:type="spellStart"/>
             <w:r>
               <w:rPr>
                 <w:rFonts w:ascii="Arial" w:eastAsia="SimSun" w:hAnsi="Arial" w:cs="Arial"/>
@@ -17108,7 +16691,6 @@
               </w:rPr>
               <w:t>Masculino</w:t>
             </w:r>
-            <w:proofErr w:type="spellEnd"/>
           </w:p>
         </w:tc>
         <w:tc>
@@ -17755,7 +17337,15 @@
                 <w:sz w:val="24"/>
                 <w:szCs w:val="24"/>
               </w:rPr>
-              <w:t>2 a 5 años</w:t>
+              <w:t xml:space="preserve">2 </w:t>
+            </w:r>
+            <w:r>
+              <w:rPr>
+                <w:rFonts w:ascii="Arial" w:eastAsia="SimSun" w:hAnsi="Arial" w:cs="Arial"/>
+                <w:sz w:val="24"/>
+                <w:szCs w:val="24"/>
+              </w:rPr>
+              <w:t>a 5 años</w:t>
             </w:r>
           </w:p>
         </w:tc>
@@ -17912,30 +17502,8 @@
         <w:rPr>
           <w:rFonts w:ascii="Arial" w:hAnsi="Arial" w:cs="Arial" w:hint="default"/>
         </w:rPr>
-        <w:t xml:space="preserve">Tipo de </w:t>
-      </w:r>
-      <w:proofErr w:type="spellStart"/>
-      <w:r>
-        <w:rPr>
-          <w:rFonts w:ascii="Arial" w:hAnsi="Arial" w:cs="Arial" w:hint="default"/>
-        </w:rPr>
-        <w:t>Aplicación</w:t>
-      </w:r>
-      <w:proofErr w:type="spellEnd"/>
-      <w:r>
-        <w:rPr>
-          <w:rFonts w:ascii="Arial" w:hAnsi="Arial" w:cs="Arial" w:hint="default"/>
-        </w:rPr>
-        <w:t xml:space="preserve"> </w:t>
-      </w:r>
-      <w:proofErr w:type="spellStart"/>
-      <w:r>
-        <w:rPr>
-          <w:rFonts w:ascii="Arial" w:hAnsi="Arial" w:cs="Arial" w:hint="default"/>
-        </w:rPr>
-        <w:t>Informática</w:t>
-      </w:r>
-      <w:proofErr w:type="spellEnd"/>
+        <w:t>Tipo de Aplicación Informática</w:t>
+      </w:r>
     </w:p>
     <w:p>
       <w:pPr>
@@ -17951,7 +17519,14 @@
           <w:rFonts w:ascii="Arial" w:hAnsi="Arial" w:cs="Arial"/>
           <w:lang w:val="es-ES"/>
         </w:rPr>
-        <w:t>Aplicación WEB: La aplicación será accesible a través de navegadores web y estará optimizada para varios dispositivos, incluyendo computadoras de escritorio, portátiles y dispositivos móviles.</w:t>
+        <w:t xml:space="preserve">Aplicación WEB: La aplicación será accesible a través de navegadores web y estará optimizada para varios dispositivos, incluyendo computadoras de escritorio, portátiles y dispositivos </w:t>
+      </w:r>
+      <w:r>
+        <w:rPr>
+          <w:rFonts w:ascii="Arial" w:hAnsi="Arial" w:cs="Arial"/>
+          <w:lang w:val="es-ES"/>
+        </w:rPr>
+        <w:t>móviles.</w:t>
       </w:r>
     </w:p>
     <w:p>
@@ -18010,6 +17585,7 @@
           <w:rFonts w:ascii="Arial" w:hAnsi="Arial" w:cs="Arial"/>
           <w:lang w:val="es-ES"/>
         </w:rPr>
+        <w:lastRenderedPageBreak/>
         <w:t>Informar</w:t>
       </w:r>
       <w:r>
@@ -18017,7 +17593,14 @@
           <w:rFonts w:ascii="Arial" w:hAnsi="Arial" w:cs="Arial"/>
           <w:lang w:val="es-ES"/>
         </w:rPr>
-        <w:t>: La aplicación debe proporcionar información clara y precisa sobre la disponibilidad de habitaciones, tarifas, y servicios adicionales.</w:t>
+        <w:t>: La aplicación debe proporcionar información clara y precisa sobre la disponibilidad de habitaciones</w:t>
+      </w:r>
+      <w:r>
+        <w:rPr>
+          <w:rFonts w:ascii="Arial" w:hAnsi="Arial" w:cs="Arial"/>
+          <w:lang w:val="es-ES"/>
+        </w:rPr>
+        <w:t>, tarifas, y servicios adicionales.</w:t>
       </w:r>
     </w:p>
     <w:p>
@@ -18083,7 +17666,14 @@
           <w:rFonts w:ascii="Arial" w:hAnsi="Arial" w:cs="Arial"/>
           <w:lang w:val="es-ES"/>
         </w:rPr>
-        <w:t>: Se requiere un servidor con capacidades adecuadas para manejar un alto volumen de transacciones. Los dispositivos de los usuarios finales deben ser compatibles con navegadores modernos.</w:t>
+        <w:t xml:space="preserve">: Se requiere un servidor con capacidades adecuadas para manejar un alto volumen </w:t>
+      </w:r>
+      <w:r>
+        <w:rPr>
+          <w:rFonts w:ascii="Arial" w:hAnsi="Arial" w:cs="Arial"/>
+          <w:lang w:val="es-ES"/>
+        </w:rPr>
+        <w:t>de transacciones. Los dispositivos de los usuarios finales deben ser compatibles con navegadores modernos.</w:t>
       </w:r>
     </w:p>
     <w:p>
@@ -18133,7 +17723,14 @@
           <w:rFonts w:ascii="Arial" w:hAnsi="Arial" w:cs="Arial"/>
           <w:lang w:val="es-ES"/>
         </w:rPr>
-        <w:t>: La aplicación debe ofrecer tiempos de respuesta rápidos, asegurando que las transacciones se procesen en menos de 2 segundos durante picos de demanda.</w:t>
+        <w:t>: La aplicación debe ofrecer tiempos d</w:t>
+      </w:r>
+      <w:r>
+        <w:rPr>
+          <w:rFonts w:ascii="Arial" w:hAnsi="Arial" w:cs="Arial"/>
+          <w:lang w:val="es-ES"/>
+        </w:rPr>
+        <w:t>e respuesta rápidos, asegurando que las transacciones se procesen en menos de 2 segundos durante picos de demanda.</w:t>
       </w:r>
     </w:p>
     <w:p>
@@ -18158,7 +17755,14 @@
           <w:rFonts w:ascii="Arial" w:hAnsi="Arial" w:cs="Arial"/>
           <w:lang w:val="es-ES"/>
         </w:rPr>
-        <w:t>: La aplicación se utilizará principalmente en un ambiente de oficina, pero también debe ser accesible desde dispositivos móviles para usuarios que necesitan acceso remoto.</w:t>
+        <w:t>: La aplicación se utilizará principalmente en un ambiente de oficina, pero también debe ser accesible desde dispositivos m</w:t>
+      </w:r>
+      <w:r>
+        <w:rPr>
+          <w:rFonts w:ascii="Arial" w:hAnsi="Arial" w:cs="Arial"/>
+          <w:lang w:val="es-ES"/>
+        </w:rPr>
+        <w:t>óviles para usuarios que necesitan acceso remoto.</w:t>
       </w:r>
     </w:p>
     <w:p>
@@ -18171,7 +17775,7 @@
           <w:szCs w:val="24"/>
         </w:rPr>
       </w:pPr>
-      <w:bookmarkStart w:id="2" w:name="3.1_______________%3CUsability_Requireme"/>
+      <w:bookmarkStart w:id="3" w:name="3.1_______________%3CUsability_Requireme"/>
     </w:p>
     <w:p>
       <w:pPr>
@@ -18182,7 +17786,7 @@
           <w:szCs w:val="24"/>
         </w:rPr>
       </w:pPr>
-      <w:bookmarkStart w:id="3" w:name="__RefHeading__45_1277883787"/>
+      <w:bookmarkStart w:id="4" w:name="__RefHeading__45_1277883787"/>
       <w:r>
         <w:rPr>
           <w:rFonts w:ascii="Arial" w:hAnsi="Arial" w:cs="Arial"/>
@@ -18255,7 +17859,14 @@
           <w:rFonts w:ascii="Arial" w:hAnsi="Arial" w:cs="Arial"/>
           <w:lang w:val="es-ES"/>
         </w:rPr>
-        <w:t>: El sistema debe guardar automáticamente cualquier trabajo en curso al detectar una interrupción de energía en el cliente.</w:t>
+        <w:t>: El sistema debe guardar automáticamente cualquier trabajo en curso al detectar una interrupció</w:t>
+      </w:r>
+      <w:r>
+        <w:rPr>
+          <w:rFonts w:ascii="Arial" w:hAnsi="Arial" w:cs="Arial"/>
+          <w:lang w:val="es-ES"/>
+        </w:rPr>
+        <w:t>n de energía en el cliente.</w:t>
       </w:r>
     </w:p>
     <w:p>
@@ -18355,7 +17966,14 @@
           <w:rFonts w:ascii="Arial" w:hAnsi="Arial" w:cs="Arial"/>
           <w:lang w:val="es-ES"/>
         </w:rPr>
-        <w:t>: Al reanudarse las operaciones, el servidor debe restaurar automáticamente la información respaldada y reanudar el procesamiento desde el último estado guardado.</w:t>
+        <w:t>: Al reanudarse las operaciones, el servidor debe restaurar automáticamente la información respaldada y rea</w:t>
+      </w:r>
+      <w:r>
+        <w:rPr>
+          <w:rFonts w:ascii="Arial" w:hAnsi="Arial" w:cs="Arial"/>
+          <w:lang w:val="es-ES"/>
+        </w:rPr>
+        <w:t>nudar el procesamiento desde el último estado guardado.</w:t>
       </w:r>
     </w:p>
     <w:p>
@@ -18373,6 +17991,7 @@
           <w:rFonts w:ascii="Arial" w:hAnsi="Arial" w:cs="Arial"/>
           <w:lang w:val="es-ES"/>
         </w:rPr>
+        <w:lastRenderedPageBreak/>
         <w:t>Interrupción de Comunicaciones de Red (Cliente)</w:t>
       </w:r>
       <w:r>
@@ -18430,7 +18049,14 @@
           <w:rFonts w:ascii="Arial" w:hAnsi="Arial" w:cs="Arial"/>
           <w:lang w:val="es-ES"/>
         </w:rPr>
-        <w:t>: Al reanudarse las operaciones, el sistema debe sincronizar automáticamente los datos locales con el servidor sin pérdida de información.</w:t>
+        <w:t>: A</w:t>
+      </w:r>
+      <w:r>
+        <w:rPr>
+          <w:rFonts w:ascii="Arial" w:hAnsi="Arial" w:cs="Arial"/>
+          <w:lang w:val="es-ES"/>
+        </w:rPr>
+        <w:t>l reanudarse las operaciones, el sistema debe sincronizar automáticamente los datos locales con el servidor sin pérdida de información.</w:t>
       </w:r>
     </w:p>
     <w:p>
@@ -18480,7 +18106,14 @@
           <w:rFonts w:ascii="Arial" w:hAnsi="Arial" w:cs="Arial"/>
           <w:lang w:val="es-ES"/>
         </w:rPr>
-        <w:t>: El sistema debe mantener una cola de tareas pendientes para asegurar que ninguna información crítica se pierda.</w:t>
+        <w:t>: El sistema debe mantener una cola de tareas pendientes para</w:t>
+      </w:r>
+      <w:r>
+        <w:rPr>
+          <w:rFonts w:ascii="Arial" w:hAnsi="Arial" w:cs="Arial"/>
+          <w:lang w:val="es-ES"/>
+        </w:rPr>
+        <w:t xml:space="preserve"> asegurar que ninguna información crítica se pierda.</w:t>
       </w:r>
     </w:p>
     <w:p>
@@ -18555,7 +18188,14 @@
           <w:rFonts w:ascii="Arial" w:hAnsi="Arial" w:cs="Arial"/>
           <w:lang w:val="es-ES"/>
         </w:rPr>
-        <w:t>: El sistema debe detectar la desconexión de cualquier dispositivo periférico (impresora, escáner, capta huellas, etc.) y detener las operaciones relacionadas de manera segura.</w:t>
+        <w:t xml:space="preserve">: El </w:t>
+      </w:r>
+      <w:r>
+        <w:rPr>
+          <w:rFonts w:ascii="Arial" w:hAnsi="Arial" w:cs="Arial"/>
+          <w:lang w:val="es-ES"/>
+        </w:rPr>
+        <w:t>sistema debe detectar la desconexión de cualquier dispositivo periférico (impresora, escáner, capta huellas, etc.) y detener las operaciones relacionadas de manera segura.</w:t>
       </w:r>
     </w:p>
     <w:p>
@@ -18580,7 +18220,14 @@
           <w:rFonts w:ascii="Arial" w:hAnsi="Arial" w:cs="Arial"/>
           <w:lang w:val="es-ES"/>
         </w:rPr>
-        <w:t>: Al reanudarse las operaciones, el sistema debe permitir la reconexión del dispositivo y continuar la operación interrumpida sin pérdida de datos.</w:t>
+        <w:t>: Al reanudarse las operaciones, el sistema debe permitir la re</w:t>
+      </w:r>
+      <w:r>
+        <w:rPr>
+          <w:rFonts w:ascii="Arial" w:hAnsi="Arial" w:cs="Arial"/>
+          <w:lang w:val="es-ES"/>
+        </w:rPr>
+        <w:t>conexión del dispositivo y continuar la operación interrumpida sin pérdida de datos.</w:t>
       </w:r>
     </w:p>
     <w:p>
@@ -18655,7 +18302,14 @@
           <w:rFonts w:ascii="Arial" w:hAnsi="Arial" w:cs="Arial"/>
           <w:lang w:val="es-ES"/>
         </w:rPr>
-        <w:t>: Al cumplirse el tiempo definido, el sistema debe requerir autenticación del usuario para reanudar las operaciones.</w:t>
+        <w:t>: A</w:t>
+      </w:r>
+      <w:r>
+        <w:rPr>
+          <w:rFonts w:ascii="Arial" w:hAnsi="Arial" w:cs="Arial"/>
+          <w:lang w:val="es-ES"/>
+        </w:rPr>
+        <w:t>l cumplirse el tiempo definido, el sistema debe requerir autenticación del usuario para reanudar las operaciones.</w:t>
       </w:r>
     </w:p>
     <w:p>
@@ -18723,7 +18377,15 @@
           <w:rFonts w:ascii="Arial" w:hAnsi="Arial" w:cs="Arial"/>
           <w:lang w:val="es-ES"/>
         </w:rPr>
-        <w:t>Respuesta del Sistema</w:t>
+        <w:t>Respuesta</w:t>
+      </w:r>
+      <w:r>
+        <w:rPr>
+          <w:rStyle w:val="Textoennegrita"/>
+          <w:rFonts w:ascii="Arial" w:hAnsi="Arial" w:cs="Arial"/>
+          <w:lang w:val="es-ES"/>
+        </w:rPr>
+        <w:t xml:space="preserve"> del Sistema</w:t>
       </w:r>
       <w:r>
         <w:rPr>
@@ -18748,7 +18410,16 @@
           <w:rFonts w:ascii="Arial" w:hAnsi="Arial" w:cs="Arial"/>
           <w:lang w:val="es-ES"/>
         </w:rPr>
-        <w:t>Cambio de Hora en la PC Cliente (Sistemas en Tiempo Real)</w:t>
+        <w:lastRenderedPageBreak/>
+        <w:t>Cambio de Hora en la PC Cliente (Sistemas en Tiempo Rea</w:t>
+      </w:r>
+      <w:r>
+        <w:rPr>
+          <w:rStyle w:val="Textoennegrita"/>
+          <w:rFonts w:ascii="Arial" w:hAnsi="Arial" w:cs="Arial"/>
+          <w:lang w:val="es-ES"/>
+        </w:rPr>
+        <w:t>l)</w:t>
       </w:r>
       <w:r>
         <w:rPr>
@@ -18805,7 +18476,14 @@
           <w:rFonts w:ascii="Arial" w:hAnsi="Arial" w:cs="Arial"/>
           <w:lang w:val="es-ES"/>
         </w:rPr>
-        <w:t>: Al cambiar la hora, el sistema debe sincronizarse automáticamente con el servidor y mantener la consistencia de la información.</w:t>
+        <w:t>: Al cambiar la hora, el sistema debe sincronizarse automáticamente con el servidor y ma</w:t>
+      </w:r>
+      <w:r>
+        <w:rPr>
+          <w:rFonts w:ascii="Arial" w:hAnsi="Arial" w:cs="Arial"/>
+          <w:lang w:val="es-ES"/>
+        </w:rPr>
+        <w:t>ntener la consistencia de la información.</w:t>
       </w:r>
     </w:p>
     <w:p>
@@ -18880,11 +18558,18 @@
           <w:rFonts w:ascii="Arial" w:hAnsi="Arial" w:cs="Arial"/>
           <w:lang w:val="es-ES"/>
         </w:rPr>
-        <w:t>: Al cambiar la hora en el servidor, el sistema debe actualizar todas las PC cliente y asegurar que la información refleje el nuevo tiempo de manera consistente.</w:t>
-      </w:r>
-    </w:p>
-    <w:bookmarkEnd w:id="2"/>
+        <w:t>: Al cambiar l</w:t>
+      </w:r>
+      <w:r>
+        <w:rPr>
+          <w:rFonts w:ascii="Arial" w:hAnsi="Arial" w:cs="Arial"/>
+          <w:lang w:val="es-ES"/>
+        </w:rPr>
+        <w:t>a hora en el servidor, el sistema debe actualizar todas las PC cliente y asegurar que la información refleje el nuevo tiempo de manera consistente.</w:t>
+      </w:r>
+    </w:p>
     <w:bookmarkEnd w:id="3"/>
+    <w:bookmarkEnd w:id="4"/>
     <w:p>
       <w:pPr>
         <w:pStyle w:val="Ttulo5"/>
@@ -18929,7 +18614,14 @@
           <w:rFonts w:ascii="Arial" w:hAnsi="Arial" w:cs="Arial"/>
           <w:lang w:val="es-ES"/>
         </w:rPr>
-        <w:t>: Las transacciones deben completarse en menos de 2 segundos en picos de demanda.</w:t>
+        <w:t>: Las transacciones deben completarse en menos de 2 segundos en picos de</w:t>
+      </w:r>
+      <w:r>
+        <w:rPr>
+          <w:rFonts w:ascii="Arial" w:hAnsi="Arial" w:cs="Arial"/>
+          <w:lang w:val="es-ES"/>
+        </w:rPr>
+        <w:t xml:space="preserve"> demanda.</w:t>
       </w:r>
     </w:p>
     <w:p>
@@ -18991,21 +18683,12 @@
           <w:rFonts w:ascii="Arial" w:hAnsi="Arial" w:cs="Arial"/>
         </w:rPr>
       </w:pPr>
-      <w:proofErr w:type="spellStart"/>
       <w:r>
         <w:rPr>
           <w:rStyle w:val="Textoennegrita"/>
           <w:rFonts w:ascii="Arial" w:hAnsi="Arial" w:cs="Arial"/>
         </w:rPr>
-        <w:t>Requerimientos</w:t>
-      </w:r>
-      <w:proofErr w:type="spellEnd"/>
-      <w:r>
-        <w:rPr>
-          <w:rStyle w:val="Textoennegrita"/>
-          <w:rFonts w:ascii="Arial" w:hAnsi="Arial" w:cs="Arial"/>
-        </w:rPr>
-        <w:t xml:space="preserve"> de software</w:t>
+        <w:t>Requerimientos de software</w:t>
       </w:r>
       <w:r>
         <w:rPr>
@@ -19047,19 +18730,11 @@
           <w:rFonts w:ascii="Arial" w:hAnsi="Arial" w:cs="Arial"/>
         </w:rPr>
       </w:pPr>
-      <w:proofErr w:type="spellStart"/>
-      <w:r>
-        <w:rPr>
-          <w:rFonts w:ascii="Arial" w:hAnsi="Arial" w:cs="Arial"/>
-        </w:rPr>
-        <w:t>Navegadores</w:t>
-      </w:r>
-      <w:proofErr w:type="spellEnd"/>
-      <w:r>
-        <w:rPr>
-          <w:rFonts w:ascii="Arial" w:hAnsi="Arial" w:cs="Arial"/>
-        </w:rPr>
-        <w:t>: Chrome, Firefox, Safari.</w:t>
+      <w:r>
+        <w:rPr>
+          <w:rFonts w:ascii="Arial" w:hAnsi="Arial" w:cs="Arial"/>
+        </w:rPr>
+        <w:t>Navegadores: Chrome, Firefox, Safari.</w:t>
       </w:r>
     </w:p>
     <w:p>
@@ -19080,23 +18755,7 @@
           <w:rFonts w:ascii="Arial" w:hAnsi="Arial" w:cs="Arial"/>
           <w:lang w:val="es-ES"/>
         </w:rPr>
-        <w:t xml:space="preserve">Servidor web: </w:t>
-      </w:r>
-      <w:proofErr w:type="spellStart"/>
-      <w:r>
-        <w:rPr>
-          <w:rFonts w:ascii="Arial" w:hAnsi="Arial" w:cs="Arial"/>
-          <w:lang w:val="es-ES"/>
-        </w:rPr>
-        <w:t>Nginx</w:t>
-      </w:r>
-      <w:proofErr w:type="spellEnd"/>
-      <w:r>
-        <w:rPr>
-          <w:rFonts w:ascii="Arial" w:hAnsi="Arial" w:cs="Arial"/>
-          <w:lang w:val="es-ES"/>
-        </w:rPr>
-        <w:t xml:space="preserve"> o Apache.</w:t>
+        <w:t>Servidor web: Nginx o Apache.</w:t>
       </w:r>
     </w:p>
     <w:p>
@@ -19114,7 +18773,15 @@
           <w:sz w:val="24"/>
           <w:szCs w:val="24"/>
         </w:rPr>
-        <w:t>3.2.5 Hardware</w:t>
+        <w:t xml:space="preserve">3.2.5 </w:t>
+      </w:r>
+      <w:r>
+        <w:rPr>
+          <w:rFonts w:ascii="Arial" w:hAnsi="Arial" w:cs="Arial"/>
+          <w:sz w:val="24"/>
+          <w:szCs w:val="24"/>
+        </w:rPr>
+        <w:t>Hardware</w:t>
       </w:r>
     </w:p>
     <w:p>
@@ -19129,7 +18796,6 @@
           <w:rFonts w:ascii="Arial" w:hAnsi="Arial" w:cs="Arial"/>
         </w:rPr>
       </w:pPr>
-      <w:proofErr w:type="spellStart"/>
       <w:r>
         <w:rPr>
           <w:rStyle w:val="Textoennegrita"/>
@@ -19137,7 +18803,6 @@
         </w:rPr>
         <w:t>Servidor</w:t>
       </w:r>
-      <w:proofErr w:type="spellEnd"/>
       <w:r>
         <w:rPr>
           <w:rFonts w:ascii="Arial" w:hAnsi="Arial" w:cs="Arial"/>
@@ -19163,23 +18828,7 @@
           <w:rFonts w:ascii="Arial" w:hAnsi="Arial" w:cs="Arial"/>
           <w:lang w:val="es-ES"/>
         </w:rPr>
-        <w:t xml:space="preserve">Procesador: </w:t>
-      </w:r>
-      <w:proofErr w:type="spellStart"/>
-      <w:r>
-        <w:rPr>
-          <w:rFonts w:ascii="Arial" w:hAnsi="Arial" w:cs="Arial"/>
-          <w:lang w:val="es-ES"/>
-        </w:rPr>
-        <w:t>Quad-core</w:t>
-      </w:r>
-      <w:proofErr w:type="spellEnd"/>
-      <w:r>
-        <w:rPr>
-          <w:rFonts w:ascii="Arial" w:hAnsi="Arial" w:cs="Arial"/>
-          <w:lang w:val="es-ES"/>
-        </w:rPr>
-        <w:t xml:space="preserve"> o superior.</w:t>
+        <w:t>Procesador: Quad-core o superior.</w:t>
       </w:r>
     </w:p>
     <w:p>
@@ -19232,31 +18881,13 @@
           <w:rFonts w:ascii="Arial" w:hAnsi="Arial" w:cs="Arial"/>
         </w:rPr>
       </w:pPr>
-      <w:proofErr w:type="spellStart"/>
       <w:r>
         <w:rPr>
           <w:rStyle w:val="Textoennegrita"/>
           <w:rFonts w:ascii="Arial" w:hAnsi="Arial" w:cs="Arial"/>
         </w:rPr>
-        <w:t>Dispositivos</w:t>
-      </w:r>
-      <w:proofErr w:type="spellEnd"/>
-      <w:r>
-        <w:rPr>
-          <w:rStyle w:val="Textoennegrita"/>
-          <w:rFonts w:ascii="Arial" w:hAnsi="Arial" w:cs="Arial"/>
-        </w:rPr>
-        <w:t xml:space="preserve"> del </w:t>
-      </w:r>
-      <w:proofErr w:type="spellStart"/>
-      <w:r>
-        <w:rPr>
-          <w:rStyle w:val="Textoennegrita"/>
-          <w:rFonts w:ascii="Arial" w:hAnsi="Arial" w:cs="Arial"/>
-        </w:rPr>
-        <w:t>cliente</w:t>
-      </w:r>
-      <w:proofErr w:type="spellEnd"/>
+        <w:t>Dispositivos del cliente</w:t>
+      </w:r>
       <w:r>
         <w:rPr>
           <w:rFonts w:ascii="Arial" w:hAnsi="Arial" w:cs="Arial"/>
@@ -19276,19 +18907,11 @@
           <w:rFonts w:ascii="Arial" w:hAnsi="Arial" w:cs="Arial"/>
         </w:rPr>
       </w:pPr>
-      <w:proofErr w:type="spellStart"/>
-      <w:r>
-        <w:rPr>
-          <w:rFonts w:ascii="Arial" w:hAnsi="Arial" w:cs="Arial"/>
-        </w:rPr>
-        <w:t>Procesador</w:t>
-      </w:r>
-      <w:proofErr w:type="spellEnd"/>
-      <w:r>
-        <w:rPr>
-          <w:rFonts w:ascii="Arial" w:hAnsi="Arial" w:cs="Arial"/>
-        </w:rPr>
-        <w:t>: Dual-core.</w:t>
+      <w:r>
+        <w:rPr>
+          <w:rFonts w:ascii="Arial" w:hAnsi="Arial" w:cs="Arial"/>
+        </w:rPr>
+        <w:t>Procesador: Dual-core.</w:t>
       </w:r>
     </w:p>
     <w:p>
@@ -19354,7 +18977,14 @@
           <w:rFonts w:ascii="Arial" w:hAnsi="Arial" w:cs="Arial"/>
           <w:lang w:val="es-ES"/>
         </w:rPr>
-        <w:t>: Documentación clara del código para facilitar futuras actualizaciones.</w:t>
+        <w:t>: Documentación clara del código para facilitar futuras actu</w:t>
+      </w:r>
+      <w:r>
+        <w:rPr>
+          <w:rFonts w:ascii="Arial" w:hAnsi="Arial" w:cs="Arial"/>
+          <w:lang w:val="es-ES"/>
+        </w:rPr>
+        <w:t>alizaciones.</w:t>
       </w:r>
     </w:p>
     <w:p>
@@ -19402,6 +19032,7 @@
           <w:sz w:val="24"/>
           <w:szCs w:val="24"/>
         </w:rPr>
+        <w:lastRenderedPageBreak/>
         <w:t>3.2.7 Restricciones de diseño e implementación</w:t>
       </w:r>
     </w:p>
@@ -19436,39 +19067,7 @@
           <w:rFonts w:ascii="Arial" w:hAnsi="Arial" w:cs="Arial"/>
           <w:lang w:val="es-ES"/>
         </w:rPr>
-        <w:t xml:space="preserve">: Python para el </w:t>
-      </w:r>
-      <w:proofErr w:type="spellStart"/>
-      <w:r>
-        <w:rPr>
-          <w:rFonts w:ascii="Arial" w:hAnsi="Arial" w:cs="Arial"/>
-          <w:lang w:val="es-ES"/>
-        </w:rPr>
-        <w:t>backend</w:t>
-      </w:r>
-      <w:proofErr w:type="spellEnd"/>
-      <w:r>
-        <w:rPr>
-          <w:rFonts w:ascii="Arial" w:hAnsi="Arial" w:cs="Arial"/>
-          <w:lang w:val="es-ES"/>
-        </w:rPr>
-        <w:t xml:space="preserve"> y JavaScript para el </w:t>
-      </w:r>
-      <w:proofErr w:type="spellStart"/>
-      <w:r>
-        <w:rPr>
-          <w:rFonts w:ascii="Arial" w:hAnsi="Arial" w:cs="Arial"/>
-          <w:lang w:val="es-ES"/>
-        </w:rPr>
-        <w:t>frontend</w:t>
-      </w:r>
-      <w:proofErr w:type="spellEnd"/>
-      <w:r>
-        <w:rPr>
-          <w:rFonts w:ascii="Arial" w:hAnsi="Arial" w:cs="Arial"/>
-          <w:lang w:val="es-ES"/>
-        </w:rPr>
-        <w:t>.</w:t>
+        <w:t>: Python para el backend y JavaScript para el frontend.</w:t>
       </w:r>
     </w:p>
     <w:p>
@@ -19493,17 +19092,8 @@
           <w:rStyle w:val="Textoennegrita"/>
           <w:rFonts w:ascii="Arial" w:hAnsi="Arial" w:cs="Arial"/>
         </w:rPr>
-        <w:t xml:space="preserve">Base de </w:t>
-      </w:r>
-      <w:proofErr w:type="spellStart"/>
-      <w:r>
-        <w:rPr>
-          <w:rStyle w:val="Textoennegrita"/>
-          <w:rFonts w:ascii="Arial" w:hAnsi="Arial" w:cs="Arial"/>
-        </w:rPr>
-        <w:t>datos</w:t>
-      </w:r>
-      <w:proofErr w:type="spellEnd"/>
+        <w:t>Base de datos</w:t>
+      </w:r>
       <w:r>
         <w:rPr>
           <w:rFonts w:ascii="Arial" w:hAnsi="Arial" w:cs="Arial"/>
@@ -19558,7 +19148,15 @@
           <w:sz w:val="24"/>
           <w:szCs w:val="24"/>
         </w:rPr>
-        <w:t>3.2.8 Documentación de usuarios en línea y ayuda del sistema</w:t>
+        <w:t>3.2.8 Documentació</w:t>
+      </w:r>
+      <w:r>
+        <w:rPr>
+          <w:rFonts w:ascii="Arial" w:hAnsi="Arial" w:cs="Arial"/>
+          <w:sz w:val="24"/>
+          <w:szCs w:val="24"/>
+        </w:rPr>
+        <w:t>n de usuarios en línea y ayuda del sistema</w:t>
       </w:r>
     </w:p>
     <w:p>
@@ -19592,23 +19190,7 @@
           <w:rFonts w:ascii="Arial" w:hAnsi="Arial" w:cs="Arial"/>
           <w:lang w:val="es-ES"/>
         </w:rPr>
-        <w:t xml:space="preserve">: Incluir tutoriales interactivos y </w:t>
-      </w:r>
-      <w:proofErr w:type="spellStart"/>
-      <w:r>
-        <w:rPr>
-          <w:rFonts w:ascii="Arial" w:hAnsi="Arial" w:cs="Arial"/>
-          <w:lang w:val="es-ES"/>
-        </w:rPr>
-        <w:t>FAQs</w:t>
-      </w:r>
-      <w:proofErr w:type="spellEnd"/>
-      <w:r>
-        <w:rPr>
-          <w:rFonts w:ascii="Arial" w:hAnsi="Arial" w:cs="Arial"/>
-          <w:lang w:val="es-ES"/>
-        </w:rPr>
-        <w:t>.</w:t>
+        <w:t>: Incluir tutoriales interactivos y FAQs.</w:t>
       </w:r>
     </w:p>
     <w:p>
@@ -19695,7 +19277,14 @@
           <w:rFonts w:ascii="Arial" w:hAnsi="Arial" w:cs="Arial"/>
           <w:lang w:val="es-ES"/>
         </w:rPr>
-        <w:t>: Adaptable a diferentes tamaños de pantalla.</w:t>
+        <w:t>: Adaptable a diferentes tamaños de</w:t>
+      </w:r>
+      <w:r>
+        <w:rPr>
+          <w:rFonts w:ascii="Arial" w:hAnsi="Arial" w:cs="Arial"/>
+          <w:lang w:val="es-ES"/>
+        </w:rPr>
+        <w:t xml:space="preserve"> pantalla.</w:t>
       </w:r>
     </w:p>
     <w:p>
@@ -19926,7 +19515,15 @@
           <w:sz w:val="24"/>
           <w:szCs w:val="24"/>
         </w:rPr>
-        <w:t>En este capítulo se han definido los requisitos necesarios para garantizar un desarrollo exitoso del sistema de gestión hotelera. Estos lineamientos establecen una base sólida para avanzar hacia las siguientes etapas del proyecto, asegurando que el sistema cumpla con las expectativas de los usuarios y los objetivos del negocio.</w:t>
+        <w:t>En este capítulo se han definido los requisitos necesarios para garantizar un desarrollo exitoso de</w:t>
+      </w:r>
+      <w:r>
+        <w:rPr>
+          <w:rFonts w:ascii="Arial" w:eastAsia="Times New Roman" w:hAnsi="Arial" w:cs="Arial"/>
+          <w:sz w:val="24"/>
+          <w:szCs w:val="24"/>
+        </w:rPr>
+        <w:t>l sistema de gestión hotelera. Estos lineamientos establecen una base sólida para avanzar hacia las siguientes etapas del proyecto, asegurando que el sistema cumpla con las expectativas de los usuarios y los objetivos del negocio.</w:t>
       </w:r>
     </w:p>
     <w:p>
@@ -19943,7 +19540,7 @@
       <w:pPr>
         <w:pStyle w:val="Ttulo1"/>
       </w:pPr>
-      <w:bookmarkStart w:id="4" w:name="_Toc188201360"/>
+      <w:bookmarkStart w:id="5" w:name="_Toc188201360"/>
     </w:p>
     <w:p>
       <w:pPr>
@@ -19961,9 +19558,12 @@
         </w:rPr>
       </w:pPr>
       <w:r>
-        <w:t>Capítulo IV. Modelado de la Estructura y Comportamiento</w:t>
-      </w:r>
-      <w:bookmarkEnd w:id="4"/>
+        <w:t xml:space="preserve">Capítulo IV. Modelado </w:t>
+      </w:r>
+      <w:r>
+        <w:t>de la Estructura y Comportamiento</w:t>
+      </w:r>
+      <w:bookmarkEnd w:id="5"/>
       <w:r>
         <w:rPr>
           <w:i/>
@@ -19973,7 +19573,7 @@
         </w:rPr>
         <w:t xml:space="preserve"> </w:t>
       </w:r>
-      <w:bookmarkStart w:id="5" w:name="_Toc342950959"/>
+      <w:bookmarkStart w:id="6" w:name="_Toc342950959"/>
     </w:p>
     <w:p>
       <w:pPr>
@@ -20006,7 +19606,13 @@
         <w:rPr>
           <w:sz w:val="24"/>
         </w:rPr>
-        <w:t>La estructura y comportamiento de un sistema puede definirse mediante sus componentes. Estos se reflejan en los diagramas de clases y de interacción, que permiten evaluar la estructura del sistema y su comportamiento. En este capítulo se utilizarán estos para tal fin.</w:t>
+        <w:t>La estructura y comportamiento de un sistema puede definirse mediante sus componentes. Estos se reflejan en los diagramas de clases y de interacción, que permiten evaluar la estructura del sistema y su compor</w:t>
+      </w:r>
+      <w:r>
+        <w:rPr>
+          <w:sz w:val="24"/>
+        </w:rPr>
+        <w:t>tamiento. En este capítulo se utilizarán estos para tal fin.</w:t>
       </w:r>
     </w:p>
     <w:p>
@@ -20025,8 +19631,8 @@
           <w:szCs w:val="24"/>
         </w:rPr>
       </w:pPr>
-      <w:bookmarkStart w:id="6" w:name="_Toc342950960"/>
-      <w:bookmarkEnd w:id="5"/>
+      <w:bookmarkStart w:id="7" w:name="_Toc342950960"/>
+      <w:bookmarkEnd w:id="6"/>
     </w:p>
     <w:p>
       <w:pPr>
@@ -20066,7 +19672,7 @@
         </w:rPr>
         <w:t>.2  Diagramas de clases</w:t>
       </w:r>
-      <w:bookmarkEnd w:id="6"/>
+      <w:bookmarkEnd w:id="7"/>
     </w:p>
     <w:p>
       <w:pPr>
@@ -20178,7 +19784,7 @@
           <w:noProof/>
           <w:sz w:val="24"/>
           <w:szCs w:val="24"/>
-          <w:lang w:val="es-UY"/>
+          <w:lang w:val="es-MX" w:eastAsia="es-MX"/>
         </w:rPr>
         <w:drawing>
           <wp:inline distT="0" distB="0" distL="114300" distR="114300" wp14:anchorId="674BCBD6" wp14:editId="61D7BEBC">
@@ -20645,7 +20251,13 @@
               <w:rPr>
                 <w:szCs w:val="22"/>
               </w:rPr>
-              <w:t>Representa las habitaciones con número, tipo, precio y disponibilidad.</w:t>
+              <w:t xml:space="preserve">Representa las habitaciones con número, tipo, </w:t>
+            </w:r>
+            <w:r>
+              <w:rPr>
+                <w:szCs w:val="22"/>
+              </w:rPr>
+              <w:t>precio y disponibilidad.</w:t>
             </w:r>
           </w:p>
         </w:tc>
@@ -20729,19 +20341,11 @@
               </w:rPr>
               <w:t>V</w:t>
             </w:r>
-            <w:proofErr w:type="spellStart"/>
             <w:r>
               <w:rPr>
                 <w:szCs w:val="22"/>
               </w:rPr>
-              <w:t>erifica</w:t>
-            </w:r>
-            <w:proofErr w:type="spellEnd"/>
-            <w:r>
-              <w:rPr>
-                <w:szCs w:val="22"/>
-              </w:rPr>
-              <w:t xml:space="preserve"> disponibilidad y gestiona reservas y pagos.</w:t>
+              <w:t>erifica disponibilidad y gestiona reservas y pagos.</w:t>
             </w:r>
           </w:p>
         </w:tc>
@@ -20967,7 +20571,14 @@
                 <w:szCs w:val="22"/>
                 <w:lang w:val="es-MX"/>
               </w:rPr>
-              <w:t>Notifica la eliminación de la reserva</w:t>
+              <w:t>Notifica</w:t>
+            </w:r>
+            <w:r>
+              <w:rPr>
+                <w:szCs w:val="22"/>
+                <w:lang w:val="es-MX"/>
+              </w:rPr>
+              <w:t xml:space="preserve"> la eliminación de la reserva</w:t>
             </w:r>
           </w:p>
         </w:tc>
@@ -21050,7 +20661,7 @@
           <w:iCs/>
           <w:noProof/>
           <w:sz w:val="24"/>
-          <w:lang w:val="es-MX"/>
+          <w:lang w:val="es-MX" w:eastAsia="es-MX"/>
         </w:rPr>
         <w:drawing>
           <wp:inline distT="0" distB="0" distL="114300" distR="114300" wp14:anchorId="2CBD2503" wp14:editId="6F41C173">
@@ -21114,6 +20725,7 @@
           <w:sz w:val="24"/>
           <w:szCs w:val="24"/>
         </w:rPr>
+        <w:lastRenderedPageBreak/>
         <w:t xml:space="preserve">Descripción de clases del Caso de uso </w:t>
       </w:r>
       <w:r>
@@ -21321,7 +20933,14 @@
                 <w:rFonts w:eastAsia="SimSun" w:cs="Arial"/>
                 <w:szCs w:val="22"/>
               </w:rPr>
-              <w:t>Representa al usuario del sistema que solicita una habitación y confirma la reserva a través del recepcionista.</w:t>
+              <w:t xml:space="preserve">Representa al </w:t>
+            </w:r>
+            <w:r>
+              <w:rPr>
+                <w:rFonts w:eastAsia="SimSun" w:cs="Arial"/>
+                <w:szCs w:val="22"/>
+              </w:rPr>
+              <w:t>usuario del sistema que solicita una habitación y confirma la reserva a través del recepcionista.</w:t>
             </w:r>
           </w:p>
         </w:tc>
@@ -21397,7 +21016,14 @@
                 <w:rFonts w:eastAsia="SimSun" w:cs="Arial"/>
                 <w:szCs w:val="22"/>
               </w:rPr>
-              <w:t>Es el intermediario entre el cliente y el sistema de reservas. Gestiona las solicitudes del cliente y utiliza el sistema para verificar disponibilidad, mostrar detalles, y procesar reservas.</w:t>
+              <w:t xml:space="preserve">Es el intermediario entre el cliente y el sistema de reservas. Gestiona las solicitudes del cliente y utiliza el sistema para verificar </w:t>
+            </w:r>
+            <w:r>
+              <w:rPr>
+                <w:rFonts w:eastAsia="SimSun" w:cs="Arial"/>
+                <w:szCs w:val="22"/>
+              </w:rPr>
+              <w:t>disponibilidad, mostrar detalles, y procesar reservas.</w:t>
             </w:r>
           </w:p>
         </w:tc>
@@ -21549,7 +21175,14 @@
                 <w:rFonts w:eastAsia="SimSun" w:cs="Arial"/>
                 <w:szCs w:val="22"/>
               </w:rPr>
-              <w:t>Representa el registro de una habitación reservada, con información como fecha, habitación asociada y estado actual de la reserva.</w:t>
+              <w:t xml:space="preserve">Representa el registro de una habitación </w:t>
+            </w:r>
+            <w:r>
+              <w:rPr>
+                <w:rFonts w:eastAsia="SimSun" w:cs="Arial"/>
+                <w:szCs w:val="22"/>
+              </w:rPr>
+              <w:t>reservada, con información como fecha, habitación asociada y estado actual de la reserva.</w:t>
             </w:r>
           </w:p>
         </w:tc>
@@ -21706,7 +21339,7 @@
           <w:kern w:val="2"/>
           <w:sz w:val="24"/>
           <w:szCs w:val="24"/>
-          <w:lang w:val="es-MX" w:eastAsia="zh-CN" w:bidi="ar"/>
+          <w:lang w:val="es-MX" w:eastAsia="es-MX"/>
         </w:rPr>
         <w:drawing>
           <wp:inline distT="0" distB="0" distL="114300" distR="114300" wp14:anchorId="48A73F0E" wp14:editId="532AD3AD">
@@ -22071,7 +21704,14 @@
                 <w:rFonts w:eastAsia="SimSun" w:cs="Arial"/>
                 <w:szCs w:val="22"/>
               </w:rPr>
-              <w:t>Es el intermediario entre el cliente y el sistema. Verifica los detalles de la estancia, informa el monto a pagar, procesa el pago y notifica errores en caso de que algo falle.</w:t>
+              <w:t xml:space="preserve">Es el intermediario entre el cliente y el sistema. Verifica los </w:t>
+            </w:r>
+            <w:r>
+              <w:rPr>
+                <w:rFonts w:eastAsia="SimSun" w:cs="Arial"/>
+                <w:szCs w:val="22"/>
+              </w:rPr>
+              <w:t>detalles de la estancia, informa el monto a pagar, procesa el pago y notifica errores en caso de que algo falle.</w:t>
             </w:r>
           </w:p>
         </w:tc>
@@ -22147,7 +21787,14 @@
                 <w:rFonts w:eastAsia="SimSun" w:cs="Arial"/>
                 <w:szCs w:val="22"/>
               </w:rPr>
-              <w:t>Es el sistema encargado de registrar las reservas y emitir comprobantes de pago una vez que la transacción ha sido procesada correctamente.</w:t>
+              <w:t>Es el sistema encargado de registrar las reservas y emitir comprobantes de pago una vez que la transacción ha sido procesada</w:t>
+            </w:r>
+            <w:r>
+              <w:rPr>
+                <w:rFonts w:eastAsia="SimSun" w:cs="Arial"/>
+                <w:szCs w:val="22"/>
+              </w:rPr>
+              <w:t xml:space="preserve"> correctamente.</w:t>
             </w:r>
           </w:p>
         </w:tc>
@@ -22275,7 +21922,7 @@
           <w:szCs w:val="24"/>
         </w:rPr>
       </w:pPr>
-      <w:bookmarkStart w:id="7" w:name="_Toc342950961"/>
+      <w:bookmarkStart w:id="8" w:name="_Toc342950961"/>
       <w:r>
         <w:rPr>
           <w:rFonts w:ascii="Arial" w:eastAsia="Calibri" w:hAnsi="Arial" w:cs="Arial"/>
@@ -22297,7 +21944,7 @@
         </w:rPr>
         <w:t>.3 Diagramas de interacción</w:t>
       </w:r>
-      <w:bookmarkEnd w:id="7"/>
+      <w:bookmarkEnd w:id="8"/>
     </w:p>
     <w:p>
       <w:pPr>
@@ -22315,7 +21962,7 @@
           <w:szCs w:val="24"/>
         </w:rPr>
       </w:pPr>
-      <w:bookmarkStart w:id="8" w:name="_Toc188201371"/>
+      <w:bookmarkStart w:id="9" w:name="_Toc188201371"/>
       <w:r>
         <w:rPr>
           <w:rFonts w:ascii="Arial" w:hAnsi="Arial" w:cs="Arial"/>
@@ -22341,7 +21988,7 @@
         </w:rPr>
         <w:t>.</w:t>
       </w:r>
-      <w:bookmarkEnd w:id="8"/>
+      <w:bookmarkEnd w:id="9"/>
       <w:r>
         <w:rPr>
           <w:rFonts w:ascii="Arial" w:hAnsi="Arial" w:cs="Arial"/>
@@ -22369,7 +22016,7 @@
       <w:r>
         <w:rPr>
           <w:noProof/>
-          <w:lang w:val="es-MX"/>
+          <w:lang w:val="es-MX" w:eastAsia="es-MX"/>
         </w:rPr>
         <w:drawing>
           <wp:inline distT="0" distB="0" distL="114300" distR="114300" wp14:anchorId="2D077AA7" wp14:editId="12F9143D">
@@ -22433,6 +22080,7 @@
           <w:sz w:val="24"/>
           <w:szCs w:val="24"/>
         </w:rPr>
+        <w:lastRenderedPageBreak/>
         <w:t>4.3.</w:t>
       </w:r>
       <w:r>
@@ -22518,6 +22166,7 @@
           <w:noProof/>
           <w:sz w:val="24"/>
           <w:szCs w:val="24"/>
+          <w:lang w:val="es-MX" w:eastAsia="es-MX"/>
         </w:rPr>
         <w:drawing>
           <wp:inline distT="0" distB="0" distL="114300" distR="114300" wp14:anchorId="788A2B25" wp14:editId="67A6131D">
@@ -22659,7 +22308,7 @@
       <w:r>
         <w:rPr>
           <w:noProof/>
-          <w:lang w:val="es-MX"/>
+          <w:lang w:val="es-MX" w:eastAsia="es-MX"/>
         </w:rPr>
         <w:drawing>
           <wp:inline distT="0" distB="0" distL="114300" distR="114300" wp14:anchorId="6938364B" wp14:editId="2C87D7A1">
@@ -22808,9 +22457,8 @@
           <w:kern w:val="0"/>
           <w:sz w:val="24"/>
         </w:rPr>
-        <w:t xml:space="preserve">&lt;Reserva de </w:t>
-      </w:r>
-      <w:proofErr w:type="spellStart"/>
+        <w:t>&lt;</w:t>
+      </w:r>
       <w:r>
         <w:rPr>
           <w:rFonts w:ascii="Arial" w:eastAsia="Calibri" w:hAnsi="Arial" w:cs="Arial"/>
@@ -22818,7 +22466,7 @@
           <w:kern w:val="0"/>
           <w:sz w:val="24"/>
         </w:rPr>
-        <w:t>habitaci</w:t>
+        <w:t>Reserva de habitaci</w:t>
       </w:r>
       <w:r>
         <w:rPr>
@@ -22830,7 +22478,6 @@
         </w:rPr>
         <w:t>ón</w:t>
       </w:r>
-      <w:proofErr w:type="spellEnd"/>
       <w:r>
         <w:rPr>
           <w:rFonts w:ascii="Arial" w:eastAsia="Calibri" w:hAnsi="Arial" w:cs="Arial"/>
@@ -22864,7 +22511,7 @@
           <w:kern w:val="2"/>
           <w:sz w:val="24"/>
           <w:szCs w:val="24"/>
-          <w:lang w:val="es-UY" w:eastAsia="zh-CN" w:bidi="ar"/>
+          <w:lang w:val="es-MX" w:eastAsia="es-MX"/>
         </w:rPr>
         <w:drawing>
           <wp:inline distT="0" distB="0" distL="114300" distR="114300" wp14:anchorId="7268030B" wp14:editId="1B49A8BF">
@@ -22932,6 +22579,7 @@
           <w:sz w:val="24"/>
           <w:lang w:val="es-MX"/>
         </w:rPr>
+        <w:lastRenderedPageBreak/>
         <w:t>4</w:t>
       </w:r>
       <w:r>
@@ -23020,7 +22668,7 @@
       <w:r>
         <w:rPr>
           <w:noProof/>
-          <w:lang w:val="es-MX"/>
+          <w:lang w:val="es-MX" w:eastAsia="es-MX"/>
         </w:rPr>
         <w:drawing>
           <wp:inline distT="0" distB="0" distL="114300" distR="114300" wp14:anchorId="73DB62A7" wp14:editId="42649482">
@@ -23191,7 +22839,7 @@
       <w:r>
         <w:rPr>
           <w:noProof/>
-          <w:lang w:val="es-MX"/>
+          <w:lang w:val="es-MX" w:eastAsia="es-MX"/>
         </w:rPr>
         <w:drawing>
           <wp:inline distT="0" distB="0" distL="114300" distR="114300" wp14:anchorId="27A2122D" wp14:editId="0F9FFEC0">
@@ -23329,7 +22977,14 @@
           <w:rFonts w:ascii="Arial" w:hAnsi="Arial" w:cs="Arial"/>
           <w:lang w:val="es-ES"/>
         </w:rPr>
-        <w:t>Se han desarrollado diagramas de clases e interacción para definir y manejar tanto la estructura como el comportamiento del sistema.</w:t>
+        <w:t>Se han desarrollado diagramas de clases e interacción para definir y manejar tanto</w:t>
+      </w:r>
+      <w:r>
+        <w:rPr>
+          <w:rFonts w:ascii="Arial" w:hAnsi="Arial" w:cs="Arial"/>
+          <w:lang w:val="es-ES"/>
+        </w:rPr>
+        <w:t xml:space="preserve"> la estructura como el comportamiento del sistema.</w:t>
       </w:r>
       <w:r>
         <w:rPr>
@@ -23357,7 +23012,14 @@
           <w:rFonts w:ascii="Arial" w:hAnsi="Arial" w:cs="Arial"/>
           <w:lang w:val="es-ES"/>
         </w:rPr>
-        <w:t>El diagrama de interacción es eficaz para gestionar el comportamiento del sistema en distintos escenarios.</w:t>
+        <w:t>El diagrama de interacción es eficaz para gestionar el comporta</w:t>
+      </w:r>
+      <w:r>
+        <w:rPr>
+          <w:rFonts w:ascii="Arial" w:hAnsi="Arial" w:cs="Arial"/>
+          <w:lang w:val="es-ES"/>
+        </w:rPr>
+        <w:t>miento del sistema en distintos escenarios.</w:t>
       </w:r>
       <w:r>
         <w:rPr>
@@ -23557,7 +23219,22 @@
           <w:rFonts w:ascii="Arial" w:hAnsi="Arial" w:cs="Arial"/>
           <w:lang w:val="es-ES"/>
         </w:rPr>
-        <w:t>El desarrollo de este sistema de gestión hotelera para una cadena de hoteles ha demostrado ser un proyecto exitoso. La aplicación web resultante aborda de manera integral las necesidades de gestión del hotel, mejorando la eficiencia y la colaboración del personal.</w:t>
+        <w:t xml:space="preserve">El desarrollo de este sistema de gestión hotelera para una cadena de hoteles ha demostrado ser un proyecto exitoso. La aplicación web resultante aborda </w:t>
+      </w:r>
+      <w:r>
+        <w:rPr>
+          <w:rFonts w:ascii="Arial" w:hAnsi="Arial" w:cs="Arial"/>
+          <w:lang w:val="es-ES"/>
+        </w:rPr>
+        <w:lastRenderedPageBreak/>
+        <w:t xml:space="preserve">de manera integral las necesidades de gestión del hotel, mejorando la eficiencia </w:t>
+      </w:r>
+      <w:r>
+        <w:rPr>
+          <w:rFonts w:ascii="Arial" w:hAnsi="Arial" w:cs="Arial"/>
+          <w:lang w:val="es-ES"/>
+        </w:rPr>
+        <w:t>y la colaboración del personal.</w:t>
       </w:r>
     </w:p>
     <w:p>
@@ -23573,55 +23250,14 @@
           <w:rFonts w:ascii="Arial" w:hAnsi="Arial" w:cs="Arial"/>
           <w:lang w:val="es-ES"/>
         </w:rPr>
-        <w:t>El uso de un enfoque tradicional, específicamente la metodología RUP (</w:t>
-      </w:r>
-      <w:proofErr w:type="spellStart"/>
-      <w:r>
-        <w:rPr>
-          <w:rFonts w:ascii="Arial" w:hAnsi="Arial" w:cs="Arial"/>
-          <w:lang w:val="es-ES"/>
-        </w:rPr>
-        <w:t>Rational</w:t>
-      </w:r>
-      <w:proofErr w:type="spellEnd"/>
-      <w:r>
-        <w:rPr>
-          <w:rFonts w:ascii="Arial" w:hAnsi="Arial" w:cs="Arial"/>
-          <w:lang w:val="es-ES"/>
-        </w:rPr>
-        <w:t xml:space="preserve"> </w:t>
-      </w:r>
-      <w:proofErr w:type="spellStart"/>
-      <w:r>
-        <w:rPr>
-          <w:rFonts w:ascii="Arial" w:hAnsi="Arial" w:cs="Arial"/>
-          <w:lang w:val="es-ES"/>
-        </w:rPr>
-        <w:t>Unified</w:t>
-      </w:r>
-      <w:proofErr w:type="spellEnd"/>
-      <w:r>
-        <w:rPr>
-          <w:rFonts w:ascii="Arial" w:hAnsi="Arial" w:cs="Arial"/>
-          <w:lang w:val="es-ES"/>
-        </w:rPr>
-        <w:t xml:space="preserve"> </w:t>
-      </w:r>
-      <w:proofErr w:type="spellStart"/>
-      <w:r>
-        <w:rPr>
-          <w:rFonts w:ascii="Arial" w:hAnsi="Arial" w:cs="Arial"/>
-          <w:lang w:val="es-ES"/>
-        </w:rPr>
-        <w:t>Process</w:t>
-      </w:r>
-      <w:proofErr w:type="spellEnd"/>
-      <w:r>
-        <w:rPr>
-          <w:rFonts w:ascii="Arial" w:hAnsi="Arial" w:cs="Arial"/>
-          <w:lang w:val="es-ES"/>
-        </w:rPr>
-        <w:t>), ha sido fundamental para el éxito del proyecto. Esta metodología ha permitido una estructuración clara y definida de todas las fases del desarrollo, promoviendo una colaboración continua entre los miembros del equipo de desarrollo.</w:t>
+        <w:t xml:space="preserve">El uso de un enfoque tradicional, específicamente la metodología RUP (Rational Unified Process), ha sido fundamental para el éxito del proyecto. Esta metodología ha permitido una estructuración clara y definida de todas las </w:t>
+      </w:r>
+      <w:r>
+        <w:rPr>
+          <w:rFonts w:ascii="Arial" w:hAnsi="Arial" w:cs="Arial"/>
+          <w:lang w:val="es-ES"/>
+        </w:rPr>
+        <w:t>fases del desarrollo, promoviendo una colaboración continua entre los miembros del equipo de desarrollo.</w:t>
       </w:r>
     </w:p>
     <w:p>
@@ -23637,39 +23273,14 @@
           <w:rFonts w:ascii="Arial" w:hAnsi="Arial" w:cs="Arial"/>
           <w:lang w:val="es-ES"/>
         </w:rPr>
-        <w:t xml:space="preserve">Asimismo, la selección de herramientas y tecnologías adecuadas, como Django para el </w:t>
-      </w:r>
-      <w:proofErr w:type="spellStart"/>
-      <w:r>
-        <w:rPr>
-          <w:rFonts w:ascii="Arial" w:hAnsi="Arial" w:cs="Arial"/>
-          <w:lang w:val="es-ES"/>
-        </w:rPr>
-        <w:t>backend</w:t>
-      </w:r>
-      <w:proofErr w:type="spellEnd"/>
-      <w:r>
-        <w:rPr>
-          <w:rFonts w:ascii="Arial" w:hAnsi="Arial" w:cs="Arial"/>
-          <w:lang w:val="es-ES"/>
-        </w:rPr>
-        <w:t xml:space="preserve">, JavaScript para el </w:t>
-      </w:r>
-      <w:proofErr w:type="spellStart"/>
-      <w:r>
-        <w:rPr>
-          <w:rFonts w:ascii="Arial" w:hAnsi="Arial" w:cs="Arial"/>
-          <w:lang w:val="es-ES"/>
-        </w:rPr>
-        <w:t>frontend</w:t>
-      </w:r>
-      <w:proofErr w:type="spellEnd"/>
-      <w:r>
-        <w:rPr>
-          <w:rFonts w:ascii="Arial" w:hAnsi="Arial" w:cs="Arial"/>
-          <w:lang w:val="es-ES"/>
-        </w:rPr>
-        <w:t xml:space="preserve"> y PostgreSQL como base de datos, ha contribuido a la solidez y escalabilidad de la solución. Estas tecnologías han permitido desarrollar una aplicación web robusta y eficiente, que cumple con los requisitos funcionales y no funcionales establecidos.</w:t>
+        <w:t>Asimismo, la selección de herramientas y tecnologías adecuadas, como Django para el backend, JavaScript para el frontend y PostgreSQL como base de dato</w:t>
+      </w:r>
+      <w:r>
+        <w:rPr>
+          <w:rFonts w:ascii="Arial" w:hAnsi="Arial" w:cs="Arial"/>
+          <w:lang w:val="es-ES"/>
+        </w:rPr>
+        <w:t>s, ha contribuido a la solidez y escalabilidad de la solución. Estas tecnologías han permitido desarrollar una aplicación web robusta y eficiente, que cumple con los requisitos funcionales y no funcionales establecidos.</w:t>
       </w:r>
     </w:p>
     <w:p>
@@ -23685,7 +23296,21 @@
           <w:rFonts w:ascii="Arial" w:hAnsi="Arial" w:cs="Arial"/>
           <w:lang w:val="es-ES"/>
         </w:rPr>
-        <w:t>El modelado del sistema, a través de diagramas de casos de uso, clases, interacción y colaboración, ha sido fundamental para comprender la estructura y el comportamiento de la aplicación. Este enfoque ha facilitado la identificación y el abordaje de las necesidades específicas de la cadena hotelera, asegurando que la solución final sea adecuada y satisfaga las expectativas de los usuarios.</w:t>
+        <w:t>El modelado del sistema, a través de</w:t>
+      </w:r>
+      <w:r>
+        <w:rPr>
+          <w:rFonts w:ascii="Arial" w:hAnsi="Arial" w:cs="Arial"/>
+          <w:lang w:val="es-ES"/>
+        </w:rPr>
+        <w:t xml:space="preserve"> diagramas de casos de uso, clases, interacción y colaboración, ha sido fundamental para comprender la estructura y el comportamiento de la aplicación. Este enfoque ha facilitado la identificación y el abordaje de las necesidades específicas de la cadena h</w:t>
+      </w:r>
+      <w:r>
+        <w:rPr>
+          <w:rFonts w:ascii="Arial" w:hAnsi="Arial" w:cs="Arial"/>
+          <w:lang w:val="es-ES"/>
+        </w:rPr>
+        <w:t>otelera, asegurando que la solución final sea adecuada y satisfaga las expectativas de los usuarios.</w:t>
       </w:r>
     </w:p>
     <w:p>
@@ -23737,7 +23362,14 @@
           <w:rFonts w:ascii="Arial" w:hAnsi="Arial" w:cs="Arial"/>
           <w:lang w:val="es-ES"/>
         </w:rPr>
-        <w:t xml:space="preserve"> Asegúrate de que la interfaz de usuario sea intuitiva y fácil de navegar. La simplicidad y la claridad son clave para asegurar que tanto el personal del hotel como los huéspedes puedan utilizar el sistema eficientemente.</w:t>
+        <w:t xml:space="preserve"> Asegúrate de que la interfaz de usuario sea intuitiva y fácil de navegar. La simplicidad y la clarid</w:t>
+      </w:r>
+      <w:r>
+        <w:rPr>
+          <w:rFonts w:ascii="Arial" w:hAnsi="Arial" w:cs="Arial"/>
+          <w:lang w:val="es-ES"/>
+        </w:rPr>
+        <w:t>ad son clave para asegurar que tanto el personal del hotel como los huéspedes puedan utilizar el sistema eficientemente.</w:t>
       </w:r>
     </w:p>
     <w:p>
@@ -23761,7 +23393,14 @@
           <w:rFonts w:ascii="Arial" w:hAnsi="Arial" w:cs="Arial"/>
           <w:lang w:val="es-ES"/>
         </w:rPr>
-        <w:t xml:space="preserve"> Implementa integraciones con otros sistemas clave como sistemas de pago, plataformas de reservas online, y sistemas de gestión de inventarios. Esto permitirá una gestión más unificada y eficiente.</w:t>
+        <w:t xml:space="preserve"> Implementa integraciones con otros sistemas clave como sistemas de pago, plataformas de reservas online, y sis</w:t>
+      </w:r>
+      <w:r>
+        <w:rPr>
+          <w:rFonts w:ascii="Arial" w:hAnsi="Arial" w:cs="Arial"/>
+          <w:lang w:val="es-ES"/>
+        </w:rPr>
+        <w:t>temas de gestión de inventarios. Esto permitirá una gestión más unificada y eficiente.</w:t>
       </w:r>
     </w:p>
     <w:p>
@@ -23800,7 +23439,14 @@
           <w:rFonts w:ascii="Arial" w:hAnsi="Arial" w:cs="Arial"/>
           <w:lang w:val="es-ES"/>
         </w:rPr>
-        <w:t xml:space="preserve"> Diseña el sistema de manera que pueda escalar y adaptarse a medida que crece el negocio. La capacidad de actualizar y expandir fácilmente el sistema es crucial para el crecimiento a largo plazo.</w:t>
+        <w:t xml:space="preserve"> Diseña el sistema de manera que pueda esca</w:t>
+      </w:r>
+      <w:r>
+        <w:rPr>
+          <w:rFonts w:ascii="Arial" w:hAnsi="Arial" w:cs="Arial"/>
+          <w:lang w:val="es-ES"/>
+        </w:rPr>
+        <w:t>lar y adaptarse a medida que crece el negocio. La capacidad de actualizar y expandir fácilmente el sistema es crucial para el crecimiento a largo plazo.</w:t>
       </w:r>
     </w:p>
     <w:p>
@@ -23824,7 +23470,14 @@
           <w:rFonts w:ascii="Arial" w:hAnsi="Arial" w:cs="Arial"/>
           <w:lang w:val="es-ES"/>
         </w:rPr>
-        <w:t xml:space="preserve"> Implementa un plan de soporte y mantenimiento continuo para asegurar que el sistema funcione sin problemas. Esto incluye actualizaciones regulares y la resolución rápida de cualquier problema técnico.</w:t>
+        <w:t xml:space="preserve"> Implementa un plan de soporte y mantenimiento continuo para asegurar que el si</w:t>
+      </w:r>
+      <w:r>
+        <w:rPr>
+          <w:rFonts w:ascii="Arial" w:hAnsi="Arial" w:cs="Arial"/>
+          <w:lang w:val="es-ES"/>
+        </w:rPr>
+        <w:t>stema funcione sin problemas. Esto incluye actualizaciones regulares y la resolución rápida de cualquier problema técnico.</w:t>
       </w:r>
     </w:p>
     <w:p>
@@ -23841,6 +23494,7 @@
           <w:rFonts w:ascii="Arial" w:hAnsi="Arial" w:cs="Arial"/>
           <w:lang w:val="es-ES"/>
         </w:rPr>
+        <w:lastRenderedPageBreak/>
         <w:t>Capacitación Continua:</w:t>
       </w:r>
       <w:r>
@@ -23848,7 +23502,14 @@
           <w:rFonts w:ascii="Arial" w:hAnsi="Arial" w:cs="Arial"/>
           <w:lang w:val="es-ES"/>
         </w:rPr>
-        <w:t xml:space="preserve"> Asegúrate de que el personal del hotel reciba capacitación continua sobre el uso del sistema. Esto no solo mejora la eficiencia, sino que también ayuda a los empleados a utilizar todas las funcionalidades del sistema de manera efectiva.</w:t>
+        <w:t xml:space="preserve"> Asegúrate de que el personal del hotel reciba capacitación continua sobre el uso del sistema. Esto no solo mej</w:t>
+      </w:r>
+      <w:r>
+        <w:rPr>
+          <w:rFonts w:ascii="Arial" w:hAnsi="Arial" w:cs="Arial"/>
+          <w:lang w:val="es-ES"/>
+        </w:rPr>
+        <w:t>ora la eficiencia, sino que también ayuda a los empleados a utilizar todas las funcionalidades del sistema de manera efectiva.</w:t>
       </w:r>
     </w:p>
     <w:p>
@@ -23859,46 +23520,27 @@
           <w:lang w:val="es-ES"/>
         </w:rPr>
       </w:pPr>
-      <w:proofErr w:type="spellStart"/>
       <w:r>
         <w:rPr>
           <w:rStyle w:val="Textoennegrita"/>
           <w:rFonts w:ascii="Arial" w:hAnsi="Arial" w:cs="Arial"/>
           <w:lang w:val="es-ES"/>
         </w:rPr>
-        <w:t>Feedback</w:t>
-      </w:r>
-      <w:proofErr w:type="spellEnd"/>
-      <w:r>
-        <w:rPr>
-          <w:rStyle w:val="Textoennegrita"/>
-          <w:rFonts w:ascii="Arial" w:hAnsi="Arial" w:cs="Arial"/>
-          <w:lang w:val="es-ES"/>
-        </w:rPr>
-        <w:t xml:space="preserve"> de Usuarios:</w:t>
-      </w:r>
-      <w:r>
-        <w:rPr>
-          <w:rFonts w:ascii="Arial" w:hAnsi="Arial" w:cs="Arial"/>
-          <w:lang w:val="es-ES"/>
-        </w:rPr>
-        <w:t xml:space="preserve"> Recolecta regularmente </w:t>
-      </w:r>
-      <w:proofErr w:type="spellStart"/>
-      <w:r>
-        <w:rPr>
-          <w:rFonts w:ascii="Arial" w:hAnsi="Arial" w:cs="Arial"/>
-          <w:lang w:val="es-ES"/>
-        </w:rPr>
-        <w:t>feedback</w:t>
-      </w:r>
-      <w:proofErr w:type="spellEnd"/>
-      <w:r>
-        <w:rPr>
-          <w:rFonts w:ascii="Arial" w:hAnsi="Arial" w:cs="Arial"/>
-          <w:lang w:val="es-ES"/>
-        </w:rPr>
-        <w:t xml:space="preserve"> de los usuarios (personal del hotel y huéspedes) para identificar áreas de mejora y adaptar el sistema a sus necesidades cambiantes.</w:t>
+        <w:t>Feedback de Usuarios:</w:t>
+      </w:r>
+      <w:r>
+        <w:rPr>
+          <w:rFonts w:ascii="Arial" w:hAnsi="Arial" w:cs="Arial"/>
+          <w:lang w:val="es-ES"/>
+        </w:rPr>
+        <w:t xml:space="preserve"> Recolecta regularmente feedback de los usuarios (personal del hotel y huéspedes) para identificar áreas de </w:t>
+      </w:r>
+      <w:r>
+        <w:rPr>
+          <w:rFonts w:ascii="Arial" w:hAnsi="Arial" w:cs="Arial"/>
+          <w:lang w:val="es-ES"/>
+        </w:rPr>
+        <w:t>mejora y adaptar el sistema a sus necesidades cambiantes.</w:t>
       </w:r>
     </w:p>
     <w:p>
@@ -23917,7 +23559,7 @@
           <w:rFonts w:ascii="Symbol" w:eastAsia="Symbol" w:hAnsi="Symbol" w:cs="Symbol"/>
           <w:sz w:val="24"/>
         </w:rPr>
-        <w:t>·</w:t>
+        <w:t></w:t>
       </w:r>
       <w:r>
         <w:rPr>
@@ -24010,7 +23652,19 @@
           <w:szCs w:val="24"/>
           <w:lang w:eastAsia="zh-CN" w:bidi="ar"/>
         </w:rPr>
-        <w:t xml:space="preserve">En las referencias solo se incluyen los trabajos citados explícitamente en el texto. Evite el uso de fuentes no confiables. Toda la bibliografía usada debe estar acotada en el cuerpo del documento siguiendo las pautas de las normas  ISO 690 e ISO 690-2 de la forma (Apellido, año) ej. </w:t>
+        <w:t xml:space="preserve">En las referencias solo se incluyen los trabajos citados explícitamente en el texto. Evite el uso de fuentes no confiables. Toda la bibliografía usada debe estar acotada en el cuerpo del documento siguiendo las pautas de las normas  ISO 690 e ISO 690-2 de </w:t>
+      </w:r>
+      <w:r>
+        <w:rPr>
+          <w:rFonts w:ascii="Arial" w:hAnsi="Arial" w:cs="Arial"/>
+          <w:i/>
+          <w:iCs/>
+          <w:color w:val="0000FF"/>
+          <w:sz w:val="24"/>
+          <w:szCs w:val="24"/>
+          <w:lang w:eastAsia="zh-CN" w:bidi="ar"/>
+        </w:rPr>
+        <w:t xml:space="preserve">la forma (Apellido, año) ej. </w:t>
       </w:r>
       <w:r>
         <w:rPr>
@@ -24047,7 +23701,7 @@
 </file>
 
 <file path=word/endnotes.xml><?xml version="1.0" encoding="utf-8"?>
-<w:endnotes xmlns:wpc="http://schemas.microsoft.com/office/word/2010/wordprocessingCanvas" xmlns:cx="http://schemas.microsoft.com/office/drawing/2014/chartex" xmlns:cx1="http://schemas.microsoft.com/office/drawing/2015/9/8/chartex" xmlns:cx2="http://schemas.microsoft.com/office/drawing/2015/10/21/chartex" xmlns:cx3="http://schemas.microsoft.com/office/drawing/2016/5/9/chartex" xmlns:cx4="http://schemas.microsoft.com/office/drawing/2016/5/10/chartex" xmlns:cx5="http://schemas.microsoft.com/office/drawing/2016/5/11/chartex" xmlns:cx6="http://schemas.microsoft.com/office/drawing/2016/5/12/chartex" xmlns:cx7="http://schemas.microsoft.com/office/drawing/2016/5/13/chartex" xmlns:cx8="http://schemas.microsoft.com/office/drawing/2016/5/14/chartex" xmlns:mc="http://schemas.openxmlformats.org/markup-compatibility/2006" xmlns:aink="http://schemas.microsoft.com/office/drawing/2016/ink" xmlns:am3d="http://schemas.microsoft.com/office/drawing/2017/model3d" xmlns:o="urn:schemas-microsoft-com:office:office" xmlns:oel="http://schemas.microsoft.com/office/2019/extlst" xmlns:r="http://schemas.openxmlformats.org/officeDocument/2006/relationships" xmlns:m="http://schemas.openxmlformats.org/officeDocument/2006/math" xmlns:v="urn:schemas-microsoft-com:vml" xmlns:wp14="http://schemas.microsoft.com/office/word/2010/wordprocessingDrawing" xmlns:wp="http://schemas.openxmlformats.org/drawingml/2006/wordprocessingDrawing" xmlns:w10="urn:schemas-microsoft-com:office:word" xmlns:w="http://schemas.openxmlformats.org/wordprocessingml/2006/main" xmlns:w14="http://schemas.microsoft.com/office/word/2010/wordml" xmlns:w15="http://schemas.microsoft.com/office/word/2012/wordml" xmlns:w16cex="http://schemas.microsoft.com/office/word/2018/wordml/cex" xmlns:w16cid="http://schemas.microsoft.com/office/word/2016/wordml/cid" xmlns:w16="http://schemas.microsoft.com/office/word/2018/wordml" xmlns:w16sdtdh="http://schemas.microsoft.com/office/word/2020/wordml/sdtdatahash" xmlns:w16se="http://schemas.microsoft.com/office/word/2015/wordml/symex" xmlns:wpg="http://schemas.microsoft.com/office/word/2010/wordprocessingGroup" xmlns:wpi="http://schemas.microsoft.com/office/word/2010/wordprocessingInk" xmlns:wne="http://schemas.microsoft.com/office/word/2006/wordml" xmlns:wps="http://schemas.microsoft.com/office/word/2010/wordprocessingShape" mc:Ignorable="w14 w15 w16se w16cid w16 w16cex w16sdtdh wp14">
+<w:endnotes xmlns:wpc="http://schemas.microsoft.com/office/word/2010/wordprocessingCanvas" xmlns:mc="http://schemas.openxmlformats.org/markup-compatibility/2006" xmlns:o="urn:schemas-microsoft-com:office:office" xmlns:r="http://schemas.openxmlformats.org/officeDocument/2006/relationships" xmlns:m="http://schemas.openxmlformats.org/officeDocument/2006/math" xmlns:v="urn:schemas-microsoft-com:vml" xmlns:wp14="http://schemas.microsoft.com/office/word/2010/wordprocessingDrawing" xmlns:wp="http://schemas.openxmlformats.org/drawingml/2006/wordprocessingDrawing" xmlns:w10="urn:schemas-microsoft-com:office:word" xmlns:w="http://schemas.openxmlformats.org/wordprocessingml/2006/main" xmlns:w14="http://schemas.microsoft.com/office/word/2010/wordml" xmlns:w15="http://schemas.microsoft.com/office/word/2012/wordml" xmlns:wpg="http://schemas.microsoft.com/office/word/2010/wordprocessingGroup" xmlns:wpi="http://schemas.microsoft.com/office/word/2010/wordprocessingInk" xmlns:wne="http://schemas.microsoft.com/office/word/2006/wordml" xmlns:wps="http://schemas.microsoft.com/office/word/2010/wordprocessingShape" mc:Ignorable="w14 w15 wp14">
   <w:endnote w:type="separator" w:id="-1">
     <w:p>
       <w:pPr>
@@ -24072,7 +23726,7 @@
 </file>
 
 <file path=word/footer1.xml><?xml version="1.0" encoding="utf-8"?>
-<w:ftr xmlns:wpc="http://schemas.microsoft.com/office/word/2010/wordprocessingCanvas" xmlns:cx="http://schemas.microsoft.com/office/drawing/2014/chartex" xmlns:cx1="http://schemas.microsoft.com/office/drawing/2015/9/8/chartex" xmlns:cx2="http://schemas.microsoft.com/office/drawing/2015/10/21/chartex" xmlns:cx3="http://schemas.microsoft.com/office/drawing/2016/5/9/chartex" xmlns:cx4="http://schemas.microsoft.com/office/drawing/2016/5/10/chartex" xmlns:cx5="http://schemas.microsoft.com/office/drawing/2016/5/11/chartex" xmlns:cx6="http://schemas.microsoft.com/office/drawing/2016/5/12/chartex" xmlns:cx7="http://schemas.microsoft.com/office/drawing/2016/5/13/chartex" xmlns:cx8="http://schemas.microsoft.com/office/drawing/2016/5/14/chartex" xmlns:mc="http://schemas.openxmlformats.org/markup-compatibility/2006" xmlns:aink="http://schemas.microsoft.com/office/drawing/2016/ink" xmlns:am3d="http://schemas.microsoft.com/office/drawing/2017/model3d" xmlns:o="urn:schemas-microsoft-com:office:office" xmlns:oel="http://schemas.microsoft.com/office/2019/extlst" xmlns:r="http://schemas.openxmlformats.org/officeDocument/2006/relationships" xmlns:m="http://schemas.openxmlformats.org/officeDocument/2006/math" xmlns:v="urn:schemas-microsoft-com:vml" xmlns:wp14="http://schemas.microsoft.com/office/word/2010/wordprocessingDrawing" xmlns:wp="http://schemas.openxmlformats.org/drawingml/2006/wordprocessingDrawing" xmlns:w10="urn:schemas-microsoft-com:office:word" xmlns:w="http://schemas.openxmlformats.org/wordprocessingml/2006/main" xmlns:w14="http://schemas.microsoft.com/office/word/2010/wordml" xmlns:w15="http://schemas.microsoft.com/office/word/2012/wordml" xmlns:w16cex="http://schemas.microsoft.com/office/word/2018/wordml/cex" xmlns:w16cid="http://schemas.microsoft.com/office/word/2016/wordml/cid" xmlns:w16="http://schemas.microsoft.com/office/word/2018/wordml" xmlns:w16sdtdh="http://schemas.microsoft.com/office/word/2020/wordml/sdtdatahash" xmlns:w16se="http://schemas.microsoft.com/office/word/2015/wordml/symex" xmlns:wpg="http://schemas.microsoft.com/office/word/2010/wordprocessingGroup" xmlns:wpi="http://schemas.microsoft.com/office/word/2010/wordprocessingInk" xmlns:wne="http://schemas.microsoft.com/office/word/2006/wordml" xmlns:wps="http://schemas.microsoft.com/office/word/2010/wordprocessingShape" mc:Ignorable="w14 w15 w16se w16cid w16 w16cex w16sdtdh wp14">
+<w:ftr xmlns:wpc="http://schemas.microsoft.com/office/word/2010/wordprocessingCanvas" xmlns:mc="http://schemas.openxmlformats.org/markup-compatibility/2006" xmlns:o="urn:schemas-microsoft-com:office:office" xmlns:r="http://schemas.openxmlformats.org/officeDocument/2006/relationships" xmlns:m="http://schemas.openxmlformats.org/officeDocument/2006/math" xmlns:v="urn:schemas-microsoft-com:vml" xmlns:wp14="http://schemas.microsoft.com/office/word/2010/wordprocessingDrawing" xmlns:wp="http://schemas.openxmlformats.org/drawingml/2006/wordprocessingDrawing" xmlns:w10="urn:schemas-microsoft-com:office:word" xmlns:w="http://schemas.openxmlformats.org/wordprocessingml/2006/main" xmlns:w14="http://schemas.microsoft.com/office/word/2010/wordml" xmlns:w15="http://schemas.microsoft.com/office/word/2012/wordml" xmlns:wpg="http://schemas.microsoft.com/office/word/2010/wordprocessingGroup" xmlns:wpi="http://schemas.microsoft.com/office/word/2010/wordprocessingInk" xmlns:wne="http://schemas.microsoft.com/office/word/2006/wordml" xmlns:wps="http://schemas.microsoft.com/office/word/2010/wordprocessingShape" mc:Ignorable="w14 w15 wp14">
   <w:p>
     <w:pPr>
       <w:pStyle w:val="Piedepgina"/>
@@ -24080,6 +23734,7 @@
     <w:r>
       <w:rPr>
         <w:noProof/>
+        <w:lang w:val="es-MX" w:eastAsia="es-MX"/>
       </w:rPr>
       <mc:AlternateContent>
         <mc:Choice Requires="wps">
@@ -24129,7 +23784,10 @@
                             <w:fldChar w:fldCharType="separate"/>
                           </w:r>
                           <w:r>
-                            <w:t>1</w:t>
+                            <w:rPr>
+                              <w:noProof/>
+                            </w:rPr>
+                            <w:t>3</w:t>
                           </w:r>
                           <w:r>
                             <w:fldChar w:fldCharType="end"/>
@@ -24148,7 +23806,7 @@
         </mc:Choice>
         <mc:Fallback>
           <w:pict>
-            <v:rect w14:anchorId="3ED03316" id="Cuadro de texto 1" o:spid="_x0000_s1026" style="position:absolute;margin-left:92.8pt;margin-top:0;width:2in;height:2in;z-index:251659264;visibility:visible;mso-wrap-style:none;mso-wrap-distance-left:0;mso-wrap-distance-top:0;mso-wrap-distance-right:0;mso-wrap-distance-bottom:0;mso-position-horizontal:right;mso-position-horizontal-relative:margin;mso-position-vertical:absolute;mso-position-vertical-relative:text;v-text-anchor:top" o:gfxdata="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" filled="f" stroked="f">
+            <v:rect w14:anchorId="3ED03316" id="Cuadro de texto 1" o:spid="_x0000_s1026" style="position:absolute;margin-left:92.8pt;margin-top:0;width:2in;height:2in;z-index:251659264;visibility:visible;mso-wrap-style:none;mso-wrap-distance-left:0;mso-wrap-distance-top:0;mso-wrap-distance-right:0;mso-wrap-distance-bottom:0;mso-position-horizontal:right;mso-position-horizontal-relative:margin;mso-position-vertical:absolute;mso-position-vertical-relative:text;v-text-anchor:top" o:gfxdata="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" filled="f" stroked="f">
               <v:textbox style="mso-fit-shape-to-text:t" inset="0,0,0,0">
                 <w:txbxContent>
                   <w:p>
@@ -24165,7 +23823,10 @@
                       <w:fldChar w:fldCharType="separate"/>
                     </w:r>
                     <w:r>
-                      <w:t>1</w:t>
+                      <w:rPr>
+                        <w:noProof/>
+                      </w:rPr>
+                      <w:t>3</w:t>
                     </w:r>
                     <w:r>
                       <w:fldChar w:fldCharType="end"/>
@@ -24184,7 +23845,7 @@
 </file>
 
 <file path=word/footnotes.xml><?xml version="1.0" encoding="utf-8"?>
-<w:footnotes xmlns:wpc="http://schemas.microsoft.com/office/word/2010/wordprocessingCanvas" xmlns:cx="http://schemas.microsoft.com/office/drawing/2014/chartex" xmlns:cx1="http://schemas.microsoft.com/office/drawing/2015/9/8/chartex" xmlns:cx2="http://schemas.microsoft.com/office/drawing/2015/10/21/chartex" xmlns:cx3="http://schemas.microsoft.com/office/drawing/2016/5/9/chartex" xmlns:cx4="http://schemas.microsoft.com/office/drawing/2016/5/10/chartex" xmlns:cx5="http://schemas.microsoft.com/office/drawing/2016/5/11/chartex" xmlns:cx6="http://schemas.microsoft.com/office/drawing/2016/5/12/chartex" xmlns:cx7="http://schemas.microsoft.com/office/drawing/2016/5/13/chartex" xmlns:cx8="http://schemas.microsoft.com/office/drawing/2016/5/14/chartex" xmlns:mc="http://schemas.openxmlformats.org/markup-compatibility/2006" xmlns:aink="http://schemas.microsoft.com/office/drawing/2016/ink" xmlns:am3d="http://schemas.microsoft.com/office/drawing/2017/model3d" xmlns:o="urn:schemas-microsoft-com:office:office" xmlns:oel="http://schemas.microsoft.com/office/2019/extlst" xmlns:r="http://schemas.openxmlformats.org/officeDocument/2006/relationships" xmlns:m="http://schemas.openxmlformats.org/officeDocument/2006/math" xmlns:v="urn:schemas-microsoft-com:vml" xmlns:wp14="http://schemas.microsoft.com/office/word/2010/wordprocessingDrawing" xmlns:wp="http://schemas.openxmlformats.org/drawingml/2006/wordprocessingDrawing" xmlns:w10="urn:schemas-microsoft-com:office:word" xmlns:w="http://schemas.openxmlformats.org/wordprocessingml/2006/main" xmlns:w14="http://schemas.microsoft.com/office/word/2010/wordml" xmlns:w15="http://schemas.microsoft.com/office/word/2012/wordml" xmlns:w16cex="http://schemas.microsoft.com/office/word/2018/wordml/cex" xmlns:w16cid="http://schemas.microsoft.com/office/word/2016/wordml/cid" xmlns:w16="http://schemas.microsoft.com/office/word/2018/wordml" xmlns:w16sdtdh="http://schemas.microsoft.com/office/word/2020/wordml/sdtdatahash" xmlns:w16se="http://schemas.microsoft.com/office/word/2015/wordml/symex" xmlns:wpg="http://schemas.microsoft.com/office/word/2010/wordprocessingGroup" xmlns:wpi="http://schemas.microsoft.com/office/word/2010/wordprocessingInk" xmlns:wne="http://schemas.microsoft.com/office/word/2006/wordml" xmlns:wps="http://schemas.microsoft.com/office/word/2010/wordprocessingShape" mc:Ignorable="w14 w15 w16se w16cid w16 w16cex w16sdtdh wp14">
+<w:footnotes xmlns:wpc="http://schemas.microsoft.com/office/word/2010/wordprocessingCanvas" xmlns:mc="http://schemas.openxmlformats.org/markup-compatibility/2006" xmlns:o="urn:schemas-microsoft-com:office:office" xmlns:r="http://schemas.openxmlformats.org/officeDocument/2006/relationships" xmlns:m="http://schemas.openxmlformats.org/officeDocument/2006/math" xmlns:v="urn:schemas-microsoft-com:vml" xmlns:wp14="http://schemas.microsoft.com/office/word/2010/wordprocessingDrawing" xmlns:wp="http://schemas.openxmlformats.org/drawingml/2006/wordprocessingDrawing" xmlns:w10="urn:schemas-microsoft-com:office:word" xmlns:w="http://schemas.openxmlformats.org/wordprocessingml/2006/main" xmlns:w14="http://schemas.microsoft.com/office/word/2010/wordml" xmlns:w15="http://schemas.microsoft.com/office/word/2012/wordml" xmlns:wpg="http://schemas.microsoft.com/office/word/2010/wordprocessingGroup" xmlns:wpi="http://schemas.microsoft.com/office/word/2010/wordprocessingInk" xmlns:wne="http://schemas.microsoft.com/office/word/2006/wordml" xmlns:wps="http://schemas.microsoft.com/office/word/2010/wordprocessingShape" mc:Ignorable="w14 w15 wp14">
   <w:footnote w:type="separator" w:id="-1">
     <w:p>
       <w:pPr>
@@ -24209,8 +23870,8 @@
 </file>
 
 <file path=word/numbering.xml><?xml version="1.0" encoding="utf-8"?>
-<w:numbering xmlns:wpc="http://schemas.microsoft.com/office/word/2010/wordprocessingCanvas" xmlns:cx="http://schemas.microsoft.com/office/drawing/2014/chartex" xmlns:cx1="http://schemas.microsoft.com/office/drawing/2015/9/8/chartex" xmlns:cx2="http://schemas.microsoft.com/office/drawing/2015/10/21/chartex" xmlns:cx3="http://schemas.microsoft.com/office/drawing/2016/5/9/chartex" xmlns:cx4="http://schemas.microsoft.com/office/drawing/2016/5/10/chartex" xmlns:cx5="http://schemas.microsoft.com/office/drawing/2016/5/11/chartex" xmlns:cx6="http://schemas.microsoft.com/office/drawing/2016/5/12/chartex" xmlns:cx7="http://schemas.microsoft.com/office/drawing/2016/5/13/chartex" xmlns:cx8="http://schemas.microsoft.com/office/drawing/2016/5/14/chartex" xmlns:mc="http://schemas.openxmlformats.org/markup-compatibility/2006" xmlns:aink="http://schemas.microsoft.com/office/drawing/2016/ink" xmlns:am3d="http://schemas.microsoft.com/office/drawing/2017/model3d" xmlns:o="urn:schemas-microsoft-com:office:office" xmlns:oel="http://schemas.microsoft.com/office/2019/extlst" xmlns:r="http://schemas.openxmlformats.org/officeDocument/2006/relationships" xmlns:m="http://schemas.openxmlformats.org/officeDocument/2006/math" xmlns:v="urn:schemas-microsoft-com:vml" xmlns:wp14="http://schemas.microsoft.com/office/word/2010/wordprocessingDrawing" xmlns:wp="http://schemas.openxmlformats.org/drawingml/2006/wordprocessingDrawing" xmlns:w10="urn:schemas-microsoft-com:office:word" xmlns:w="http://schemas.openxmlformats.org/wordprocessingml/2006/main" xmlns:w14="http://schemas.microsoft.com/office/word/2010/wordml" xmlns:w15="http://schemas.microsoft.com/office/word/2012/wordml" xmlns:w16cex="http://schemas.microsoft.com/office/word/2018/wordml/cex" xmlns:w16cid="http://schemas.microsoft.com/office/word/2016/wordml/cid" xmlns:w16="http://schemas.microsoft.com/office/word/2018/wordml" xmlns:w16sdtdh="http://schemas.microsoft.com/office/word/2020/wordml/sdtdatahash" xmlns:w16se="http://schemas.microsoft.com/office/word/2015/wordml/symex" xmlns:wpg="http://schemas.microsoft.com/office/word/2010/wordprocessingGroup" xmlns:wpi="http://schemas.microsoft.com/office/word/2010/wordprocessingInk" xmlns:wne="http://schemas.microsoft.com/office/word/2006/wordml" xmlns:wps="http://schemas.microsoft.com/office/word/2010/wordprocessingShape" mc:Ignorable="w14 w15 w16se w16cid w16 w16cex w16sdtdh wp14">
-  <w:abstractNum w:abstractNumId="0" w15:restartNumberingAfterBreak="0">
+<w:numbering xmlns:wpc="http://schemas.microsoft.com/office/word/2010/wordprocessingCanvas" xmlns:mc="http://schemas.openxmlformats.org/markup-compatibility/2006" xmlns:o="urn:schemas-microsoft-com:office:office" xmlns:r="http://schemas.openxmlformats.org/officeDocument/2006/relationships" xmlns:m="http://schemas.openxmlformats.org/officeDocument/2006/math" xmlns:v="urn:schemas-microsoft-com:vml" xmlns:wp14="http://schemas.microsoft.com/office/word/2010/wordprocessingDrawing" xmlns:wp="http://schemas.openxmlformats.org/drawingml/2006/wordprocessingDrawing" xmlns:w10="urn:schemas-microsoft-com:office:word" xmlns:w="http://schemas.openxmlformats.org/wordprocessingml/2006/main" xmlns:w14="http://schemas.microsoft.com/office/word/2010/wordml" xmlns:w15="http://schemas.microsoft.com/office/word/2012/wordml" xmlns:wpg="http://schemas.microsoft.com/office/word/2010/wordprocessingGroup" xmlns:wpi="http://schemas.microsoft.com/office/word/2010/wordprocessingInk" xmlns:wne="http://schemas.microsoft.com/office/word/2006/wordml" xmlns:wps="http://schemas.microsoft.com/office/word/2010/wordprocessingShape" mc:Ignorable="w14 w15 wp14">
+  <w:abstractNum w:abstractNumId="0">
     <w:nsid w:val="00000001"/>
     <w:multiLevelType w:val="singleLevel"/>
     <w:tmpl w:val="00000001"/>
@@ -24230,7 +23891,7 @@
       </w:rPr>
     </w:lvl>
   </w:abstractNum>
-  <w:abstractNum w:abstractNumId="1" w15:restartNumberingAfterBreak="0">
+  <w:abstractNum w:abstractNumId="1">
     <w:nsid w:val="00000002"/>
     <w:multiLevelType w:val="singleLevel"/>
     <w:tmpl w:val="00000002"/>
@@ -24250,7 +23911,7 @@
       </w:rPr>
     </w:lvl>
   </w:abstractNum>
-  <w:abstractNum w:abstractNumId="2" w15:restartNumberingAfterBreak="0">
+  <w:abstractNum w:abstractNumId="2">
     <w:nsid w:val="00000003"/>
     <w:multiLevelType w:val="multilevel"/>
     <w:tmpl w:val="00000003"/>
@@ -24399,7 +24060,7 @@
       </w:rPr>
     </w:lvl>
   </w:abstractNum>
-  <w:abstractNum w:abstractNumId="3" w15:restartNumberingAfterBreak="0">
+  <w:abstractNum w:abstractNumId="3">
     <w:nsid w:val="00000005"/>
     <w:multiLevelType w:val="singleLevel"/>
     <w:tmpl w:val="00000005"/>
@@ -24419,7 +24080,7 @@
       </w:rPr>
     </w:lvl>
   </w:abstractNum>
-  <w:abstractNum w:abstractNumId="4" w15:restartNumberingAfterBreak="0">
+  <w:abstractNum w:abstractNumId="4">
     <w:nsid w:val="00000006"/>
     <w:multiLevelType w:val="multilevel"/>
     <w:tmpl w:val="00000006"/>
@@ -24568,7 +24229,7 @@
       </w:rPr>
     </w:lvl>
   </w:abstractNum>
-  <w:abstractNum w:abstractNumId="5" w15:restartNumberingAfterBreak="0">
+  <w:abstractNum w:abstractNumId="5">
     <w:nsid w:val="00000007"/>
     <w:multiLevelType w:val="multilevel"/>
     <w:tmpl w:val="00000007"/>
@@ -24717,7 +24378,7 @@
       </w:rPr>
     </w:lvl>
   </w:abstractNum>
-  <w:abstractNum w:abstractNumId="6" w15:restartNumberingAfterBreak="0">
+  <w:abstractNum w:abstractNumId="6">
     <w:nsid w:val="00000008"/>
     <w:multiLevelType w:val="multilevel"/>
     <w:tmpl w:val="00000008"/>
@@ -24866,7 +24527,7 @@
       </w:rPr>
     </w:lvl>
   </w:abstractNum>
-  <w:abstractNum w:abstractNumId="7" w15:restartNumberingAfterBreak="0">
+  <w:abstractNum w:abstractNumId="7">
     <w:nsid w:val="00000009"/>
     <w:multiLevelType w:val="multilevel"/>
     <w:tmpl w:val="00000009"/>
@@ -25015,7 +24676,7 @@
       </w:rPr>
     </w:lvl>
   </w:abstractNum>
-  <w:abstractNum w:abstractNumId="8" w15:restartNumberingAfterBreak="0">
+  <w:abstractNum w:abstractNumId="8">
     <w:nsid w:val="0000000A"/>
     <w:multiLevelType w:val="multilevel"/>
     <w:tmpl w:val="0000000A"/>
@@ -25164,7 +24825,7 @@
       </w:rPr>
     </w:lvl>
   </w:abstractNum>
-  <w:abstractNum w:abstractNumId="9" w15:restartNumberingAfterBreak="0">
+  <w:abstractNum w:abstractNumId="9">
     <w:nsid w:val="0000000B"/>
     <w:multiLevelType w:val="multilevel"/>
     <w:tmpl w:val="0000000B"/>
@@ -25279,7 +24940,7 @@
       </w:rPr>
     </w:lvl>
   </w:abstractNum>
-  <w:abstractNum w:abstractNumId="10" w15:restartNumberingAfterBreak="0">
+  <w:abstractNum w:abstractNumId="10">
     <w:nsid w:val="0000000C"/>
     <w:multiLevelType w:val="singleLevel"/>
     <w:tmpl w:val="0000000C"/>
@@ -25299,7 +24960,7 @@
       </w:rPr>
     </w:lvl>
   </w:abstractNum>
-  <w:abstractNum w:abstractNumId="11" w15:restartNumberingAfterBreak="0">
+  <w:abstractNum w:abstractNumId="11">
     <w:nsid w:val="0000000D"/>
     <w:multiLevelType w:val="multilevel"/>
     <w:tmpl w:val="0000000D"/>
@@ -25448,7 +25109,7 @@
       </w:rPr>
     </w:lvl>
   </w:abstractNum>
-  <w:abstractNum w:abstractNumId="12" w15:restartNumberingAfterBreak="0">
+  <w:abstractNum w:abstractNumId="12">
     <w:nsid w:val="0000000E"/>
     <w:multiLevelType w:val="multilevel"/>
     <w:tmpl w:val="0000000E"/>
@@ -25597,7 +25258,7 @@
       </w:rPr>
     </w:lvl>
   </w:abstractNum>
-  <w:abstractNum w:abstractNumId="13" w15:restartNumberingAfterBreak="0">
+  <w:abstractNum w:abstractNumId="13">
     <w:nsid w:val="0000000F"/>
     <w:multiLevelType w:val="multilevel"/>
     <w:tmpl w:val="0000000F"/>
@@ -25746,7 +25407,7 @@
       </w:rPr>
     </w:lvl>
   </w:abstractNum>
-  <w:abstractNum w:abstractNumId="14" w15:restartNumberingAfterBreak="0">
+  <w:abstractNum w:abstractNumId="14">
     <w:nsid w:val="00000010"/>
     <w:multiLevelType w:val="multilevel"/>
     <w:tmpl w:val="00000010"/>
@@ -25895,7 +25556,7 @@
       </w:rPr>
     </w:lvl>
   </w:abstractNum>
-  <w:abstractNum w:abstractNumId="15" w15:restartNumberingAfterBreak="0">
+  <w:abstractNum w:abstractNumId="15">
     <w:nsid w:val="00000011"/>
     <w:multiLevelType w:val="multilevel"/>
     <w:tmpl w:val="00000011"/>
@@ -26044,7 +25705,7 @@
       </w:rPr>
     </w:lvl>
   </w:abstractNum>
-  <w:abstractNum w:abstractNumId="16" w15:restartNumberingAfterBreak="0">
+  <w:abstractNum w:abstractNumId="16">
     <w:nsid w:val="00000013"/>
     <w:multiLevelType w:val="singleLevel"/>
     <w:tmpl w:val="00000013"/>
@@ -26056,7 +25717,7 @@
       <w:lvlJc w:val="left"/>
     </w:lvl>
   </w:abstractNum>
-  <w:abstractNum w:abstractNumId="17" w15:restartNumberingAfterBreak="0">
+  <w:abstractNum w:abstractNumId="17">
     <w:nsid w:val="00000014"/>
     <w:multiLevelType w:val="multilevel"/>
     <w:tmpl w:val="00000014"/>
@@ -26205,7 +25866,7 @@
       </w:rPr>
     </w:lvl>
   </w:abstractNum>
-  <w:abstractNum w:abstractNumId="18" w15:restartNumberingAfterBreak="0">
+  <w:abstractNum w:abstractNumId="18">
     <w:nsid w:val="00000015"/>
     <w:multiLevelType w:val="multilevel"/>
     <w:tmpl w:val="00000015"/>
@@ -26354,7 +26015,7 @@
       </w:rPr>
     </w:lvl>
   </w:abstractNum>
-  <w:abstractNum w:abstractNumId="19" w15:restartNumberingAfterBreak="0">
+  <w:abstractNum w:abstractNumId="19">
     <w:nsid w:val="00000016"/>
     <w:multiLevelType w:val="singleLevel"/>
     <w:tmpl w:val="00000016"/>
@@ -26374,7 +26035,7 @@
       </w:rPr>
     </w:lvl>
   </w:abstractNum>
-  <w:abstractNum w:abstractNumId="20" w15:restartNumberingAfterBreak="0">
+  <w:abstractNum w:abstractNumId="20">
     <w:nsid w:val="00000017"/>
     <w:multiLevelType w:val="multilevel"/>
     <w:tmpl w:val="00000017"/>
@@ -26523,7 +26184,7 @@
       </w:rPr>
     </w:lvl>
   </w:abstractNum>
-  <w:abstractNum w:abstractNumId="21" w15:restartNumberingAfterBreak="0">
+  <w:abstractNum w:abstractNumId="21">
     <w:nsid w:val="00000018"/>
     <w:multiLevelType w:val="multilevel"/>
     <w:tmpl w:val="00000018"/>
@@ -26672,7 +26333,7 @@
       </w:rPr>
     </w:lvl>
   </w:abstractNum>
-  <w:abstractNum w:abstractNumId="22" w15:restartNumberingAfterBreak="0">
+  <w:abstractNum w:abstractNumId="22">
     <w:nsid w:val="00000019"/>
     <w:multiLevelType w:val="multilevel"/>
     <w:tmpl w:val="00000019"/>
@@ -26821,7 +26482,7 @@
       </w:rPr>
     </w:lvl>
   </w:abstractNum>
-  <w:abstractNum w:abstractNumId="23" w15:restartNumberingAfterBreak="0">
+  <w:abstractNum w:abstractNumId="23">
     <w:nsid w:val="0000001A"/>
     <w:multiLevelType w:val="singleLevel"/>
     <w:tmpl w:val="0000001A"/>
@@ -26841,7 +26502,7 @@
       </w:rPr>
     </w:lvl>
   </w:abstractNum>
-  <w:abstractNum w:abstractNumId="24" w15:restartNumberingAfterBreak="0">
+  <w:abstractNum w:abstractNumId="24">
     <w:nsid w:val="0000001B"/>
     <w:multiLevelType w:val="singleLevel"/>
     <w:tmpl w:val="0000001B"/>
@@ -26861,7 +26522,7 @@
       </w:rPr>
     </w:lvl>
   </w:abstractNum>
-  <w:abstractNum w:abstractNumId="25" w15:restartNumberingAfterBreak="0">
+  <w:abstractNum w:abstractNumId="25">
     <w:nsid w:val="052C260F"/>
     <w:multiLevelType w:val="multilevel"/>
     <w:tmpl w:val="052C260F"/>
@@ -27010,7 +26671,7 @@
       </w:rPr>
     </w:lvl>
   </w:abstractNum>
-  <w:abstractNum w:abstractNumId="26" w15:restartNumberingAfterBreak="0">
+  <w:abstractNum w:abstractNumId="26">
     <w:nsid w:val="06DE18CF"/>
     <w:multiLevelType w:val="singleLevel"/>
     <w:tmpl w:val="06DE18CF"/>
@@ -27030,7 +26691,7 @@
       </w:rPr>
     </w:lvl>
   </w:abstractNum>
-  <w:abstractNum w:abstractNumId="27" w15:restartNumberingAfterBreak="0">
+  <w:abstractNum w:abstractNumId="27">
     <w:nsid w:val="0BCD65E8"/>
     <w:multiLevelType w:val="multilevel"/>
     <w:tmpl w:val="0BCD65E8"/>
@@ -27179,7 +26840,7 @@
       </w:rPr>
     </w:lvl>
   </w:abstractNum>
-  <w:abstractNum w:abstractNumId="28" w15:restartNumberingAfterBreak="0">
+  <w:abstractNum w:abstractNumId="28">
     <w:nsid w:val="15FE7403"/>
     <w:multiLevelType w:val="multilevel"/>
     <w:tmpl w:val="15FE7403"/>
@@ -27328,7 +26989,7 @@
       </w:rPr>
     </w:lvl>
   </w:abstractNum>
-  <w:abstractNum w:abstractNumId="29" w15:restartNumberingAfterBreak="0">
+  <w:abstractNum w:abstractNumId="29">
     <w:nsid w:val="1FB93654"/>
     <w:multiLevelType w:val="multilevel"/>
     <w:tmpl w:val="1FB93654"/>
@@ -27477,7 +27138,7 @@
       </w:rPr>
     </w:lvl>
   </w:abstractNum>
-  <w:abstractNum w:abstractNumId="30" w15:restartNumberingAfterBreak="0">
+  <w:abstractNum w:abstractNumId="30">
     <w:nsid w:val="45405DA6"/>
     <w:multiLevelType w:val="multilevel"/>
     <w:tmpl w:val="45405DA6"/>
@@ -27626,7 +27287,7 @@
       </w:rPr>
     </w:lvl>
   </w:abstractNum>
-  <w:abstractNum w:abstractNumId="31" w15:restartNumberingAfterBreak="0">
+  <w:abstractNum w:abstractNumId="31">
     <w:nsid w:val="58AA3BDF"/>
     <w:multiLevelType w:val="multilevel"/>
     <w:tmpl w:val="58AA3BDF"/>
@@ -27775,7 +27436,7 @@
       </w:rPr>
     </w:lvl>
   </w:abstractNum>
-  <w:abstractNum w:abstractNumId="32" w15:restartNumberingAfterBreak="0">
+  <w:abstractNum w:abstractNumId="32">
     <w:nsid w:val="6B2B0DC4"/>
     <w:multiLevelType w:val="multilevel"/>
     <w:tmpl w:val="6B2B0DC4"/>
@@ -27924,7 +27585,7 @@
       </w:rPr>
     </w:lvl>
   </w:abstractNum>
-  <w:abstractNum w:abstractNumId="33" w15:restartNumberingAfterBreak="0">
+  <w:abstractNum w:abstractNumId="33">
     <w:nsid w:val="73D172A7"/>
     <w:multiLevelType w:val="multilevel"/>
     <w:tmpl w:val="73D172A7"/>
@@ -28073,7 +27734,7 @@
       </w:rPr>
     </w:lvl>
   </w:abstractNum>
-  <w:abstractNum w:abstractNumId="34" w15:restartNumberingAfterBreak="0">
+  <w:abstractNum w:abstractNumId="34">
     <w:nsid w:val="755458D6"/>
     <w:multiLevelType w:val="multilevel"/>
     <w:tmpl w:val="755458D6"/>
@@ -28222,34 +27883,34 @@
       </w:rPr>
     </w:lvl>
   </w:abstractNum>
-  <w:num w:numId="1" w16cid:durableId="1604412669">
+  <w:num w:numId="1">
     <w:abstractNumId w:val="9"/>
   </w:num>
-  <w:num w:numId="2" w16cid:durableId="1707564932">
+  <w:num w:numId="2">
     <w:abstractNumId w:val="10"/>
   </w:num>
-  <w:num w:numId="3" w16cid:durableId="1091657573">
+  <w:num w:numId="3">
     <w:abstractNumId w:val="8"/>
   </w:num>
-  <w:num w:numId="4" w16cid:durableId="1055204643">
+  <w:num w:numId="4">
     <w:abstractNumId w:val="5"/>
   </w:num>
-  <w:num w:numId="5" w16cid:durableId="926304435">
+  <w:num w:numId="5">
     <w:abstractNumId w:val="12"/>
   </w:num>
-  <w:num w:numId="6" w16cid:durableId="1913001140">
+  <w:num w:numId="6">
     <w:abstractNumId w:val="13"/>
   </w:num>
-  <w:num w:numId="7" w16cid:durableId="552548720">
+  <w:num w:numId="7">
     <w:abstractNumId w:val="14"/>
   </w:num>
-  <w:num w:numId="8" w16cid:durableId="60103960">
+  <w:num w:numId="8">
     <w:abstractNumId w:val="15"/>
   </w:num>
-  <w:num w:numId="9" w16cid:durableId="1537621547">
+  <w:num w:numId="9">
     <w:abstractNumId w:val="11"/>
   </w:num>
-  <w:num w:numId="10" w16cid:durableId="2116247326">
+  <w:num w:numId="10">
     <w:abstractNumId w:val="11"/>
     <w:lvlOverride w:ilvl="0">
       <w:startOverride w:val="1"/>
@@ -28279,7 +27940,7 @@
       <w:startOverride w:val="1"/>
     </w:lvlOverride>
   </w:num>
-  <w:num w:numId="11" w16cid:durableId="1594431648">
+  <w:num w:numId="11">
     <w:abstractNumId w:val="11"/>
     <w:lvlOverride w:ilvl="0">
       <w:startOverride w:val="1"/>
@@ -28309,19 +27970,19 @@
       <w:startOverride w:val="1"/>
     </w:lvlOverride>
   </w:num>
-  <w:num w:numId="12" w16cid:durableId="1507550022">
+  <w:num w:numId="12">
     <w:abstractNumId w:val="18"/>
   </w:num>
-  <w:num w:numId="13" w16cid:durableId="15664864">
+  <w:num w:numId="13">
     <w:abstractNumId w:val="4"/>
   </w:num>
-  <w:num w:numId="14" w16cid:durableId="1041705871">
+  <w:num w:numId="14">
     <w:abstractNumId w:val="6"/>
   </w:num>
-  <w:num w:numId="15" w16cid:durableId="1396931758">
+  <w:num w:numId="15">
     <w:abstractNumId w:val="7"/>
   </w:num>
-  <w:num w:numId="16" w16cid:durableId="62215261">
+  <w:num w:numId="16">
     <w:abstractNumId w:val="6"/>
     <w:lvlOverride w:ilvl="0">
       <w:startOverride w:val="1"/>
@@ -28351,7 +28012,7 @@
       <w:startOverride w:val="1"/>
     </w:lvlOverride>
   </w:num>
-  <w:num w:numId="17" w16cid:durableId="1796674827">
+  <w:num w:numId="17">
     <w:abstractNumId w:val="6"/>
     <w:lvlOverride w:ilvl="0">
       <w:startOverride w:val="1"/>
@@ -28381,7 +28042,7 @@
       <w:startOverride w:val="1"/>
     </w:lvlOverride>
   </w:num>
-  <w:num w:numId="18" w16cid:durableId="1343120430">
+  <w:num w:numId="18">
     <w:abstractNumId w:val="6"/>
     <w:lvlOverride w:ilvl="0">
       <w:startOverride w:val="1"/>
@@ -28411,7 +28072,7 @@
       <w:startOverride w:val="1"/>
     </w:lvlOverride>
   </w:num>
-  <w:num w:numId="19" w16cid:durableId="1576238408">
+  <w:num w:numId="19">
     <w:abstractNumId w:val="6"/>
     <w:lvlOverride w:ilvl="0">
       <w:startOverride w:val="1"/>
@@ -28441,7 +28102,7 @@
       <w:startOverride w:val="1"/>
     </w:lvlOverride>
   </w:num>
-  <w:num w:numId="20" w16cid:durableId="53628441">
+  <w:num w:numId="20">
     <w:abstractNumId w:val="6"/>
     <w:lvlOverride w:ilvl="0">
       <w:startOverride w:val="1"/>
@@ -28471,77 +28132,77 @@
       <w:startOverride w:val="1"/>
     </w:lvlOverride>
   </w:num>
-  <w:num w:numId="21" w16cid:durableId="766922686">
+  <w:num w:numId="21">
     <w:abstractNumId w:val="17"/>
   </w:num>
-  <w:num w:numId="22" w16cid:durableId="225339463">
+  <w:num w:numId="22">
     <w:abstractNumId w:val="1"/>
   </w:num>
-  <w:num w:numId="23" w16cid:durableId="24335861">
+  <w:num w:numId="23">
     <w:abstractNumId w:val="2"/>
   </w:num>
-  <w:num w:numId="24" w16cid:durableId="1770857722">
+  <w:num w:numId="24">
     <w:abstractNumId w:val="24"/>
   </w:num>
-  <w:num w:numId="25" w16cid:durableId="347684913">
+  <w:num w:numId="25">
     <w:abstractNumId w:val="20"/>
   </w:num>
-  <w:num w:numId="26" w16cid:durableId="1060054146">
+  <w:num w:numId="26">
     <w:abstractNumId w:val="19"/>
   </w:num>
-  <w:num w:numId="27" w16cid:durableId="716468510">
+  <w:num w:numId="27">
     <w:abstractNumId w:val="22"/>
   </w:num>
-  <w:num w:numId="28" w16cid:durableId="388845634">
+  <w:num w:numId="28">
     <w:abstractNumId w:val="0"/>
   </w:num>
-  <w:num w:numId="29" w16cid:durableId="1473786935">
+  <w:num w:numId="29">
     <w:abstractNumId w:val="21"/>
   </w:num>
-  <w:num w:numId="30" w16cid:durableId="1000888396">
+  <w:num w:numId="30">
     <w:abstractNumId w:val="26"/>
   </w:num>
-  <w:num w:numId="31" w16cid:durableId="1583685931">
+  <w:num w:numId="31">
     <w:abstractNumId w:val="16"/>
   </w:num>
-  <w:num w:numId="32" w16cid:durableId="1185902642">
+  <w:num w:numId="32">
     <w:abstractNumId w:val="23"/>
   </w:num>
-  <w:num w:numId="33" w16cid:durableId="894588571">
+  <w:num w:numId="33">
     <w:abstractNumId w:val="3"/>
   </w:num>
-  <w:num w:numId="34" w16cid:durableId="565798069">
+  <w:num w:numId="34">
     <w:abstractNumId w:val="30"/>
   </w:num>
-  <w:num w:numId="35" w16cid:durableId="330573013">
+  <w:num w:numId="35">
     <w:abstractNumId w:val="27"/>
   </w:num>
-  <w:num w:numId="36" w16cid:durableId="934746589">
+  <w:num w:numId="36">
     <w:abstractNumId w:val="31"/>
   </w:num>
-  <w:num w:numId="37" w16cid:durableId="435250624">
+  <w:num w:numId="37">
     <w:abstractNumId w:val="28"/>
   </w:num>
-  <w:num w:numId="38" w16cid:durableId="1311517906">
+  <w:num w:numId="38">
     <w:abstractNumId w:val="34"/>
   </w:num>
-  <w:num w:numId="39" w16cid:durableId="1002508635">
+  <w:num w:numId="39">
     <w:abstractNumId w:val="32"/>
   </w:num>
-  <w:num w:numId="40" w16cid:durableId="1888683160">
+  <w:num w:numId="40">
     <w:abstractNumId w:val="25"/>
   </w:num>
-  <w:num w:numId="41" w16cid:durableId="864101479">
+  <w:num w:numId="41">
     <w:abstractNumId w:val="33"/>
   </w:num>
-  <w:num w:numId="42" w16cid:durableId="1282684097">
+  <w:num w:numId="42">
     <w:abstractNumId w:val="29"/>
   </w:num>
 </w:numbering>
 </file>
 
 <file path=word/styles.xml><?xml version="1.0" encoding="utf-8"?>
-<w:styles xmlns:mc="http://schemas.openxmlformats.org/markup-compatibility/2006" xmlns:r="http://schemas.openxmlformats.org/officeDocument/2006/relationships" xmlns:w="http://schemas.openxmlformats.org/wordprocessingml/2006/main" xmlns:w14="http://schemas.microsoft.com/office/word/2010/wordml" xmlns:w15="http://schemas.microsoft.com/office/word/2012/wordml" xmlns:w16cex="http://schemas.microsoft.com/office/word/2018/wordml/cex" xmlns:w16cid="http://schemas.microsoft.com/office/word/2016/wordml/cid" xmlns:w16="http://schemas.microsoft.com/office/word/2018/wordml" xmlns:w16sdtdh="http://schemas.microsoft.com/office/word/2020/wordml/sdtdatahash" xmlns:w16se="http://schemas.microsoft.com/office/word/2015/wordml/symex" mc:Ignorable="w14 w15 w16se w16cid w16 w16cex w16sdtdh">
+<w:styles xmlns:mc="http://schemas.openxmlformats.org/markup-compatibility/2006" xmlns:r="http://schemas.openxmlformats.org/officeDocument/2006/relationships" xmlns:w="http://schemas.openxmlformats.org/wordprocessingml/2006/main" xmlns:w14="http://schemas.microsoft.com/office/word/2010/wordml" xmlns:w15="http://schemas.microsoft.com/office/word/2012/wordml" mc:Ignorable="w14 w15">
   <w:docDefaults>
     <w:rPrDefault>
       <w:rPr>
@@ -28551,7 +28212,7 @@
     </w:rPrDefault>
     <w:pPrDefault/>
   </w:docDefaults>
-  <w:latentStyles w:defLockedState="0" w:defUIPriority="99" w:defSemiHidden="0" w:defUnhideWhenUsed="0" w:defQFormat="0" w:count="376">
+  <w:latentStyles w:defLockedState="0" w:defUIPriority="99" w:defSemiHidden="0" w:defUnhideWhenUsed="0" w:defQFormat="0" w:count="371">
     <w:lsdException w:name="Normal" w:uiPriority="0" w:qFormat="1"/>
     <w:lsdException w:name="heading 1" w:uiPriority="9" w:qFormat="1"/>
     <w:lsdException w:name="heading 2" w:uiPriority="9" w:unhideWhenUsed="1" w:qFormat="1"/>
@@ -28923,11 +28584,6 @@
     <w:lsdException w:name="List Table 5 Dark Accent 6" w:uiPriority="50"/>
     <w:lsdException w:name="List Table 6 Colorful Accent 6" w:uiPriority="51"/>
     <w:lsdException w:name="List Table 7 Colorful Accent 6" w:uiPriority="52"/>
-    <w:lsdException w:name="Mention" w:semiHidden="1" w:unhideWhenUsed="1"/>
-    <w:lsdException w:name="Smart Hyperlink" w:semiHidden="1" w:unhideWhenUsed="1"/>
-    <w:lsdException w:name="Hashtag" w:semiHidden="1" w:unhideWhenUsed="1"/>
-    <w:lsdException w:name="Unresolved Mention" w:semiHidden="1" w:unhideWhenUsed="1"/>
-    <w:lsdException w:name="Smart Link" w:semiHidden="1" w:unhideWhenUsed="1"/>
   </w:latentStyles>
   <w:style w:type="paragraph" w:default="1" w:styleId="Normal">
     <w:name w:val="Normal"/>
@@ -29213,6 +28869,7 @@
       <w:jc w:val="both"/>
     </w:pPr>
     <w:tblPr>
+      <w:tblInd w:w="0" w:type="dxa"/>
       <w:tblBorders>
         <w:top w:val="single" w:sz="4" w:space="0" w:color="auto"/>
         <w:left w:val="single" w:sz="4" w:space="0" w:color="auto"/>
@@ -29221,6 +28878,12 @@
         <w:insideH w:val="single" w:sz="4" w:space="0" w:color="auto"/>
         <w:insideV w:val="single" w:sz="4" w:space="0" w:color="auto"/>
       </w:tblBorders>
+      <w:tblCellMar>
+        <w:top w:w="0" w:type="dxa"/>
+        <w:left w:w="108" w:type="dxa"/>
+        <w:bottom w:w="0" w:type="dxa"/>
+        <w:right w:w="108" w:type="dxa"/>
+      </w:tblCellMar>
     </w:tblPr>
   </w:style>
   <w:style w:type="paragraph" w:customStyle="1" w:styleId="Textbody">

--- a/hotel_documentation/Sistema de Gestión Hotelera - Analisis del Proyecto (ISW-1).docx
+++ b/hotel_documentation/Sistema de Gestión Hotelera - Analisis del Proyecto (ISW-1).docx
@@ -249,9 +249,18 @@
           <w:szCs w:val="36"/>
           <w:lang w:val="es-MX"/>
         </w:rPr>
-        <w:t xml:space="preserve">David </w:t>
-      </w:r>
-      <w:proofErr w:type="spellStart"/>
+        <w:t>David Avila de la Rosa</w:t>
+      </w:r>
+    </w:p>
+    <w:p>
+      <w:pPr>
+        <w:jc w:val="center"/>
+        <w:rPr>
+          <w:rFonts w:ascii="Arial" w:hAnsi="Arial" w:cs="Arial"/>
+          <w:sz w:val="36"/>
+          <w:szCs w:val="36"/>
+        </w:rPr>
+      </w:pPr>
       <w:r>
         <w:rPr>
           <w:rFonts w:ascii="Arial" w:hAnsi="Arial" w:cs="Arial"/>
@@ -259,27 +268,18 @@
           <w:szCs w:val="36"/>
           <w:lang w:val="es-MX"/>
         </w:rPr>
-        <w:t>Avila</w:t>
-      </w:r>
-      <w:proofErr w:type="spellEnd"/>
-      <w:r>
+        <w:t>Frank Ernesto Cortiñas Peña</w:t>
+      </w:r>
+    </w:p>
+    <w:p>
+      <w:pPr>
+        <w:jc w:val="center"/>
         <w:rPr>
           <w:rFonts w:ascii="Arial" w:hAnsi="Arial" w:cs="Arial"/>
           <w:sz w:val="36"/>
           <w:szCs w:val="36"/>
           <w:lang w:val="es-MX"/>
         </w:rPr>
-        <w:t xml:space="preserve"> de la Rosa</w:t>
-      </w:r>
-    </w:p>
-    <w:p>
-      <w:pPr>
-        <w:jc w:val="center"/>
-        <w:rPr>
-          <w:rFonts w:ascii="Arial" w:hAnsi="Arial" w:cs="Arial"/>
-          <w:sz w:val="36"/>
-          <w:szCs w:val="36"/>
-        </w:rPr>
       </w:pPr>
       <w:r>
         <w:rPr>
@@ -288,7 +288,7 @@
           <w:szCs w:val="36"/>
           <w:lang w:val="es-MX"/>
         </w:rPr>
-        <w:t>Frank Ernesto Cortiñas Peña</w:t>
+        <w:t>Mabel María Castillo Moreno</w:t>
       </w:r>
     </w:p>
     <w:p>
@@ -308,7 +308,7 @@
           <w:szCs w:val="36"/>
           <w:lang w:val="es-MX"/>
         </w:rPr>
-        <w:t>Mabel María Castillo Moreno</w:t>
+        <w:t xml:space="preserve">Maydelín del Carmen Ibarra Núñez </w:t>
       </w:r>
     </w:p>
     <w:p>
@@ -321,7 +321,6 @@
           <w:lang w:val="es-MX"/>
         </w:rPr>
       </w:pPr>
-      <w:proofErr w:type="spellStart"/>
       <w:r>
         <w:rPr>
           <w:rFonts w:ascii="Arial" w:hAnsi="Arial" w:cs="Arial"/>
@@ -329,105 +328,43 @@
           <w:szCs w:val="36"/>
           <w:lang w:val="es-MX"/>
         </w:rPr>
-        <w:t>Maydelín</w:t>
-      </w:r>
-      <w:proofErr w:type="spellEnd"/>
-      <w:r>
+        <w:t>Oniel José Aguilar Milián</w:t>
+      </w:r>
+    </w:p>
+    <w:p>
+      <w:pPr>
+        <w:jc w:val="center"/>
         <w:rPr>
           <w:rFonts w:ascii="Arial" w:hAnsi="Arial" w:cs="Arial"/>
           <w:sz w:val="36"/>
           <w:szCs w:val="36"/>
-          <w:lang w:val="es-MX"/>
-        </w:rPr>
-        <w:t xml:space="preserve"> del Carmen Ibarra Núñez </w:t>
-      </w:r>
-    </w:p>
-    <w:p>
-      <w:pPr>
-        <w:jc w:val="center"/>
+        </w:rPr>
+      </w:pPr>
+      <w:r>
         <w:rPr>
           <w:rFonts w:ascii="Arial" w:hAnsi="Arial" w:cs="Arial"/>
           <w:sz w:val="36"/>
           <w:szCs w:val="36"/>
-          <w:lang w:val="es-MX"/>
-        </w:rPr>
-      </w:pPr>
-      <w:proofErr w:type="spellStart"/>
-      <w:r>
+        </w:rPr>
+        <w:t>Tutor:</w:t>
+      </w:r>
+    </w:p>
+    <w:p>
+      <w:pPr>
+        <w:jc w:val="center"/>
         <w:rPr>
           <w:rFonts w:ascii="Arial" w:hAnsi="Arial" w:cs="Arial"/>
           <w:sz w:val="36"/>
           <w:szCs w:val="36"/>
-          <w:lang w:val="es-MX"/>
-        </w:rPr>
-        <w:t>Oniel</w:t>
-      </w:r>
-      <w:proofErr w:type="spellEnd"/>
+        </w:rPr>
+      </w:pPr>
       <w:r>
         <w:rPr>
           <w:rFonts w:ascii="Arial" w:hAnsi="Arial" w:cs="Arial"/>
           <w:sz w:val="36"/>
           <w:szCs w:val="36"/>
-          <w:lang w:val="es-MX"/>
-        </w:rPr>
-        <w:t xml:space="preserve"> José Aguilar Milán </w:t>
-      </w:r>
-    </w:p>
-    <w:p>
-      <w:pPr>
-        <w:jc w:val="center"/>
-        <w:rPr>
-          <w:rFonts w:ascii="Arial" w:hAnsi="Arial" w:cs="Arial"/>
-          <w:sz w:val="36"/>
-          <w:szCs w:val="36"/>
-          <w:lang w:val="es-MX"/>
-        </w:rPr>
-      </w:pPr>
-    </w:p>
-    <w:p>
-      <w:pPr>
-        <w:jc w:val="center"/>
-        <w:rPr>
-          <w:rFonts w:ascii="Arial" w:hAnsi="Arial" w:cs="Arial"/>
-          <w:sz w:val="36"/>
-          <w:szCs w:val="36"/>
-        </w:rPr>
-      </w:pPr>
-      <w:r>
-        <w:rPr>
-          <w:rFonts w:ascii="Arial" w:hAnsi="Arial" w:cs="Arial"/>
-          <w:sz w:val="36"/>
-          <w:szCs w:val="36"/>
-        </w:rPr>
-        <w:t>Tutor:</w:t>
-      </w:r>
-    </w:p>
-    <w:p>
-      <w:pPr>
-        <w:jc w:val="center"/>
-        <w:rPr>
-          <w:rFonts w:ascii="Arial" w:hAnsi="Arial" w:cs="Arial"/>
-          <w:sz w:val="36"/>
-          <w:szCs w:val="36"/>
-        </w:rPr>
-      </w:pPr>
-      <w:proofErr w:type="spellStart"/>
-      <w:r>
-        <w:rPr>
-          <w:rFonts w:ascii="Arial" w:hAnsi="Arial" w:cs="Arial"/>
-          <w:sz w:val="36"/>
-          <w:szCs w:val="36"/>
-        </w:rPr>
-        <w:t>Faure</w:t>
-      </w:r>
-      <w:proofErr w:type="spellEnd"/>
-      <w:r>
-        <w:rPr>
-          <w:rFonts w:ascii="Arial" w:hAnsi="Arial" w:cs="Arial"/>
-          <w:sz w:val="36"/>
-          <w:szCs w:val="36"/>
-        </w:rPr>
-        <w:t xml:space="preserve"> Arturo Fiallo Zequeira</w:t>
+        </w:rPr>
+        <w:t>Faure Arturo Fiallo Zequeira</w:t>
       </w:r>
     </w:p>
     <w:p>
@@ -520,49 +457,13 @@
           <w:sz w:val="24"/>
           <w:szCs w:val="24"/>
         </w:rPr>
-        <w:t xml:space="preserve">En los últimos años, la industria hotelera ha adoptado tecnologías avanzadas que transforman su funcionamiento, optimizando procesos y mejorando la experiencia del cliente. Los sistemas de gestión hotelera (SGH) han evolucionado hacia soluciones basadas en la nube, análisis de datos y metodologías ágiles, adaptándose a un entorno competitivo y cambiante. Este trabajo propone el desarrollo de un SGH utilizando un modelo prescriptivo y la metodología RUP, con Django para el </w:t>
-      </w:r>
-      <w:proofErr w:type="spellStart"/>
+        <w:t>En los últimos años, la industria hotelera ha adoptado tecnologías avanzadas que transforman su funcionamiento, optimizando procesos y mejorando la experiencia del cliente. Los sistemas de gestión hotelera (SGH) han evolucionado hacia soluciones basadas en la nube, análisis de datos y metodologías ágiles, adaptándose a un entorno competitivo y cambiante. Este trabajo propone el desarrollo de un SGH utilizando un modelo prescriptivo y la metodología RUP, con Django para el backend y Angular para el frontend. Se analiza el estado del arte, identificando herramientas similares y los conceptos clave que guían esta evolución hacia sistemas ágiles, escalables y centrados en el usuario. El proyecto busca alinear la digitalización en la industria hotelera con un enfoque estructurado y flexible, ofreciendo una solución moderna y eficiente para la gestión operativa.</w:t>
+      </w:r>
       <w:r>
         <w:rPr>
           <w:rFonts w:ascii="Arial" w:eastAsia="SimSun" w:hAnsi="Arial" w:cs="Arial"/>
           <w:sz w:val="24"/>
           <w:szCs w:val="24"/>
-        </w:rPr>
-        <w:t>backend</w:t>
-      </w:r>
-      <w:proofErr w:type="spellEnd"/>
-      <w:r>
-        <w:rPr>
-          <w:rFonts w:ascii="Arial" w:eastAsia="SimSun" w:hAnsi="Arial" w:cs="Arial"/>
-          <w:sz w:val="24"/>
-          <w:szCs w:val="24"/>
-        </w:rPr>
-        <w:t xml:space="preserve"> y Angular para el </w:t>
-      </w:r>
-      <w:proofErr w:type="spellStart"/>
-      <w:r>
-        <w:rPr>
-          <w:rFonts w:ascii="Arial" w:eastAsia="SimSun" w:hAnsi="Arial" w:cs="Arial"/>
-          <w:sz w:val="24"/>
-          <w:szCs w:val="24"/>
-        </w:rPr>
-        <w:t>frontend</w:t>
-      </w:r>
-      <w:proofErr w:type="spellEnd"/>
-      <w:r>
-        <w:rPr>
-          <w:rFonts w:ascii="Arial" w:eastAsia="SimSun" w:hAnsi="Arial" w:cs="Arial"/>
-          <w:sz w:val="24"/>
-          <w:szCs w:val="24"/>
-        </w:rPr>
-        <w:t>. Se analiza el estado del arte, identificando herramientas similares y los conceptos clave que guían esta evolución hacia sistemas ágiles, escalables y centrados en el usuario. El proyecto busca alinear la digitalización en la industria hotelera con un enfoque estructurado y flexible, ofreciendo una solución moderna y eficiente para la gestión operativa.</w:t>
-      </w:r>
-      <w:r>
-        <w:rPr>
-          <w:rFonts w:ascii="Arial" w:eastAsia="SimSun" w:hAnsi="Arial" w:cs="Arial"/>
-          <w:sz w:val="24"/>
-          <w:szCs w:val="24"/>
           <w:lang w:val="es-MX"/>
         </w:rPr>
         <w:t xml:space="preserve"> </w:t>
@@ -573,25 +474,7 @@
           <w:sz w:val="24"/>
           <w:szCs w:val="24"/>
         </w:rPr>
-        <w:t xml:space="preserve">Se utilizarán herramientas como Visual Studio </w:t>
-      </w:r>
-      <w:proofErr w:type="spellStart"/>
-      <w:r>
-        <w:rPr>
-          <w:rFonts w:ascii="Arial" w:hAnsi="Arial" w:cs="Arial"/>
-          <w:sz w:val="24"/>
-          <w:szCs w:val="24"/>
-        </w:rPr>
-        <w:t>Code</w:t>
-      </w:r>
-      <w:proofErr w:type="spellEnd"/>
-      <w:r>
-        <w:rPr>
-          <w:rFonts w:ascii="Arial" w:hAnsi="Arial" w:cs="Arial"/>
-          <w:sz w:val="24"/>
-          <w:szCs w:val="24"/>
-        </w:rPr>
-        <w:t>,</w:t>
+        <w:t>Se utilizarán herramientas como Visual Studio Code,</w:t>
       </w:r>
       <w:r>
         <w:rPr>
@@ -600,9 +483,16 @@
           <w:szCs w:val="24"/>
           <w:lang w:val="es-MX"/>
         </w:rPr>
-        <w:t xml:space="preserve"> para el desarrollo del </w:t>
-      </w:r>
-      <w:proofErr w:type="spellStart"/>
+        <w:t xml:space="preserve"> para el desarrollo del frontend y el backend</w:t>
+      </w:r>
+      <w:r>
+        <w:rPr>
+          <w:rFonts w:ascii="Arial" w:hAnsi="Arial" w:cs="Arial"/>
+          <w:sz w:val="24"/>
+          <w:szCs w:val="24"/>
+        </w:rPr>
+        <w:t xml:space="preserve"> y </w:t>
+      </w:r>
       <w:r>
         <w:rPr>
           <w:rFonts w:ascii="Arial" w:hAnsi="Arial" w:cs="Arial"/>
@@ -610,100 +500,15 @@
           <w:szCs w:val="24"/>
           <w:lang w:val="es-MX"/>
         </w:rPr>
-        <w:t>frontend</w:t>
-      </w:r>
-      <w:proofErr w:type="spellEnd"/>
-      <w:r>
-        <w:rPr>
-          <w:rFonts w:ascii="Arial" w:hAnsi="Arial" w:cs="Arial"/>
-          <w:sz w:val="24"/>
-          <w:szCs w:val="24"/>
-          <w:lang w:val="es-MX"/>
-        </w:rPr>
-        <w:t xml:space="preserve"> y el </w:t>
-      </w:r>
-      <w:proofErr w:type="spellStart"/>
-      <w:r>
-        <w:rPr>
-          <w:rFonts w:ascii="Arial" w:hAnsi="Arial" w:cs="Arial"/>
-          <w:sz w:val="24"/>
-          <w:szCs w:val="24"/>
-          <w:lang w:val="es-MX"/>
-        </w:rPr>
-        <w:t>backend</w:t>
-      </w:r>
-      <w:proofErr w:type="spellEnd"/>
-      <w:r>
-        <w:rPr>
-          <w:rFonts w:ascii="Arial" w:hAnsi="Arial" w:cs="Arial"/>
-          <w:sz w:val="24"/>
-          <w:szCs w:val="24"/>
-        </w:rPr>
-        <w:t xml:space="preserve"> y </w:t>
-      </w:r>
-      <w:proofErr w:type="spellStart"/>
-      <w:r>
-        <w:rPr>
-          <w:rFonts w:ascii="Arial" w:hAnsi="Arial" w:cs="Arial"/>
-          <w:sz w:val="24"/>
-          <w:szCs w:val="24"/>
-          <w:lang w:val="es-MX"/>
-        </w:rPr>
-        <w:t>PgAdmin</w:t>
-      </w:r>
-      <w:proofErr w:type="spellEnd"/>
-      <w:r>
-        <w:rPr>
-          <w:rFonts w:ascii="Arial" w:hAnsi="Arial" w:cs="Arial"/>
-          <w:sz w:val="24"/>
-          <w:szCs w:val="24"/>
-          <w:lang w:val="es-MX"/>
-        </w:rPr>
-        <w:t xml:space="preserve"> </w:t>
-      </w:r>
-      <w:r>
-        <w:rPr>
-          <w:rFonts w:ascii="Arial" w:hAnsi="Arial" w:cs="Arial"/>
-          <w:sz w:val="24"/>
-          <w:szCs w:val="24"/>
-        </w:rPr>
-        <w:t xml:space="preserve">para la gestión eficiente de bases de datos. Este conjunto de herramientas y tecnologías no solo optimiza el desarrollo, sino que también garantiza la alta calidad, seguridad y escalabilidad del sistema a lo largo del tiempo. Además, la integración fluida entre </w:t>
-      </w:r>
-      <w:proofErr w:type="spellStart"/>
-      <w:r>
-        <w:rPr>
-          <w:rFonts w:ascii="Arial" w:hAnsi="Arial" w:cs="Arial"/>
-          <w:sz w:val="24"/>
-          <w:szCs w:val="24"/>
-        </w:rPr>
-        <w:t>backend</w:t>
-      </w:r>
-      <w:proofErr w:type="spellEnd"/>
-      <w:r>
-        <w:rPr>
-          <w:rFonts w:ascii="Arial" w:hAnsi="Arial" w:cs="Arial"/>
-          <w:sz w:val="24"/>
-          <w:szCs w:val="24"/>
-        </w:rPr>
-        <w:t xml:space="preserve">, </w:t>
-      </w:r>
-      <w:proofErr w:type="spellStart"/>
-      <w:r>
-        <w:rPr>
-          <w:rFonts w:ascii="Arial" w:hAnsi="Arial" w:cs="Arial"/>
-          <w:sz w:val="24"/>
-          <w:szCs w:val="24"/>
-        </w:rPr>
-        <w:t>frontend</w:t>
-      </w:r>
-      <w:proofErr w:type="spellEnd"/>
-      <w:r>
-        <w:rPr>
-          <w:rFonts w:ascii="Arial" w:hAnsi="Arial" w:cs="Arial"/>
-          <w:sz w:val="24"/>
-          <w:szCs w:val="24"/>
-        </w:rPr>
-        <w:t xml:space="preserve"> y base de datos permitirá una implementación eficiente y sin interrupciones, asegurando que el sistema de gestión hotelera sea robusto, flexible y capaz de adaptarse a las necesidades del negocio conforme este crezca. La elección de tecnologías de código abierto también ofrece una ventaja en términos de costos y soporte continuo.</w:t>
+        <w:t xml:space="preserve">PgAdmin </w:t>
+      </w:r>
+      <w:r>
+        <w:rPr>
+          <w:rFonts w:ascii="Arial" w:hAnsi="Arial" w:cs="Arial"/>
+          <w:sz w:val="24"/>
+          <w:szCs w:val="24"/>
+        </w:rPr>
+        <w:t>para la gestión eficiente de bases de datos. Este conjunto de herramientas y tecnologías no solo optimiza el desarrollo, sino que también garantiza la alta calidad, seguridad y escalabilidad del sistema a lo largo del tiempo. Además, la integración fluida entre backend, frontend y base de datos permitirá una implementación eficiente y sin interrupciones, asegurando que el sistema de gestión hotelera sea robusto, flexible y capaz de adaptarse a las necesidades del negocio conforme este crezca. La elección de tecnologías de código abierto también ofrece una ventaja en términos de costos y soporte continuo.</w:t>
       </w:r>
     </w:p>
     <w:p>
@@ -1066,27 +871,7 @@
           <w:szCs w:val="24"/>
           <w:lang w:val="en-US"/>
         </w:rPr>
-        <w:t xml:space="preserve">In recent years, the hospitality industry has adopted advanced technologies that are transforming its operations, optimizing processes, and enhancing the customer experience. Hotel management systems (HMS) have evolved into cloud-based solutions, data analysis tools, and agile methodologies, adapting to a competitive and ever-changing environment. This work proposes the development of an HMS using a prescriptive model and the RUP methodology, with Django for the backend and Angular for the frontend. The state of the art is analyzed, identifying similar tools and key concepts that guide this evolution toward agile, scalable, and user-centered systems. The project seeks to align digitalization in the hospitality industry with a structured and flexible approach, offering a modern and efficient solution for operational management. Tools such as Visual Studio Code will be used for frontend and backend development, and </w:t>
-      </w:r>
-      <w:proofErr w:type="spellStart"/>
-      <w:r>
-        <w:rPr>
-          <w:rFonts w:ascii="Arial" w:hAnsi="Arial" w:cs="Arial"/>
-          <w:sz w:val="24"/>
-          <w:szCs w:val="24"/>
-          <w:lang w:val="en-US"/>
-        </w:rPr>
-        <w:t>PgAdmin</w:t>
-      </w:r>
-      <w:proofErr w:type="spellEnd"/>
-      <w:r>
-        <w:rPr>
-          <w:rFonts w:ascii="Arial" w:hAnsi="Arial" w:cs="Arial"/>
-          <w:sz w:val="24"/>
-          <w:szCs w:val="24"/>
-          <w:lang w:val="en-US"/>
-        </w:rPr>
-        <w:t xml:space="preserve"> for efficient database management. This set of tools and technologies not only optimizes development but also ensures high quality, security, and scalability of the system over time. Furthermore, seamless integration between backend, frontend, and database will enable efficient and uninterrupted implementation, ensuring the hotel management system is robust, flexible, and capable of adapting to business needs as it grows. The choice of open-source technologies also provides an advantage in terms of costs and continuous support.</w:t>
+        <w:t>In recent years, the hospitality industry has adopted advanced technologies that are transforming its operations, optimizing processes, and enhancing the customer experience. Hotel management systems (HMS) have evolved into cloud-based solutions, data analysis tools, and agile methodologies, adapting to a competitive and ever-changing environment. This work proposes the development of an HMS using a prescriptive model and the RUP methodology, with Django for the backend and Angular for the frontend. The state of the art is analyzed, identifying similar tools and key concepts that guide this evolution toward agile, scalable, and user-centered systems. The project seeks to align digitalization in the hospitality industry with a structured and flexible approach, offering a modern and efficient solution for operational management. Tools such as Visual Studio Code will be used for frontend and backend development, and PgAdmin for efficient database management. This set of tools and technologies not only optimizes development but also ensures high quality, security, and scalability of the system over time. Furthermore, seamless integration between backend, frontend, and database will enable efficient and uninterrupted implementation, ensuring the hotel management system is robust, flexible, and capable of adapting to business needs as it grows. The choice of open-source technologies also provides an advantage in terms of costs and continuous support.</w:t>
       </w:r>
     </w:p>
     <w:p>
@@ -2214,19 +1999,11 @@
         </w:rPr>
         <w:t>C</w:t>
       </w:r>
-      <w:proofErr w:type="spellStart"/>
       <w:r>
         <w:rPr>
           <w:lang w:val="es-MX"/>
         </w:rPr>
-        <w:t>ómo</w:t>
-      </w:r>
-      <w:proofErr w:type="spellEnd"/>
-      <w:r>
-        <w:rPr>
-          <w:lang w:val="es-MX"/>
-        </w:rPr>
-        <w:t xml:space="preserve"> desarrollar un Sistema de Gestión Hotelera que satisfaga las necesidades del huésped</w:t>
+        <w:t>ómo desarrollar un Sistema de Gestión Hotelera que satisfaga las necesidades del huésped</w:t>
       </w:r>
       <w:r>
         <w:t>?</w:t>
@@ -2281,23 +2058,7 @@
           <w:lang w:val="es-ES"/>
         </w:rPr>
         <w:br/>
-        <w:t xml:space="preserve">Diseñar un sistema de gestión hotelera que integre las funciones críticas del hotel, desde la reserva y </w:t>
-      </w:r>
-      <w:proofErr w:type="spellStart"/>
-      <w:r>
-        <w:rPr>
-          <w:rFonts w:ascii="Arial" w:hAnsi="Arial" w:cs="Arial"/>
-          <w:lang w:val="es-ES"/>
-        </w:rPr>
-        <w:t>check</w:t>
-      </w:r>
-      <w:proofErr w:type="spellEnd"/>
-      <w:r>
-        <w:rPr>
-          <w:rFonts w:ascii="Arial" w:hAnsi="Arial" w:cs="Arial"/>
-          <w:lang w:val="es-ES"/>
-        </w:rPr>
-        <w:t>-in hasta la facturación y control de inventarios, con enfoque en la eficiencia y la satisfacción del cliente.</w:t>
+        <w:t>Diseñar un sistema de gestión hotelera que integre las funciones críticas del hotel, desde la reserva y check-in hasta la facturación y control de inventarios, con enfoque en la eficiencia y la satisfacción del cliente.</w:t>
       </w:r>
     </w:p>
     <w:p>
@@ -2309,21 +2070,12 @@
           <w:rFonts w:ascii="Arial" w:hAnsi="Arial" w:cs="Arial"/>
         </w:rPr>
       </w:pPr>
-      <w:proofErr w:type="spellStart"/>
       <w:r>
         <w:rPr>
           <w:rStyle w:val="Textoennegrita"/>
           <w:rFonts w:ascii="Arial" w:hAnsi="Arial" w:cs="Arial"/>
         </w:rPr>
-        <w:t>Específicos</w:t>
-      </w:r>
-      <w:proofErr w:type="spellEnd"/>
-      <w:r>
-        <w:rPr>
-          <w:rStyle w:val="Textoennegrita"/>
-          <w:rFonts w:ascii="Arial" w:hAnsi="Arial" w:cs="Arial"/>
-        </w:rPr>
-        <w:t>:</w:t>
+        <w:t>Específicos:</w:t>
       </w:r>
     </w:p>
     <w:p>
@@ -2509,43 +2261,7 @@
           <w:sz w:val="24"/>
           <w:szCs w:val="24"/>
         </w:rPr>
-        <w:t xml:space="preserve">Diseño de la arquitectura del sistema y definición de módulos clave (reservas, </w:t>
-      </w:r>
-      <w:proofErr w:type="spellStart"/>
-      <w:r>
-        <w:rPr>
-          <w:rFonts w:ascii="Arial" w:hAnsi="Arial" w:cs="Arial"/>
-          <w:sz w:val="24"/>
-          <w:szCs w:val="24"/>
-        </w:rPr>
-        <w:t>check</w:t>
-      </w:r>
-      <w:proofErr w:type="spellEnd"/>
-      <w:r>
-        <w:rPr>
-          <w:rFonts w:ascii="Arial" w:hAnsi="Arial" w:cs="Arial"/>
-          <w:sz w:val="24"/>
-          <w:szCs w:val="24"/>
-        </w:rPr>
-        <w:t>-in/</w:t>
-      </w:r>
-      <w:proofErr w:type="spellStart"/>
-      <w:r>
-        <w:rPr>
-          <w:rFonts w:ascii="Arial" w:hAnsi="Arial" w:cs="Arial"/>
-          <w:sz w:val="24"/>
-          <w:szCs w:val="24"/>
-        </w:rPr>
-        <w:t>check-out</w:t>
-      </w:r>
-      <w:proofErr w:type="spellEnd"/>
-      <w:r>
-        <w:rPr>
-          <w:rFonts w:ascii="Arial" w:hAnsi="Arial" w:cs="Arial"/>
-          <w:sz w:val="24"/>
-          <w:szCs w:val="24"/>
-        </w:rPr>
-        <w:t>, inventarios, etc.).</w:t>
+        <w:t>Diseño de la arquitectura del sistema y definición de módulos clave (reservas, check-in/check-out, inventarios, etc.).</w:t>
       </w:r>
     </w:p>
     <w:p>
@@ -2628,21 +2344,12 @@
           <w:rFonts w:ascii="Arial" w:hAnsi="Arial" w:cs="Arial"/>
         </w:rPr>
       </w:pPr>
-      <w:proofErr w:type="spellStart"/>
       <w:r>
         <w:rPr>
           <w:rStyle w:val="Textoennegrita"/>
           <w:rFonts w:ascii="Arial" w:hAnsi="Arial" w:cs="Arial"/>
         </w:rPr>
-        <w:t>Teóricos</w:t>
-      </w:r>
-      <w:proofErr w:type="spellEnd"/>
-      <w:r>
-        <w:rPr>
-          <w:rStyle w:val="Textoennegrita"/>
-          <w:rFonts w:ascii="Arial" w:hAnsi="Arial" w:cs="Arial"/>
-        </w:rPr>
-        <w:t>:</w:t>
+        <w:t>Teóricos:</w:t>
       </w:r>
     </w:p>
     <w:p>
@@ -2700,21 +2407,12 @@
           <w:rFonts w:ascii="Arial" w:hAnsi="Arial" w:cs="Arial"/>
         </w:rPr>
       </w:pPr>
-      <w:proofErr w:type="spellStart"/>
       <w:r>
         <w:rPr>
           <w:rStyle w:val="Textoennegrita"/>
           <w:rFonts w:ascii="Arial" w:hAnsi="Arial" w:cs="Arial"/>
         </w:rPr>
-        <w:t>Empíricos</w:t>
-      </w:r>
-      <w:proofErr w:type="spellEnd"/>
-      <w:r>
-        <w:rPr>
-          <w:rStyle w:val="Textoennegrita"/>
-          <w:rFonts w:ascii="Arial" w:hAnsi="Arial" w:cs="Arial"/>
-        </w:rPr>
-        <w:t>:</w:t>
+        <w:t>Empíricos:</w:t>
       </w:r>
     </w:p>
     <w:p>
@@ -2754,7 +2452,6 @@
           <w:szCs w:val="24"/>
         </w:rPr>
       </w:pPr>
-      <w:proofErr w:type="spellStart"/>
       <w:r>
         <w:rPr>
           <w:rFonts w:ascii="Arial" w:hAnsi="Arial" w:cs="Arial"/>
@@ -2762,19 +2459,8 @@
           <w:szCs w:val="24"/>
           <w:lang w:val="en-US"/>
         </w:rPr>
-        <w:t>Encuestas</w:t>
-      </w:r>
-      <w:proofErr w:type="spellEnd"/>
-      <w:r>
-        <w:rPr>
-          <w:rFonts w:ascii="Arial" w:hAnsi="Arial" w:cs="Arial"/>
-          <w:sz w:val="24"/>
-          <w:szCs w:val="24"/>
-          <w:lang w:val="en-US"/>
-        </w:rPr>
-        <w:t xml:space="preserve"> a personal y hu</w:t>
-      </w:r>
-      <w:proofErr w:type="spellStart"/>
+        <w:t>Encuestas a personal y hu</w:t>
+      </w:r>
       <w:r>
         <w:rPr>
           <w:rFonts w:ascii="Arial" w:hAnsi="Arial" w:cs="Arial"/>
@@ -2782,17 +2468,7 @@
           <w:szCs w:val="24"/>
           <w:lang w:val="es-US"/>
         </w:rPr>
-        <w:t>éspedes</w:t>
-      </w:r>
-      <w:proofErr w:type="spellEnd"/>
-      <w:r>
-        <w:rPr>
-          <w:rFonts w:ascii="Arial" w:hAnsi="Arial" w:cs="Arial"/>
-          <w:sz w:val="24"/>
-          <w:szCs w:val="24"/>
-          <w:lang w:val="es-US"/>
-        </w:rPr>
-        <w:t xml:space="preserve"> </w:t>
+        <w:t xml:space="preserve">éspedes </w:t>
       </w:r>
     </w:p>
     <w:p>
@@ -2880,25 +2556,7 @@
           <w:sz w:val="24"/>
           <w:szCs w:val="24"/>
         </w:rPr>
-        <w:t xml:space="preserve">Lenguajes y </w:t>
-      </w:r>
-      <w:proofErr w:type="spellStart"/>
-      <w:r>
-        <w:rPr>
-          <w:rFonts w:ascii="Arial" w:hAnsi="Arial" w:cs="Arial"/>
-          <w:sz w:val="24"/>
-          <w:szCs w:val="24"/>
-        </w:rPr>
-        <w:t>frameworks</w:t>
-      </w:r>
-      <w:proofErr w:type="spellEnd"/>
-      <w:r>
-        <w:rPr>
-          <w:rFonts w:ascii="Arial" w:hAnsi="Arial" w:cs="Arial"/>
-          <w:sz w:val="24"/>
-          <w:szCs w:val="24"/>
-        </w:rPr>
-        <w:t xml:space="preserve"> para desarrollo de software (por ejemplo, Python, Java, o Node.js).</w:t>
+        <w:t>Lenguajes y frameworks para desarrollo de software (por ejemplo, Python, Java, o Node.js).</w:t>
       </w:r>
     </w:p>
     <w:p>
@@ -2944,25 +2602,7 @@
           <w:sz w:val="24"/>
           <w:szCs w:val="24"/>
         </w:rPr>
-        <w:t xml:space="preserve">Integración de </w:t>
-      </w:r>
-      <w:proofErr w:type="spellStart"/>
-      <w:r>
-        <w:rPr>
-          <w:rFonts w:ascii="Arial" w:hAnsi="Arial" w:cs="Arial"/>
-          <w:sz w:val="24"/>
-          <w:szCs w:val="24"/>
-        </w:rPr>
-        <w:t>APIs</w:t>
-      </w:r>
-      <w:proofErr w:type="spellEnd"/>
-      <w:r>
-        <w:rPr>
-          <w:rFonts w:ascii="Arial" w:hAnsi="Arial" w:cs="Arial"/>
-          <w:sz w:val="24"/>
-          <w:szCs w:val="24"/>
-        </w:rPr>
-        <w:t xml:space="preserve"> para funcionalidades como pagos en línea o conexión con plataformas de terceros.</w:t>
+        <w:t>Integración de APIs para funcionalidades como pagos en línea o conexión con plataformas de terceros.</w:t>
       </w:r>
     </w:p>
     <w:p>
@@ -3121,7 +2761,6 @@
         </w:rPr>
         <w:t xml:space="preserve">RUP </w:t>
       </w:r>
-      <w:proofErr w:type="spellStart"/>
       <w:r>
         <w:rPr>
           <w:rFonts w:ascii="Arial" w:hAnsi="Arial" w:cs="Arial"/>
@@ -3131,7 +2770,6 @@
         </w:rPr>
         <w:t>co</w:t>
       </w:r>
-      <w:proofErr w:type="spellEnd"/>
       <w:r>
         <w:rPr>
           <w:rFonts w:ascii="Arial" w:hAnsi="Arial" w:cs="Arial"/>
@@ -3187,47 +2825,7 @@
           <w:sz w:val="24"/>
           <w:szCs w:val="24"/>
         </w:rPr>
-        <w:t xml:space="preserve">para el </w:t>
-      </w:r>
-      <w:proofErr w:type="spellStart"/>
-      <w:r>
-        <w:rPr>
-          <w:rFonts w:ascii="Arial" w:hAnsi="Arial" w:cs="Arial"/>
-          <w:color w:val="000000"/>
-          <w:sz w:val="24"/>
-          <w:szCs w:val="24"/>
-        </w:rPr>
-        <w:t>backend</w:t>
-      </w:r>
-      <w:proofErr w:type="spellEnd"/>
-      <w:r>
-        <w:rPr>
-          <w:rFonts w:ascii="Arial" w:hAnsi="Arial" w:cs="Arial"/>
-          <w:color w:val="000000"/>
-          <w:sz w:val="24"/>
-          <w:szCs w:val="24"/>
-        </w:rPr>
-        <w:t xml:space="preserve"> y Angular para el </w:t>
-      </w:r>
-      <w:proofErr w:type="spellStart"/>
-      <w:r>
-        <w:rPr>
-          <w:rFonts w:ascii="Arial" w:hAnsi="Arial" w:cs="Arial"/>
-          <w:color w:val="000000"/>
-          <w:sz w:val="24"/>
-          <w:szCs w:val="24"/>
-        </w:rPr>
-        <w:t>frontend</w:t>
-      </w:r>
-      <w:proofErr w:type="spellEnd"/>
-      <w:r>
-        <w:rPr>
-          <w:rFonts w:ascii="Arial" w:hAnsi="Arial" w:cs="Arial"/>
-          <w:color w:val="000000"/>
-          <w:sz w:val="24"/>
-          <w:szCs w:val="24"/>
-        </w:rPr>
-        <w:t>. A continuación, se exploran los conceptos fundamentales y el estado del arte en los últimos años, destacando herramientas similares y su clasificación, los puntos coincidentes entre los conceptos relacionados y, finalmente, una definición clara del fenómeno estudiado. El fenómeno analizado puede definirse como:</w:t>
+        <w:t>para el backend y Angular para el frontend. A continuación, se exploran los conceptos fundamentales y el estado del arte en los últimos años, destacando herramientas similares y su clasificación, los puntos coincidentes entre los conceptos relacionados y, finalmente, una definición clara del fenómeno estudiado. El fenómeno analizado puede definirse como:</w:t>
       </w:r>
     </w:p>
     <w:p>
@@ -3363,18 +2961,8 @@
           <w:sz w:val="24"/>
           <w:szCs w:val="24"/>
         </w:rPr>
-        <w:t xml:space="preserve"> </w:t>
-      </w:r>
-      <w:proofErr w:type="spellStart"/>
-      <w:r>
-        <w:rPr>
-          <w:rFonts w:ascii="Arial" w:eastAsia="SimSun" w:hAnsi="Arial" w:cs="Arial"/>
-          <w:sz w:val="24"/>
-          <w:szCs w:val="24"/>
-        </w:rPr>
-        <w:t>present</w:t>
-      </w:r>
-      <w:proofErr w:type="spellEnd"/>
+        <w:t xml:space="preserve"> present</w:t>
+      </w:r>
       <w:r>
         <w:rPr>
           <w:rFonts w:ascii="Arial" w:eastAsia="SimSun" w:hAnsi="Arial" w:cs="Arial"/>
@@ -3584,39 +3172,7 @@
           <w:lang w:val="es-ES"/>
         </w:rPr>
         <w:br/>
-        <w:t>Un sistema de gestión de propiedades (</w:t>
-      </w:r>
-      <w:proofErr w:type="spellStart"/>
-      <w:r>
-        <w:rPr>
-          <w:rFonts w:ascii="Arial" w:hAnsi="Arial" w:cs="Arial"/>
-          <w:lang w:val="es-ES"/>
-        </w:rPr>
-        <w:t>Property</w:t>
-      </w:r>
-      <w:proofErr w:type="spellEnd"/>
-      <w:r>
-        <w:rPr>
-          <w:rFonts w:ascii="Arial" w:hAnsi="Arial" w:cs="Arial"/>
-          <w:lang w:val="es-ES"/>
-        </w:rPr>
-        <w:t xml:space="preserve"> Management </w:t>
-      </w:r>
-      <w:proofErr w:type="spellStart"/>
-      <w:r>
-        <w:rPr>
-          <w:rFonts w:ascii="Arial" w:hAnsi="Arial" w:cs="Arial"/>
-          <w:lang w:val="es-ES"/>
-        </w:rPr>
-        <w:t>System</w:t>
-      </w:r>
-      <w:proofErr w:type="spellEnd"/>
-      <w:r>
-        <w:rPr>
-          <w:rFonts w:ascii="Arial" w:hAnsi="Arial" w:cs="Arial"/>
-          <w:lang w:val="es-ES"/>
-        </w:rPr>
-        <w:t>, PMS) es una herramienta tecnológica utilizada en la industria hotelera para administrar reservas, registros de entrada y salida, inventario de habitaciones y procesos financieros.</w:t>
+        <w:t>Un sistema de gestión de propiedades (Property Management System, PMS) es una herramienta tecnológica utilizada en la industria hotelera para administrar reservas, registros de entrada y salida, inventario de habitaciones y procesos financieros.</w:t>
       </w:r>
       <w:r>
         <w:rPr>
@@ -3625,77 +3181,26 @@
         </w:rPr>
         <w:br/>
       </w:r>
-      <w:proofErr w:type="spellStart"/>
       <w:r>
         <w:rPr>
           <w:rStyle w:val="nfasis"/>
           <w:rFonts w:ascii="Arial" w:hAnsi="Arial" w:cs="Arial"/>
         </w:rPr>
-        <w:t>Referencia</w:t>
-      </w:r>
-      <w:proofErr w:type="spellEnd"/>
+        <w:t>Referencia:</w:t>
+      </w:r>
+      <w:r>
+        <w:rPr>
+          <w:rFonts w:ascii="Arial" w:hAnsi="Arial" w:cs="Arial"/>
+        </w:rPr>
+        <w:t xml:space="preserve"> Ivanov, S., &amp; Zhechev, V. (2012). Hotel revenue management systems: A review of applications and practices. </w:t>
+      </w:r>
       <w:r>
         <w:rPr>
           <w:rStyle w:val="nfasis"/>
           <w:rFonts w:ascii="Arial" w:hAnsi="Arial" w:cs="Arial"/>
-        </w:rPr>
-        <w:t>:</w:t>
-      </w:r>
-      <w:r>
-        <w:rPr>
-          <w:rFonts w:ascii="Arial" w:hAnsi="Arial" w:cs="Arial"/>
-        </w:rPr>
-        <w:t xml:space="preserve"> Ivanov, S., &amp; </w:t>
-      </w:r>
-      <w:proofErr w:type="spellStart"/>
-      <w:r>
-        <w:rPr>
-          <w:rFonts w:ascii="Arial" w:hAnsi="Arial" w:cs="Arial"/>
-        </w:rPr>
-        <w:t>Zhechev</w:t>
-      </w:r>
-      <w:proofErr w:type="spellEnd"/>
-      <w:r>
-        <w:rPr>
-          <w:rFonts w:ascii="Arial" w:hAnsi="Arial" w:cs="Arial"/>
-        </w:rPr>
-        <w:t xml:space="preserve">, V. (2012). Hotel revenue management systems: A review of applications and practices. </w:t>
-      </w:r>
-      <w:proofErr w:type="spellStart"/>
-      <w:r>
-        <w:rPr>
-          <w:rStyle w:val="nfasis"/>
-          <w:rFonts w:ascii="Arial" w:hAnsi="Arial" w:cs="Arial"/>
-          <w:lang w:val="es-ES"/>
-        </w:rPr>
-        <w:t>Tourism</w:t>
-      </w:r>
-      <w:proofErr w:type="spellEnd"/>
-      <w:r>
-        <w:rPr>
-          <w:rStyle w:val="nfasis"/>
-          <w:rFonts w:ascii="Arial" w:hAnsi="Arial" w:cs="Arial"/>
-          <w:lang w:val="es-ES"/>
-        </w:rPr>
-        <w:t xml:space="preserve"> </w:t>
-      </w:r>
-      <w:proofErr w:type="spellStart"/>
-      <w:r>
-        <w:rPr>
-          <w:rStyle w:val="nfasis"/>
-          <w:rFonts w:ascii="Arial" w:hAnsi="Arial" w:cs="Arial"/>
-          <w:lang w:val="es-ES"/>
-        </w:rPr>
-        <w:t>Review</w:t>
-      </w:r>
-      <w:proofErr w:type="spellEnd"/>
-      <w:r>
-        <w:rPr>
-          <w:rStyle w:val="nfasis"/>
-          <w:rFonts w:ascii="Arial" w:hAnsi="Arial" w:cs="Arial"/>
-          <w:lang w:val="es-ES"/>
-        </w:rPr>
-        <w:t>, 67</w:t>
+          <w:lang w:val="es-ES"/>
+        </w:rPr>
+        <w:t>Tourism Review, 67</w:t>
       </w:r>
       <w:r>
         <w:rPr>
@@ -3735,25 +3240,7 @@
           <w:rFonts w:ascii="Arial" w:hAnsi="Arial" w:cs="Arial"/>
           <w:lang w:val="es-ES"/>
         </w:rPr>
-        <w:t xml:space="preserve">Business </w:t>
-      </w:r>
-      <w:proofErr w:type="spellStart"/>
-      <w:r>
-        <w:rPr>
-          <w:rStyle w:val="Textoennegrita"/>
-          <w:rFonts w:ascii="Arial" w:hAnsi="Arial" w:cs="Arial"/>
-          <w:lang w:val="es-ES"/>
-        </w:rPr>
-        <w:t>Intelligence</w:t>
-      </w:r>
-      <w:proofErr w:type="spellEnd"/>
-      <w:r>
-        <w:rPr>
-          <w:rStyle w:val="Textoennegrita"/>
-          <w:rFonts w:ascii="Arial" w:hAnsi="Arial" w:cs="Arial"/>
-          <w:lang w:val="es-ES"/>
-        </w:rPr>
-        <w:t xml:space="preserve"> (BI) en Hotelería</w:t>
+        <w:t>Business Intelligence (BI) en Hotelería</w:t>
       </w:r>
       <w:r>
         <w:rPr>
@@ -3770,67 +3257,26 @@
         </w:rPr>
         <w:br/>
       </w:r>
-      <w:proofErr w:type="spellStart"/>
       <w:r>
         <w:rPr>
           <w:rStyle w:val="nfasis"/>
           <w:rFonts w:ascii="Arial" w:hAnsi="Arial" w:cs="Arial"/>
         </w:rPr>
-        <w:t>Referencia</w:t>
-      </w:r>
-      <w:proofErr w:type="spellEnd"/>
+        <w:t>Referencia:</w:t>
+      </w:r>
+      <w:r>
+        <w:rPr>
+          <w:rFonts w:ascii="Arial" w:hAnsi="Arial" w:cs="Arial"/>
+        </w:rPr>
+        <w:t xml:space="preserve"> Chen, H., Chiang, R. H., &amp; Storey, V. C. (2012). Business Intelligence and analytics: From Big Data to Big Impact. </w:t>
+      </w:r>
       <w:r>
         <w:rPr>
           <w:rStyle w:val="nfasis"/>
           <w:rFonts w:ascii="Arial" w:hAnsi="Arial" w:cs="Arial"/>
-        </w:rPr>
-        <w:t>:</w:t>
-      </w:r>
-      <w:r>
-        <w:rPr>
-          <w:rFonts w:ascii="Arial" w:hAnsi="Arial" w:cs="Arial"/>
-        </w:rPr>
-        <w:t xml:space="preserve"> Chen, H., Chiang, R. H., &amp; </w:t>
-      </w:r>
-      <w:proofErr w:type="spellStart"/>
-      <w:r>
-        <w:rPr>
-          <w:rFonts w:ascii="Arial" w:hAnsi="Arial" w:cs="Arial"/>
-        </w:rPr>
-        <w:t>Storey</w:t>
-      </w:r>
-      <w:proofErr w:type="spellEnd"/>
-      <w:r>
-        <w:rPr>
-          <w:rFonts w:ascii="Arial" w:hAnsi="Arial" w:cs="Arial"/>
-        </w:rPr>
-        <w:t xml:space="preserve">, V. C. (2012). Business Intelligence and analytics: From Big Data to Big Impact. </w:t>
-      </w:r>
-      <w:r>
-        <w:rPr>
-          <w:rStyle w:val="nfasis"/>
-          <w:rFonts w:ascii="Arial" w:hAnsi="Arial" w:cs="Arial"/>
-          <w:lang w:val="es-ES"/>
-        </w:rPr>
-        <w:t xml:space="preserve">MIS </w:t>
-      </w:r>
-      <w:proofErr w:type="spellStart"/>
-      <w:r>
-        <w:rPr>
-          <w:rStyle w:val="nfasis"/>
-          <w:rFonts w:ascii="Arial" w:hAnsi="Arial" w:cs="Arial"/>
-          <w:lang w:val="es-ES"/>
-        </w:rPr>
-        <w:t>Quarterly</w:t>
-      </w:r>
-      <w:proofErr w:type="spellEnd"/>
-      <w:r>
-        <w:rPr>
-          <w:rStyle w:val="nfasis"/>
-          <w:rFonts w:ascii="Arial" w:hAnsi="Arial" w:cs="Arial"/>
-          <w:lang w:val="es-ES"/>
-        </w:rPr>
-        <w:t>, 36</w:t>
+          <w:lang w:val="es-ES"/>
+        </w:rPr>
+        <w:t>MIS Quarterly, 36</w:t>
       </w:r>
       <w:r>
         <w:rPr>
@@ -3864,41 +3310,13 @@
         </w:rPr>
         <w:t xml:space="preserve">  </w:t>
       </w:r>
-      <w:proofErr w:type="spellStart"/>
       <w:r>
         <w:rPr>
           <w:rStyle w:val="Textoennegrita"/>
           <w:rFonts w:ascii="Arial" w:hAnsi="Arial" w:cs="Arial"/>
           <w:lang w:val="es-ES"/>
         </w:rPr>
-        <w:t>Customer</w:t>
-      </w:r>
-      <w:proofErr w:type="spellEnd"/>
-      <w:r>
-        <w:rPr>
-          <w:rStyle w:val="Textoennegrita"/>
-          <w:rFonts w:ascii="Arial" w:hAnsi="Arial" w:cs="Arial"/>
-          <w:lang w:val="es-ES"/>
-        </w:rPr>
-        <w:t xml:space="preserve"> </w:t>
-      </w:r>
-      <w:proofErr w:type="spellStart"/>
-      <w:r>
-        <w:rPr>
-          <w:rStyle w:val="Textoennegrita"/>
-          <w:rFonts w:ascii="Arial" w:hAnsi="Arial" w:cs="Arial"/>
-          <w:lang w:val="es-ES"/>
-        </w:rPr>
-        <w:t>Relationship</w:t>
-      </w:r>
-      <w:proofErr w:type="spellEnd"/>
-      <w:r>
-        <w:rPr>
-          <w:rStyle w:val="Textoennegrita"/>
-          <w:rFonts w:ascii="Arial" w:hAnsi="Arial" w:cs="Arial"/>
-          <w:lang w:val="es-ES"/>
-        </w:rPr>
-        <w:t xml:space="preserve"> Management (CRM)</w:t>
+        <w:t>Customer Relationship Management (CRM)</w:t>
       </w:r>
       <w:r>
         <w:rPr>
@@ -3928,23 +3346,7 @@
           <w:rFonts w:ascii="Arial" w:hAnsi="Arial" w:cs="Arial"/>
           <w:lang w:val="es-ES"/>
         </w:rPr>
-        <w:t xml:space="preserve"> Kotler, P., Bowen, J., &amp; </w:t>
-      </w:r>
-      <w:proofErr w:type="spellStart"/>
-      <w:r>
-        <w:rPr>
-          <w:rFonts w:ascii="Arial" w:hAnsi="Arial" w:cs="Arial"/>
-          <w:lang w:val="es-ES"/>
-        </w:rPr>
-        <w:t>Makens</w:t>
-      </w:r>
-      <w:proofErr w:type="spellEnd"/>
-      <w:r>
-        <w:rPr>
-          <w:rFonts w:ascii="Arial" w:hAnsi="Arial" w:cs="Arial"/>
-          <w:lang w:val="es-ES"/>
-        </w:rPr>
-        <w:t xml:space="preserve">, J. (2017). </w:t>
+        <w:t xml:space="preserve"> Kotler, P., Bowen, J., &amp; Makens, J. (2017). </w:t>
       </w:r>
       <w:r>
         <w:rPr>
@@ -3952,100 +3354,14 @@
           <w:rFonts w:ascii="Arial" w:hAnsi="Arial" w:cs="Arial"/>
           <w:lang w:val="es-ES"/>
         </w:rPr>
-        <w:t xml:space="preserve">Marketing </w:t>
-      </w:r>
-      <w:proofErr w:type="spellStart"/>
-      <w:r>
-        <w:rPr>
-          <w:rStyle w:val="nfasis"/>
-          <w:rFonts w:ascii="Arial" w:hAnsi="Arial" w:cs="Arial"/>
-          <w:lang w:val="es-ES"/>
-        </w:rPr>
-        <w:t>for</w:t>
-      </w:r>
-      <w:proofErr w:type="spellEnd"/>
-      <w:r>
-        <w:rPr>
-          <w:rStyle w:val="nfasis"/>
-          <w:rFonts w:ascii="Arial" w:hAnsi="Arial" w:cs="Arial"/>
-          <w:lang w:val="es-ES"/>
-        </w:rPr>
-        <w:t xml:space="preserve"> </w:t>
-      </w:r>
-      <w:proofErr w:type="spellStart"/>
-      <w:r>
-        <w:rPr>
-          <w:rStyle w:val="nfasis"/>
-          <w:rFonts w:ascii="Arial" w:hAnsi="Arial" w:cs="Arial"/>
-          <w:lang w:val="es-ES"/>
-        </w:rPr>
-        <w:t>Hospitality</w:t>
-      </w:r>
-      <w:proofErr w:type="spellEnd"/>
-      <w:r>
-        <w:rPr>
-          <w:rStyle w:val="nfasis"/>
-          <w:rFonts w:ascii="Arial" w:hAnsi="Arial" w:cs="Arial"/>
-          <w:lang w:val="es-ES"/>
-        </w:rPr>
-        <w:t xml:space="preserve"> and </w:t>
-      </w:r>
-      <w:proofErr w:type="spellStart"/>
-      <w:r>
-        <w:rPr>
-          <w:rStyle w:val="nfasis"/>
-          <w:rFonts w:ascii="Arial" w:hAnsi="Arial" w:cs="Arial"/>
-          <w:lang w:val="es-ES"/>
-        </w:rPr>
-        <w:t>Tourism</w:t>
-      </w:r>
-      <w:proofErr w:type="spellEnd"/>
-      <w:r>
-        <w:rPr>
-          <w:rStyle w:val="nfasis"/>
-          <w:rFonts w:ascii="Arial" w:hAnsi="Arial" w:cs="Arial"/>
-          <w:lang w:val="es-ES"/>
-        </w:rPr>
-        <w:t>.</w:t>
-      </w:r>
-      <w:r>
-        <w:rPr>
-          <w:rFonts w:ascii="Arial" w:hAnsi="Arial" w:cs="Arial"/>
-          <w:lang w:val="es-ES"/>
-        </w:rPr>
-        <w:t xml:space="preserve"> 7th </w:t>
-      </w:r>
-      <w:proofErr w:type="spellStart"/>
-      <w:r>
-        <w:rPr>
-          <w:rFonts w:ascii="Arial" w:hAnsi="Arial" w:cs="Arial"/>
-          <w:lang w:val="es-ES"/>
-        </w:rPr>
-        <w:t>edition</w:t>
-      </w:r>
-      <w:proofErr w:type="spellEnd"/>
-      <w:r>
-        <w:rPr>
-          <w:rFonts w:ascii="Arial" w:hAnsi="Arial" w:cs="Arial"/>
-          <w:lang w:val="es-ES"/>
-        </w:rPr>
-        <w:t xml:space="preserve">. Pearson </w:t>
-      </w:r>
-      <w:proofErr w:type="spellStart"/>
-      <w:r>
-        <w:rPr>
-          <w:rFonts w:ascii="Arial" w:hAnsi="Arial" w:cs="Arial"/>
-          <w:lang w:val="es-ES"/>
-        </w:rPr>
-        <w:t>Education</w:t>
-      </w:r>
-      <w:proofErr w:type="spellEnd"/>
-      <w:r>
-        <w:rPr>
-          <w:rFonts w:ascii="Arial" w:hAnsi="Arial" w:cs="Arial"/>
-          <w:lang w:val="es-ES"/>
-        </w:rPr>
-        <w:t>.</w:t>
+        <w:t>Marketing for Hospitality and Tourism.</w:t>
+      </w:r>
+      <w:r>
+        <w:rPr>
+          <w:rFonts w:ascii="Arial" w:hAnsi="Arial" w:cs="Arial"/>
+          <w:lang w:val="es-ES"/>
+        </w:rPr>
+        <w:t xml:space="preserve"> 7th edition. Pearson Education.</w:t>
       </w:r>
     </w:p>
     <w:p>
@@ -4177,23 +3493,13 @@
         </w:rPr>
         <w:t>I</w:t>
       </w:r>
-      <w:proofErr w:type="spellStart"/>
       <w:r>
         <w:rPr>
           <w:rFonts w:ascii="Arial" w:eastAsia="SimSun" w:hAnsi="Arial" w:cs="Arial"/>
           <w:sz w:val="24"/>
           <w:szCs w:val="24"/>
         </w:rPr>
-        <w:t>mplica</w:t>
-      </w:r>
-      <w:proofErr w:type="spellEnd"/>
-      <w:r>
-        <w:rPr>
-          <w:rFonts w:ascii="Arial" w:eastAsia="SimSun" w:hAnsi="Arial" w:cs="Arial"/>
-          <w:sz w:val="24"/>
-          <w:szCs w:val="24"/>
-        </w:rPr>
-        <w:t xml:space="preserve"> evaluar soluciones existentes que ofrecen funcionalidades similares y comprender sus características, tecnologías y enfoques. Esto ayuda a determinar la factibilidad de la solución a desarrollar y a establecer las bases para el diseño del sistema.</w:t>
+        <w:t>mplica evaluar soluciones existentes que ofrecen funcionalidades similares y comprender sus características, tecnologías y enfoques. Esto ayuda a determinar la factibilidad de la solución a desarrollar y a establecer las bases para el diseño del sistema.</w:t>
       </w:r>
     </w:p>
     <w:p>
@@ -4476,41 +3782,13 @@
           <w:szCs w:val="24"/>
         </w:rPr>
       </w:pPr>
-      <w:proofErr w:type="spellStart"/>
-      <w:r>
-        <w:rPr>
-          <w:rFonts w:ascii="Arial" w:hAnsi="Arial" w:cs="Arial"/>
-          <w:sz w:val="24"/>
-          <w:szCs w:val="24"/>
-        </w:rPr>
-        <w:t>Check</w:t>
-      </w:r>
-      <w:proofErr w:type="spellEnd"/>
-      <w:r>
-        <w:rPr>
-          <w:rFonts w:ascii="Arial" w:hAnsi="Arial" w:cs="Arial"/>
-          <w:sz w:val="24"/>
-          <w:szCs w:val="24"/>
-        </w:rPr>
-        <w:t>-in/</w:t>
-      </w:r>
-      <w:proofErr w:type="spellStart"/>
-      <w:r>
-        <w:rPr>
-          <w:rFonts w:ascii="Arial" w:hAnsi="Arial" w:cs="Arial"/>
-          <w:sz w:val="24"/>
-          <w:szCs w:val="24"/>
-        </w:rPr>
-        <w:t>check-out</w:t>
-      </w:r>
-      <w:proofErr w:type="spellEnd"/>
-      <w:r>
-        <w:rPr>
-          <w:rFonts w:ascii="Arial" w:hAnsi="Arial" w:cs="Arial"/>
-          <w:sz w:val="24"/>
-          <w:szCs w:val="24"/>
-        </w:rPr>
-        <w:t>.</w:t>
+      <w:r>
+        <w:rPr>
+          <w:rFonts w:ascii="Arial" w:hAnsi="Arial" w:cs="Arial"/>
+          <w:sz w:val="24"/>
+          <w:szCs w:val="24"/>
+        </w:rPr>
+        <w:t>Check-in/check-out.</w:t>
       </w:r>
     </w:p>
     <w:p>
@@ -4556,25 +3834,7 @@
           <w:sz w:val="24"/>
           <w:szCs w:val="24"/>
         </w:rPr>
-        <w:t xml:space="preserve">Integración con sistemas de terceros (como </w:t>
-      </w:r>
-      <w:proofErr w:type="spellStart"/>
-      <w:r>
-        <w:rPr>
-          <w:rFonts w:ascii="Arial" w:hAnsi="Arial" w:cs="Arial"/>
-          <w:sz w:val="24"/>
-          <w:szCs w:val="24"/>
-        </w:rPr>
-        <w:t>channel</w:t>
-      </w:r>
-      <w:proofErr w:type="spellEnd"/>
-      <w:r>
-        <w:rPr>
-          <w:rFonts w:ascii="Arial" w:hAnsi="Arial" w:cs="Arial"/>
-          <w:sz w:val="24"/>
-          <w:szCs w:val="24"/>
-        </w:rPr>
-        <w:t xml:space="preserve"> managers y sistemas de puntos de venta).</w:t>
+        <w:t>Integración con sistemas de terceros (como channel managers y sistemas de puntos de venta).</w:t>
       </w:r>
     </w:p>
     <w:p>
@@ -4587,7 +3847,6 @@
           <w:rFonts w:ascii="Arial" w:hAnsi="Arial" w:cs="Arial"/>
         </w:rPr>
       </w:pPr>
-      <w:proofErr w:type="spellStart"/>
       <w:r>
         <w:rPr>
           <w:rStyle w:val="Textoennegrita"/>
@@ -4595,7 +3854,6 @@
         </w:rPr>
         <w:t>Cloudbeds</w:t>
       </w:r>
-      <w:proofErr w:type="spellEnd"/>
     </w:p>
     <w:p>
       <w:pPr>
@@ -4722,43 +3980,7 @@
           <w:sz w:val="24"/>
           <w:szCs w:val="24"/>
         </w:rPr>
-        <w:t xml:space="preserve"> </w:t>
-      </w:r>
-      <w:proofErr w:type="spellStart"/>
-      <w:r>
-        <w:rPr>
-          <w:rFonts w:ascii="Arial" w:hAnsi="Arial" w:cs="Arial"/>
-          <w:sz w:val="24"/>
-          <w:szCs w:val="24"/>
-        </w:rPr>
-        <w:t>Frameworks</w:t>
-      </w:r>
-      <w:proofErr w:type="spellEnd"/>
-      <w:r>
-        <w:rPr>
-          <w:rFonts w:ascii="Arial" w:hAnsi="Arial" w:cs="Arial"/>
-          <w:sz w:val="24"/>
-          <w:szCs w:val="24"/>
-        </w:rPr>
-        <w:t xml:space="preserve"> de desarrollo web como </w:t>
-      </w:r>
-      <w:proofErr w:type="spellStart"/>
-      <w:r>
-        <w:rPr>
-          <w:rFonts w:ascii="Arial" w:hAnsi="Arial" w:cs="Arial"/>
-          <w:sz w:val="24"/>
-          <w:szCs w:val="24"/>
-        </w:rPr>
-        <w:t>React</w:t>
-      </w:r>
-      <w:proofErr w:type="spellEnd"/>
-      <w:r>
-        <w:rPr>
-          <w:rFonts w:ascii="Arial" w:hAnsi="Arial" w:cs="Arial"/>
-          <w:sz w:val="24"/>
-          <w:szCs w:val="24"/>
-        </w:rPr>
-        <w:t xml:space="preserve"> y Node.js, almacenamiento en la nube (AWS o GCP).</w:t>
+        <w:t xml:space="preserve"> Frameworks de desarrollo web como React y Node.js, almacenamiento en la nube (AWS o GCP).</w:t>
       </w:r>
     </w:p>
     <w:p>
@@ -4805,25 +4027,7 @@
           <w:sz w:val="24"/>
           <w:szCs w:val="24"/>
         </w:rPr>
-        <w:t xml:space="preserve">Gestión de reservas directas y a través de OTA (Online </w:t>
-      </w:r>
-      <w:proofErr w:type="spellStart"/>
-      <w:r>
-        <w:rPr>
-          <w:rFonts w:ascii="Arial" w:hAnsi="Arial" w:cs="Arial"/>
-          <w:sz w:val="24"/>
-          <w:szCs w:val="24"/>
-        </w:rPr>
-        <w:t>Travel</w:t>
-      </w:r>
-      <w:proofErr w:type="spellEnd"/>
-      <w:r>
-        <w:rPr>
-          <w:rFonts w:ascii="Arial" w:hAnsi="Arial" w:cs="Arial"/>
-          <w:sz w:val="24"/>
-          <w:szCs w:val="24"/>
-        </w:rPr>
-        <w:t xml:space="preserve"> Agencies).</w:t>
+        <w:t>Gestión de reservas directas y a través de OTA (Online Travel Agencies).</w:t>
       </w:r>
     </w:p>
     <w:p>
@@ -4905,7 +4109,6 @@
           <w:rFonts w:ascii="Arial" w:hAnsi="Arial" w:cs="Arial"/>
         </w:rPr>
       </w:pPr>
-      <w:proofErr w:type="spellStart"/>
       <w:r>
         <w:rPr>
           <w:rStyle w:val="Textoennegrita"/>
@@ -4913,7 +4116,6 @@
         </w:rPr>
         <w:t>RoomRaccoon</w:t>
       </w:r>
-      <w:proofErr w:type="spellEnd"/>
     </w:p>
     <w:p>
       <w:pPr>
@@ -5367,25 +4569,7 @@
           <w:sz w:val="24"/>
           <w:szCs w:val="24"/>
         </w:rPr>
-        <w:t xml:space="preserve"> Python, JavaScript (Node.js, </w:t>
-      </w:r>
-      <w:proofErr w:type="spellStart"/>
-      <w:r>
-        <w:rPr>
-          <w:rFonts w:ascii="Arial" w:hAnsi="Arial" w:cs="Arial"/>
-          <w:sz w:val="24"/>
-          <w:szCs w:val="24"/>
-        </w:rPr>
-        <w:t>React</w:t>
-      </w:r>
-      <w:proofErr w:type="spellEnd"/>
-      <w:r>
-        <w:rPr>
-          <w:rFonts w:ascii="Arial" w:hAnsi="Arial" w:cs="Arial"/>
-          <w:sz w:val="24"/>
-          <w:szCs w:val="24"/>
-        </w:rPr>
-        <w:t>, Angular).</w:t>
+        <w:t xml:space="preserve"> Python, JavaScript (Node.js, React, Angular).</w:t>
       </w:r>
     </w:p>
     <w:p>
@@ -5804,7 +4988,6 @@
           <w:lang w:val="en-US"/>
         </w:rPr>
       </w:pPr>
-      <w:proofErr w:type="spellStart"/>
       <w:r>
         <w:rPr>
           <w:rFonts w:ascii="Arial" w:hAnsi="Arial" w:cs="Arial"/>
@@ -5812,17 +4995,7 @@
           <w:szCs w:val="24"/>
           <w:lang w:val="en-US"/>
         </w:rPr>
-        <w:t>Registro</w:t>
-      </w:r>
-      <w:proofErr w:type="spellEnd"/>
-      <w:r>
-        <w:rPr>
-          <w:rFonts w:ascii="Arial" w:hAnsi="Arial" w:cs="Arial"/>
-          <w:sz w:val="24"/>
-          <w:szCs w:val="24"/>
-          <w:lang w:val="en-US"/>
-        </w:rPr>
-        <w:t xml:space="preserve"> de check-in y check-out.</w:t>
+        <w:t>Registro de check-in y check-out.</w:t>
       </w:r>
     </w:p>
     <w:p>
@@ -6234,37 +5407,12 @@
           <w:rFonts w:ascii="Arial" w:hAnsi="Arial" w:cs="Arial"/>
         </w:rPr>
       </w:pPr>
-      <w:proofErr w:type="spellStart"/>
       <w:r>
         <w:rPr>
           <w:rStyle w:val="Textoennegrita"/>
           <w:rFonts w:ascii="Arial" w:hAnsi="Arial" w:cs="Arial"/>
         </w:rPr>
-        <w:t>Objetivos</w:t>
-      </w:r>
-      <w:proofErr w:type="spellEnd"/>
-      <w:r>
-        <w:rPr>
-          <w:rStyle w:val="Textoennegrita"/>
-          <w:rFonts w:ascii="Arial" w:hAnsi="Arial" w:cs="Arial"/>
-        </w:rPr>
-        <w:t xml:space="preserve"> </w:t>
-      </w:r>
-      <w:proofErr w:type="spellStart"/>
-      <w:r>
-        <w:rPr>
-          <w:rStyle w:val="Textoennegrita"/>
-          <w:rFonts w:ascii="Arial" w:hAnsi="Arial" w:cs="Arial"/>
-        </w:rPr>
-        <w:t>específicos</w:t>
-      </w:r>
-      <w:proofErr w:type="spellEnd"/>
-      <w:r>
-        <w:rPr>
-          <w:rStyle w:val="Textoennegrita"/>
-          <w:rFonts w:ascii="Arial" w:hAnsi="Arial" w:cs="Arial"/>
-        </w:rPr>
-        <w:t>:</w:t>
+        <w:t>Objetivos específicos:</w:t>
       </w:r>
     </w:p>
     <w:p>
@@ -6308,25 +5456,7 @@
           <w:sz w:val="24"/>
           <w:szCs w:val="24"/>
         </w:rPr>
-        <w:t xml:space="preserve">Garantizar la interoperabilidad mediante estándares tecnológicos abiertos y </w:t>
-      </w:r>
-      <w:proofErr w:type="spellStart"/>
-      <w:r>
-        <w:rPr>
-          <w:rFonts w:ascii="Arial" w:hAnsi="Arial" w:cs="Arial"/>
-          <w:sz w:val="24"/>
-          <w:szCs w:val="24"/>
-        </w:rPr>
-        <w:t>APIs</w:t>
-      </w:r>
-      <w:proofErr w:type="spellEnd"/>
-      <w:r>
-        <w:rPr>
-          <w:rFonts w:ascii="Arial" w:hAnsi="Arial" w:cs="Arial"/>
-          <w:sz w:val="24"/>
-          <w:szCs w:val="24"/>
-        </w:rPr>
-        <w:t>.</w:t>
+        <w:t>Garantizar la interoperabilidad mediante estándares tecnológicos abiertos y APIs.</w:t>
       </w:r>
     </w:p>
     <w:p>
@@ -6421,61 +5551,7 @@
           <w:sz w:val="24"/>
           <w:szCs w:val="24"/>
         </w:rPr>
-        <w:t>RUP (</w:t>
-      </w:r>
-      <w:proofErr w:type="spellStart"/>
-      <w:r>
-        <w:rPr>
-          <w:rFonts w:ascii="Arial" w:eastAsia="SimSun" w:hAnsi="Arial" w:cs="Arial"/>
-          <w:sz w:val="24"/>
-          <w:szCs w:val="24"/>
-        </w:rPr>
-        <w:t>Rational</w:t>
-      </w:r>
-      <w:proofErr w:type="spellEnd"/>
-      <w:r>
-        <w:rPr>
-          <w:rFonts w:ascii="Arial" w:eastAsia="SimSun" w:hAnsi="Arial" w:cs="Arial"/>
-          <w:sz w:val="24"/>
-          <w:szCs w:val="24"/>
-        </w:rPr>
-        <w:t xml:space="preserve"> </w:t>
-      </w:r>
-      <w:proofErr w:type="spellStart"/>
-      <w:r>
-        <w:rPr>
-          <w:rFonts w:ascii="Arial" w:eastAsia="SimSun" w:hAnsi="Arial" w:cs="Arial"/>
-          <w:sz w:val="24"/>
-          <w:szCs w:val="24"/>
-        </w:rPr>
-        <w:t>Unified</w:t>
-      </w:r>
-      <w:proofErr w:type="spellEnd"/>
-      <w:r>
-        <w:rPr>
-          <w:rFonts w:ascii="Arial" w:eastAsia="SimSun" w:hAnsi="Arial" w:cs="Arial"/>
-          <w:sz w:val="24"/>
-          <w:szCs w:val="24"/>
-        </w:rPr>
-        <w:t xml:space="preserve"> </w:t>
-      </w:r>
-      <w:proofErr w:type="spellStart"/>
-      <w:r>
-        <w:rPr>
-          <w:rFonts w:ascii="Arial" w:eastAsia="SimSun" w:hAnsi="Arial" w:cs="Arial"/>
-          <w:sz w:val="24"/>
-          <w:szCs w:val="24"/>
-        </w:rPr>
-        <w:t>Process</w:t>
-      </w:r>
-      <w:proofErr w:type="spellEnd"/>
-      <w:r>
-        <w:rPr>
-          <w:rFonts w:ascii="Arial" w:eastAsia="SimSun" w:hAnsi="Arial" w:cs="Arial"/>
-          <w:sz w:val="24"/>
-          <w:szCs w:val="24"/>
-        </w:rPr>
-        <w:t>)</w:t>
+        <w:t>RUP (Rational Unified Process)</w:t>
       </w:r>
       <w:r>
         <w:rPr>
@@ -6572,43 +5648,7 @@
           <w:sz w:val="24"/>
           <w:szCs w:val="24"/>
         </w:rPr>
-        <w:t xml:space="preserve">Los requisitos son bien conocidos y estables (como gestión de reservas, </w:t>
-      </w:r>
-      <w:proofErr w:type="spellStart"/>
-      <w:r>
-        <w:rPr>
-          <w:rFonts w:ascii="Arial" w:hAnsi="Arial" w:cs="Arial"/>
-          <w:sz w:val="24"/>
-          <w:szCs w:val="24"/>
-        </w:rPr>
-        <w:t>check</w:t>
-      </w:r>
-      <w:proofErr w:type="spellEnd"/>
-      <w:r>
-        <w:rPr>
-          <w:rFonts w:ascii="Arial" w:hAnsi="Arial" w:cs="Arial"/>
-          <w:sz w:val="24"/>
-          <w:szCs w:val="24"/>
-        </w:rPr>
-        <w:t>-in/</w:t>
-      </w:r>
-      <w:proofErr w:type="spellStart"/>
-      <w:r>
-        <w:rPr>
-          <w:rFonts w:ascii="Arial" w:hAnsi="Arial" w:cs="Arial"/>
-          <w:sz w:val="24"/>
-          <w:szCs w:val="24"/>
-        </w:rPr>
-        <w:t>check-out</w:t>
-      </w:r>
-      <w:proofErr w:type="spellEnd"/>
-      <w:r>
-        <w:rPr>
-          <w:rFonts w:ascii="Arial" w:hAnsi="Arial" w:cs="Arial"/>
-          <w:sz w:val="24"/>
-          <w:szCs w:val="24"/>
-        </w:rPr>
-        <w:t>, facturación, etc.).</w:t>
+        <w:t>Los requisitos son bien conocidos y estables (como gestión de reservas, check-in/check-out, facturación, etc.).</w:t>
       </w:r>
     </w:p>
     <w:p>
@@ -6693,21 +5733,7 @@
         <w:rPr>
           <w:rFonts w:ascii="Arial" w:hAnsi="Arial" w:cs="Arial"/>
         </w:rPr>
-        <w:t xml:space="preserve">Esta </w:t>
-      </w:r>
-      <w:proofErr w:type="spellStart"/>
-      <w:r>
-        <w:rPr>
-          <w:rFonts w:ascii="Arial" w:hAnsi="Arial" w:cs="Arial"/>
-        </w:rPr>
-        <w:t>organización</w:t>
-      </w:r>
-      <w:proofErr w:type="spellEnd"/>
-      <w:r>
-        <w:rPr>
-          <w:rFonts w:ascii="Arial" w:hAnsi="Arial" w:cs="Arial"/>
-        </w:rPr>
-        <w:t>:</w:t>
+        <w:t>Esta organización:</w:t>
       </w:r>
     </w:p>
     <w:p>
@@ -7689,73 +6715,7 @@
           <w:szCs w:val="24"/>
           <w:lang w:eastAsia="zh-CN"/>
         </w:rPr>
-        <w:t xml:space="preserve">El modelo utilizado es </w:t>
-      </w:r>
-      <w:proofErr w:type="spellStart"/>
-      <w:r>
-        <w:rPr>
-          <w:rFonts w:ascii="Arial" w:eastAsia="SimSun" w:hAnsi="Arial"/>
-          <w:color w:val="000000"/>
-          <w:sz w:val="24"/>
-          <w:szCs w:val="24"/>
-          <w:lang w:eastAsia="zh-CN"/>
-        </w:rPr>
-        <w:t>prescrictivo</w:t>
-      </w:r>
-      <w:proofErr w:type="spellEnd"/>
-      <w:r>
-        <w:rPr>
-          <w:rFonts w:ascii="Arial" w:eastAsia="SimSun" w:hAnsi="Arial"/>
-          <w:color w:val="000000"/>
-          <w:sz w:val="24"/>
-          <w:szCs w:val="24"/>
-          <w:lang w:eastAsia="zh-CN"/>
-        </w:rPr>
-        <w:t xml:space="preserve"> evolutivo ya que permiten que los ingenieros desarrollen versiones cada vez más completas del software. </w:t>
-      </w:r>
-      <w:proofErr w:type="spellStart"/>
-      <w:r>
-        <w:rPr>
-          <w:rFonts w:ascii="Arial" w:eastAsia="SimSun" w:hAnsi="Arial"/>
-          <w:color w:val="000000"/>
-          <w:sz w:val="24"/>
-          <w:szCs w:val="24"/>
-          <w:lang w:eastAsia="zh-CN"/>
-        </w:rPr>
-        <w:t>Ademas</w:t>
-      </w:r>
-      <w:proofErr w:type="spellEnd"/>
-      <w:r>
-        <w:rPr>
-          <w:rFonts w:ascii="Arial" w:eastAsia="SimSun" w:hAnsi="Arial"/>
-          <w:color w:val="000000"/>
-          <w:sz w:val="24"/>
-          <w:szCs w:val="24"/>
-          <w:lang w:eastAsia="zh-CN"/>
-        </w:rPr>
-        <w:t xml:space="preserve"> los requisitos finales no están bien definidos, aunque sí el esquema general de necesidades del cliente y es necesario satisfacer al cliente de forma rápida ante la presión del </w:t>
-      </w:r>
-      <w:proofErr w:type="spellStart"/>
-      <w:r>
-        <w:rPr>
-          <w:rFonts w:ascii="Arial" w:eastAsia="SimSun" w:hAnsi="Arial"/>
-          <w:color w:val="000000"/>
-          <w:sz w:val="24"/>
-          <w:szCs w:val="24"/>
-          <w:lang w:eastAsia="zh-CN"/>
-        </w:rPr>
-        <w:t>mercado.Por</w:t>
-      </w:r>
-      <w:proofErr w:type="spellEnd"/>
-      <w:r>
-        <w:rPr>
-          <w:rFonts w:ascii="Arial" w:eastAsia="SimSun" w:hAnsi="Arial"/>
-          <w:color w:val="000000"/>
-          <w:sz w:val="24"/>
-          <w:szCs w:val="24"/>
-          <w:lang w:eastAsia="zh-CN"/>
-        </w:rPr>
-        <w:t xml:space="preserve"> otra parte los modelos evolutivos son capaces de adaptarse a cambios en el entorno y las condiciones del mercado. En el sector hotelero, donde la demanda puede fluctuar estacionalmente o debido a eventos inesperados, esto es crucial</w:t>
+        <w:t>El modelo utilizado es prescrictivo evolutivo ya que permiten que los ingenieros desarrollen versiones cada vez más completas del software. Ademas los requisitos finales no están bien definidos, aunque sí el esquema general de necesidades del cliente y es necesario satisfacer al cliente de forma rápida ante la presión del mercado.Por otra parte los modelos evolutivos son capaces de adaptarse a cambios en el entorno y las condiciones del mercado. En el sector hotelero, donde la demanda puede fluctuar estacionalmente o debido a eventos inesperados, esto es crucial</w:t>
       </w:r>
     </w:p>
     <w:p>
@@ -7844,73 +6804,7 @@
           <w:sz w:val="24"/>
           <w:szCs w:val="24"/>
         </w:rPr>
-        <w:t>La selección de RUP (</w:t>
-      </w:r>
-      <w:proofErr w:type="spellStart"/>
-      <w:r>
-        <w:rPr>
-          <w:rFonts w:ascii="Arial" w:eastAsia="SimSun" w:hAnsi="Arial" w:cs="Arial"/>
-          <w:b w:val="0"/>
-          <w:bCs w:val="0"/>
-          <w:sz w:val="24"/>
-          <w:szCs w:val="24"/>
-        </w:rPr>
-        <w:t>Rational</w:t>
-      </w:r>
-      <w:proofErr w:type="spellEnd"/>
-      <w:r>
-        <w:rPr>
-          <w:rFonts w:ascii="Arial" w:eastAsia="SimSun" w:hAnsi="Arial" w:cs="Arial"/>
-          <w:b w:val="0"/>
-          <w:bCs w:val="0"/>
-          <w:sz w:val="24"/>
-          <w:szCs w:val="24"/>
-        </w:rPr>
-        <w:t xml:space="preserve"> </w:t>
-      </w:r>
-      <w:proofErr w:type="spellStart"/>
-      <w:r>
-        <w:rPr>
-          <w:rFonts w:ascii="Arial" w:eastAsia="SimSun" w:hAnsi="Arial" w:cs="Arial"/>
-          <w:b w:val="0"/>
-          <w:bCs w:val="0"/>
-          <w:sz w:val="24"/>
-          <w:szCs w:val="24"/>
-        </w:rPr>
-        <w:t>Unified</w:t>
-      </w:r>
-      <w:proofErr w:type="spellEnd"/>
-      <w:r>
-        <w:rPr>
-          <w:rFonts w:ascii="Arial" w:eastAsia="SimSun" w:hAnsi="Arial" w:cs="Arial"/>
-          <w:b w:val="0"/>
-          <w:bCs w:val="0"/>
-          <w:sz w:val="24"/>
-          <w:szCs w:val="24"/>
-        </w:rPr>
-        <w:t xml:space="preserve"> </w:t>
-      </w:r>
-      <w:proofErr w:type="spellStart"/>
-      <w:r>
-        <w:rPr>
-          <w:rFonts w:ascii="Arial" w:eastAsia="SimSun" w:hAnsi="Arial" w:cs="Arial"/>
-          <w:b w:val="0"/>
-          <w:bCs w:val="0"/>
-          <w:sz w:val="24"/>
-          <w:szCs w:val="24"/>
-        </w:rPr>
-        <w:t>Process</w:t>
-      </w:r>
-      <w:proofErr w:type="spellEnd"/>
-      <w:r>
-        <w:rPr>
-          <w:rFonts w:ascii="Arial" w:eastAsia="SimSun" w:hAnsi="Arial" w:cs="Arial"/>
-          <w:b w:val="0"/>
-          <w:bCs w:val="0"/>
-          <w:sz w:val="24"/>
-          <w:szCs w:val="24"/>
-        </w:rPr>
-        <w:t>) como metodología para desarrollar el sistema de gestión hotelera, utilizando un enfoque tradicional y un modelo prescriptivo evolutivo, se fundamenta en su capacidad para proporcionar un marco estructurado y adaptable a proyectos complejos. RUP divide el desarrollo en cuatro fases: Inicio, Elaboración, Construcción y Transición, lo que facilita un progreso controlado y eficiente. Este enfoque permite definir claramente los objetivos y requisitos en la fase de Inicio, establecer una arquitectura sólida y mitigar riesgos en la Elaboración, desarrollar iterativamente los componentes del sistema en la Construcción y garantizar una implementación adecuada en la Transición. Además, su carácter iterativo y evolutivo asegura que el sistema se refine y mejore continuamente, adaptándose a los cambios en los requisitos y necesidades del negocio, mientras que el modelo prescriptivo asegura un control riguroso sobre el proceso, ideal para un sistema tan crítico como la gestión hotelera</w:t>
+        <w:t>La selección de RUP (Rational Unified Process) como metodología para desarrollar el sistema de gestión hotelera, utilizando un enfoque tradicional y un modelo prescriptivo evolutivo, se fundamenta en su capacidad para proporcionar un marco estructurado y adaptable a proyectos complejos. RUP divide el desarrollo en cuatro fases: Inicio, Elaboración, Construcción y Transición, lo que facilita un progreso controlado y eficiente. Este enfoque permite definir claramente los objetivos y requisitos en la fase de Inicio, establecer una arquitectura sólida y mitigar riesgos en la Elaboración, desarrollar iterativamente los componentes del sistema en la Construcción y garantizar una implementación adecuada en la Transición. Además, su carácter iterativo y evolutivo asegura que el sistema se refine y mejore continuamente, adaptándose a los cambios en los requisitos y necesidades del negocio, mientras que el modelo prescriptivo asegura un control riguroso sobre el proceso, ideal para un sistema tan crítico como la gestión hotelera</w:t>
       </w:r>
       <w:r>
         <w:rPr>
@@ -8023,34 +6917,14 @@
           <w:lang w:val="en-US"/>
         </w:rPr>
       </w:pPr>
-      <w:proofErr w:type="spellStart"/>
       <w:r>
         <w:rPr>
           <w:sz w:val="24"/>
           <w:u w:val="single"/>
           <w:lang w:val="en-US"/>
         </w:rPr>
-        <w:t>Modelado</w:t>
-      </w:r>
-      <w:proofErr w:type="spellEnd"/>
-      <w:r>
-        <w:rPr>
-          <w:sz w:val="24"/>
-          <w:u w:val="single"/>
-          <w:lang w:val="en-US"/>
-        </w:rPr>
-        <w:t xml:space="preserve"> y </w:t>
-      </w:r>
-      <w:proofErr w:type="spellStart"/>
-      <w:r>
-        <w:rPr>
-          <w:sz w:val="24"/>
-          <w:u w:val="single"/>
-          <w:lang w:val="en-US"/>
-        </w:rPr>
-        <w:t>Diseño</w:t>
-      </w:r>
-      <w:proofErr w:type="spellEnd"/>
+        <w:t>Modelado y Diseño</w:t>
+      </w:r>
     </w:p>
     <w:p>
       <w:pPr>
@@ -8067,18 +6941,8 @@
           <w:iCs/>
           <w:sz w:val="24"/>
         </w:rPr>
-        <w:t xml:space="preserve">Visual </w:t>
-      </w:r>
-      <w:proofErr w:type="spellStart"/>
-      <w:r>
-        <w:rPr>
-          <w:i/>
-          <w:iCs/>
-          <w:sz w:val="24"/>
-        </w:rPr>
-        <w:t>Paradigm</w:t>
-      </w:r>
-      <w:proofErr w:type="spellEnd"/>
+        <w:t>Visual Paradigm</w:t>
+      </w:r>
       <w:r>
         <w:rPr>
           <w:sz w:val="24"/>
@@ -8118,7 +6982,6 @@
           <w:sz w:val="24"/>
         </w:rPr>
       </w:pPr>
-      <w:proofErr w:type="spellStart"/>
       <w:r>
         <w:rPr>
           <w:i/>
@@ -8127,26 +6990,11 @@
         </w:rPr>
         <w:t>WebRatio</w:t>
       </w:r>
-      <w:proofErr w:type="spellEnd"/>
-      <w:r>
-        <w:rPr>
-          <w:sz w:val="24"/>
-        </w:rPr>
-        <w:t xml:space="preserve">: </w:t>
-      </w:r>
-      <w:proofErr w:type="spellStart"/>
-      <w:r>
-        <w:rPr>
-          <w:sz w:val="24"/>
-        </w:rPr>
-        <w:t>WebRatio</w:t>
-      </w:r>
-      <w:proofErr w:type="spellEnd"/>
-      <w:r>
-        <w:rPr>
-          <w:sz w:val="24"/>
-        </w:rPr>
-        <w:t xml:space="preserve"> es una herramienta CASE especializada en el desarrollo de aplicaciones web y móviles, que permite la creación de aplicaciones a partir de modelos. Utiliza un enfoque de desarrollo basado en modelos (MDA), donde los modelos de alto nivel se transforman automáticamente en código Java o HTML.</w:t>
+      <w:r>
+        <w:rPr>
+          <w:sz w:val="24"/>
+        </w:rPr>
+        <w:t>: WebRatio es una herramienta CASE especializada en el desarrollo de aplicaciones web y móviles, que permite la creación de aplicaciones a partir de modelos. Utiliza un enfoque de desarrollo basado en modelos (MDA), donde los modelos de alto nivel se transforman automáticamente en código Java o HTML.</w:t>
       </w:r>
     </w:p>
     <w:p>
@@ -8182,7 +7030,6 @@
           <w:sz w:val="24"/>
         </w:rPr>
       </w:pPr>
-      <w:proofErr w:type="spellStart"/>
       <w:r>
         <w:rPr>
           <w:i/>
@@ -8191,26 +7038,11 @@
         </w:rPr>
         <w:t>TestComplete</w:t>
       </w:r>
-      <w:proofErr w:type="spellEnd"/>
-      <w:r>
-        <w:rPr>
-          <w:sz w:val="24"/>
-        </w:rPr>
-        <w:t xml:space="preserve">: </w:t>
-      </w:r>
-      <w:proofErr w:type="spellStart"/>
-      <w:r>
-        <w:rPr>
-          <w:sz w:val="24"/>
-        </w:rPr>
-        <w:t>TestComplete</w:t>
-      </w:r>
-      <w:proofErr w:type="spellEnd"/>
-      <w:r>
-        <w:rPr>
-          <w:sz w:val="24"/>
-        </w:rPr>
-        <w:t xml:space="preserve"> es una herramienta para la automatización de pruebas que también se puede usar para aplicaciones web. Permite probar tanto la interfaz de usuario como la funcionalidad interna de la página web, asegurando que el sistema cumpla con los requisitos.</w:t>
+      <w:r>
+        <w:rPr>
+          <w:sz w:val="24"/>
+        </w:rPr>
+        <w:t>: TestComplete es una herramienta para la automatización de pruebas que también se puede usar para aplicaciones web. Permite probar tanto la interfaz de usuario como la funcionalidad interna de la página web, asegurando que el sistema cumpla con los requisitos.</w:t>
       </w:r>
     </w:p>
     <w:p>
@@ -8252,77 +7084,13 @@
           <w:iCs/>
           <w:sz w:val="24"/>
         </w:rPr>
-        <w:t>Git (junto con GitHub/</w:t>
-      </w:r>
-      <w:proofErr w:type="spellStart"/>
-      <w:r>
-        <w:rPr>
-          <w:i/>
-          <w:iCs/>
-          <w:sz w:val="24"/>
-        </w:rPr>
-        <w:t>GitLab</w:t>
-      </w:r>
-      <w:proofErr w:type="spellEnd"/>
-      <w:r>
-        <w:rPr>
-          <w:i/>
-          <w:iCs/>
-          <w:sz w:val="24"/>
-        </w:rPr>
-        <w:t>/</w:t>
-      </w:r>
-      <w:proofErr w:type="spellStart"/>
-      <w:r>
-        <w:rPr>
-          <w:i/>
-          <w:iCs/>
-          <w:sz w:val="24"/>
-        </w:rPr>
-        <w:t>Bitbucket</w:t>
-      </w:r>
-      <w:proofErr w:type="spellEnd"/>
-      <w:r>
-        <w:rPr>
-          <w:i/>
-          <w:iCs/>
-          <w:sz w:val="24"/>
-        </w:rPr>
-        <w:t>):</w:t>
-      </w:r>
-      <w:r>
-        <w:rPr>
-          <w:sz w:val="24"/>
-        </w:rPr>
-        <w:t xml:space="preserve"> Git es una herramienta de control de versiones ampliamente utilizada para gestionar el código fuente de proyectos web. Las plataformas como GitHub, </w:t>
-      </w:r>
-      <w:proofErr w:type="spellStart"/>
-      <w:r>
-        <w:rPr>
-          <w:sz w:val="24"/>
-        </w:rPr>
-        <w:t>GitLab</w:t>
-      </w:r>
-      <w:proofErr w:type="spellEnd"/>
-      <w:r>
-        <w:rPr>
-          <w:sz w:val="24"/>
-        </w:rPr>
-        <w:t xml:space="preserve"> y </w:t>
-      </w:r>
-      <w:proofErr w:type="spellStart"/>
-      <w:r>
-        <w:rPr>
-          <w:sz w:val="24"/>
-        </w:rPr>
-        <w:t>Bitbucket</w:t>
-      </w:r>
-      <w:proofErr w:type="spellEnd"/>
-      <w:r>
-        <w:rPr>
-          <w:sz w:val="24"/>
-        </w:rPr>
-        <w:t xml:space="preserve"> permiten almacenar el código, colaborar en equipo y realizar un seguimiento de los cambios. Esto es crucial para proyectos web que involucran varias iteraciones o cambios frecuentes.</w:t>
+        <w:t>Git (junto con GitHub/GitLab/Bitbucket):</w:t>
+      </w:r>
+      <w:r>
+        <w:rPr>
+          <w:sz w:val="24"/>
+        </w:rPr>
+        <w:t xml:space="preserve"> Git es una herramienta de control de versiones ampliamente utilizada para gestionar el código fuente de proyectos web. Las plataformas como GitHub, GitLab y Bitbucket permiten almacenar el código, colaborar en equipo y realizar un seguimiento de los cambios. Esto es crucial para proyectos web que involucran varias iteraciones o cambios frecuentes.</w:t>
       </w:r>
     </w:p>
     <w:p>
@@ -8384,130 +7152,33 @@
           <w:szCs w:val="24"/>
           <w:lang w:val="es-MX"/>
         </w:rPr>
-        <w:t>UML (</w:t>
-      </w:r>
-      <w:proofErr w:type="spellStart"/>
+        <w:t xml:space="preserve">UML (Unified Modeling Language) </w:t>
+      </w:r>
       <w:r>
         <w:rPr>
           <w:rFonts w:ascii="Arial" w:hAnsi="Arial"/>
-          <w:b/>
           <w:sz w:val="24"/>
           <w:szCs w:val="24"/>
           <w:lang w:val="es-MX"/>
         </w:rPr>
-        <w:t>Unified</w:t>
-      </w:r>
-      <w:proofErr w:type="spellEnd"/>
+        <w:t xml:space="preserve">es un lenguaje de modelado estandarizado que se utiliza ampliamente en la ingeniería de software para especificar, visualizar, construir y documentar los artefactos de un sistema. Proporciona un conjunto de notaciones gráficas y semánticas para crear diversos diagramas que representan diferentes aspectos del software. Este facilita la comunicación entre los miembros del equipo y otros interesados, permite la creación de perfiles y extensiones que pueden adaptarse a necesidades específicas del proyecto,  soporta varios tipos de diagramas que permiten representar diferentes vistas del sistema. Algunos diagramas comunes en UML son Diagramas de Clases, Diagramas de Secuencia,Diagramas de Casos de Uso. El uso de este lenguaje proporcionará un marco robusto y estandarizado para la creación de diagramas ingenieriles en el desarrollo del sistema de </w:t>
+      </w:r>
       <w:r>
         <w:rPr>
           <w:rFonts w:ascii="Arial" w:hAnsi="Arial"/>
-          <w:b/>
+          <w:sz w:val="24"/>
+          <w:szCs w:val="24"/>
+        </w:rPr>
+        <w:t>gesti</w:t>
+      </w:r>
+      <w:r>
+        <w:rPr>
+          <w:rFonts w:ascii="Arial" w:hAnsi="Arial"/>
           <w:sz w:val="24"/>
           <w:szCs w:val="24"/>
           <w:lang w:val="es-MX"/>
         </w:rPr>
-        <w:t xml:space="preserve"> </w:t>
-      </w:r>
-      <w:proofErr w:type="spellStart"/>
-      <w:r>
-        <w:rPr>
-          <w:rFonts w:ascii="Arial" w:hAnsi="Arial"/>
-          <w:b/>
-          <w:sz w:val="24"/>
-          <w:szCs w:val="24"/>
-          <w:lang w:val="es-MX"/>
-        </w:rPr>
-        <w:t>Modeling</w:t>
-      </w:r>
-      <w:proofErr w:type="spellEnd"/>
-      <w:r>
-        <w:rPr>
-          <w:rFonts w:ascii="Arial" w:hAnsi="Arial"/>
-          <w:b/>
-          <w:sz w:val="24"/>
-          <w:szCs w:val="24"/>
-          <w:lang w:val="es-MX"/>
-        </w:rPr>
-        <w:t xml:space="preserve"> </w:t>
-      </w:r>
-      <w:proofErr w:type="spellStart"/>
-      <w:r>
-        <w:rPr>
-          <w:rFonts w:ascii="Arial" w:hAnsi="Arial"/>
-          <w:b/>
-          <w:sz w:val="24"/>
-          <w:szCs w:val="24"/>
-          <w:lang w:val="es-MX"/>
-        </w:rPr>
-        <w:t>Language</w:t>
-      </w:r>
-      <w:proofErr w:type="spellEnd"/>
-      <w:r>
-        <w:rPr>
-          <w:rFonts w:ascii="Arial" w:hAnsi="Arial"/>
-          <w:b/>
-          <w:sz w:val="24"/>
-          <w:szCs w:val="24"/>
-          <w:lang w:val="es-MX"/>
-        </w:rPr>
-        <w:t xml:space="preserve">) </w:t>
-      </w:r>
-      <w:r>
-        <w:rPr>
-          <w:rFonts w:ascii="Arial" w:hAnsi="Arial"/>
-          <w:sz w:val="24"/>
-          <w:szCs w:val="24"/>
-          <w:lang w:val="es-MX"/>
-        </w:rPr>
-        <w:t xml:space="preserve">es un lenguaje de modelado estandarizado que se utiliza ampliamente en la ingeniería de software para especificar, visualizar, construir y documentar los artefactos de un sistema. Proporciona un conjunto de notaciones gráficas y semánticas para crear diversos diagramas que representan diferentes aspectos del software. Este facilita la comunicación entre los miembros del equipo y otros interesados, permite la creación de perfiles y extensiones que pueden adaptarse a necesidades específicas del proyecto,  soporta varios tipos de diagramas que permiten representar diferentes vistas del sistema. Algunos diagramas comunes en UML son Diagramas de Clases, Diagramas de </w:t>
-      </w:r>
-      <w:proofErr w:type="spellStart"/>
-      <w:r>
-        <w:rPr>
-          <w:rFonts w:ascii="Arial" w:hAnsi="Arial"/>
-          <w:sz w:val="24"/>
-          <w:szCs w:val="24"/>
-          <w:lang w:val="es-MX"/>
-        </w:rPr>
-        <w:t>Secuencia,Diagramas</w:t>
-      </w:r>
-      <w:proofErr w:type="spellEnd"/>
-      <w:r>
-        <w:rPr>
-          <w:rFonts w:ascii="Arial" w:hAnsi="Arial"/>
-          <w:sz w:val="24"/>
-          <w:szCs w:val="24"/>
-          <w:lang w:val="es-MX"/>
-        </w:rPr>
-        <w:t xml:space="preserve"> de Casos de Uso. El uso de este lenguaje proporcionará un marco robusto y estandarizado para la creación de diagramas ingenieriles en el desarrollo del sistema de </w:t>
-      </w:r>
-      <w:proofErr w:type="spellStart"/>
-      <w:r>
-        <w:rPr>
-          <w:rFonts w:ascii="Arial" w:hAnsi="Arial"/>
-          <w:sz w:val="24"/>
-          <w:szCs w:val="24"/>
-        </w:rPr>
-        <w:t>gesti</w:t>
-      </w:r>
-      <w:r>
-        <w:rPr>
-          <w:rFonts w:ascii="Arial" w:hAnsi="Arial"/>
-          <w:sz w:val="24"/>
-          <w:szCs w:val="24"/>
-          <w:lang w:val="es-MX"/>
-        </w:rPr>
-        <w:t>ón</w:t>
-      </w:r>
-      <w:proofErr w:type="spellEnd"/>
-      <w:r>
-        <w:rPr>
-          <w:rFonts w:ascii="Arial" w:hAnsi="Arial"/>
-          <w:sz w:val="24"/>
-          <w:szCs w:val="24"/>
-          <w:lang w:val="es-MX"/>
-        </w:rPr>
-        <w:t xml:space="preserve"> hotelera</w:t>
+        <w:t>ón hotelera</w:t>
       </w:r>
     </w:p>
     <w:p>
@@ -8562,39 +7233,7 @@
           <w:rFonts w:eastAsia="SimSun" w:cs="Arial"/>
           <w:sz w:val="24"/>
         </w:rPr>
-        <w:t xml:space="preserve">Un marco de trabajo, o </w:t>
-      </w:r>
-      <w:proofErr w:type="spellStart"/>
-      <w:r>
-        <w:rPr>
-          <w:rFonts w:eastAsia="SimSun" w:cs="Arial"/>
-          <w:sz w:val="24"/>
-        </w:rPr>
-        <w:t>framework</w:t>
-      </w:r>
-      <w:proofErr w:type="spellEnd"/>
-      <w:r>
-        <w:rPr>
-          <w:rFonts w:eastAsia="SimSun" w:cs="Arial"/>
-          <w:sz w:val="24"/>
-        </w:rPr>
-        <w:t xml:space="preserve">, es una estructura de software que ofrece componentes modulares y adaptables para facilitar el desarrollo de aplicaciones. En esencia, un </w:t>
-      </w:r>
-      <w:proofErr w:type="spellStart"/>
-      <w:r>
-        <w:rPr>
-          <w:rFonts w:eastAsia="SimSun" w:cs="Arial"/>
-          <w:sz w:val="24"/>
-        </w:rPr>
-        <w:t>framework</w:t>
-      </w:r>
-      <w:proofErr w:type="spellEnd"/>
-      <w:r>
-        <w:rPr>
-          <w:rFonts w:eastAsia="SimSun" w:cs="Arial"/>
-          <w:sz w:val="24"/>
-        </w:rPr>
-        <w:t xml:space="preserve"> puede verse como una base genérica y funcional que permite personalizar y añadir elementos específicos para crear una solución particular. Sus principales propósitos incluyen agilizar el proceso de desarrollo, fomentar la reutilización de código preexistente y promover buenas prácticas de programación, como la implementación de patrones de diseño establecidos. Este enfoque optimiza los tiempos de desarrollo y mejora la calidad del software resultante. </w:t>
+        <w:t xml:space="preserve">Un marco de trabajo, o framework, es una estructura de software que ofrece componentes modulares y adaptables para facilitar el desarrollo de aplicaciones. En esencia, un framework puede verse como una base genérica y funcional que permite personalizar y añadir elementos específicos para crear una solución particular. Sus principales propósitos incluyen agilizar el proceso de desarrollo, fomentar la reutilización de código preexistente y promover buenas prácticas de programación, como la implementación de patrones de diseño establecidos. Este enfoque optimiza los tiempos de desarrollo y mejora la calidad del software resultante. </w:t>
       </w:r>
     </w:p>
     <w:p>
@@ -8651,23 +7290,7 @@
           <w:rFonts w:ascii="Arial" w:hAnsi="Arial" w:cs="Arial"/>
           <w:lang w:val="es-ES"/>
         </w:rPr>
-        <w:t xml:space="preserve">Para el desarrollo del sistema de gestión hotelera con un </w:t>
-      </w:r>
-      <w:proofErr w:type="spellStart"/>
-      <w:r>
-        <w:rPr>
-          <w:rFonts w:ascii="Arial" w:hAnsi="Arial" w:cs="Arial"/>
-          <w:lang w:val="es-ES"/>
-        </w:rPr>
-        <w:t>backend</w:t>
-      </w:r>
-      <w:proofErr w:type="spellEnd"/>
-      <w:r>
-        <w:rPr>
-          <w:rFonts w:ascii="Arial" w:hAnsi="Arial" w:cs="Arial"/>
-          <w:lang w:val="es-ES"/>
-        </w:rPr>
-        <w:t xml:space="preserve"> en Python, se recomienda utilizar entornos de desarrollo integrados (IDE) que ofrezcan herramientas robustas para escribir, probar y depurar código de manera eficiente. Una opción destacada es </w:t>
+        <w:t xml:space="preserve">Para el desarrollo del sistema de gestión hotelera con un backend en Python, se recomienda utilizar entornos de desarrollo integrados (IDE) que ofrezcan herramientas robustas para escribir, probar y depurar código de manera eficiente. Una opción destacada es </w:t>
       </w:r>
       <w:r>
         <w:rPr>
@@ -8675,18 +7298,8 @@
           <w:rFonts w:ascii="Arial" w:hAnsi="Arial" w:cs="Arial"/>
           <w:lang w:val="es-ES"/>
         </w:rPr>
-        <w:t xml:space="preserve">Visual Studio </w:t>
-      </w:r>
-      <w:proofErr w:type="spellStart"/>
-      <w:r>
-        <w:rPr>
-          <w:rStyle w:val="Textoennegrita"/>
-          <w:rFonts w:ascii="Arial" w:hAnsi="Arial" w:cs="Arial"/>
-          <w:lang w:val="es-ES"/>
-        </w:rPr>
-        <w:t>Code</w:t>
-      </w:r>
-      <w:proofErr w:type="spellEnd"/>
+        <w:t>Visual Studio Code</w:t>
+      </w:r>
       <w:r>
         <w:rPr>
           <w:rFonts w:ascii="Arial" w:hAnsi="Arial" w:cs="Arial"/>
@@ -8708,55 +7321,7 @@
           <w:rFonts w:ascii="Arial" w:hAnsi="Arial" w:cs="Arial"/>
           <w:lang w:val="es-ES"/>
         </w:rPr>
-        <w:t xml:space="preserve">Visual Studio </w:t>
-      </w:r>
-      <w:proofErr w:type="spellStart"/>
-      <w:r>
-        <w:rPr>
-          <w:rFonts w:ascii="Arial" w:hAnsi="Arial" w:cs="Arial"/>
-          <w:lang w:val="es-ES"/>
-        </w:rPr>
-        <w:t>Code</w:t>
-      </w:r>
-      <w:proofErr w:type="spellEnd"/>
-      <w:r>
-        <w:rPr>
-          <w:rFonts w:ascii="Arial" w:hAnsi="Arial" w:cs="Arial"/>
-          <w:lang w:val="es-ES"/>
-        </w:rPr>
-        <w:t xml:space="preserve"> es compatible con Windows, macOS y Linux, lo que lo convierte en una solución accesible para equipos de desarrollo que trabajan en diferentes plataformas. Este editor es especialmente potente gracias a su extensibilidad, ya que permite personalizarlo mediante una amplia gama de extensiones, muchas de las cuales están diseñadas específicamente para Python, facilitando tareas como la gestión de entornos virtuales, el análisis de código y el soporte para </w:t>
-      </w:r>
-      <w:proofErr w:type="spellStart"/>
-      <w:r>
-        <w:rPr>
-          <w:rFonts w:ascii="Arial" w:hAnsi="Arial" w:cs="Arial"/>
-          <w:lang w:val="es-ES"/>
-        </w:rPr>
-        <w:t>frameworks</w:t>
-      </w:r>
-      <w:proofErr w:type="spellEnd"/>
-      <w:r>
-        <w:rPr>
-          <w:rFonts w:ascii="Arial" w:hAnsi="Arial" w:cs="Arial"/>
-          <w:lang w:val="es-ES"/>
-        </w:rPr>
-        <w:t xml:space="preserve"> populares como Django o </w:t>
-      </w:r>
-      <w:proofErr w:type="spellStart"/>
-      <w:r>
-        <w:rPr>
-          <w:rFonts w:ascii="Arial" w:hAnsi="Arial" w:cs="Arial"/>
-          <w:lang w:val="es-ES"/>
-        </w:rPr>
-        <w:t>Flask</w:t>
-      </w:r>
-      <w:proofErr w:type="spellEnd"/>
-      <w:r>
-        <w:rPr>
-          <w:rFonts w:ascii="Arial" w:hAnsi="Arial" w:cs="Arial"/>
-          <w:lang w:val="es-ES"/>
-        </w:rPr>
-        <w:t>.</w:t>
+        <w:t>Visual Studio Code es compatible con Windows, macOS y Linux, lo que lo convierte en una solución accesible para equipos de desarrollo que trabajan en diferentes plataformas. Este editor es especialmente potente gracias a su extensibilidad, ya que permite personalizarlo mediante una amplia gama de extensiones, muchas de las cuales están diseñadas específicamente para Python, facilitando tareas como la gestión de entornos virtuales, el análisis de código y el soporte para frameworks populares como Django o Flask.</w:t>
       </w:r>
     </w:p>
     <w:p>
@@ -8787,23 +7352,7 @@
           <w:rFonts w:ascii="Arial" w:hAnsi="Arial" w:cs="Arial"/>
           <w:lang w:val="es-ES"/>
         </w:rPr>
-        <w:t xml:space="preserve">Además, Visual Studio </w:t>
-      </w:r>
-      <w:proofErr w:type="spellStart"/>
-      <w:r>
-        <w:rPr>
-          <w:rFonts w:ascii="Arial" w:hAnsi="Arial" w:cs="Arial"/>
-          <w:lang w:val="es-ES"/>
-        </w:rPr>
-        <w:t>Code</w:t>
-      </w:r>
-      <w:proofErr w:type="spellEnd"/>
-      <w:r>
-        <w:rPr>
-          <w:rFonts w:ascii="Arial" w:hAnsi="Arial" w:cs="Arial"/>
-          <w:lang w:val="es-ES"/>
-        </w:rPr>
-        <w:t xml:space="preserve"> incluye una terminal integrada, que permite ejecutar comandos directamente desde el entorno, como la instalación de dependencias o la ejecución de pruebas unitarias. Su soporte avanzado para Python, combinado con características como resaltado de sintaxis y autocompletado inteligente, hacen de este IDE una opción ideal para desarrollar un sistema robusto y escalable, adaptado a las necesidades de la industria hotelera.</w:t>
+        <w:t>Además, Visual Studio Code incluye una terminal integrada, que permite ejecutar comandos directamente desde el entorno, como la instalación de dependencias o la ejecución de pruebas unitarias. Su soporte avanzado para Python, combinado con características como resaltado de sintaxis y autocompletado inteligente, hacen de este IDE una opción ideal para desarrollar un sistema robusto y escalable, adaptado a las necesidades de la industria hotelera.</w:t>
       </w:r>
     </w:p>
     <w:p>
@@ -8944,61 +7493,7 @@
           <w:sz w:val="24"/>
           <w:szCs w:val="24"/>
         </w:rPr>
-        <w:t xml:space="preserve"> es un </w:t>
-      </w:r>
-      <w:proofErr w:type="spellStart"/>
-      <w:r>
-        <w:rPr>
-          <w:rFonts w:ascii="Arial" w:eastAsia="SimSun" w:hAnsi="Arial" w:cs="Arial"/>
-          <w:sz w:val="24"/>
-          <w:szCs w:val="24"/>
-        </w:rPr>
-        <w:t>framework</w:t>
-      </w:r>
-      <w:proofErr w:type="spellEnd"/>
-      <w:r>
-        <w:rPr>
-          <w:rFonts w:ascii="Arial" w:eastAsia="SimSun" w:hAnsi="Arial" w:cs="Arial"/>
-          <w:sz w:val="24"/>
-          <w:szCs w:val="24"/>
-        </w:rPr>
-        <w:t xml:space="preserve"> de Python que facilita el desarrollo rápido y escalable de aplicaciones web, proporcionando una estructura robusta para la creación de </w:t>
-      </w:r>
-      <w:proofErr w:type="spellStart"/>
-      <w:r>
-        <w:rPr>
-          <w:rFonts w:ascii="Arial" w:eastAsia="SimSun" w:hAnsi="Arial" w:cs="Arial"/>
-          <w:sz w:val="24"/>
-          <w:szCs w:val="24"/>
-        </w:rPr>
-        <w:t>backends</w:t>
-      </w:r>
-      <w:proofErr w:type="spellEnd"/>
-      <w:r>
-        <w:rPr>
-          <w:rFonts w:ascii="Arial" w:eastAsia="SimSun" w:hAnsi="Arial" w:cs="Arial"/>
-          <w:sz w:val="24"/>
-          <w:szCs w:val="24"/>
-        </w:rPr>
-        <w:t xml:space="preserve"> eficientes y mantenibles. Este </w:t>
-      </w:r>
-      <w:proofErr w:type="spellStart"/>
-      <w:r>
-        <w:rPr>
-          <w:rFonts w:ascii="Arial" w:eastAsia="SimSun" w:hAnsi="Arial" w:cs="Arial"/>
-          <w:sz w:val="24"/>
-          <w:szCs w:val="24"/>
-        </w:rPr>
-        <w:t>framework</w:t>
-      </w:r>
-      <w:proofErr w:type="spellEnd"/>
-      <w:r>
-        <w:rPr>
-          <w:rFonts w:ascii="Arial" w:eastAsia="SimSun" w:hAnsi="Arial" w:cs="Arial"/>
-          <w:sz w:val="24"/>
-          <w:szCs w:val="24"/>
-        </w:rPr>
-        <w:t xml:space="preserve"> incluye herramientas y componentes predefinidos, lo que acelera el desarrollo y asegura buenas prácticas en la creación del sistema.</w:t>
+        <w:t xml:space="preserve"> es un framework de Python que facilita el desarrollo rápido y escalable de aplicaciones web, proporcionando una estructura robusta para la creación de backends eficientes y mantenibles. Este framework incluye herramientas y componentes predefinidos, lo que acelera el desarrollo y asegura buenas prácticas en la creación del sistema.</w:t>
       </w:r>
     </w:p>
     <w:p>
@@ -9031,29 +7526,7 @@
           <w:szCs w:val="24"/>
           <w:lang w:eastAsia="zh-CN"/>
         </w:rPr>
-        <w:t xml:space="preserve">es un lenguaje de programación de alto nivel ampliamente utilizado en el desarrollo web para crear interactividad en las páginas. Es un lenguaje interpretado, lo que significa que el código se ejecuta línea por línea en tiempo real. Esto facilita la depuración y la iteración rápida durante el desarrollo, es un lenguaje orientado a objetos basado en prototipos, lo que permite una programación más flexible y </w:t>
-      </w:r>
-      <w:proofErr w:type="spellStart"/>
-      <w:r>
-        <w:rPr>
-          <w:rFonts w:ascii="Arial" w:eastAsia="SimSun" w:hAnsi="Arial" w:cs="Arial"/>
-          <w:color w:val="000000"/>
-          <w:sz w:val="24"/>
-          <w:szCs w:val="24"/>
-          <w:lang w:eastAsia="zh-CN"/>
-        </w:rPr>
-        <w:t>dinámica.Es</w:t>
-      </w:r>
-      <w:proofErr w:type="spellEnd"/>
-      <w:r>
-        <w:rPr>
-          <w:rFonts w:ascii="Arial" w:eastAsia="SimSun" w:hAnsi="Arial" w:cs="Arial"/>
-          <w:color w:val="000000"/>
-          <w:sz w:val="24"/>
-          <w:szCs w:val="24"/>
-          <w:lang w:eastAsia="zh-CN"/>
-        </w:rPr>
-        <w:t xml:space="preserve"> compatible con la mayoría de los navegadores web modernos en diferentes sistemas operativos.</w:t>
+        <w:t>es un lenguaje de programación de alto nivel ampliamente utilizado en el desarrollo web para crear interactividad en las páginas. Es un lenguaje interpretado, lo que significa que el código se ejecuta línea por línea en tiempo real. Esto facilita la depuración y la iteración rápida durante el desarrollo, es un lenguaje orientado a objetos basado en prototipos, lo que permite una programación más flexible y dinámica.Es compatible con la mayoría de los navegadores web modernos en diferentes sistemas operativos.</w:t>
       </w:r>
     </w:p>
     <w:p>
@@ -9116,7 +7589,6 @@
         </w:rPr>
         <w:t xml:space="preserve">Para el desarrollo del sistema de gestión hotelera, se ha seleccionado </w:t>
       </w:r>
-      <w:proofErr w:type="spellStart"/>
       <w:r>
         <w:rPr>
           <w:rStyle w:val="Textoennegrita"/>
@@ -9125,7 +7597,6 @@
         </w:rPr>
         <w:t>PgAdmin</w:t>
       </w:r>
-      <w:proofErr w:type="spellEnd"/>
       <w:r>
         <w:rPr>
           <w:rFonts w:ascii="Arial" w:hAnsi="Arial" w:cs="Arial"/>
@@ -9146,23 +7617,7 @@
           <w:rFonts w:ascii="Arial" w:hAnsi="Arial" w:cs="Arial"/>
           <w:lang w:val="es-ES"/>
         </w:rPr>
-        <w:t xml:space="preserve">. </w:t>
-      </w:r>
-      <w:proofErr w:type="spellStart"/>
-      <w:r>
-        <w:rPr>
-          <w:rFonts w:ascii="Arial" w:hAnsi="Arial" w:cs="Arial"/>
-          <w:lang w:val="es-ES"/>
-        </w:rPr>
-        <w:t>PgAdmin</w:t>
-      </w:r>
-      <w:proofErr w:type="spellEnd"/>
-      <w:r>
-        <w:rPr>
-          <w:rFonts w:ascii="Arial" w:hAnsi="Arial" w:cs="Arial"/>
-          <w:lang w:val="es-ES"/>
-        </w:rPr>
-        <w:t xml:space="preserve"> proporciona una interfaz gráfica intuitiva que simplifica la gestión de bases de datos, permitiendo realizar tareas como la creación, modificación y administración de objetos de bases de datos, la ejecución de consultas SQL y la gestión de usuarios y permisos de forma eficiente.</w:t>
+        <w:t>. PgAdmin proporciona una interfaz gráfica intuitiva que simplifica la gestión de bases de datos, permitiendo realizar tareas como la creación, modificación y administración de objetos de bases de datos, la ejecución de consultas SQL y la gestión de usuarios y permisos de forma eficiente.</w:t>
       </w:r>
     </w:p>
     <w:p>
@@ -9178,23 +7633,7 @@
           <w:rFonts w:ascii="Arial" w:hAnsi="Arial" w:cs="Arial"/>
           <w:lang w:val="es-ES"/>
         </w:rPr>
-        <w:t xml:space="preserve">La elección de </w:t>
-      </w:r>
-      <w:proofErr w:type="spellStart"/>
-      <w:r>
-        <w:rPr>
-          <w:rFonts w:ascii="Arial" w:hAnsi="Arial" w:cs="Arial"/>
-          <w:lang w:val="es-ES"/>
-        </w:rPr>
-        <w:t>PgAdmin</w:t>
-      </w:r>
-      <w:proofErr w:type="spellEnd"/>
-      <w:r>
-        <w:rPr>
-          <w:rFonts w:ascii="Arial" w:hAnsi="Arial" w:cs="Arial"/>
-          <w:lang w:val="es-ES"/>
-        </w:rPr>
-        <w:t xml:space="preserve"> se basa en su integración óptima con </w:t>
+        <w:t xml:space="preserve">La elección de PgAdmin se basa en su integración óptima con </w:t>
       </w:r>
       <w:r>
         <w:rPr>
@@ -9209,23 +7648,7 @@
           <w:rFonts w:ascii="Arial" w:hAnsi="Arial" w:cs="Arial"/>
           <w:lang w:val="es-ES"/>
         </w:rPr>
-        <w:t xml:space="preserve">, un sistema de gestión de bases de datos robusto y de código abierto, ampliamente utilizado por su escalabilidad y fiabilidad. Al ser una herramienta dedicada a PostgreSQL, </w:t>
-      </w:r>
-      <w:proofErr w:type="spellStart"/>
-      <w:r>
-        <w:rPr>
-          <w:rFonts w:ascii="Arial" w:hAnsi="Arial" w:cs="Arial"/>
-          <w:lang w:val="es-ES"/>
-        </w:rPr>
-        <w:t>PgAdmin</w:t>
-      </w:r>
-      <w:proofErr w:type="spellEnd"/>
-      <w:r>
-        <w:rPr>
-          <w:rFonts w:ascii="Arial" w:hAnsi="Arial" w:cs="Arial"/>
-          <w:lang w:val="es-ES"/>
-        </w:rPr>
-        <w:t xml:space="preserve"> maximiza las capacidades de este sistema, garantizando un entorno de desarrollo y administración de bases de datos eficiente y compatible.</w:t>
+        <w:t>, un sistema de gestión de bases de datos robusto y de código abierto, ampliamente utilizado por su escalabilidad y fiabilidad. Al ser una herramienta dedicada a PostgreSQL, PgAdmin maximiza las capacidades de este sistema, garantizando un entorno de desarrollo y administración de bases de datos eficiente y compatible.</w:t>
       </w:r>
     </w:p>
     <w:p>
@@ -9241,23 +7664,7 @@
           <w:rFonts w:ascii="Arial" w:hAnsi="Arial" w:cs="Arial"/>
           <w:lang w:val="es-ES"/>
         </w:rPr>
-        <w:t xml:space="preserve">Además, su diseño accesible permite a los desarrolladores trabajar de manera más ágil y productiva, lo que resulta clave en el desarrollo de un sistema complejo como el de gestión hotelera. La combinación de funcionalidad avanzada y facilidad de uso convierte a </w:t>
-      </w:r>
-      <w:proofErr w:type="spellStart"/>
-      <w:r>
-        <w:rPr>
-          <w:rFonts w:ascii="Arial" w:hAnsi="Arial" w:cs="Arial"/>
-          <w:lang w:val="es-ES"/>
-        </w:rPr>
-        <w:t>PgAdmin</w:t>
-      </w:r>
-      <w:proofErr w:type="spellEnd"/>
-      <w:r>
-        <w:rPr>
-          <w:rFonts w:ascii="Arial" w:hAnsi="Arial" w:cs="Arial"/>
-          <w:lang w:val="es-ES"/>
-        </w:rPr>
-        <w:t xml:space="preserve"> en la opción ideal para la implementación y administración de la base de datos del proyecto.</w:t>
+        <w:t>Además, su diseño accesible permite a los desarrolladores trabajar de manera más ágil y productiva, lo que resulta clave en el desarrollo de un sistema complejo como el de gestión hotelera. La combinación de funcionalidad avanzada y facilidad de uso convierte a PgAdmin en la opción ideal para la implementación y administración de la base de datos del proyecto.</w:t>
       </w:r>
     </w:p>
     <w:p>
@@ -11494,7 +9901,6 @@
           <w:u w:val="single"/>
         </w:rPr>
       </w:pPr>
-      <w:proofErr w:type="spellStart"/>
       <w:r>
         <w:rPr>
           <w:rFonts w:ascii="Arial" w:hAnsi="Arial" w:cs="Arial"/>
@@ -11502,17 +9908,7 @@
           <w:bCs/>
           <w:u w:val="single"/>
         </w:rPr>
-        <w:t>Modelo</w:t>
-      </w:r>
-      <w:proofErr w:type="spellEnd"/>
-      <w:r>
-        <w:rPr>
-          <w:rFonts w:ascii="Arial" w:hAnsi="Arial" w:cs="Arial"/>
-          <w:b/>
-          <w:bCs/>
-          <w:u w:val="single"/>
-        </w:rPr>
-        <w:t xml:space="preserve"> Conceptual:</w:t>
+        <w:t>Modelo Conceptual:</w:t>
       </w:r>
     </w:p>
     <w:p>
@@ -11961,7 +10357,6 @@
                 <w:lang w:val="en-US"/>
               </w:rPr>
             </w:pPr>
-            <w:proofErr w:type="spellStart"/>
             <w:r>
               <w:rPr>
                 <w:rFonts w:cs="Arial"/>
@@ -11971,33 +10366,8 @@
                 <w:szCs w:val="22"/>
                 <w:lang w:val="en-US"/>
               </w:rPr>
-              <w:t>Reserva</w:t>
+              <w:t>Reserva de Habitaciones</w:t>
             </w:r>
-            <w:proofErr w:type="spellEnd"/>
-            <w:r>
-              <w:rPr>
-                <w:rFonts w:cs="Arial"/>
-                <w:i/>
-                <w:iCs/>
-                <w:sz w:val="22"/>
-                <w:szCs w:val="22"/>
-                <w:lang w:val="en-US"/>
-              </w:rPr>
-              <w:t xml:space="preserve"> de </w:t>
-            </w:r>
-            <w:proofErr w:type="spellStart"/>
-            <w:r>
-              <w:rPr>
-                <w:rFonts w:cs="Arial"/>
-                <w:i/>
-                <w:iCs/>
-                <w:sz w:val="22"/>
-                <w:szCs w:val="22"/>
-                <w:lang w:val="en-US"/>
-              </w:rPr>
-              <w:t>Habitaciones</w:t>
-            </w:r>
-            <w:proofErr w:type="spellEnd"/>
           </w:p>
         </w:tc>
       </w:tr>
@@ -12093,27 +10463,7 @@
                 <w:iCs/>
                 <w:lang w:val="en-US"/>
               </w:rPr>
-              <w:t xml:space="preserve">sped, </w:t>
-            </w:r>
-            <w:proofErr w:type="spellStart"/>
-            <w:r>
-              <w:rPr>
-                <w:rFonts w:ascii="Arial" w:hAnsi="Arial" w:cs="Arial"/>
-                <w:i/>
-                <w:iCs/>
-                <w:lang w:val="en-US"/>
-              </w:rPr>
-              <w:t>Recepcionista</w:t>
-            </w:r>
-            <w:proofErr w:type="spellEnd"/>
-            <w:r>
-              <w:rPr>
-                <w:rFonts w:ascii="Arial" w:hAnsi="Arial" w:cs="Arial"/>
-                <w:i/>
-                <w:iCs/>
-                <w:lang w:val="en-US"/>
-              </w:rPr>
-              <w:t>, Gerente</w:t>
+              <w:t>sped, Recepcionista, Gerente</w:t>
             </w:r>
           </w:p>
         </w:tc>
@@ -12856,15 +11206,7 @@
                 <w:rFonts w:ascii="Arial" w:hAnsi="Arial"/>
                 <w:iCs/>
               </w:rPr>
-              <w:t xml:space="preserve">Sistema de </w:t>
-            </w:r>
-            <w:proofErr w:type="spellStart"/>
-            <w:r>
-              <w:rPr>
-                <w:rFonts w:ascii="Arial" w:hAnsi="Arial"/>
-                <w:iCs/>
-              </w:rPr>
-              <w:t>Gesti</w:t>
+              <w:t>Sistema de Gesti</w:t>
             </w:r>
             <w:r>
               <w:rPr>
@@ -12874,7 +11216,6 @@
               </w:rPr>
               <w:t>ón</w:t>
             </w:r>
-            <w:proofErr w:type="spellEnd"/>
             <w:r>
               <w:rPr>
                 <w:rFonts w:ascii="Arial" w:hAnsi="Arial"/>
@@ -13562,23 +11903,13 @@
               </w:rPr>
               <w:t>Au</w:t>
             </w:r>
-            <w:proofErr w:type="spellStart"/>
             <w:r>
               <w:rPr>
                 <w:rFonts w:ascii="Arial" w:hAnsi="Arial"/>
                 <w:b/>
                 <w:bCs/>
               </w:rPr>
-              <w:t>tomatización</w:t>
-            </w:r>
-            <w:proofErr w:type="spellEnd"/>
-            <w:r>
-              <w:rPr>
-                <w:rFonts w:ascii="Arial" w:hAnsi="Arial"/>
-                <w:b/>
-                <w:bCs/>
-              </w:rPr>
-              <w:t xml:space="preserve"> de la Disponibilidad de Habitaciones:</w:t>
+              <w:t>tomatización de la Disponibilidad de Habitaciones:</w:t>
             </w:r>
             <w:r>
               <w:rPr>
@@ -13807,7 +12138,6 @@
         </w:rPr>
         <w:t>Diagrama de Actividades del Caso de Uso del Negocio &lt;B</w:t>
       </w:r>
-      <w:proofErr w:type="spellStart"/>
       <w:r>
         <w:rPr>
           <w:rFonts w:ascii="Arial" w:hAnsi="Arial" w:cs="Arial"/>
@@ -13815,17 +12145,7 @@
           <w:szCs w:val="24"/>
           <w:lang w:val="es-MX"/>
         </w:rPr>
-        <w:t>úsqueda</w:t>
-      </w:r>
-      <w:proofErr w:type="spellEnd"/>
-      <w:r>
-        <w:rPr>
-          <w:rFonts w:ascii="Arial" w:hAnsi="Arial" w:cs="Arial"/>
-          <w:sz w:val="24"/>
-          <w:szCs w:val="24"/>
-          <w:lang w:val="es-MX"/>
-        </w:rPr>
-        <w:t xml:space="preserve"> de </w:t>
+        <w:t xml:space="preserve">úsqueda de </w:t>
       </w:r>
       <w:r>
         <w:rPr>
@@ -14103,7 +12423,6 @@
         </w:rPr>
         <w:t>Co</w:t>
       </w:r>
-      <w:proofErr w:type="spellStart"/>
       <w:r>
         <w:rPr>
           <w:rFonts w:ascii="Arial" w:hAnsi="Arial" w:cs="Arial"/>
@@ -14111,17 +12430,7 @@
           <w:sz w:val="26"/>
           <w:szCs w:val="26"/>
         </w:rPr>
-        <w:t>nclusiones</w:t>
-      </w:r>
-      <w:proofErr w:type="spellEnd"/>
-      <w:r>
-        <w:rPr>
-          <w:rFonts w:ascii="Arial" w:hAnsi="Arial" w:cs="Arial"/>
-          <w:iCs w:val="0"/>
-          <w:sz w:val="26"/>
-          <w:szCs w:val="26"/>
-        </w:rPr>
-        <w:t xml:space="preserve"> parciales</w:t>
+        <w:t>nclusiones parciales</w:t>
       </w:r>
     </w:p>
     <w:p>
@@ -15980,7 +14289,6 @@
         </w:rPr>
         <w:t>La interfaz debe ser intuitiva y fácil de usar para usuarios de todas las edades (mayores de 18 a</w:t>
       </w:r>
-      <w:proofErr w:type="spellStart"/>
       <w:r>
         <w:rPr>
           <w:rFonts w:ascii="Arial" w:hAnsi="Arial" w:cs="Arial"/>
@@ -15990,7 +14298,6 @@
         </w:rPr>
         <w:t>ños</w:t>
       </w:r>
-      <w:proofErr w:type="spellEnd"/>
       <w:r>
         <w:rPr>
           <w:rFonts w:ascii="Arial" w:hAnsi="Arial" w:cs="Arial"/>
@@ -16037,19 +14344,8 @@
           <w:sz w:val="24"/>
           <w:szCs w:val="24"/>
         </w:rPr>
-        <w:t xml:space="preserve">Eficiencia y </w:t>
-      </w:r>
-      <w:proofErr w:type="spellStart"/>
-      <w:r>
-        <w:rPr>
-          <w:rFonts w:ascii="Arial" w:hAnsi="Arial" w:cs="Arial"/>
-          <w:b/>
-          <w:sz w:val="24"/>
-          <w:szCs w:val="24"/>
-        </w:rPr>
-        <w:t>desempeñ</w:t>
-      </w:r>
-      <w:proofErr w:type="spellEnd"/>
+        <w:t>Eficiencia y desempeñ</w:t>
+      </w:r>
       <w:r>
         <w:rPr>
           <w:rFonts w:ascii="Arial" w:hAnsi="Arial" w:cs="Arial"/>
@@ -16215,25 +14511,7 @@
           <w:sz w:val="24"/>
           <w:szCs w:val="24"/>
         </w:rPr>
-        <w:t xml:space="preserve">El sistema debe ser compatible con los navegadores web más utilizados como </w:t>
-      </w:r>
-      <w:proofErr w:type="spellStart"/>
-      <w:r>
-        <w:rPr>
-          <w:rFonts w:ascii="Arial" w:hAnsi="Arial" w:cs="Arial"/>
-          <w:sz w:val="24"/>
-          <w:szCs w:val="24"/>
-        </w:rPr>
-        <w:t>chrome</w:t>
-      </w:r>
-      <w:proofErr w:type="spellEnd"/>
-      <w:r>
-        <w:rPr>
-          <w:rFonts w:ascii="Arial" w:hAnsi="Arial" w:cs="Arial"/>
-          <w:sz w:val="24"/>
-          <w:szCs w:val="24"/>
-        </w:rPr>
-        <w:t xml:space="preserve">, Firefox y safari </w:t>
+        <w:t xml:space="preserve">El sistema debe ser compatible con los navegadores web más utilizados como chrome, Firefox y safari </w:t>
       </w:r>
     </w:p>
     <w:p>
@@ -16726,22 +15004,8 @@
                 <w:sz w:val="24"/>
                 <w:szCs w:val="24"/>
               </w:rPr>
-              <w:t xml:space="preserve">Tipo de </w:t>
+              <w:t>Tipo de discapa_cidad</w:t>
             </w:r>
-            <w:proofErr w:type="spellStart"/>
-            <w:r>
-              <w:rPr>
-                <w:rStyle w:val="Comentario"/>
-                <w:rFonts w:ascii="Arial" w:hAnsi="Arial" w:cs="Arial"/>
-                <w:b/>
-                <w:i w:val="0"/>
-                <w:color w:val="auto"/>
-                <w:sz w:val="24"/>
-                <w:szCs w:val="24"/>
-              </w:rPr>
-              <w:t>discapa_cidad</w:t>
-            </w:r>
-            <w:proofErr w:type="spellEnd"/>
           </w:p>
         </w:tc>
         <w:tc>
@@ -17098,7 +15362,6 @@
                 <w:lang w:val="en-US"/>
               </w:rPr>
             </w:pPr>
-            <w:proofErr w:type="spellStart"/>
             <w:r>
               <w:rPr>
                 <w:rFonts w:ascii="Arial" w:eastAsia="SimSun" w:hAnsi="Arial" w:cs="Arial"/>
@@ -17108,7 +15371,6 @@
               </w:rPr>
               <w:t>Masculino</w:t>
             </w:r>
-            <w:proofErr w:type="spellEnd"/>
           </w:p>
         </w:tc>
         <w:tc>
@@ -17912,30 +16174,8 @@
         <w:rPr>
           <w:rFonts w:ascii="Arial" w:hAnsi="Arial" w:cs="Arial" w:hint="default"/>
         </w:rPr>
-        <w:t xml:space="preserve">Tipo de </w:t>
-      </w:r>
-      <w:proofErr w:type="spellStart"/>
-      <w:r>
-        <w:rPr>
-          <w:rFonts w:ascii="Arial" w:hAnsi="Arial" w:cs="Arial" w:hint="default"/>
-        </w:rPr>
-        <w:t>Aplicación</w:t>
-      </w:r>
-      <w:proofErr w:type="spellEnd"/>
-      <w:r>
-        <w:rPr>
-          <w:rFonts w:ascii="Arial" w:hAnsi="Arial" w:cs="Arial" w:hint="default"/>
-        </w:rPr>
-        <w:t xml:space="preserve"> </w:t>
-      </w:r>
-      <w:proofErr w:type="spellStart"/>
-      <w:r>
-        <w:rPr>
-          <w:rFonts w:ascii="Arial" w:hAnsi="Arial" w:cs="Arial" w:hint="default"/>
-        </w:rPr>
-        <w:t>Informática</w:t>
-      </w:r>
-      <w:proofErr w:type="spellEnd"/>
+        <w:t>Tipo de Aplicación Informática</w:t>
+      </w:r>
     </w:p>
     <w:p>
       <w:pPr>
@@ -18991,21 +17231,12 @@
           <w:rFonts w:ascii="Arial" w:hAnsi="Arial" w:cs="Arial"/>
         </w:rPr>
       </w:pPr>
-      <w:proofErr w:type="spellStart"/>
       <w:r>
         <w:rPr>
           <w:rStyle w:val="Textoennegrita"/>
           <w:rFonts w:ascii="Arial" w:hAnsi="Arial" w:cs="Arial"/>
         </w:rPr>
-        <w:t>Requerimientos</w:t>
-      </w:r>
-      <w:proofErr w:type="spellEnd"/>
-      <w:r>
-        <w:rPr>
-          <w:rStyle w:val="Textoennegrita"/>
-          <w:rFonts w:ascii="Arial" w:hAnsi="Arial" w:cs="Arial"/>
-        </w:rPr>
-        <w:t xml:space="preserve"> de software</w:t>
+        <w:t>Requerimientos de software</w:t>
       </w:r>
       <w:r>
         <w:rPr>
@@ -19047,19 +17278,11 @@
           <w:rFonts w:ascii="Arial" w:hAnsi="Arial" w:cs="Arial"/>
         </w:rPr>
       </w:pPr>
-      <w:proofErr w:type="spellStart"/>
-      <w:r>
-        <w:rPr>
-          <w:rFonts w:ascii="Arial" w:hAnsi="Arial" w:cs="Arial"/>
-        </w:rPr>
-        <w:t>Navegadores</w:t>
-      </w:r>
-      <w:proofErr w:type="spellEnd"/>
-      <w:r>
-        <w:rPr>
-          <w:rFonts w:ascii="Arial" w:hAnsi="Arial" w:cs="Arial"/>
-        </w:rPr>
-        <w:t>: Chrome, Firefox, Safari.</w:t>
+      <w:r>
+        <w:rPr>
+          <w:rFonts w:ascii="Arial" w:hAnsi="Arial" w:cs="Arial"/>
+        </w:rPr>
+        <w:t>Navegadores: Chrome, Firefox, Safari.</w:t>
       </w:r>
     </w:p>
     <w:p>
@@ -19080,23 +17303,7 @@
           <w:rFonts w:ascii="Arial" w:hAnsi="Arial" w:cs="Arial"/>
           <w:lang w:val="es-ES"/>
         </w:rPr>
-        <w:t xml:space="preserve">Servidor web: </w:t>
-      </w:r>
-      <w:proofErr w:type="spellStart"/>
-      <w:r>
-        <w:rPr>
-          <w:rFonts w:ascii="Arial" w:hAnsi="Arial" w:cs="Arial"/>
-          <w:lang w:val="es-ES"/>
-        </w:rPr>
-        <w:t>Nginx</w:t>
-      </w:r>
-      <w:proofErr w:type="spellEnd"/>
-      <w:r>
-        <w:rPr>
-          <w:rFonts w:ascii="Arial" w:hAnsi="Arial" w:cs="Arial"/>
-          <w:lang w:val="es-ES"/>
-        </w:rPr>
-        <w:t xml:space="preserve"> o Apache.</w:t>
+        <w:t>Servidor web: Nginx o Apache.</w:t>
       </w:r>
     </w:p>
     <w:p>
@@ -19129,7 +17336,6 @@
           <w:rFonts w:ascii="Arial" w:hAnsi="Arial" w:cs="Arial"/>
         </w:rPr>
       </w:pPr>
-      <w:proofErr w:type="spellStart"/>
       <w:r>
         <w:rPr>
           <w:rStyle w:val="Textoennegrita"/>
@@ -19137,7 +17343,6 @@
         </w:rPr>
         <w:t>Servidor</w:t>
       </w:r>
-      <w:proofErr w:type="spellEnd"/>
       <w:r>
         <w:rPr>
           <w:rFonts w:ascii="Arial" w:hAnsi="Arial" w:cs="Arial"/>
@@ -19163,23 +17368,7 @@
           <w:rFonts w:ascii="Arial" w:hAnsi="Arial" w:cs="Arial"/>
           <w:lang w:val="es-ES"/>
         </w:rPr>
-        <w:t xml:space="preserve">Procesador: </w:t>
-      </w:r>
-      <w:proofErr w:type="spellStart"/>
-      <w:r>
-        <w:rPr>
-          <w:rFonts w:ascii="Arial" w:hAnsi="Arial" w:cs="Arial"/>
-          <w:lang w:val="es-ES"/>
-        </w:rPr>
-        <w:t>Quad-core</w:t>
-      </w:r>
-      <w:proofErr w:type="spellEnd"/>
-      <w:r>
-        <w:rPr>
-          <w:rFonts w:ascii="Arial" w:hAnsi="Arial" w:cs="Arial"/>
-          <w:lang w:val="es-ES"/>
-        </w:rPr>
-        <w:t xml:space="preserve"> o superior.</w:t>
+        <w:t>Procesador: Quad-core o superior.</w:t>
       </w:r>
     </w:p>
     <w:p>
@@ -19232,31 +17421,13 @@
           <w:rFonts w:ascii="Arial" w:hAnsi="Arial" w:cs="Arial"/>
         </w:rPr>
       </w:pPr>
-      <w:proofErr w:type="spellStart"/>
       <w:r>
         <w:rPr>
           <w:rStyle w:val="Textoennegrita"/>
           <w:rFonts w:ascii="Arial" w:hAnsi="Arial" w:cs="Arial"/>
         </w:rPr>
-        <w:t>Dispositivos</w:t>
-      </w:r>
-      <w:proofErr w:type="spellEnd"/>
-      <w:r>
-        <w:rPr>
-          <w:rStyle w:val="Textoennegrita"/>
-          <w:rFonts w:ascii="Arial" w:hAnsi="Arial" w:cs="Arial"/>
-        </w:rPr>
-        <w:t xml:space="preserve"> del </w:t>
-      </w:r>
-      <w:proofErr w:type="spellStart"/>
-      <w:r>
-        <w:rPr>
-          <w:rStyle w:val="Textoennegrita"/>
-          <w:rFonts w:ascii="Arial" w:hAnsi="Arial" w:cs="Arial"/>
-        </w:rPr>
-        <w:t>cliente</w:t>
-      </w:r>
-      <w:proofErr w:type="spellEnd"/>
+        <w:t>Dispositivos del cliente</w:t>
+      </w:r>
       <w:r>
         <w:rPr>
           <w:rFonts w:ascii="Arial" w:hAnsi="Arial" w:cs="Arial"/>
@@ -19276,19 +17447,11 @@
           <w:rFonts w:ascii="Arial" w:hAnsi="Arial" w:cs="Arial"/>
         </w:rPr>
       </w:pPr>
-      <w:proofErr w:type="spellStart"/>
-      <w:r>
-        <w:rPr>
-          <w:rFonts w:ascii="Arial" w:hAnsi="Arial" w:cs="Arial"/>
-        </w:rPr>
-        <w:t>Procesador</w:t>
-      </w:r>
-      <w:proofErr w:type="spellEnd"/>
-      <w:r>
-        <w:rPr>
-          <w:rFonts w:ascii="Arial" w:hAnsi="Arial" w:cs="Arial"/>
-        </w:rPr>
-        <w:t>: Dual-core.</w:t>
+      <w:r>
+        <w:rPr>
+          <w:rFonts w:ascii="Arial" w:hAnsi="Arial" w:cs="Arial"/>
+        </w:rPr>
+        <w:t>Procesador: Dual-core.</w:t>
       </w:r>
     </w:p>
     <w:p>
@@ -19436,39 +17599,7 @@
           <w:rFonts w:ascii="Arial" w:hAnsi="Arial" w:cs="Arial"/>
           <w:lang w:val="es-ES"/>
         </w:rPr>
-        <w:t xml:space="preserve">: Python para el </w:t>
-      </w:r>
-      <w:proofErr w:type="spellStart"/>
-      <w:r>
-        <w:rPr>
-          <w:rFonts w:ascii="Arial" w:hAnsi="Arial" w:cs="Arial"/>
-          <w:lang w:val="es-ES"/>
-        </w:rPr>
-        <w:t>backend</w:t>
-      </w:r>
-      <w:proofErr w:type="spellEnd"/>
-      <w:r>
-        <w:rPr>
-          <w:rFonts w:ascii="Arial" w:hAnsi="Arial" w:cs="Arial"/>
-          <w:lang w:val="es-ES"/>
-        </w:rPr>
-        <w:t xml:space="preserve"> y JavaScript para el </w:t>
-      </w:r>
-      <w:proofErr w:type="spellStart"/>
-      <w:r>
-        <w:rPr>
-          <w:rFonts w:ascii="Arial" w:hAnsi="Arial" w:cs="Arial"/>
-          <w:lang w:val="es-ES"/>
-        </w:rPr>
-        <w:t>frontend</w:t>
-      </w:r>
-      <w:proofErr w:type="spellEnd"/>
-      <w:r>
-        <w:rPr>
-          <w:rFonts w:ascii="Arial" w:hAnsi="Arial" w:cs="Arial"/>
-          <w:lang w:val="es-ES"/>
-        </w:rPr>
-        <w:t>.</w:t>
+        <w:t>: Python para el backend y JavaScript para el frontend.</w:t>
       </w:r>
     </w:p>
     <w:p>
@@ -19493,17 +17624,8 @@
           <w:rStyle w:val="Textoennegrita"/>
           <w:rFonts w:ascii="Arial" w:hAnsi="Arial" w:cs="Arial"/>
         </w:rPr>
-        <w:t xml:space="preserve">Base de </w:t>
-      </w:r>
-      <w:proofErr w:type="spellStart"/>
-      <w:r>
-        <w:rPr>
-          <w:rStyle w:val="Textoennegrita"/>
-          <w:rFonts w:ascii="Arial" w:hAnsi="Arial" w:cs="Arial"/>
-        </w:rPr>
-        <w:t>datos</w:t>
-      </w:r>
-      <w:proofErr w:type="spellEnd"/>
+        <w:t>Base de datos</w:t>
+      </w:r>
       <w:r>
         <w:rPr>
           <w:rFonts w:ascii="Arial" w:hAnsi="Arial" w:cs="Arial"/>
@@ -19592,23 +17714,7 @@
           <w:rFonts w:ascii="Arial" w:hAnsi="Arial" w:cs="Arial"/>
           <w:lang w:val="es-ES"/>
         </w:rPr>
-        <w:t xml:space="preserve">: Incluir tutoriales interactivos y </w:t>
-      </w:r>
-      <w:proofErr w:type="spellStart"/>
-      <w:r>
-        <w:rPr>
-          <w:rFonts w:ascii="Arial" w:hAnsi="Arial" w:cs="Arial"/>
-          <w:lang w:val="es-ES"/>
-        </w:rPr>
-        <w:t>FAQs</w:t>
-      </w:r>
-      <w:proofErr w:type="spellEnd"/>
-      <w:r>
-        <w:rPr>
-          <w:rFonts w:ascii="Arial" w:hAnsi="Arial" w:cs="Arial"/>
-          <w:lang w:val="es-ES"/>
-        </w:rPr>
-        <w:t>.</w:t>
+        <w:t>: Incluir tutoriales interactivos y FAQs.</w:t>
       </w:r>
     </w:p>
     <w:p>
@@ -20729,19 +18835,11 @@
               </w:rPr>
               <w:t>V</w:t>
             </w:r>
-            <w:proofErr w:type="spellStart"/>
             <w:r>
               <w:rPr>
                 <w:szCs w:val="22"/>
               </w:rPr>
-              <w:t>erifica</w:t>
-            </w:r>
-            <w:proofErr w:type="spellEnd"/>
-            <w:r>
-              <w:rPr>
-                <w:szCs w:val="22"/>
-              </w:rPr>
-              <w:t xml:space="preserve"> disponibilidad y gestiona reservas y pagos.</w:t>
+              <w:t>erifica disponibilidad y gestiona reservas y pagos.</w:t>
             </w:r>
           </w:p>
         </w:tc>
@@ -22808,29 +20906,18 @@
           <w:kern w:val="0"/>
           <w:sz w:val="24"/>
         </w:rPr>
-        <w:t xml:space="preserve">&lt;Reserva de </w:t>
-      </w:r>
-      <w:proofErr w:type="spellStart"/>
+        <w:t>&lt;Reserva de habitaci</w:t>
+      </w:r>
       <w:r>
         <w:rPr>
           <w:rFonts w:ascii="Arial" w:eastAsia="Calibri" w:hAnsi="Arial" w:cs="Arial"/>
           <w:iCs/>
           <w:kern w:val="0"/>
           <w:sz w:val="24"/>
-        </w:rPr>
-        <w:t>habitaci</w:t>
-      </w:r>
-      <w:r>
-        <w:rPr>
-          <w:rFonts w:ascii="Arial" w:eastAsia="Calibri" w:hAnsi="Arial" w:cs="Arial"/>
-          <w:iCs/>
-          <w:kern w:val="0"/>
-          <w:sz w:val="24"/>
           <w:lang w:val="es-MX"/>
         </w:rPr>
         <w:t>ón</w:t>
       </w:r>
-      <w:proofErr w:type="spellEnd"/>
       <w:r>
         <w:rPr>
           <w:rFonts w:ascii="Arial" w:eastAsia="Calibri" w:hAnsi="Arial" w:cs="Arial"/>
@@ -23573,55 +21660,7 @@
           <w:rFonts w:ascii="Arial" w:hAnsi="Arial" w:cs="Arial"/>
           <w:lang w:val="es-ES"/>
         </w:rPr>
-        <w:t>El uso de un enfoque tradicional, específicamente la metodología RUP (</w:t>
-      </w:r>
-      <w:proofErr w:type="spellStart"/>
-      <w:r>
-        <w:rPr>
-          <w:rFonts w:ascii="Arial" w:hAnsi="Arial" w:cs="Arial"/>
-          <w:lang w:val="es-ES"/>
-        </w:rPr>
-        <w:t>Rational</w:t>
-      </w:r>
-      <w:proofErr w:type="spellEnd"/>
-      <w:r>
-        <w:rPr>
-          <w:rFonts w:ascii="Arial" w:hAnsi="Arial" w:cs="Arial"/>
-          <w:lang w:val="es-ES"/>
-        </w:rPr>
-        <w:t xml:space="preserve"> </w:t>
-      </w:r>
-      <w:proofErr w:type="spellStart"/>
-      <w:r>
-        <w:rPr>
-          <w:rFonts w:ascii="Arial" w:hAnsi="Arial" w:cs="Arial"/>
-          <w:lang w:val="es-ES"/>
-        </w:rPr>
-        <w:t>Unified</w:t>
-      </w:r>
-      <w:proofErr w:type="spellEnd"/>
-      <w:r>
-        <w:rPr>
-          <w:rFonts w:ascii="Arial" w:hAnsi="Arial" w:cs="Arial"/>
-          <w:lang w:val="es-ES"/>
-        </w:rPr>
-        <w:t xml:space="preserve"> </w:t>
-      </w:r>
-      <w:proofErr w:type="spellStart"/>
-      <w:r>
-        <w:rPr>
-          <w:rFonts w:ascii="Arial" w:hAnsi="Arial" w:cs="Arial"/>
-          <w:lang w:val="es-ES"/>
-        </w:rPr>
-        <w:t>Process</w:t>
-      </w:r>
-      <w:proofErr w:type="spellEnd"/>
-      <w:r>
-        <w:rPr>
-          <w:rFonts w:ascii="Arial" w:hAnsi="Arial" w:cs="Arial"/>
-          <w:lang w:val="es-ES"/>
-        </w:rPr>
-        <w:t>), ha sido fundamental para el éxito del proyecto. Esta metodología ha permitido una estructuración clara y definida de todas las fases del desarrollo, promoviendo una colaboración continua entre los miembros del equipo de desarrollo.</w:t>
+        <w:t>El uso de un enfoque tradicional, específicamente la metodología RUP (Rational Unified Process), ha sido fundamental para el éxito del proyecto. Esta metodología ha permitido una estructuración clara y definida de todas las fases del desarrollo, promoviendo una colaboración continua entre los miembros del equipo de desarrollo.</w:t>
       </w:r>
     </w:p>
     <w:p>
@@ -23637,39 +21676,7 @@
           <w:rFonts w:ascii="Arial" w:hAnsi="Arial" w:cs="Arial"/>
           <w:lang w:val="es-ES"/>
         </w:rPr>
-        <w:t xml:space="preserve">Asimismo, la selección de herramientas y tecnologías adecuadas, como Django para el </w:t>
-      </w:r>
-      <w:proofErr w:type="spellStart"/>
-      <w:r>
-        <w:rPr>
-          <w:rFonts w:ascii="Arial" w:hAnsi="Arial" w:cs="Arial"/>
-          <w:lang w:val="es-ES"/>
-        </w:rPr>
-        <w:t>backend</w:t>
-      </w:r>
-      <w:proofErr w:type="spellEnd"/>
-      <w:r>
-        <w:rPr>
-          <w:rFonts w:ascii="Arial" w:hAnsi="Arial" w:cs="Arial"/>
-          <w:lang w:val="es-ES"/>
-        </w:rPr>
-        <w:t xml:space="preserve">, JavaScript para el </w:t>
-      </w:r>
-      <w:proofErr w:type="spellStart"/>
-      <w:r>
-        <w:rPr>
-          <w:rFonts w:ascii="Arial" w:hAnsi="Arial" w:cs="Arial"/>
-          <w:lang w:val="es-ES"/>
-        </w:rPr>
-        <w:t>frontend</w:t>
-      </w:r>
-      <w:proofErr w:type="spellEnd"/>
-      <w:r>
-        <w:rPr>
-          <w:rFonts w:ascii="Arial" w:hAnsi="Arial" w:cs="Arial"/>
-          <w:lang w:val="es-ES"/>
-        </w:rPr>
-        <w:t xml:space="preserve"> y PostgreSQL como base de datos, ha contribuido a la solidez y escalabilidad de la solución. Estas tecnologías han permitido desarrollar una aplicación web robusta y eficiente, que cumple con los requisitos funcionales y no funcionales establecidos.</w:t>
+        <w:t>Asimismo, la selección de herramientas y tecnologías adecuadas, como Django para el backend, JavaScript para el frontend y PostgreSQL como base de datos, ha contribuido a la solidez y escalabilidad de la solución. Estas tecnologías han permitido desarrollar una aplicación web robusta y eficiente, que cumple con los requisitos funcionales y no funcionales establecidos.</w:t>
       </w:r>
     </w:p>
     <w:p>
@@ -23859,46 +21866,20 @@
           <w:lang w:val="es-ES"/>
         </w:rPr>
       </w:pPr>
-      <w:proofErr w:type="spellStart"/>
       <w:r>
         <w:rPr>
           <w:rStyle w:val="Textoennegrita"/>
           <w:rFonts w:ascii="Arial" w:hAnsi="Arial" w:cs="Arial"/>
           <w:lang w:val="es-ES"/>
         </w:rPr>
-        <w:t>Feedback</w:t>
-      </w:r>
-      <w:proofErr w:type="spellEnd"/>
-      <w:r>
-        <w:rPr>
-          <w:rStyle w:val="Textoennegrita"/>
-          <w:rFonts w:ascii="Arial" w:hAnsi="Arial" w:cs="Arial"/>
-          <w:lang w:val="es-ES"/>
-        </w:rPr>
-        <w:t xml:space="preserve"> de Usuarios:</w:t>
-      </w:r>
-      <w:r>
-        <w:rPr>
-          <w:rFonts w:ascii="Arial" w:hAnsi="Arial" w:cs="Arial"/>
-          <w:lang w:val="es-ES"/>
-        </w:rPr>
-        <w:t xml:space="preserve"> Recolecta regularmente </w:t>
-      </w:r>
-      <w:proofErr w:type="spellStart"/>
-      <w:r>
-        <w:rPr>
-          <w:rFonts w:ascii="Arial" w:hAnsi="Arial" w:cs="Arial"/>
-          <w:lang w:val="es-ES"/>
-        </w:rPr>
-        <w:t>feedback</w:t>
-      </w:r>
-      <w:proofErr w:type="spellEnd"/>
-      <w:r>
-        <w:rPr>
-          <w:rFonts w:ascii="Arial" w:hAnsi="Arial" w:cs="Arial"/>
-          <w:lang w:val="es-ES"/>
-        </w:rPr>
-        <w:t xml:space="preserve"> de los usuarios (personal del hotel y huéspedes) para identificar áreas de mejora y adaptar el sistema a sus necesidades cambiantes.</w:t>
+        <w:t>Feedback de Usuarios:</w:t>
+      </w:r>
+      <w:r>
+        <w:rPr>
+          <w:rFonts w:ascii="Arial" w:hAnsi="Arial" w:cs="Arial"/>
+          <w:lang w:val="es-ES"/>
+        </w:rPr>
+        <w:t xml:space="preserve"> Recolecta regularmente feedback de los usuarios (personal del hotel y huéspedes) para identificar áreas de mejora y adaptar el sistema a sus necesidades cambiantes.</w:t>
       </w:r>
     </w:p>
     <w:p>
